--- a/BAB III.docx
+++ b/BAB III.docx
@@ -352,9 +352,27 @@
           <w:rFonts w:ascii="Times New Roman" w:eastAsia="Calibri" w:hAnsi="Times New Roman" w:cs="Times New Roman"/>
           <w:sz w:val="24"/>
           <w:szCs w:val="24"/>
+          <w:lang w:val="id-ID" w:eastAsia="en-US"/>
+        </w:rPr>
+      </w:pPr>
+      <w:r>
+        <w:rPr>
+          <w:rFonts w:ascii="Times New Roman" w:eastAsia="Calibri" w:hAnsi="Times New Roman" w:cs="Times New Roman"/>
+          <w:sz w:val="24"/>
+          <w:szCs w:val="24"/>
           <w:lang w:eastAsia="en-US"/>
         </w:rPr>
-      </w:pPr>
+        <w:t>Waktu pelaksanaan Praktek Kerja Lapangan ini dimulai dari tanggal 21 Januari 2019</w:t>
+      </w:r>
+      <w:r>
+        <w:rPr>
+          <w:rFonts w:ascii="Times New Roman" w:eastAsia="Calibri" w:hAnsi="Times New Roman" w:cs="Times New Roman"/>
+          <w:sz w:val="24"/>
+          <w:szCs w:val="24"/>
+          <w:lang w:val="id-ID" w:eastAsia="en-US"/>
+        </w:rPr>
+        <w:t xml:space="preserve"> </w:t>
+      </w:r>
       <w:r>
         <w:rPr>
           <w:rFonts w:ascii="Times New Roman" w:eastAsia="Calibri" w:hAnsi="Times New Roman" w:cs="Times New Roman"/>
@@ -362,7 +380,7 @@
           <w:szCs w:val="24"/>
           <w:lang w:eastAsia="en-US"/>
         </w:rPr>
-        <w:t>Waktu pelaksanaan Praktek Kerja Lapangan ini dimulai dari tanggal 21 Januari 2019</w:t>
+        <w:t>s/d 21 Februari 2019</w:t>
       </w:r>
       <w:r>
         <w:rPr>
@@ -371,18 +389,423 @@
           <w:szCs w:val="24"/>
           <w:lang w:val="id-ID" w:eastAsia="en-US"/>
         </w:rPr>
-        <w:t xml:space="preserve"> </w:t>
-      </w:r>
-      <w:r>
-        <w:rPr>
-          <w:rFonts w:ascii="Times New Roman" w:eastAsia="Calibri" w:hAnsi="Times New Roman" w:cs="Times New Roman"/>
-          <w:sz w:val="24"/>
-          <w:szCs w:val="24"/>
-          <w:lang w:eastAsia="en-US"/>
-        </w:rPr>
-        <w:t>s/d 21 Februari 2019</w:t>
-      </w:r>
-    </w:p>
+        <w:t>, dengan waktu kerja sebagai berikut :</w:t>
+      </w:r>
+    </w:p>
+    <w:p>
+      <w:pPr>
+        <w:spacing w:after="0" w:line="480" w:lineRule="auto"/>
+        <w:ind w:firstLine="709"/>
+        <w:jc w:val="both"/>
+        <w:rPr>
+          <w:rFonts w:ascii="Times New Roman" w:eastAsia="Calibri" w:hAnsi="Times New Roman" w:cs="Times New Roman"/>
+          <w:sz w:val="24"/>
+          <w:szCs w:val="24"/>
+          <w:lang w:val="id-ID" w:eastAsia="en-US"/>
+        </w:rPr>
+      </w:pPr>
+    </w:p>
+    <w:p>
+      <w:pPr>
+        <w:spacing w:after="0" w:line="480" w:lineRule="auto"/>
+        <w:ind w:firstLine="709"/>
+        <w:jc w:val="center"/>
+        <w:rPr>
+          <w:rFonts w:ascii="Times New Roman" w:eastAsia="Calibri" w:hAnsi="Times New Roman" w:cs="Times New Roman"/>
+          <w:sz w:val="24"/>
+          <w:szCs w:val="24"/>
+          <w:lang w:val="id-ID" w:eastAsia="en-US"/>
+        </w:rPr>
+      </w:pPr>
+      <w:r>
+        <w:rPr>
+          <w:rFonts w:ascii="Times New Roman" w:eastAsia="Calibri" w:hAnsi="Times New Roman" w:cs="Times New Roman"/>
+          <w:sz w:val="24"/>
+          <w:szCs w:val="24"/>
+          <w:lang w:val="id-ID" w:eastAsia="en-US"/>
+        </w:rPr>
+        <w:t>Tabel 3.1 Waktu Pelaksanaan PKL</w:t>
+      </w:r>
+    </w:p>
+    <w:tbl>
+      <w:tblPr>
+        <w:tblStyle w:val="TableGrid"/>
+        <w:tblW w:w="0" w:type="auto"/>
+        <w:tblInd w:w="567" w:type="dxa"/>
+        <w:tblLook w:val="04A0" w:firstRow="1" w:lastRow="0" w:firstColumn="1" w:lastColumn="0" w:noHBand="0" w:noVBand="1"/>
+      </w:tblPr>
+      <w:tblGrid>
+        <w:gridCol w:w="2517"/>
+        <w:gridCol w:w="2506"/>
+        <w:gridCol w:w="2507"/>
+      </w:tblGrid>
+      <w:tr>
+        <w:trPr>
+          <w:trHeight w:val="20"/>
+        </w:trPr>
+        <w:tc>
+          <w:tcPr>
+            <w:tcW w:w="2517" w:type="dxa"/>
+            <w:vAlign w:val="center"/>
+          </w:tcPr>
+          <w:p>
+            <w:pPr>
+              <w:spacing w:line="480" w:lineRule="auto"/>
+              <w:jc w:val="center"/>
+              <w:rPr>
+                <w:rFonts w:ascii="Times New Roman" w:hAnsi="Times New Roman"/>
+                <w:sz w:val="24"/>
+                <w:szCs w:val="24"/>
+              </w:rPr>
+            </w:pPr>
+            <w:r>
+              <w:rPr>
+                <w:rFonts w:ascii="Times New Roman" w:hAnsi="Times New Roman"/>
+                <w:sz w:val="24"/>
+                <w:szCs w:val="24"/>
+              </w:rPr>
+              <w:t>Hari</w:t>
+            </w:r>
+          </w:p>
+        </w:tc>
+        <w:tc>
+          <w:tcPr>
+            <w:tcW w:w="2506" w:type="dxa"/>
+            <w:vAlign w:val="center"/>
+          </w:tcPr>
+          <w:p>
+            <w:pPr>
+              <w:spacing w:line="480" w:lineRule="auto"/>
+              <w:jc w:val="center"/>
+              <w:rPr>
+                <w:rFonts w:ascii="Times New Roman" w:hAnsi="Times New Roman"/>
+                <w:sz w:val="24"/>
+                <w:szCs w:val="24"/>
+              </w:rPr>
+            </w:pPr>
+            <w:r>
+              <w:rPr>
+                <w:rFonts w:ascii="Times New Roman" w:hAnsi="Times New Roman"/>
+                <w:sz w:val="24"/>
+                <w:szCs w:val="24"/>
+              </w:rPr>
+              <w:t>Jam Masuk</w:t>
+            </w:r>
+          </w:p>
+        </w:tc>
+        <w:tc>
+          <w:tcPr>
+            <w:tcW w:w="2507" w:type="dxa"/>
+            <w:vAlign w:val="center"/>
+          </w:tcPr>
+          <w:p>
+            <w:pPr>
+              <w:spacing w:line="480" w:lineRule="auto"/>
+              <w:jc w:val="center"/>
+              <w:rPr>
+                <w:rFonts w:ascii="Times New Roman" w:hAnsi="Times New Roman"/>
+                <w:sz w:val="24"/>
+                <w:szCs w:val="24"/>
+              </w:rPr>
+            </w:pPr>
+            <w:r>
+              <w:rPr>
+                <w:rFonts w:ascii="Times New Roman" w:hAnsi="Times New Roman"/>
+                <w:sz w:val="24"/>
+                <w:szCs w:val="24"/>
+              </w:rPr>
+              <w:t>Jam Pulang</w:t>
+            </w:r>
+          </w:p>
+        </w:tc>
+      </w:tr>
+      <w:tr>
+        <w:trPr>
+          <w:trHeight w:val="20"/>
+        </w:trPr>
+        <w:tc>
+          <w:tcPr>
+            <w:tcW w:w="2517" w:type="dxa"/>
+            <w:vAlign w:val="center"/>
+          </w:tcPr>
+          <w:p>
+            <w:pPr>
+              <w:spacing w:line="480" w:lineRule="auto"/>
+              <w:jc w:val="center"/>
+              <w:rPr>
+                <w:rFonts w:ascii="Times New Roman" w:hAnsi="Times New Roman"/>
+                <w:sz w:val="24"/>
+                <w:szCs w:val="24"/>
+              </w:rPr>
+            </w:pPr>
+            <w:r>
+              <w:rPr>
+                <w:rFonts w:ascii="Times New Roman" w:hAnsi="Times New Roman"/>
+                <w:sz w:val="24"/>
+                <w:szCs w:val="24"/>
+              </w:rPr>
+              <w:t>Senin s/d Jum’at</w:t>
+            </w:r>
+          </w:p>
+        </w:tc>
+        <w:tc>
+          <w:tcPr>
+            <w:tcW w:w="2506" w:type="dxa"/>
+            <w:vAlign w:val="center"/>
+          </w:tcPr>
+          <w:p>
+            <w:pPr>
+              <w:spacing w:line="480" w:lineRule="auto"/>
+              <w:jc w:val="center"/>
+              <w:rPr>
+                <w:rFonts w:ascii="Times New Roman" w:hAnsi="Times New Roman"/>
+                <w:sz w:val="24"/>
+                <w:szCs w:val="24"/>
+              </w:rPr>
+            </w:pPr>
+            <w:r>
+              <w:rPr>
+                <w:rFonts w:ascii="Times New Roman" w:hAnsi="Times New Roman"/>
+                <w:sz w:val="24"/>
+                <w:szCs w:val="24"/>
+                <w:lang w:val="id-ID"/>
+              </w:rPr>
+              <w:t>16</w:t>
+            </w:r>
+            <w:r>
+              <w:rPr>
+                <w:rFonts w:ascii="Times New Roman" w:hAnsi="Times New Roman"/>
+                <w:sz w:val="24"/>
+                <w:szCs w:val="24"/>
+              </w:rPr>
+              <w:t>.00 WITA</w:t>
+            </w:r>
+          </w:p>
+        </w:tc>
+        <w:tc>
+          <w:tcPr>
+            <w:tcW w:w="2507" w:type="dxa"/>
+            <w:vAlign w:val="center"/>
+          </w:tcPr>
+          <w:p>
+            <w:pPr>
+              <w:spacing w:line="480" w:lineRule="auto"/>
+              <w:jc w:val="center"/>
+              <w:rPr>
+                <w:rFonts w:ascii="Times New Roman" w:hAnsi="Times New Roman"/>
+                <w:sz w:val="24"/>
+                <w:szCs w:val="24"/>
+              </w:rPr>
+            </w:pPr>
+            <w:r>
+              <w:rPr>
+                <w:rFonts w:ascii="Times New Roman" w:hAnsi="Times New Roman"/>
+                <w:sz w:val="24"/>
+                <w:szCs w:val="24"/>
+                <w:lang w:val="id-ID"/>
+              </w:rPr>
+              <w:t>22</w:t>
+            </w:r>
+            <w:r>
+              <w:rPr>
+                <w:rFonts w:ascii="Times New Roman" w:hAnsi="Times New Roman"/>
+                <w:sz w:val="24"/>
+                <w:szCs w:val="24"/>
+              </w:rPr>
+              <w:t>.00 WITA</w:t>
+            </w:r>
+          </w:p>
+        </w:tc>
+      </w:tr>
+      <w:tr>
+        <w:trPr>
+          <w:trHeight w:val="20"/>
+        </w:trPr>
+        <w:tc>
+          <w:tcPr>
+            <w:tcW w:w="2517" w:type="dxa"/>
+            <w:tcBorders>
+              <w:bottom w:val="single" w:sz="4" w:space="0" w:color="auto"/>
+            </w:tcBorders>
+            <w:vAlign w:val="center"/>
+          </w:tcPr>
+          <w:p>
+            <w:pPr>
+              <w:spacing w:line="480" w:lineRule="auto"/>
+              <w:jc w:val="center"/>
+              <w:rPr>
+                <w:rFonts w:ascii="Times New Roman" w:hAnsi="Times New Roman"/>
+                <w:sz w:val="24"/>
+                <w:szCs w:val="24"/>
+              </w:rPr>
+            </w:pPr>
+            <w:r>
+              <w:rPr>
+                <w:rFonts w:ascii="Times New Roman" w:hAnsi="Times New Roman"/>
+                <w:sz w:val="24"/>
+                <w:szCs w:val="24"/>
+              </w:rPr>
+              <w:t>Sabtu</w:t>
+            </w:r>
+          </w:p>
+        </w:tc>
+        <w:tc>
+          <w:tcPr>
+            <w:tcW w:w="2506" w:type="dxa"/>
+            <w:tcBorders>
+              <w:bottom w:val="single" w:sz="4" w:space="0" w:color="auto"/>
+            </w:tcBorders>
+            <w:vAlign w:val="center"/>
+          </w:tcPr>
+          <w:p>
+            <w:pPr>
+              <w:spacing w:line="480" w:lineRule="auto"/>
+              <w:jc w:val="center"/>
+              <w:rPr>
+                <w:rFonts w:ascii="Times New Roman" w:hAnsi="Times New Roman"/>
+                <w:sz w:val="24"/>
+                <w:szCs w:val="24"/>
+                <w:lang w:val="id-ID"/>
+              </w:rPr>
+            </w:pPr>
+            <w:r>
+              <w:rPr>
+                <w:rFonts w:ascii="Times New Roman" w:hAnsi="Times New Roman"/>
+                <w:sz w:val="24"/>
+                <w:szCs w:val="24"/>
+                <w:lang w:val="id-ID"/>
+              </w:rPr>
+              <w:t>07.30 WITA</w:t>
+            </w:r>
+          </w:p>
+        </w:tc>
+        <w:tc>
+          <w:tcPr>
+            <w:tcW w:w="2507" w:type="dxa"/>
+            <w:tcBorders>
+              <w:bottom w:val="single" w:sz="4" w:space="0" w:color="auto"/>
+            </w:tcBorders>
+            <w:vAlign w:val="center"/>
+          </w:tcPr>
+          <w:p>
+            <w:pPr>
+              <w:spacing w:line="480" w:lineRule="auto"/>
+              <w:jc w:val="center"/>
+              <w:rPr>
+                <w:rFonts w:ascii="Times New Roman" w:hAnsi="Times New Roman"/>
+                <w:sz w:val="24"/>
+                <w:szCs w:val="24"/>
+                <w:lang w:val="id-ID"/>
+              </w:rPr>
+            </w:pPr>
+            <w:r>
+              <w:rPr>
+                <w:rFonts w:ascii="Times New Roman" w:hAnsi="Times New Roman"/>
+                <w:sz w:val="24"/>
+                <w:szCs w:val="24"/>
+                <w:lang w:val="id-ID"/>
+              </w:rPr>
+              <w:t>13.00 WITA</w:t>
+            </w:r>
+          </w:p>
+        </w:tc>
+      </w:tr>
+      <w:tr>
+        <w:trPr>
+          <w:trHeight w:val="20"/>
+        </w:trPr>
+        <w:tc>
+          <w:tcPr>
+            <w:tcW w:w="2517" w:type="dxa"/>
+            <w:tcBorders>
+              <w:bottom w:val="single" w:sz="4" w:space="0" w:color="auto"/>
+            </w:tcBorders>
+            <w:vAlign w:val="center"/>
+          </w:tcPr>
+          <w:p>
+            <w:pPr>
+              <w:spacing w:line="480" w:lineRule="auto"/>
+              <w:jc w:val="center"/>
+              <w:rPr>
+                <w:rFonts w:ascii="Times New Roman" w:hAnsi="Times New Roman"/>
+                <w:sz w:val="24"/>
+                <w:szCs w:val="24"/>
+                <w:lang w:val="id-ID"/>
+              </w:rPr>
+            </w:pPr>
+            <w:r>
+              <w:rPr>
+                <w:rFonts w:ascii="Times New Roman" w:hAnsi="Times New Roman"/>
+                <w:sz w:val="24"/>
+                <w:szCs w:val="24"/>
+                <w:lang w:val="id-ID"/>
+              </w:rPr>
+              <w:t>Minggu</w:t>
+            </w:r>
+          </w:p>
+        </w:tc>
+        <w:tc>
+          <w:tcPr>
+            <w:tcW w:w="2506" w:type="dxa"/>
+            <w:tcBorders>
+              <w:bottom w:val="single" w:sz="4" w:space="0" w:color="auto"/>
+            </w:tcBorders>
+            <w:vAlign w:val="center"/>
+          </w:tcPr>
+          <w:p>
+            <w:pPr>
+              <w:spacing w:line="480" w:lineRule="auto"/>
+              <w:jc w:val="center"/>
+              <w:rPr>
+                <w:rFonts w:ascii="Times New Roman" w:hAnsi="Times New Roman"/>
+                <w:sz w:val="24"/>
+                <w:szCs w:val="24"/>
+                <w:lang w:val="id-ID"/>
+              </w:rPr>
+            </w:pPr>
+            <w:r>
+              <w:rPr>
+                <w:rFonts w:ascii="Times New Roman" w:hAnsi="Times New Roman"/>
+                <w:sz w:val="24"/>
+                <w:szCs w:val="24"/>
+                <w:lang w:val="id-ID"/>
+              </w:rPr>
+              <w:t>Libur</w:t>
+            </w:r>
+          </w:p>
+        </w:tc>
+        <w:tc>
+          <w:tcPr>
+            <w:tcW w:w="2507" w:type="dxa"/>
+            <w:tcBorders>
+              <w:bottom w:val="single" w:sz="4" w:space="0" w:color="auto"/>
+            </w:tcBorders>
+            <w:vAlign w:val="center"/>
+          </w:tcPr>
+          <w:p>
+            <w:pPr>
+              <w:spacing w:line="480" w:lineRule="auto"/>
+              <w:jc w:val="center"/>
+              <w:rPr>
+                <w:rFonts w:ascii="Times New Roman" w:hAnsi="Times New Roman"/>
+                <w:sz w:val="24"/>
+                <w:szCs w:val="24"/>
+                <w:lang w:val="id-ID"/>
+              </w:rPr>
+            </w:pPr>
+            <w:r>
+              <w:rPr>
+                <w:rFonts w:ascii="Times New Roman" w:hAnsi="Times New Roman"/>
+                <w:sz w:val="24"/>
+                <w:szCs w:val="24"/>
+                <w:lang w:val="id-ID"/>
+              </w:rPr>
+              <w:t>Libur</w:t>
+            </w:r>
+          </w:p>
+        </w:tc>
+      </w:tr>
+    </w:tbl>
     <w:p>
       <w:pPr>
         <w:spacing w:after="0" w:line="480" w:lineRule="auto"/>
@@ -514,6 +937,7 @@
           <w:sz w:val="24"/>
           <w:szCs w:val="24"/>
         </w:rPr>
+        <w:lastRenderedPageBreak/>
         <w:t xml:space="preserve">Perangkat Keras ( </w:t>
       </w:r>
       <w:r>
@@ -726,37 +1150,13 @@
           <w:sz w:val="24"/>
           <w:szCs w:val="24"/>
         </w:rPr>
-        <w:sectPr>
-          <w:footerReference w:type="default" r:id="rId9"/>
-          <w:pgSz w:w="11850" w:h="16783"/>
-          <w:pgMar w:top="2268" w:right="1701" w:bottom="1701" w:left="2268" w:header="720" w:footer="720" w:gutter="0"/>
-          <w:pgNumType w:start="12"/>
-          <w:cols w:space="0"/>
-          <w:docGrid w:linePitch="360"/>
-        </w:sectPr>
-      </w:pPr>
-    </w:p>
-    <w:p>
-      <w:pPr>
-        <w:numPr>
-          <w:ilvl w:val="0"/>
-          <w:numId w:val="9"/>
-        </w:numPr>
-        <w:spacing w:after="0" w:line="480" w:lineRule="auto"/>
-        <w:jc w:val="both"/>
-        <w:rPr>
-          <w:rFonts w:ascii="Times New Roman" w:hAnsi="Times New Roman" w:cs="Times New Roman"/>
-          <w:sz w:val="24"/>
-          <w:szCs w:val="24"/>
-        </w:rPr>
-      </w:pPr>
-      <w:r>
-        <w:rPr>
-          <w:rFonts w:ascii="Times New Roman" w:hAnsi="Times New Roman" w:cs="Times New Roman"/>
-          <w:sz w:val="24"/>
-          <w:szCs w:val="24"/>
-        </w:rPr>
-        <w:lastRenderedPageBreak/>
+      </w:pPr>
+      <w:r>
+        <w:rPr>
+          <w:rFonts w:ascii="Times New Roman" w:hAnsi="Times New Roman" w:cs="Times New Roman"/>
+          <w:sz w:val="24"/>
+          <w:szCs w:val="24"/>
+        </w:rPr>
         <w:t xml:space="preserve">Perangkat Lunak ( </w:t>
       </w:r>
       <w:r>
@@ -1061,6 +1461,7 @@
           <w:rFonts w:ascii="Times New Roman" w:hAnsi="Times New Roman" w:cs="Times New Roman"/>
           <w:sz w:val="24"/>
           <w:szCs w:val="24"/>
+          <w:lang w:val="sv-SE"/>
         </w:rPr>
       </w:pPr>
       <w:r>
@@ -1136,6 +1537,7 @@
           <w:szCs w:val="24"/>
           <w:lang w:val="sv-SE"/>
         </w:rPr>
+        <w:lastRenderedPageBreak/>
         <w:t xml:space="preserve">Metode ini adalah suatu kegiatan untuk mendapatkan data dengan mengajukan pertanyaan dari semua pihak-pihak yang terkait yaitu </w:t>
       </w:r>
       <w:r>
@@ -1244,7 +1646,6 @@
           <w:sz w:val="24"/>
           <w:szCs w:val="24"/>
         </w:rPr>
-        <w:lastRenderedPageBreak/>
         <w:t>Studi Pustaka</w:t>
       </w:r>
     </w:p>
@@ -1434,7 +1835,17 @@
           <w:sz w:val="24"/>
           <w:szCs w:val="24"/>
         </w:rPr>
-        <w:t>iklan layanan masyarakat</w:t>
+        <w:t xml:space="preserve">iklan layanan </w:t>
+      </w:r>
+      <w:r>
+        <w:rPr>
+          <w:rFonts w:ascii="Times New Roman" w:hAnsi="Times New Roman" w:cs="Times New Roman"/>
+          <w:bCs/>
+          <w:sz w:val="24"/>
+          <w:szCs w:val="24"/>
+        </w:rPr>
+        <w:lastRenderedPageBreak/>
+        <w:t>masyarakat</w:t>
       </w:r>
       <w:r>
         <w:rPr>
@@ -1462,16 +1873,7 @@
           <w:sz w:val="24"/>
           <w:szCs w:val="24"/>
         </w:rPr>
-        <w:t xml:space="preserve">Pada umumnya iklan berbentuk informasi non personal mengenai sebuah produk atau jasa, perusahaan, merek, dan lainnya, dengan kompensasi biaya tertentu. Semua komunikasi dalam bentuk iklan ini bertunjuan untuk menarik </w:t>
-      </w:r>
-      <w:r>
-        <w:rPr>
-          <w:rFonts w:ascii="Times New Roman" w:hAnsi="Times New Roman" w:cs="Times New Roman"/>
-          <w:sz w:val="24"/>
-          <w:szCs w:val="24"/>
-        </w:rPr>
-        <w:lastRenderedPageBreak/>
-        <w:t>perhatian atau membujuk orang lain untuk membeli atau melakukan sesuatu yang menguntungkan si pembuat iklan.</w:t>
+        <w:t>Pada umumnya iklan berbentuk informasi non personal mengenai sebuah produk atau jasa, perusahaan, merek, dan lainnya, dengan kompensasi biaya tertentu. Semua komunikasi dalam bentuk iklan ini bertunjuan untuk menarik perhatian atau membujuk orang lain untuk membeli atau melakukan sesuatu yang menguntungkan si pembuat iklan.</w:t>
       </w:r>
     </w:p>
     <w:p>
@@ -1632,8 +2034,8 @@
         </w:rPr>
         <w:drawing>
           <wp:inline distT="0" distB="0" distL="0" distR="0" wp14:anchorId="2A198F24" wp14:editId="319518F8">
-            <wp:extent cx="2342688" cy="3962400"/>
-            <wp:effectExtent l="0" t="0" r="635" b="0"/>
+            <wp:extent cx="1381125" cy="2336021"/>
+            <wp:effectExtent l="0" t="0" r="0" b="7620"/>
             <wp:docPr id="83" name="Picture 83" descr="D:\PKL\51968817_1168460656655395_3144000796081782784_o.jpg"/>
             <wp:cNvGraphicFramePr>
               <a:graphicFrameLocks xmlns:a="http://schemas.openxmlformats.org/drawingml/2006/main" noChangeAspect="1"/>
@@ -1643,6 +2045,63 @@
                 <pic:pic xmlns:pic="http://schemas.openxmlformats.org/drawingml/2006/picture">
                   <pic:nvPicPr>
                     <pic:cNvPr id="0" name="Picture 1" descr="D:\PKL\51968817_1168460656655395_3144000796081782784_o.jpg"/>
+                    <pic:cNvPicPr>
+                      <a:picLocks noChangeAspect="1" noChangeArrowheads="1"/>
+                    </pic:cNvPicPr>
+                  </pic:nvPicPr>
+                  <pic:blipFill>
+                    <a:blip r:embed="rId9" cstate="print">
+                      <a:extLst>
+                        <a:ext uri="{28A0092B-C50C-407E-A947-70E740481C1C}">
+                          <a14:useLocalDpi xmlns:a14="http://schemas.microsoft.com/office/drawing/2010/main" val="0"/>
+                        </a:ext>
+                      </a:extLst>
+                    </a:blip>
+                    <a:srcRect/>
+                    <a:stretch>
+                      <a:fillRect/>
+                    </a:stretch>
+                  </pic:blipFill>
+                  <pic:spPr bwMode="auto">
+                    <a:xfrm>
+                      <a:off x="0" y="0"/>
+                      <a:ext cx="1408535" cy="2382383"/>
+                    </a:xfrm>
+                    <a:prstGeom prst="rect">
+                      <a:avLst/>
+                    </a:prstGeom>
+                    <a:noFill/>
+                    <a:ln>
+                      <a:noFill/>
+                    </a:ln>
+                  </pic:spPr>
+                </pic:pic>
+              </a:graphicData>
+            </a:graphic>
+          </wp:inline>
+        </w:drawing>
+      </w:r>
+      <w:r>
+        <w:rPr>
+          <w:rFonts w:ascii="Times New Roman" w:hAnsi="Times New Roman" w:cs="Times New Roman"/>
+          <w:noProof/>
+          <w:sz w:val="24"/>
+          <w:szCs w:val="24"/>
+          <w:lang w:val="id-ID" w:eastAsia="id-ID"/>
+        </w:rPr>
+        <w:drawing>
+          <wp:inline distT="0" distB="0" distL="0" distR="0" wp14:anchorId="3FEBA11C" wp14:editId="4D907FCB">
+            <wp:extent cx="1268040" cy="2295525"/>
+            <wp:effectExtent l="0" t="0" r="8890" b="0"/>
+            <wp:docPr id="84" name="Picture 84" descr="D:\PKL\51334926_1168460679988726_1473070089132572672_o.jpg"/>
+            <wp:cNvGraphicFramePr>
+              <a:graphicFrameLocks xmlns:a="http://schemas.openxmlformats.org/drawingml/2006/main" noChangeAspect="1"/>
+            </wp:cNvGraphicFramePr>
+            <a:graphic xmlns:a="http://schemas.openxmlformats.org/drawingml/2006/main">
+              <a:graphicData uri="http://schemas.openxmlformats.org/drawingml/2006/picture">
+                <pic:pic xmlns:pic="http://schemas.openxmlformats.org/drawingml/2006/picture">
+                  <pic:nvPicPr>
+                    <pic:cNvPr id="0" name="Picture 2" descr="D:\PKL\51334926_1168460679988726_1473070089132572672_o.jpg"/>
                     <pic:cNvPicPr>
                       <a:picLocks noChangeAspect="1" noChangeArrowheads="1"/>
                     </pic:cNvPicPr>
@@ -1663,7 +2122,7 @@
                   <pic:spPr bwMode="auto">
                     <a:xfrm>
                       <a:off x="0" y="0"/>
-                      <a:ext cx="2378663" cy="4023247"/>
+                      <a:ext cx="1298807" cy="2351222"/>
                     </a:xfrm>
                     <a:prstGeom prst="rect">
                       <a:avLst/>
@@ -1679,63 +2138,6 @@
           </wp:inline>
         </w:drawing>
       </w:r>
-      <w:r>
-        <w:rPr>
-          <w:rFonts w:ascii="Times New Roman" w:hAnsi="Times New Roman" w:cs="Times New Roman"/>
-          <w:noProof/>
-          <w:sz w:val="24"/>
-          <w:szCs w:val="24"/>
-          <w:lang w:val="id-ID" w:eastAsia="id-ID"/>
-        </w:rPr>
-        <w:drawing>
-          <wp:inline distT="0" distB="0" distL="0" distR="0" wp14:anchorId="3FEBA11C" wp14:editId="4D907FCB">
-            <wp:extent cx="2219325" cy="4017633"/>
-            <wp:effectExtent l="0" t="0" r="0" b="2540"/>
-            <wp:docPr id="84" name="Picture 84" descr="D:\PKL\51334926_1168460679988726_1473070089132572672_o.jpg"/>
-            <wp:cNvGraphicFramePr>
-              <a:graphicFrameLocks xmlns:a="http://schemas.openxmlformats.org/drawingml/2006/main" noChangeAspect="1"/>
-            </wp:cNvGraphicFramePr>
-            <a:graphic xmlns:a="http://schemas.openxmlformats.org/drawingml/2006/main">
-              <a:graphicData uri="http://schemas.openxmlformats.org/drawingml/2006/picture">
-                <pic:pic xmlns:pic="http://schemas.openxmlformats.org/drawingml/2006/picture">
-                  <pic:nvPicPr>
-                    <pic:cNvPr id="0" name="Picture 2" descr="D:\PKL\51334926_1168460679988726_1473070089132572672_o.jpg"/>
-                    <pic:cNvPicPr>
-                      <a:picLocks noChangeAspect="1" noChangeArrowheads="1"/>
-                    </pic:cNvPicPr>
-                  </pic:nvPicPr>
-                  <pic:blipFill>
-                    <a:blip r:embed="rId11" cstate="print">
-                      <a:extLst>
-                        <a:ext uri="{28A0092B-C50C-407E-A947-70E740481C1C}">
-                          <a14:useLocalDpi xmlns:a14="http://schemas.microsoft.com/office/drawing/2010/main" val="0"/>
-                        </a:ext>
-                      </a:extLst>
-                    </a:blip>
-                    <a:srcRect/>
-                    <a:stretch>
-                      <a:fillRect/>
-                    </a:stretch>
-                  </pic:blipFill>
-                  <pic:spPr bwMode="auto">
-                    <a:xfrm>
-                      <a:off x="0" y="0"/>
-                      <a:ext cx="2248668" cy="4070753"/>
-                    </a:xfrm>
-                    <a:prstGeom prst="rect">
-                      <a:avLst/>
-                    </a:prstGeom>
-                    <a:noFill/>
-                    <a:ln>
-                      <a:noFill/>
-                    </a:ln>
-                  </pic:spPr>
-                </pic:pic>
-              </a:graphicData>
-            </a:graphic>
-          </wp:inline>
-        </w:drawing>
-      </w:r>
     </w:p>
     <w:p>
       <w:pPr>
@@ -1767,7 +2169,19 @@
           <w:szCs w:val="24"/>
           <w:lang w:val="id-ID"/>
         </w:rPr>
-        <w:t xml:space="preserve"> Contoh Iklan Cetak pada Koran Radar Banjarmasin</w:t>
+        <w:t xml:space="preserve"> Contoh Iklan</w:t>
+      </w:r>
+      <w:bookmarkStart w:id="0" w:name="_GoBack"/>
+      <w:bookmarkEnd w:id="0"/>
+      <w:r>
+        <w:rPr>
+          <w:rFonts w:ascii="Times New Roman" w:hAnsi="Times New Roman" w:cs="Times New Roman"/>
+          <w:iCs/>
+          <w:sz w:val="24"/>
+          <w:szCs w:val="24"/>
+          <w:lang w:val="id-ID"/>
+        </w:rPr>
+        <w:t xml:space="preserve"> Cetak pada Koran Radar Banjarmasin</w:t>
       </w:r>
     </w:p>
     <w:p>
@@ -1804,7 +2218,6 @@
           <w:szCs w:val="24"/>
           <w:lang w:val="id-ID"/>
         </w:rPr>
-        <w:lastRenderedPageBreak/>
         <w:t>3</w:t>
       </w:r>
       <w:r>
@@ -1971,7 +2384,7 @@
           <w:sz w:val="24"/>
           <w:szCs w:val="24"/>
         </w:rPr>
-        <w:t xml:space="preserve">Iklan yang berkesan sebagai sebuah berita. Dalam tatarama periklanan Indonesia, iklan dengan jenis ini diharuskan diberi keterangan “advertorial” atau “iklan” untuk membedakannya dengan berita. Isi pesan advertorial ini sangat beragam antara lain: iklan layanan pengobatan </w:t>
+        <w:t xml:space="preserve">Iklan yang berkesan sebagai sebuah berita. Dalam tatarama periklanan Indonesia, iklan dengan jenis ini diharuskan diberi keterangan “advertorial” atau “iklan” untuk membedakannya dengan berita. Isi pesan </w:t>
       </w:r>
       <w:r>
         <w:rPr>
@@ -1980,7 +2393,7 @@
           <w:szCs w:val="24"/>
         </w:rPr>
         <w:lastRenderedPageBreak/>
-        <w:t>alternatif, kesehatan, jasa penyelenggaraan even, wisata, nstitutonal advertising, dan sebagainya. Bila dipasag oleh pemerintah, biasanya berisi pesan tentang pariwisata, perkembangan daerah, potensi alam, menggugah kesadaran berpartisipasi dalam pembangunan, pendidikan, kesetiakawanan sosial, tertib dan sadar ukum, dsb.</w:t>
+        <w:t>advertorial ini sangat beragam antara lain: iklan layanan pengobatan alternatif, kesehatan, jasa penyelenggaraan even, wisata, nstitutonal advertising, dan sebagainya. Bila dipasag oleh pemerintah, biasanya berisi pesan tentang pariwisata, perkembangan daerah, potensi alam, menggugah kesadaran berpartisipasi dalam pembangunan, pendidikan, kesetiakawanan sosial, tertib dan sadar ukum, dsb.</w:t>
       </w:r>
     </w:p>
     <w:p>
@@ -2132,7 +2545,7 @@
           <w:sz w:val="24"/>
           <w:szCs w:val="24"/>
         </w:rPr>
-        <w:t xml:space="preserve">Pendefinisan sistem yang ditinjau dari aspek fisik atau pendekatan pada elemennya, menurut Scott (1996) : “Sistem terdiri dari unsur-unsur seperti masukan (input), pengolahan (processing), serta keluaran (output),  dan ciri </w:t>
+        <w:t xml:space="preserve">Pendefinisan sistem yang ditinjau dari aspek fisik atau pendekatan pada elemennya, menurut Scott (1996) : “Sistem terdiri dari unsur-unsur seperti </w:t>
       </w:r>
       <w:r>
         <w:rPr>
@@ -2141,7 +2554,7 @@
           <w:szCs w:val="24"/>
         </w:rPr>
         <w:lastRenderedPageBreak/>
-        <w:t>pokok sistem menurut Gapspert ada empat, yaitu sistem itu beroperasi dalam suatu lingkungan, terdiri atas unsur-unsur, ditandai dengan saling berhubungan dan mempunyai satu fungsi atau tujuan utama”.</w:t>
+        <w:t>masukan (input), pengolahan (processing), serta keluaran (output),  dan ciri pokok sistem menurut Gapspert ada empat, yaitu sistem itu beroperasi dalam suatu lingkungan, terdiri atas unsur-unsur, ditandai dengan saling berhubungan dan mempunyai satu fungsi atau tujuan utama”.</w:t>
       </w:r>
     </w:p>
     <w:p>
@@ -2304,6 +2717,7 @@
           <w:sz w:val="24"/>
           <w:szCs w:val="24"/>
         </w:rPr>
+        <w:lastRenderedPageBreak/>
         <w:t>Batasan (</w:t>
       </w:r>
       <w:r>
@@ -2344,7 +2758,6 @@
           <w:sz w:val="24"/>
           <w:szCs w:val="24"/>
         </w:rPr>
-        <w:lastRenderedPageBreak/>
         <w:t>Lingkungan Luar Sistem (</w:t>
       </w:r>
       <w:r>
@@ -2735,7 +3148,16 @@
           <w:sz w:val="24"/>
           <w:szCs w:val="24"/>
         </w:rPr>
-        <w:t xml:space="preserve">Data adalah kenyataan yang menggambarkan suatu kejadian–kejadian dan kesatuan yang nyata. Kejadian adalah sesuatu yang terjadi pada saat tertentu. </w:t>
+        <w:t xml:space="preserve">Data adalah kenyataan yang menggambarkan suatu kejadian–kejadian dan kesatuan yang nyata. Kejadian </w:t>
+      </w:r>
+      <w:r>
+        <w:rPr>
+          <w:rFonts w:ascii="Times New Roman" w:hAnsi="Times New Roman" w:cs="Times New Roman"/>
+          <w:sz w:val="24"/>
+          <w:szCs w:val="24"/>
+        </w:rPr>
+        <w:lastRenderedPageBreak/>
+        <w:t xml:space="preserve">adalah sesuatu yang terjadi pada saat tertentu. </w:t>
       </w:r>
       <w:r>
         <w:rPr>
@@ -2770,7 +3192,6 @@
           <w:sz w:val="24"/>
           <w:szCs w:val="24"/>
         </w:rPr>
-        <w:lastRenderedPageBreak/>
         <w:t>Akurat</w:t>
       </w:r>
     </w:p>
@@ -3103,7 +3524,28 @@
           <w:szCs w:val="24"/>
           <w:lang w:val="id-ID"/>
         </w:rPr>
-        <w:t xml:space="preserve">Dalam pengertian informasi sendiri, menurut Tata Sutabri “Informasi adalah hasil pengolahan data yang diperoleh dari setiap elemen sistem menjadi bentuk yang mudah dipahami oleh penerimanya dan informasi ini </w:t>
+        <w:lastRenderedPageBreak/>
+        <w:t>Dalam pengertian informasi sendiri, menurut Tata Sutabri “Informasi adalah hasil pengolahan data yang diperoleh dari setiap elemen sistem menjadi bentuk yang mudah dipahami oleh penerimanya dan informasi ini menggambarkan kejadian-kejadian nyata untuk menambah pemahamannya terhadap fakta-fakta yang ada, sehingga dapat digunakan untuk pengambilan suatu keputusan.”</w:t>
+      </w:r>
+    </w:p>
+    <w:p>
+      <w:pPr>
+        <w:spacing w:after="0" w:line="480" w:lineRule="auto"/>
+        <w:ind w:firstLine="709"/>
+        <w:jc w:val="both"/>
+        <w:rPr>
+          <w:rFonts w:ascii="Times New Roman" w:hAnsi="Times New Roman" w:cs="Times New Roman"/>
+          <w:sz w:val="24"/>
+          <w:szCs w:val="24"/>
+        </w:rPr>
+      </w:pPr>
+      <w:r>
+        <w:rPr>
+          <w:rFonts w:ascii="Times New Roman" w:hAnsi="Times New Roman" w:cs="Times New Roman"/>
+          <w:sz w:val="24"/>
+          <w:szCs w:val="24"/>
+        </w:rPr>
+        <w:t xml:space="preserve">Ada 4 operasi dasar dari sistem informasi yaitu mengumpulkan, mengolah, menyimpan dan menyebarkan informasi. Informasi mungkin dikumpulkan dari lingkungan dalam atau luar dan memungkinkan </w:t>
       </w:r>
       <w:r>
         <w:rPr>
@@ -3112,36 +3554,6 @@
           <w:szCs w:val="24"/>
           <w:lang w:val="id-ID"/>
         </w:rPr>
-        <w:lastRenderedPageBreak/>
-        <w:t>menggambarkan kejadian-kejadian nyata untuk menambah pemahamannya terhadap fakta-fakta yang ada, sehingga dapat digunakan untuk pengambilan suatu keputusan.”</w:t>
-      </w:r>
-    </w:p>
-    <w:p>
-      <w:pPr>
-        <w:spacing w:after="0" w:line="480" w:lineRule="auto"/>
-        <w:ind w:firstLine="709"/>
-        <w:jc w:val="both"/>
-        <w:rPr>
-          <w:rFonts w:ascii="Times New Roman" w:hAnsi="Times New Roman" w:cs="Times New Roman"/>
-          <w:sz w:val="24"/>
-          <w:szCs w:val="24"/>
-        </w:rPr>
-      </w:pPr>
-      <w:r>
-        <w:rPr>
-          <w:rFonts w:ascii="Times New Roman" w:hAnsi="Times New Roman" w:cs="Times New Roman"/>
-          <w:sz w:val="24"/>
-          <w:szCs w:val="24"/>
-        </w:rPr>
-        <w:t xml:space="preserve">Ada 4 operasi dasar dari sistem informasi yaitu mengumpulkan, mengolah, menyimpan dan menyebarkan informasi. Informasi mungkin dikumpulkan dari lingkungan dalam atau luar dan memungkinkan </w:t>
-      </w:r>
-      <w:r>
-        <w:rPr>
-          <w:rFonts w:ascii="Times New Roman" w:hAnsi="Times New Roman" w:cs="Times New Roman"/>
-          <w:sz w:val="24"/>
-          <w:szCs w:val="24"/>
-          <w:lang w:val="id-ID"/>
-        </w:rPr>
         <w:t xml:space="preserve">untuk </w:t>
       </w:r>
       <w:r>
@@ -3163,8 +3575,6 @@
           <w:szCs w:val="24"/>
         </w:rPr>
       </w:pPr>
-      <w:bookmarkStart w:id="0" w:name="_GoBack"/>
-      <w:bookmarkEnd w:id="0"/>
     </w:p>
     <w:p>
       <w:pPr>
@@ -3310,6 +3720,7 @@
           <w:szCs w:val="24"/>
           <w:lang w:eastAsia="en-US"/>
         </w:rPr>
+        <w:lastRenderedPageBreak/>
         <w:t>DFD levelled</w:t>
       </w:r>
       <w:r>
@@ -3341,7 +3752,6 @@
           <w:szCs w:val="24"/>
           <w:lang w:eastAsia="en-US"/>
         </w:rPr>
-        <w:lastRenderedPageBreak/>
         <w:t xml:space="preserve">Dalam </w:t>
       </w:r>
       <w:r>
@@ -3518,7 +3928,7 @@
                     </pic:cNvPicPr>
                   </pic:nvPicPr>
                   <pic:blipFill>
-                    <a:blip r:embed="rId12">
+                    <a:blip r:embed="rId11">
                       <a:extLst>
                         <a:ext uri="{28A0092B-C50C-407E-A947-70E740481C1C}">
                           <a14:useLocalDpi xmlns:a14="http://schemas.microsoft.com/office/drawing/2010/main" val="0"/>
@@ -3681,7 +4091,7 @@
           <w:szCs w:val="24"/>
           <w:lang w:val="id-ID" w:eastAsia="en-US"/>
         </w:rPr>
-        <w:t xml:space="preserve"> adalah suatu kegiatan atau kerja yang dilakukan oleh orang, mesin atau   komputer. Proses juga berarti fungsi yang mentransformasikan data secara umum. Proses berfungsi untuk mengolah arus data  yang masuk ke dalamnya / input, kemudian dari proses itu juga menghasilkan aus data / output. Proses </w:t>
+        <w:t xml:space="preserve"> adalah suatu kegiatan atau kerja yang dilakukan oleh orang, mesin atau   komputer. Proses juga berarti fungsi yang mentransformasikan data secara </w:t>
       </w:r>
       <w:r>
         <w:rPr>
@@ -3691,7 +4101,7 @@
           <w:lang w:val="id-ID" w:eastAsia="en-US"/>
         </w:rPr>
         <w:lastRenderedPageBreak/>
-        <w:t>menggunakan nama yang mengacu pada fungsi, yaitu gabungan antara kata kerja yang spesifik objeknya.</w:t>
+        <w:t>umum. Proses berfungsi untuk mengolah arus data  yang masuk ke dalamnya / input, kemudian dari proses itu juga menghasilkan aus data / output. Proses menggunakan nama yang mengacu pada fungsi, yaitu gabungan antara kata kerja yang spesifik objeknya.</w:t>
       </w:r>
     </w:p>
     <w:p>
@@ -3853,7 +4263,7 @@
           </mc:Choice>
           <mc:Fallback>
             <w:pict>
-              <v:group w14:anchorId="709D46DB" id="Group 7" o:spid="_x0000_s1026" style="width:207pt;height:89.25pt;mso-position-horizontal-relative:char;mso-position-vertical-relative:line" coordsize="26289,11334" o:gfxdata="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">
+              <v:group w14:anchorId="21DEB4C0" id="Group 7" o:spid="_x0000_s1026" style="width:207pt;height:89.25pt;mso-position-horizontal-relative:char;mso-position-vertical-relative:line" coordsize="26289,11334" o:gfxdata="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">
                 <v:roundrect id="Rounded Rectangle 52" o:spid="_x0000_s1027" style="position:absolute;left:13811;top:571;width:12478;height:10192;visibility:visible;mso-wrap-style:square;v-text-anchor:middle" arcsize="10923f" o:gfxdata="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" fillcolor="window" strokecolor="windowText" strokeweight="1.5pt">
                   <v:path arrowok="t"/>
                 </v:roundrect>
@@ -4039,7 +4449,7 @@
                     </pic:cNvPicPr>
                   </pic:nvPicPr>
                   <pic:blipFill>
-                    <a:blip r:embed="rId13">
+                    <a:blip r:embed="rId12">
                       <a:extLst>
                         <a:ext uri="{28A0092B-C50C-407E-A947-70E740481C1C}">
                           <a14:useLocalDpi xmlns:a14="http://schemas.microsoft.com/office/drawing/2010/main" val="0"/>
@@ -4092,6 +4502,227 @@
             <wp:extent cx="1752600" cy="461275"/>
             <wp:effectExtent l="0" t="0" r="0" b="0"/>
             <wp:docPr id="4" name="Picture 4"/>
+            <wp:cNvGraphicFramePr>
+              <a:graphicFrameLocks xmlns:a="http://schemas.openxmlformats.org/drawingml/2006/main" noChangeAspect="1"/>
+            </wp:cNvGraphicFramePr>
+            <a:graphic xmlns:a="http://schemas.openxmlformats.org/drawingml/2006/main">
+              <a:graphicData uri="http://schemas.openxmlformats.org/drawingml/2006/picture">
+                <pic:pic xmlns:pic="http://schemas.openxmlformats.org/drawingml/2006/picture">
+                  <pic:nvPicPr>
+                    <pic:cNvPr id="0" name="Picture 2"/>
+                    <pic:cNvPicPr>
+                      <a:picLocks noChangeAspect="1" noChangeArrowheads="1"/>
+                    </pic:cNvPicPr>
+                  </pic:nvPicPr>
+                  <pic:blipFill>
+                    <a:blip r:embed="rId13">
+                      <a:extLst>
+                        <a:ext uri="{28A0092B-C50C-407E-A947-70E740481C1C}">
+                          <a14:useLocalDpi xmlns:a14="http://schemas.microsoft.com/office/drawing/2010/main" val="0"/>
+                        </a:ext>
+                      </a:extLst>
+                    </a:blip>
+                    <a:srcRect/>
+                    <a:stretch>
+                      <a:fillRect/>
+                    </a:stretch>
+                  </pic:blipFill>
+                  <pic:spPr bwMode="auto">
+                    <a:xfrm>
+                      <a:off x="0" y="0"/>
+                      <a:ext cx="1778938" cy="468207"/>
+                    </a:xfrm>
+                    <a:prstGeom prst="rect">
+                      <a:avLst/>
+                    </a:prstGeom>
+                    <a:noFill/>
+                  </pic:spPr>
+                </pic:pic>
+              </a:graphicData>
+            </a:graphic>
+          </wp:inline>
+        </w:drawing>
+      </w:r>
+    </w:p>
+    <w:p>
+      <w:pPr>
+        <w:keepNext/>
+        <w:keepLines/>
+        <w:spacing w:after="0" w:line="480" w:lineRule="auto"/>
+        <w:jc w:val="center"/>
+        <w:outlineLvl w:val="3"/>
+        <w:rPr>
+          <w:rFonts w:ascii="Times New Roman" w:eastAsia="Times New Roman" w:hAnsi="Times New Roman" w:cs="Times New Roman"/>
+          <w:i/>
+          <w:iCs/>
+          <w:color w:val="000000"/>
+          <w:sz w:val="24"/>
+          <w:szCs w:val="22"/>
+          <w:lang w:eastAsia="en-US"/>
+        </w:rPr>
+      </w:pPr>
+      <w:r>
+        <w:rPr>
+          <w:rFonts w:ascii="Times New Roman" w:eastAsia="Times New Roman" w:hAnsi="Times New Roman" w:cs="Times New Roman"/>
+          <w:iCs/>
+          <w:color w:val="000000"/>
+          <w:sz w:val="24"/>
+          <w:szCs w:val="22"/>
+          <w:lang w:val="id-ID" w:eastAsia="en-US"/>
+        </w:rPr>
+        <w:t xml:space="preserve">     </w:t>
+      </w:r>
+      <w:bookmarkStart w:id="3" w:name="_Toc501946"/>
+      <w:r>
+        <w:rPr>
+          <w:rFonts w:ascii="Times New Roman" w:eastAsia="Times New Roman" w:hAnsi="Times New Roman" w:cs="Times New Roman"/>
+          <w:iCs/>
+          <w:color w:val="000000"/>
+          <w:sz w:val="24"/>
+          <w:szCs w:val="22"/>
+          <w:lang w:val="id-ID" w:eastAsia="en-US"/>
+        </w:rPr>
+        <w:t>Gambar 3</w:t>
+      </w:r>
+      <w:r>
+        <w:rPr>
+          <w:rFonts w:ascii="Times New Roman" w:eastAsia="Times New Roman" w:hAnsi="Times New Roman" w:cs="Times New Roman"/>
+          <w:iCs/>
+          <w:color w:val="000000"/>
+          <w:sz w:val="24"/>
+          <w:szCs w:val="22"/>
+          <w:lang w:val="id-ID" w:eastAsia="en-US"/>
+        </w:rPr>
+        <w:t>.</w:t>
+      </w:r>
+      <w:r>
+        <w:rPr>
+          <w:rFonts w:ascii="Times New Roman" w:eastAsia="Times New Roman" w:hAnsi="Times New Roman" w:cs="Times New Roman"/>
+          <w:iCs/>
+          <w:color w:val="000000"/>
+          <w:sz w:val="24"/>
+          <w:szCs w:val="22"/>
+          <w:lang w:val="id-ID" w:eastAsia="en-US"/>
+        </w:rPr>
+        <w:t>4</w:t>
+      </w:r>
+      <w:r>
+        <w:rPr>
+          <w:rFonts w:ascii="Times New Roman" w:eastAsia="Times New Roman" w:hAnsi="Times New Roman" w:cs="Times New Roman"/>
+          <w:iCs/>
+          <w:color w:val="000000"/>
+          <w:sz w:val="24"/>
+          <w:szCs w:val="22"/>
+          <w:lang w:val="id-ID" w:eastAsia="en-US"/>
+        </w:rPr>
+        <w:t xml:space="preserve"> Simbol </w:t>
+      </w:r>
+      <w:r>
+        <w:rPr>
+          <w:rFonts w:ascii="Times New Roman" w:eastAsia="Times New Roman" w:hAnsi="Times New Roman" w:cs="Times New Roman"/>
+          <w:i/>
+          <w:iCs/>
+          <w:color w:val="000000"/>
+          <w:sz w:val="24"/>
+          <w:szCs w:val="22"/>
+          <w:lang w:val="id-ID" w:eastAsia="en-US"/>
+        </w:rPr>
+        <w:t>Data Store</w:t>
+      </w:r>
+      <w:bookmarkEnd w:id="3"/>
+    </w:p>
+    <w:p>
+      <w:pPr>
+        <w:spacing w:after="0" w:line="480" w:lineRule="auto"/>
+        <w:contextualSpacing/>
+        <w:rPr>
+          <w:rFonts w:ascii="Times New Roman" w:eastAsia="Calibri" w:hAnsi="Times New Roman" w:cs="Times New Roman"/>
+          <w:iCs/>
+          <w:sz w:val="24"/>
+          <w:szCs w:val="24"/>
+          <w:lang w:val="id-ID" w:eastAsia="en-US"/>
+        </w:rPr>
+      </w:pPr>
+      <w:r>
+        <w:rPr>
+          <w:rFonts w:ascii="Times New Roman" w:eastAsia="Calibri" w:hAnsi="Times New Roman" w:cs="Times New Roman"/>
+          <w:iCs/>
+          <w:sz w:val="24"/>
+          <w:szCs w:val="24"/>
+          <w:lang w:val="id-ID" w:eastAsia="en-US"/>
+        </w:rPr>
+        <w:t xml:space="preserve">4. </w:t>
+      </w:r>
+      <w:r>
+        <w:rPr>
+          <w:rFonts w:ascii="Times New Roman" w:eastAsia="Calibri" w:hAnsi="Times New Roman" w:cs="Times New Roman"/>
+          <w:iCs/>
+          <w:sz w:val="24"/>
+          <w:szCs w:val="24"/>
+          <w:lang w:val="id-ID" w:eastAsia="en-US"/>
+        </w:rPr>
+        <w:tab/>
+      </w:r>
+      <w:r>
+        <w:rPr>
+          <w:rFonts w:ascii="Times New Roman" w:eastAsia="Calibri" w:hAnsi="Times New Roman" w:cs="Times New Roman"/>
+          <w:iCs/>
+          <w:sz w:val="24"/>
+          <w:szCs w:val="24"/>
+          <w:lang w:val="id-ID" w:eastAsia="en-US"/>
+        </w:rPr>
+        <w:t>Data Flow (Arus Data)</w:t>
+      </w:r>
+    </w:p>
+    <w:p>
+      <w:pPr>
+        <w:tabs>
+          <w:tab w:val="left" w:pos="2925"/>
+        </w:tabs>
+        <w:spacing w:after="0" w:line="480" w:lineRule="auto"/>
+        <w:jc w:val="both"/>
+        <w:rPr>
+          <w:rFonts w:ascii="Times New Roman" w:eastAsia="Calibri" w:hAnsi="Times New Roman" w:cs="Times New Roman"/>
+          <w:sz w:val="24"/>
+          <w:szCs w:val="24"/>
+          <w:lang w:val="id-ID" w:eastAsia="en-US"/>
+        </w:rPr>
+      </w:pPr>
+      <w:r>
+        <w:rPr>
+          <w:rFonts w:ascii="Times New Roman" w:eastAsia="Calibri" w:hAnsi="Times New Roman" w:cs="Times New Roman"/>
+          <w:sz w:val="24"/>
+          <w:szCs w:val="24"/>
+          <w:lang w:val="id-ID" w:eastAsia="en-US"/>
+        </w:rPr>
+        <w:lastRenderedPageBreak/>
+        <w:t>Arus data pada Data Flow Diagram diberi simbol panah. Penggambaran arus data dengan panah lurus atau melengkung tidak menjadi masalah, sebaiknya jangan menggunakan kedua-duanya dalam suatu gambar yang sama.</w:t>
+      </w:r>
+    </w:p>
+    <w:p>
+      <w:pPr>
+        <w:spacing w:after="0" w:line="480" w:lineRule="auto"/>
+        <w:jc w:val="center"/>
+        <w:rPr>
+          <w:rFonts w:ascii="Times New Roman" w:eastAsia="Calibri" w:hAnsi="Times New Roman" w:cs="Times New Roman"/>
+          <w:sz w:val="24"/>
+          <w:szCs w:val="24"/>
+          <w:lang w:val="id-ID" w:eastAsia="en-US"/>
+        </w:rPr>
+      </w:pPr>
+      <w:r>
+        <w:rPr>
+          <w:rFonts w:ascii="Times New Roman" w:eastAsia="Calibri" w:hAnsi="Times New Roman" w:cs="Times New Roman"/>
+          <w:noProof/>
+          <w:sz w:val="24"/>
+          <w:szCs w:val="24"/>
+          <w:lang w:val="id-ID" w:eastAsia="id-ID"/>
+        </w:rPr>
+        <w:drawing>
+          <wp:inline distT="0" distB="0" distL="0" distR="0" wp14:anchorId="6BA86334">
+            <wp:extent cx="2190750" cy="761835"/>
+            <wp:effectExtent l="0" t="0" r="0" b="0"/>
+            <wp:docPr id="2" name="Picture 2"/>
             <wp:cNvGraphicFramePr>
               <a:graphicFrameLocks xmlns:a="http://schemas.openxmlformats.org/drawingml/2006/main" noChangeAspect="1"/>
             </wp:cNvGraphicFramePr>
@@ -4120,227 +4751,6 @@
                   <pic:spPr bwMode="auto">
                     <a:xfrm>
                       <a:off x="0" y="0"/>
-                      <a:ext cx="1778938" cy="468207"/>
-                    </a:xfrm>
-                    <a:prstGeom prst="rect">
-                      <a:avLst/>
-                    </a:prstGeom>
-                    <a:noFill/>
-                  </pic:spPr>
-                </pic:pic>
-              </a:graphicData>
-            </a:graphic>
-          </wp:inline>
-        </w:drawing>
-      </w:r>
-    </w:p>
-    <w:p>
-      <w:pPr>
-        <w:keepNext/>
-        <w:keepLines/>
-        <w:spacing w:after="0" w:line="480" w:lineRule="auto"/>
-        <w:jc w:val="center"/>
-        <w:outlineLvl w:val="3"/>
-        <w:rPr>
-          <w:rFonts w:ascii="Times New Roman" w:eastAsia="Times New Roman" w:hAnsi="Times New Roman" w:cs="Times New Roman"/>
-          <w:i/>
-          <w:iCs/>
-          <w:color w:val="000000"/>
-          <w:sz w:val="24"/>
-          <w:szCs w:val="22"/>
-          <w:lang w:eastAsia="en-US"/>
-        </w:rPr>
-      </w:pPr>
-      <w:r>
-        <w:rPr>
-          <w:rFonts w:ascii="Times New Roman" w:eastAsia="Times New Roman" w:hAnsi="Times New Roman" w:cs="Times New Roman"/>
-          <w:iCs/>
-          <w:color w:val="000000"/>
-          <w:sz w:val="24"/>
-          <w:szCs w:val="22"/>
-          <w:lang w:val="id-ID" w:eastAsia="en-US"/>
-        </w:rPr>
-        <w:t xml:space="preserve">     </w:t>
-      </w:r>
-      <w:bookmarkStart w:id="3" w:name="_Toc501946"/>
-      <w:r>
-        <w:rPr>
-          <w:rFonts w:ascii="Times New Roman" w:eastAsia="Times New Roman" w:hAnsi="Times New Roman" w:cs="Times New Roman"/>
-          <w:iCs/>
-          <w:color w:val="000000"/>
-          <w:sz w:val="24"/>
-          <w:szCs w:val="22"/>
-          <w:lang w:val="id-ID" w:eastAsia="en-US"/>
-        </w:rPr>
-        <w:t>Gambar 3</w:t>
-      </w:r>
-      <w:r>
-        <w:rPr>
-          <w:rFonts w:ascii="Times New Roman" w:eastAsia="Times New Roman" w:hAnsi="Times New Roman" w:cs="Times New Roman"/>
-          <w:iCs/>
-          <w:color w:val="000000"/>
-          <w:sz w:val="24"/>
-          <w:szCs w:val="22"/>
-          <w:lang w:val="id-ID" w:eastAsia="en-US"/>
-        </w:rPr>
-        <w:t>.</w:t>
-      </w:r>
-      <w:r>
-        <w:rPr>
-          <w:rFonts w:ascii="Times New Roman" w:eastAsia="Times New Roman" w:hAnsi="Times New Roman" w:cs="Times New Roman"/>
-          <w:iCs/>
-          <w:color w:val="000000"/>
-          <w:sz w:val="24"/>
-          <w:szCs w:val="22"/>
-          <w:lang w:val="id-ID" w:eastAsia="en-US"/>
-        </w:rPr>
-        <w:t>4</w:t>
-      </w:r>
-      <w:r>
-        <w:rPr>
-          <w:rFonts w:ascii="Times New Roman" w:eastAsia="Times New Roman" w:hAnsi="Times New Roman" w:cs="Times New Roman"/>
-          <w:iCs/>
-          <w:color w:val="000000"/>
-          <w:sz w:val="24"/>
-          <w:szCs w:val="22"/>
-          <w:lang w:val="id-ID" w:eastAsia="en-US"/>
-        </w:rPr>
-        <w:t xml:space="preserve"> Simbol </w:t>
-      </w:r>
-      <w:r>
-        <w:rPr>
-          <w:rFonts w:ascii="Times New Roman" w:eastAsia="Times New Roman" w:hAnsi="Times New Roman" w:cs="Times New Roman"/>
-          <w:i/>
-          <w:iCs/>
-          <w:color w:val="000000"/>
-          <w:sz w:val="24"/>
-          <w:szCs w:val="22"/>
-          <w:lang w:val="id-ID" w:eastAsia="en-US"/>
-        </w:rPr>
-        <w:t>Data Store</w:t>
-      </w:r>
-      <w:bookmarkEnd w:id="3"/>
-    </w:p>
-    <w:p>
-      <w:pPr>
-        <w:spacing w:after="0" w:line="480" w:lineRule="auto"/>
-        <w:contextualSpacing/>
-        <w:rPr>
-          <w:rFonts w:ascii="Times New Roman" w:eastAsia="Calibri" w:hAnsi="Times New Roman" w:cs="Times New Roman"/>
-          <w:iCs/>
-          <w:sz w:val="24"/>
-          <w:szCs w:val="24"/>
-          <w:lang w:val="id-ID" w:eastAsia="en-US"/>
-        </w:rPr>
-      </w:pPr>
-      <w:r>
-        <w:rPr>
-          <w:rFonts w:ascii="Times New Roman" w:eastAsia="Calibri" w:hAnsi="Times New Roman" w:cs="Times New Roman"/>
-          <w:iCs/>
-          <w:sz w:val="24"/>
-          <w:szCs w:val="24"/>
-          <w:lang w:val="id-ID" w:eastAsia="en-US"/>
-        </w:rPr>
-        <w:t xml:space="preserve">4. </w:t>
-      </w:r>
-      <w:r>
-        <w:rPr>
-          <w:rFonts w:ascii="Times New Roman" w:eastAsia="Calibri" w:hAnsi="Times New Roman" w:cs="Times New Roman"/>
-          <w:iCs/>
-          <w:sz w:val="24"/>
-          <w:szCs w:val="24"/>
-          <w:lang w:val="id-ID" w:eastAsia="en-US"/>
-        </w:rPr>
-        <w:tab/>
-      </w:r>
-      <w:r>
-        <w:rPr>
-          <w:rFonts w:ascii="Times New Roman" w:eastAsia="Calibri" w:hAnsi="Times New Roman" w:cs="Times New Roman"/>
-          <w:iCs/>
-          <w:sz w:val="24"/>
-          <w:szCs w:val="24"/>
-          <w:lang w:val="id-ID" w:eastAsia="en-US"/>
-        </w:rPr>
-        <w:t>Data Flow (Arus Data)</w:t>
-      </w:r>
-    </w:p>
-    <w:p>
-      <w:pPr>
-        <w:tabs>
-          <w:tab w:val="left" w:pos="2925"/>
-        </w:tabs>
-        <w:spacing w:after="0" w:line="480" w:lineRule="auto"/>
-        <w:jc w:val="both"/>
-        <w:rPr>
-          <w:rFonts w:ascii="Times New Roman" w:eastAsia="Calibri" w:hAnsi="Times New Roman" w:cs="Times New Roman"/>
-          <w:sz w:val="24"/>
-          <w:szCs w:val="24"/>
-          <w:lang w:val="id-ID" w:eastAsia="en-US"/>
-        </w:rPr>
-      </w:pPr>
-      <w:r>
-        <w:rPr>
-          <w:rFonts w:ascii="Times New Roman" w:eastAsia="Calibri" w:hAnsi="Times New Roman" w:cs="Times New Roman"/>
-          <w:sz w:val="24"/>
-          <w:szCs w:val="24"/>
-          <w:lang w:val="id-ID" w:eastAsia="en-US"/>
-        </w:rPr>
-        <w:t>Arus data pada Data Flow Diagram diberi simbol panah. Penggambaran arus data dengan panah lurus atau melengkung tidak menjadi masalah, sebaiknya jangan menggunakan kedua-duanya dalam suatu gambar yang sama.</w:t>
-      </w:r>
-    </w:p>
-    <w:p>
-      <w:pPr>
-        <w:spacing w:after="0" w:line="480" w:lineRule="auto"/>
-        <w:jc w:val="center"/>
-        <w:rPr>
-          <w:rFonts w:ascii="Times New Roman" w:eastAsia="Calibri" w:hAnsi="Times New Roman" w:cs="Times New Roman"/>
-          <w:sz w:val="24"/>
-          <w:szCs w:val="24"/>
-          <w:lang w:val="id-ID" w:eastAsia="en-US"/>
-        </w:rPr>
-      </w:pPr>
-      <w:r>
-        <w:rPr>
-          <w:rFonts w:ascii="Times New Roman" w:eastAsia="Calibri" w:hAnsi="Times New Roman" w:cs="Times New Roman"/>
-          <w:noProof/>
-          <w:sz w:val="24"/>
-          <w:szCs w:val="24"/>
-          <w:lang w:val="id-ID" w:eastAsia="id-ID"/>
-        </w:rPr>
-        <w:lastRenderedPageBreak/>
-        <w:drawing>
-          <wp:inline distT="0" distB="0" distL="0" distR="0" wp14:anchorId="6BA86334">
-            <wp:extent cx="2190750" cy="761835"/>
-            <wp:effectExtent l="0" t="0" r="0" b="0"/>
-            <wp:docPr id="2" name="Picture 2"/>
-            <wp:cNvGraphicFramePr>
-              <a:graphicFrameLocks xmlns:a="http://schemas.openxmlformats.org/drawingml/2006/main" noChangeAspect="1"/>
-            </wp:cNvGraphicFramePr>
-            <a:graphic xmlns:a="http://schemas.openxmlformats.org/drawingml/2006/main">
-              <a:graphicData uri="http://schemas.openxmlformats.org/drawingml/2006/picture">
-                <pic:pic xmlns:pic="http://schemas.openxmlformats.org/drawingml/2006/picture">
-                  <pic:nvPicPr>
-                    <pic:cNvPr id="0" name="Picture 2"/>
-                    <pic:cNvPicPr>
-                      <a:picLocks noChangeAspect="1" noChangeArrowheads="1"/>
-                    </pic:cNvPicPr>
-                  </pic:nvPicPr>
-                  <pic:blipFill>
-                    <a:blip r:embed="rId15">
-                      <a:extLst>
-                        <a:ext uri="{28A0092B-C50C-407E-A947-70E740481C1C}">
-                          <a14:useLocalDpi xmlns:a14="http://schemas.microsoft.com/office/drawing/2010/main" val="0"/>
-                        </a:ext>
-                      </a:extLst>
-                    </a:blip>
-                    <a:srcRect/>
-                    <a:stretch>
-                      <a:fillRect/>
-                    </a:stretch>
-                  </pic:blipFill>
-                  <pic:spPr bwMode="auto">
-                    <a:xfrm>
-                      <a:off x="0" y="0"/>
                       <a:ext cx="2234702" cy="777119"/>
                     </a:xfrm>
                     <a:prstGeom prst="rect">
@@ -4552,7 +4962,16 @@
           <w:sz w:val="24"/>
           <w:szCs w:val="24"/>
         </w:rPr>
-        <w:t>Atau juga ada yang menyebutkan bahwa website adalah sebuah tempat yang memungkinkan seseorang menyatakan dirinya, hobinya, pengetahuannya, produk yang dijualnya dan apapun juga yang dapat di akomodasikan oleh teks, tulisan, gambar, video, animasi dan file multimedia lainnya. Minimal website dapat dijadikan sebagai brosur elektronik yang dapat diakses dari seluruh dunia selama 24 jam.</w:t>
+        <w:t xml:space="preserve">Atau juga ada yang menyebutkan bahwa website adalah sebuah tempat yang memungkinkan seseorang menyatakan dirinya, hobinya, pengetahuannya, produk yang dijualnya dan apapun juga yang dapat di akomodasikan oleh teks, </w:t>
+      </w:r>
+      <w:r>
+        <w:rPr>
+          <w:rFonts w:ascii="Times New Roman" w:hAnsi="Times New Roman" w:cs="Times New Roman"/>
+          <w:sz w:val="24"/>
+          <w:szCs w:val="24"/>
+        </w:rPr>
+        <w:lastRenderedPageBreak/>
+        <w:t>tulisan, gambar, video, animasi dan file multimedia lainnya. Minimal website dapat dijadikan sebagai brosur elektronik yang dapat diakses dari seluruh dunia selama 24 jam.</w:t>
       </w:r>
     </w:p>
     <w:p>
@@ -4572,7 +4991,6 @@
           <w:sz w:val="24"/>
           <w:szCs w:val="24"/>
         </w:rPr>
-        <w:lastRenderedPageBreak/>
         <w:t>Selain itu fungsi yang sekarang marak di manfaatkan dari website adalah sebagai sarana jual beli online produk yang akan dijual. Seperti contoh toko online ternama tokobagus.com atau denifurniture.com sebagai contoh toko online yang menjual mebel. Sedangkan untuk bisa membuat sebuah website yang bagus dan interaktif, seseorang perlu memahami dasar HTML, pemrogaman server side dan database yang berguna untuk menyimpan data.</w:t>
       </w:r>
     </w:p>
@@ -4695,107 +5113,11 @@
         <w:jc w:val="both"/>
         <w:rPr>
           <w:rFonts w:ascii="Times New Roman" w:hAnsi="Times New Roman" w:cs="Times New Roman"/>
-          <w:sz w:val="24"/>
-          <w:szCs w:val="24"/>
-        </w:rPr>
-      </w:pPr>
-      <w:r>
-        <w:rPr>
-          <w:rFonts w:ascii="Times New Roman" w:hAnsi="Times New Roman" w:cs="Times New Roman"/>
           <w:bCs/>
           <w:iCs/>
           <w:sz w:val="24"/>
           <w:szCs w:val="24"/>
         </w:rPr>
-        <w:t xml:space="preserve">1. </w:t>
-      </w:r>
-      <w:r>
-        <w:rPr>
-          <w:rFonts w:ascii="Times New Roman" w:hAnsi="Times New Roman" w:cs="Times New Roman"/>
-          <w:b/>
-          <w:iCs/>
-          <w:sz w:val="24"/>
-          <w:szCs w:val="24"/>
-        </w:rPr>
-        <w:t>Web 1.0</w:t>
-      </w:r>
-    </w:p>
-    <w:p>
-      <w:pPr>
-        <w:spacing w:after="0" w:line="480" w:lineRule="auto"/>
-        <w:jc w:val="both"/>
-        <w:rPr>
-          <w:rFonts w:ascii="Times New Roman" w:hAnsi="Times New Roman" w:cs="Times New Roman"/>
-          <w:sz w:val="24"/>
-          <w:szCs w:val="24"/>
-        </w:rPr>
-      </w:pPr>
-      <w:r>
-        <w:rPr>
-          <w:rFonts w:ascii="Times New Roman" w:hAnsi="Times New Roman" w:cs="Times New Roman"/>
-          <w:sz w:val="24"/>
-          <w:szCs w:val="24"/>
-        </w:rPr>
-        <w:t>Kira-kira pada Tahun 1997 sudah semakin berkembang untuk tampilan sebuah website. Jika tahun sebelumnya hanya dapat menampilkan tulisan saja maka gambar pun bisa tertampil di halaman website. Seperti contoh website google.com di tahun 1997-1998 dimana tulisan google yang tertera di halamannya bukan sekedar tulisan yang diketik melainkan sebuah gambar yang menggunakan tulisan sebagai ikon utamannya.</w:t>
-      </w:r>
-    </w:p>
-    <w:p>
-      <w:pPr>
-        <w:spacing w:after="0" w:line="480" w:lineRule="auto"/>
-        <w:jc w:val="both"/>
-        <w:rPr>
-          <w:rFonts w:ascii="Times New Roman" w:hAnsi="Times New Roman" w:cs="Times New Roman"/>
-          <w:sz w:val="24"/>
-          <w:szCs w:val="24"/>
-        </w:rPr>
-      </w:pPr>
-      <w:r>
-        <w:rPr>
-          <w:rFonts w:ascii="Times New Roman" w:hAnsi="Times New Roman" w:cs="Times New Roman"/>
-          <w:sz w:val="24"/>
-          <w:szCs w:val="24"/>
-        </w:rPr>
-        <w:t xml:space="preserve">Tahun 1998, Google berdiri dan internet menjadi semakin mudah untuk dijamah. di kala itu potensi website dengan format portal berita dan toko online (seperti amazon.com) di lirik besar-besaran oleh investor. Di US, dana jutaan dollar diinvestasikan untuk masuk ke bidang online yang sayangnya, tidak semua website dengan modal jutaan dollar tadi dapat menghasilkan. Pada pertengahan </w:t>
-      </w:r>
-      <w:r>
-        <w:rPr>
-          <w:rFonts w:ascii="Times New Roman" w:hAnsi="Times New Roman" w:cs="Times New Roman"/>
-          <w:sz w:val="24"/>
-          <w:szCs w:val="24"/>
-        </w:rPr>
-        <w:lastRenderedPageBreak/>
-        <w:t>2000, gelembungan dana (bubble) yang masuk ke internet pecah (burst) juga. Dana yang masuk tidak berputar kembali menjadi keuntungan.</w:t>
-      </w:r>
-    </w:p>
-    <w:p>
-      <w:pPr>
-        <w:spacing w:after="0" w:line="480" w:lineRule="auto"/>
-        <w:jc w:val="both"/>
-        <w:rPr>
-          <w:rFonts w:ascii="Times New Roman" w:hAnsi="Times New Roman" w:cs="Times New Roman"/>
-          <w:sz w:val="24"/>
-          <w:szCs w:val="24"/>
-        </w:rPr>
-      </w:pPr>
-      <w:r>
-        <w:rPr>
-          <w:rFonts w:ascii="Times New Roman" w:hAnsi="Times New Roman" w:cs="Times New Roman"/>
-          <w:sz w:val="24"/>
-          <w:szCs w:val="24"/>
-        </w:rPr>
-        <w:t>Jadi pada Web 1.0 merupakan teknologi awal dari website, dimana pembuat sebagai pemberi informasi dan pengguna hanya sebagai pembaca (seperti membaca koran lewat computer, aktifitasnya hanya searching saja). Bahasa yang digunakan pada web ini masih berupa HTML saja.</w:t>
-      </w:r>
-    </w:p>
-    <w:p>
-      <w:pPr>
-        <w:spacing w:after="0" w:line="480" w:lineRule="auto"/>
-        <w:jc w:val="both"/>
-        <w:rPr>
-          <w:rFonts w:ascii="Times New Roman" w:hAnsi="Times New Roman" w:cs="Times New Roman"/>
-          <w:b/>
-          <w:sz w:val="24"/>
-          <w:szCs w:val="24"/>
-        </w:rPr>
       </w:pPr>
       <w:r>
         <w:rPr>
@@ -4805,22 +5127,100 @@
           <w:sz w:val="24"/>
           <w:szCs w:val="24"/>
         </w:rPr>
-        <w:t xml:space="preserve">2. </w:t>
-      </w:r>
-      <w:r>
-        <w:rPr>
-          <w:rFonts w:ascii="Times New Roman" w:hAnsi="Times New Roman" w:cs="Times New Roman"/>
-          <w:b/>
+        <w:t>1. Web 1.0</w:t>
+      </w:r>
+    </w:p>
+    <w:p>
+      <w:pPr>
+        <w:spacing w:after="0" w:line="480" w:lineRule="auto"/>
+        <w:jc w:val="both"/>
+        <w:rPr>
+          <w:rFonts w:ascii="Times New Roman" w:hAnsi="Times New Roman" w:cs="Times New Roman"/>
+          <w:sz w:val="24"/>
+          <w:szCs w:val="24"/>
+        </w:rPr>
+      </w:pPr>
+      <w:r>
+        <w:rPr>
+          <w:rFonts w:ascii="Times New Roman" w:hAnsi="Times New Roman" w:cs="Times New Roman"/>
+          <w:sz w:val="24"/>
+          <w:szCs w:val="24"/>
+        </w:rPr>
+        <w:t>Kira-kira pada Tahun 1997 sudah semakin berkembang untuk tampilan sebuah website. Jika tahun sebelumnya hanya dapat menampilkan tulisan saja maka gambar pun bisa tertampil di halaman website. Seperti contoh website google.com di tahun 1997-1998 dimana tulisan google yang tertera di halamannya bukan sekedar tulisan yang diketik melainkan sebuah gambar yang menggunakan tulisan sebagai ikon utamannya.</w:t>
+      </w:r>
+    </w:p>
+    <w:p>
+      <w:pPr>
+        <w:spacing w:after="0" w:line="480" w:lineRule="auto"/>
+        <w:jc w:val="both"/>
+        <w:rPr>
+          <w:rFonts w:ascii="Times New Roman" w:hAnsi="Times New Roman" w:cs="Times New Roman"/>
+          <w:sz w:val="24"/>
+          <w:szCs w:val="24"/>
+        </w:rPr>
+      </w:pPr>
+      <w:r>
+        <w:rPr>
+          <w:rFonts w:ascii="Times New Roman" w:hAnsi="Times New Roman" w:cs="Times New Roman"/>
+          <w:sz w:val="24"/>
+          <w:szCs w:val="24"/>
+        </w:rPr>
+        <w:t xml:space="preserve">Tahun 1998, Google berdiri dan internet menjadi semakin mudah untuk dijamah. di kala itu potensi website dengan format portal berita dan toko online (seperti amazon.com) di lirik besar-besaran oleh investor. Di US, dana jutaan dollar </w:t>
+      </w:r>
+      <w:r>
+        <w:rPr>
+          <w:rFonts w:ascii="Times New Roman" w:hAnsi="Times New Roman" w:cs="Times New Roman"/>
+          <w:sz w:val="24"/>
+          <w:szCs w:val="24"/>
+        </w:rPr>
+        <w:lastRenderedPageBreak/>
+        <w:t>diinvestasikan untuk masuk ke bidang online yang sayangnya, tidak semua website dengan modal jutaan dollar tadi dapat menghasilkan. Pada pertengahan 2000, gelembungan dana (bubble) yang masuk ke internet pecah (burst) juga. Dana yang masuk tidak berputar kembali menjadi keuntungan.</w:t>
+      </w:r>
+    </w:p>
+    <w:p>
+      <w:pPr>
+        <w:spacing w:after="0" w:line="480" w:lineRule="auto"/>
+        <w:jc w:val="both"/>
+        <w:rPr>
+          <w:rFonts w:ascii="Times New Roman" w:hAnsi="Times New Roman" w:cs="Times New Roman"/>
+          <w:sz w:val="24"/>
+          <w:szCs w:val="24"/>
+        </w:rPr>
+      </w:pPr>
+      <w:r>
+        <w:rPr>
+          <w:rFonts w:ascii="Times New Roman" w:hAnsi="Times New Roman" w:cs="Times New Roman"/>
+          <w:sz w:val="24"/>
+          <w:szCs w:val="24"/>
+        </w:rPr>
+        <w:t>Jadi pada Web 1.0 merupakan teknologi awal dari website, dimana pembuat sebagai pemberi informasi dan pengguna hanya sebagai pembaca (seperti membaca koran lewat computer, aktifitasnya hanya searching saja). Bahasa yang digunakan pada web ini masih berupa HTML saja.</w:t>
+      </w:r>
+    </w:p>
+    <w:p>
+      <w:pPr>
+        <w:spacing w:after="0" w:line="480" w:lineRule="auto"/>
+        <w:jc w:val="both"/>
+        <w:rPr>
+          <w:rFonts w:ascii="Times New Roman" w:hAnsi="Times New Roman" w:cs="Times New Roman"/>
+          <w:bCs/>
+          <w:sz w:val="24"/>
+          <w:szCs w:val="24"/>
+        </w:rPr>
+      </w:pPr>
+      <w:r>
+        <w:rPr>
+          <w:rFonts w:ascii="Times New Roman" w:hAnsi="Times New Roman" w:cs="Times New Roman"/>
+          <w:bCs/>
           <w:iCs/>
           <w:sz w:val="24"/>
           <w:szCs w:val="24"/>
         </w:rPr>
-        <w:t>Web 2.0</w:t>
-      </w:r>
-      <w:r>
-        <w:rPr>
-          <w:rFonts w:ascii="Times New Roman" w:hAnsi="Times New Roman" w:cs="Times New Roman"/>
-          <w:b/>
+        <w:t>2. Web 2.0</w:t>
+      </w:r>
+      <w:r>
+        <w:rPr>
+          <w:rFonts w:ascii="Times New Roman" w:hAnsi="Times New Roman" w:cs="Times New Roman"/>
+          <w:bCs/>
           <w:sz w:val="24"/>
           <w:szCs w:val="24"/>
         </w:rPr>
@@ -5002,7 +5402,16 @@
           <w:sz w:val="24"/>
           <w:szCs w:val="24"/>
         </w:rPr>
-        <w:t xml:space="preserve"> (Web 2.0 memiliki kinerja untuk memanfaatkan tulisan orang lain untuk mengisi konten web secara kolektif (tidak hanya webmaster yang mengisi konten sendiri), contohnya seperti youtube)</w:t>
+        <w:t xml:space="preserve"> (Web 2.0 memiliki kinerja untuk memanfaatkan tulisan orang lain untuk mengisi konten web secara </w:t>
+      </w:r>
+      <w:r>
+        <w:rPr>
+          <w:rFonts w:ascii="Times New Roman" w:hAnsi="Times New Roman" w:cs="Times New Roman"/>
+          <w:sz w:val="24"/>
+          <w:szCs w:val="24"/>
+        </w:rPr>
+        <w:lastRenderedPageBreak/>
+        <w:t>kolektif (tidak hanya webmaster yang mengisi konten sendiri), contohnya seperti youtube)</w:t>
       </w:r>
     </w:p>
     <w:p>
@@ -5026,7 +5435,6 @@
           <w:sz w:val="24"/>
           <w:szCs w:val="24"/>
         </w:rPr>
-        <w:lastRenderedPageBreak/>
         <w:t>Data is the Next Intel Inside</w:t>
       </w:r>
       <w:r>
@@ -5216,6 +5624,17 @@
           <w:iCs/>
           <w:sz w:val="24"/>
           <w:szCs w:val="24"/>
+          <w:lang w:val="id-ID"/>
+        </w:rPr>
+        <w:t xml:space="preserve">PHP </w:t>
+      </w:r>
+      <w:r>
+        <w:rPr>
+          <w:rFonts w:ascii="Times New Roman" w:hAnsi="Times New Roman" w:cs="Times New Roman"/>
+          <w:i/>
+          <w:iCs/>
+          <w:sz w:val="24"/>
+          <w:szCs w:val="24"/>
         </w:rPr>
         <w:t>Hypertext Preprocessor</w:t>
       </w:r>
@@ -5225,7 +5644,16 @@
           <w:sz w:val="24"/>
           <w:szCs w:val="24"/>
         </w:rPr>
-        <w:t xml:space="preserve"> atau di singkat PHP adalah suatu bahasa pemerograman yang digunakan untuk membuat web dinamis, walau bisa juga digunakan untuk membuat program lain. Tentunya bahasa pemerograman PHP berbeda dengan HTML, pada PHP Script/kode yang di buat tidak dapat di tampilkan pada halaman/muka website begitu saja, tapi harus diproses terlebih dahulu oleh web server lalu di tampilkan dalam bentuk halaman website di web browser, Script PHP juga dapat di sisipkan pada HTML dan script PHP selalu diawali dengan &lt;?php dan di akhiri dengan ?&gt;. </w:t>
+        <w:t xml:space="preserve"> atau di singkat PHP adalah suatu bahasa pemerograman yang digunakan untuk membuat web dinamis, walau bisa juga digunakan untuk membuat program lain. Tentunya bahasa pemerograman PHP berbeda dengan HTML, pada PHP Script/kode yang di buat tidak dapat di tampilkan pada halaman/muka website begitu saja, tapi harus diproses terlebih dahulu oleh web server lalu di tampilkan dalam bentuk halaman website di web </w:t>
+      </w:r>
+      <w:r>
+        <w:rPr>
+          <w:rFonts w:ascii="Times New Roman" w:hAnsi="Times New Roman" w:cs="Times New Roman"/>
+          <w:sz w:val="24"/>
+          <w:szCs w:val="24"/>
+        </w:rPr>
+        <w:lastRenderedPageBreak/>
+        <w:t xml:space="preserve">browser, Script PHP juga dapat di sisipkan pada HTML dan script PHP selalu diawali dengan &lt;?php dan di akhiri dengan ?&gt;. </w:t>
       </w:r>
     </w:p>
     <w:p>
@@ -5245,8 +5673,24 @@
           <w:sz w:val="24"/>
           <w:szCs w:val="24"/>
         </w:rPr>
-        <w:lastRenderedPageBreak/>
-        <w:t>Manajamen database yang biasanya digunakan untuk pemerograman PHP misalnya seperti MySQL, tapi ada juga yang menggunakan Oracle, Microsoft Access, dan lain-lain. PHP disebut juga sebagai bahasa pemerograman script server side, karena PHP di proses pada komputer server.</w:t>
+        <w:t xml:space="preserve">Manajamen database yang biasanya digunakan untuk pemerograman PHP </w:t>
+      </w:r>
+      <w:r>
+        <w:rPr>
+          <w:rFonts w:ascii="Times New Roman" w:hAnsi="Times New Roman" w:cs="Times New Roman"/>
+          <w:sz w:val="24"/>
+          <w:szCs w:val="24"/>
+          <w:lang w:val="id-ID"/>
+        </w:rPr>
+        <w:t>adalah</w:t>
+      </w:r>
+      <w:r>
+        <w:rPr>
+          <w:rFonts w:ascii="Times New Roman" w:hAnsi="Times New Roman" w:cs="Times New Roman"/>
+          <w:sz w:val="24"/>
+          <w:szCs w:val="24"/>
+        </w:rPr>
+        <w:t xml:space="preserve"> MySQL, tapi ada juga yang menggunakan Oracle, Microsoft Access, dan lain-lain. PHP disebut juga sebagai bahasa pemerograman script server side, karena PHP di proses pada komputer server.</w:t>
       </w:r>
     </w:p>
     <w:p>
@@ -5400,7 +5844,16 @@
           <w:sz w:val="24"/>
           <w:szCs w:val="24"/>
         </w:rPr>
-        <w:t xml:space="preserve"> tergolong suatu software yang open source dan berlisensi GPL atau General Public License. Lisensi GPL ini hanya ditujukan pada perangkat lunak tertentu untuk keperluan proyek GNU, inilah yang menjadi faktor banyaknya pengguna MySQL di seluruh dunia. Selain mudah digunakan, anda dapat mengelola data dengan lebih efektif karena menggunakan script atau Bahasa tertentu dan secara otomatis akan menjadi perintah ke sistem.</w:t>
+        <w:t xml:space="preserve"> tergolong suatu software yang open source dan berlisensi GPL atau General Public License. Lisensi GPL ini hanya ditujukan pada perangkat lunak tertentu untuk keperluan proyek GNU, inilah yang menjadi faktor banyaknya pengguna MySQL di seluruh dunia. Selain mudah digunakan, anda </w:t>
+      </w:r>
+      <w:r>
+        <w:rPr>
+          <w:rFonts w:ascii="Times New Roman" w:hAnsi="Times New Roman" w:cs="Times New Roman"/>
+          <w:sz w:val="24"/>
+          <w:szCs w:val="24"/>
+        </w:rPr>
+        <w:lastRenderedPageBreak/>
+        <w:t>dapat mengelola data dengan lebih efektif karena menggunakan script atau Bahasa tertentu dan secara otomatis akan menjadi perintah ke sistem.</w:t>
       </w:r>
     </w:p>
     <w:p>
@@ -5420,7 +5873,6 @@
           <w:sz w:val="24"/>
           <w:szCs w:val="24"/>
         </w:rPr>
-        <w:lastRenderedPageBreak/>
         <w:t>MySQL pada awalnya diciptakan pada tahun 1979, oleh Michael "Monty" Widenius, seorang programmer komputer asal Swedia. Monty mengembangkan sebuah sistem database sederhana yang dinamakan UNIREG yang menggunakan koneksi low-level ISAM database engine dengan indexing. Pada saat itu Monty bekerja pada perusahaan bernama TcX di Swedia.  TcX pada tahun 1994 mulai meng</w:t>
       </w:r>
       <w:r>
@@ -5586,11 +6038,13 @@
       </w:r>
     </w:p>
     <w:sectPr>
-      <w:headerReference w:type="default" r:id="rId16"/>
-      <w:footerReference w:type="default" r:id="rId17"/>
+      <w:headerReference w:type="default" r:id="rId15"/>
+      <w:footerReference w:type="first" r:id="rId16"/>
       <w:pgSz w:w="11850" w:h="16783"/>
       <w:pgMar w:top="2268" w:right="1701" w:bottom="1701" w:left="2268" w:header="720" w:footer="720" w:gutter="0"/>
+      <w:pgNumType w:start="12"/>
       <w:cols w:space="0"/>
+      <w:titlePg/>
       <w:docGrid w:linePitch="360"/>
     </w:sectPr>
   </w:body>
@@ -5626,7 +6080,12 @@
 <w:ftr xmlns:wpc="http://schemas.microsoft.com/office/word/2010/wordprocessingCanvas" xmlns:mc="http://schemas.openxmlformats.org/markup-compatibility/2006" xmlns:o="urn:schemas-microsoft-com:office:office" xmlns:r="http://schemas.openxmlformats.org/officeDocument/2006/relationships" xmlns:m="http://schemas.openxmlformats.org/officeDocument/2006/math" xmlns:v="urn:schemas-microsoft-com:vml" xmlns:wp14="http://schemas.microsoft.com/office/word/2010/wordprocessingDrawing" xmlns:wp="http://schemas.openxmlformats.org/drawingml/2006/wordprocessingDrawing" xmlns:w10="urn:schemas-microsoft-com:office:word" xmlns:w="http://schemas.openxmlformats.org/wordprocessingml/2006/main" xmlns:w14="http://schemas.microsoft.com/office/word/2010/wordml" xmlns:w15="http://schemas.microsoft.com/office/word/2012/wordml" xmlns:wpg="http://schemas.microsoft.com/office/word/2010/wordprocessingGroup" xmlns:wpi="http://schemas.microsoft.com/office/word/2010/wordprocessingInk" xmlns:wne="http://schemas.microsoft.com/office/word/2006/wordml" xmlns:wps="http://schemas.microsoft.com/office/word/2010/wordprocessingShape" mc:Ignorable="w14 w15 wp14">
   <w:sdt>
     <w:sdtPr>
-      <w:id w:val="1383992515"/>
+      <w:rPr>
+        <w:rFonts w:asciiTheme="majorBidi" w:hAnsiTheme="majorBidi" w:cstheme="majorBidi"/>
+        <w:sz w:val="24"/>
+        <w:szCs w:val="24"/>
+      </w:rPr>
+      <w:id w:val="1680850074"/>
       <w:docPartObj>
         <w:docPartGallery w:val="Page Numbers (Bottom of Page)"/>
         <w:docPartUnique/>
@@ -5642,6 +6101,11 @@
         <w:pPr>
           <w:pStyle w:val="Footer"/>
           <w:jc w:val="center"/>
+          <w:rPr>
+            <w:rFonts w:asciiTheme="majorBidi" w:hAnsiTheme="majorBidi" w:cstheme="majorBidi"/>
+            <w:sz w:val="24"/>
+            <w:szCs w:val="24"/>
+          </w:rPr>
         </w:pPr>
         <w:r>
           <w:rPr>
@@ -5688,16 +6152,6 @@
       </w:p>
     </w:sdtContent>
   </w:sdt>
-  <w:p>
-    <w:pPr>
-      <w:pStyle w:val="Footer"/>
-    </w:pPr>
-  </w:p>
-</w:ftr>
-</file>
-
-<file path=word/footer2.xml><?xml version="1.0" encoding="utf-8"?>
-<w:ftr xmlns:wpc="http://schemas.microsoft.com/office/word/2010/wordprocessingCanvas" xmlns:mc="http://schemas.openxmlformats.org/markup-compatibility/2006" xmlns:o="urn:schemas-microsoft-com:office:office" xmlns:r="http://schemas.openxmlformats.org/officeDocument/2006/relationships" xmlns:m="http://schemas.openxmlformats.org/officeDocument/2006/math" xmlns:v="urn:schemas-microsoft-com:vml" xmlns:wp14="http://schemas.microsoft.com/office/word/2010/wordprocessingDrawing" xmlns:wp="http://schemas.openxmlformats.org/drawingml/2006/wordprocessingDrawing" xmlns:w10="urn:schemas-microsoft-com:office:word" xmlns:w="http://schemas.openxmlformats.org/wordprocessingml/2006/main" xmlns:w14="http://schemas.microsoft.com/office/word/2010/wordml" xmlns:w15="http://schemas.microsoft.com/office/word/2012/wordml" xmlns:wpg="http://schemas.microsoft.com/office/word/2010/wordprocessingGroup" xmlns:wpi="http://schemas.microsoft.com/office/word/2010/wordprocessingInk" xmlns:wne="http://schemas.microsoft.com/office/word/2006/wordml" xmlns:wps="http://schemas.microsoft.com/office/word/2010/wordprocessingShape" mc:Ignorable="w14 w15 wp14">
   <w:p>
     <w:pPr>
       <w:pStyle w:val="Footer"/>
@@ -7249,6 +7703,7 @@
     <w:lsdException w:name="Table Web 1" w:semiHidden="1" w:unhideWhenUsed="1"/>
     <w:lsdException w:name="Table Web 2" w:semiHidden="1" w:unhideWhenUsed="1"/>
     <w:lsdException w:name="Table Web 3" w:semiHidden="1" w:unhideWhenUsed="1"/>
+    <w:lsdException w:name="Table Grid" w:uiPriority="59"/>
     <w:lsdException w:name="Table Theme" w:semiHidden="1" w:unhideWhenUsed="1"/>
     <w:lsdException w:name="Placeholder Text" w:semiHidden="1" w:uiPriority="99"/>
     <w:lsdException w:name="No Spacing" w:uiPriority="99"/>
@@ -7518,6 +7973,7 @@
   <w:style w:type="character" w:default="1" w:styleId="DefaultParagraphFont">
     <w:name w:val="Default Paragraph Font"/>
     <w:uiPriority w:val="1"/>
+    <w:semiHidden/>
     <w:unhideWhenUsed/>
   </w:style>
   <w:style w:type="table" w:default="1" w:styleId="TableNormal">
@@ -7622,6 +8078,38 @@
       <w:szCs w:val="18"/>
       <w:lang w:val="en-US" w:eastAsia="zh-CN"/>
     </w:rPr>
+  </w:style>
+  <w:style w:type="table" w:styleId="TableGrid">
+    <w:name w:val="Table Grid"/>
+    <w:basedOn w:val="TableNormal"/>
+    <w:uiPriority w:val="59"/>
+    <w:rsid w:val="00317D4A"/>
+    <w:pPr>
+      <w:spacing w:after="0" w:line="240" w:lineRule="auto"/>
+    </w:pPr>
+    <w:rPr>
+      <w:rFonts w:eastAsiaTheme="minorHAnsi"/>
+      <w:sz w:val="22"/>
+      <w:szCs w:val="22"/>
+      <w:lang w:eastAsia="en-US"/>
+    </w:rPr>
+    <w:tblPr>
+      <w:tblInd w:w="0" w:type="dxa"/>
+      <w:tblBorders>
+        <w:top w:val="single" w:sz="4" w:space="0" w:color="auto"/>
+        <w:left w:val="single" w:sz="4" w:space="0" w:color="auto"/>
+        <w:bottom w:val="single" w:sz="4" w:space="0" w:color="auto"/>
+        <w:right w:val="single" w:sz="4" w:space="0" w:color="auto"/>
+        <w:insideH w:val="single" w:sz="4" w:space="0" w:color="auto"/>
+        <w:insideV w:val="single" w:sz="4" w:space="0" w:color="auto"/>
+      </w:tblBorders>
+      <w:tblCellMar>
+        <w:top w:w="0" w:type="dxa"/>
+        <w:left w:w="108" w:type="dxa"/>
+        <w:bottom w:w="0" w:type="dxa"/>
+        <w:right w:w="108" w:type="dxa"/>
+      </w:tblCellMar>
+    </w:tblPr>
   </w:style>
 </w:styles>
 </file>
@@ -7907,7 +8395,7 @@
 </file>
 
 <file path=customXml/itemProps2.xml><?xml version="1.0" encoding="utf-8"?>
-<ds:datastoreItem xmlns:ds="http://schemas.openxmlformats.org/officeDocument/2006/customXml" ds:itemID="{DC8809FA-E85A-48DF-9D74-A6B89E7A2145}">
+<ds:datastoreItem xmlns:ds="http://schemas.openxmlformats.org/officeDocument/2006/customXml" ds:itemID="{E790F762-D1B5-4601-B563-25CEB0113B5E}">
   <ds:schemaRefs>
     <ds:schemaRef ds:uri="http://schemas.openxmlformats.org/officeDocument/2006/bibliography"/>
   </ds:schemaRefs>

--- a/BAB III.docx
+++ b/BAB III.docx
@@ -391,19 +391,6 @@
         </w:rPr>
         <w:t>, dengan waktu kerja sebagai berikut :</w:t>
       </w:r>
-    </w:p>
-    <w:p>
-      <w:pPr>
-        <w:spacing w:after="0" w:line="480" w:lineRule="auto"/>
-        <w:ind w:firstLine="709"/>
-        <w:jc w:val="both"/>
-        <w:rPr>
-          <w:rFonts w:ascii="Times New Roman" w:eastAsia="Calibri" w:hAnsi="Times New Roman" w:cs="Times New Roman"/>
-          <w:sz w:val="24"/>
-          <w:szCs w:val="24"/>
-          <w:lang w:val="id-ID" w:eastAsia="en-US"/>
-        </w:rPr>
-      </w:pPr>
     </w:p>
     <w:p>
       <w:pPr>
@@ -886,36 +873,48 @@
         <w:jc w:val="both"/>
         <w:rPr>
           <w:rFonts w:ascii="Times New Roman" w:hAnsi="Times New Roman" w:cs="Times New Roman"/>
+          <w:sz w:val="24"/>
+          <w:szCs w:val="24"/>
+        </w:rPr>
+      </w:pPr>
+      <w:r>
+        <w:rPr>
+          <w:rFonts w:ascii="Times New Roman" w:hAnsi="Times New Roman" w:cs="Times New Roman"/>
+          <w:sz w:val="24"/>
+          <w:szCs w:val="24"/>
+        </w:rPr>
+        <w:t>Dalam menunjang penulisan laporan praktek kerja lapangan</w:t>
+      </w:r>
+      <w:r>
+        <w:rPr>
+          <w:rFonts w:ascii="Times New Roman" w:hAnsi="Times New Roman" w:cs="Times New Roman"/>
+          <w:sz w:val="24"/>
+          <w:szCs w:val="24"/>
+          <w:lang w:val="id-ID"/>
+        </w:rPr>
+        <w:t xml:space="preserve"> serta perancangan aplikasi</w:t>
+      </w:r>
+      <w:r>
+        <w:rPr>
+          <w:rFonts w:ascii="Times New Roman" w:hAnsi="Times New Roman" w:cs="Times New Roman"/>
+          <w:sz w:val="24"/>
+          <w:szCs w:val="24"/>
+        </w:rPr>
+        <w:t xml:space="preserve"> ini menggunakan peralatan yang dibagi menjadi 2 (dua) bagian, yaitu :</w:t>
+      </w:r>
+    </w:p>
+    <w:p>
+      <w:pPr>
+        <w:spacing w:after="0" w:line="480" w:lineRule="auto"/>
+        <w:ind w:firstLine="709"/>
+        <w:jc w:val="both"/>
+        <w:rPr>
+          <w:rFonts w:ascii="Times New Roman" w:hAnsi="Times New Roman" w:cs="Times New Roman"/>
           <w:b/>
           <w:sz w:val="24"/>
           <w:szCs w:val="24"/>
         </w:rPr>
       </w:pPr>
-      <w:r>
-        <w:rPr>
-          <w:rFonts w:ascii="Times New Roman" w:hAnsi="Times New Roman" w:cs="Times New Roman"/>
-          <w:sz w:val="24"/>
-          <w:szCs w:val="24"/>
-        </w:rPr>
-        <w:t>Dalam menunjang penulisan laporan praktek kerja lapangan</w:t>
-      </w:r>
-      <w:r>
-        <w:rPr>
-          <w:rFonts w:ascii="Times New Roman" w:hAnsi="Times New Roman" w:cs="Times New Roman"/>
-          <w:sz w:val="24"/>
-          <w:szCs w:val="24"/>
-          <w:lang w:val="id-ID"/>
-        </w:rPr>
-        <w:t xml:space="preserve"> serta perancangan aplikasi</w:t>
-      </w:r>
-      <w:r>
-        <w:rPr>
-          <w:rFonts w:ascii="Times New Roman" w:hAnsi="Times New Roman" w:cs="Times New Roman"/>
-          <w:sz w:val="24"/>
-          <w:szCs w:val="24"/>
-        </w:rPr>
-        <w:t xml:space="preserve"> ini menggunakan peralatan yang dibagi menjadi 2 (dua) bagian, yaitu :</w:t>
-      </w:r>
     </w:p>
     <w:p>
       <w:pPr>
@@ -1875,17 +1874,6 @@
         </w:rPr>
         <w:t>Pada umumnya iklan berbentuk informasi non personal mengenai sebuah produk atau jasa, perusahaan, merek, dan lainnya, dengan kompensasi biaya tertentu. Semua komunikasi dalam bentuk iklan ini bertunjuan untuk menarik perhatian atau membujuk orang lain untuk membeli atau melakukan sesuatu yang menguntungkan si pembuat iklan.</w:t>
       </w:r>
-    </w:p>
-    <w:p>
-      <w:pPr>
-        <w:spacing w:after="0" w:line="480" w:lineRule="auto"/>
-        <w:jc w:val="both"/>
-        <w:rPr>
-          <w:rFonts w:ascii="Times New Roman" w:hAnsi="Times New Roman" w:cs="Times New Roman"/>
-          <w:sz w:val="24"/>
-          <w:szCs w:val="24"/>
-        </w:rPr>
-      </w:pPr>
     </w:p>
     <w:p>
       <w:pPr>
@@ -2169,19 +2157,7 @@
           <w:szCs w:val="24"/>
           <w:lang w:val="id-ID"/>
         </w:rPr>
-        <w:t xml:space="preserve"> Contoh Iklan</w:t>
-      </w:r>
-      <w:bookmarkStart w:id="0" w:name="_GoBack"/>
-      <w:bookmarkEnd w:id="0"/>
-      <w:r>
-        <w:rPr>
-          <w:rFonts w:ascii="Times New Roman" w:hAnsi="Times New Roman" w:cs="Times New Roman"/>
-          <w:iCs/>
-          <w:sz w:val="24"/>
-          <w:szCs w:val="24"/>
-          <w:lang w:val="id-ID"/>
-        </w:rPr>
-        <w:t xml:space="preserve"> Cetak pada Koran Radar Banjarmasin</w:t>
+        <w:t xml:space="preserve"> Contoh Iklan Cetak pada Koran Radar Banjarmasin</w:t>
       </w:r>
     </w:p>
     <w:p>
@@ -2218,6 +2194,7 @@
           <w:szCs w:val="24"/>
           <w:lang w:val="id-ID"/>
         </w:rPr>
+        <w:lastRenderedPageBreak/>
         <w:t>3</w:t>
       </w:r>
       <w:r>
@@ -2265,6 +2242,26 @@
           <w:szCs w:val="24"/>
         </w:rPr>
         <w:t>Jenis-Jenis Iklan Cetak</w:t>
+      </w:r>
+    </w:p>
+    <w:p>
+      <w:pPr>
+        <w:spacing w:after="0" w:line="480" w:lineRule="auto"/>
+        <w:ind w:left="426"/>
+        <w:jc w:val="both"/>
+        <w:rPr>
+          <w:rFonts w:ascii="Times New Roman" w:hAnsi="Times New Roman" w:cs="Times New Roman"/>
+          <w:sz w:val="24"/>
+          <w:szCs w:val="24"/>
+        </w:rPr>
+      </w:pPr>
+      <w:r>
+        <w:rPr>
+          <w:rFonts w:ascii="Times New Roman" w:hAnsi="Times New Roman" w:cs="Times New Roman"/>
+          <w:sz w:val="24"/>
+          <w:szCs w:val="24"/>
+        </w:rPr>
+        <w:t>1. Iklan Baris</w:t>
       </w:r>
     </w:p>
     <w:p>
@@ -2284,12 +2281,32 @@
           <w:sz w:val="24"/>
           <w:szCs w:val="24"/>
         </w:rPr>
-        <w:t>1. Iklan Baris</w:t>
-      </w:r>
-    </w:p>
-    <w:p>
-      <w:pPr>
-        <w:spacing w:line="480" w:lineRule="auto"/>
+        <w:t>Iklan ini disebut dengan iklan baris karena pesan yang dibuat hanya terdiri dari beberapa baris kata/kalimat saja dan biaya yang dikenakan dihitung perbaris, dan harganya relatif murah. Biasanya iklan baris ini tidak lebih dari 3-4 baris dengan luas tidak lebih dari satu kolom.  Bahasa yang digunakan dalam iklan baris umumnya singkat, penuh makna, dan sangat sederhana. Barang yang diiklankan dalam iklan baris sangat beragam, meliputi barang, jasa, ucapan syukur, ucapan selamat, mencari jodoh, dan lain sebagainya.</w:t>
+      </w:r>
+    </w:p>
+    <w:p>
+      <w:pPr>
+        <w:spacing w:after="0" w:line="480" w:lineRule="auto"/>
+        <w:ind w:left="426"/>
+        <w:jc w:val="both"/>
+        <w:rPr>
+          <w:rFonts w:ascii="Times New Roman" w:hAnsi="Times New Roman" w:cs="Times New Roman"/>
+          <w:sz w:val="24"/>
+          <w:szCs w:val="24"/>
+        </w:rPr>
+      </w:pPr>
+      <w:r>
+        <w:rPr>
+          <w:rFonts w:ascii="Times New Roman" w:hAnsi="Times New Roman" w:cs="Times New Roman"/>
+          <w:sz w:val="24"/>
+          <w:szCs w:val="24"/>
+        </w:rPr>
+        <w:t>2. Iklan Kolom</w:t>
+      </w:r>
+    </w:p>
+    <w:p>
+      <w:pPr>
+        <w:spacing w:after="0" w:line="480" w:lineRule="auto"/>
         <w:ind w:left="709"/>
         <w:jc w:val="both"/>
         <w:rPr>
@@ -2304,7 +2321,27 @@
           <w:sz w:val="24"/>
           <w:szCs w:val="24"/>
         </w:rPr>
-        <w:t>Iklan ini disebut dengan iklan baris karena pesan yang dibuat hanya terdiri dari beberapa baris kata/kalimat saja dan biaya yang dikenakan dihitung perbaris, dan harganya relatif murah. Biasanya iklan baris ini tidak lebih dari 3-4 baris dengan luas tidak lebih dari satu kolom.  Bahasa yang digunakan dalam iklan baris umumnya singkat, penuh makna, dan sangat sederhana. Barang yang diiklankan dalam iklan baris sangat beragam, meliputi barang, jasa, ucapan syukur, ucapan selamat, mencari jodoh, dan lain sebagainya.</w:t>
+        <w:t>Iklan kolom memiliki lebar satu kolom, namun lebih tinggi dibanding iklan baris. Selain pesan verbal tertulis, dimungkinkan ula pesan nonverbal sebagai ilustrasi gambar, simbol, lambang maupun tanda-tanda visual lainnya walu tidak terlalu bervariasi dan sangat terbatas. Contoh iklan ucapan selamat, duka cita, menawarkan barang dan jasa, pendidikan, panggilan (terhadap seseorang, lelang, dsb), peringatan (dagang paten, dsb), undangan terbuka, serta lowongan kerja.</w:t>
+      </w:r>
+    </w:p>
+    <w:p>
+      <w:pPr>
+        <w:spacing w:after="0" w:line="480" w:lineRule="auto"/>
+        <w:ind w:left="426"/>
+        <w:jc w:val="both"/>
+        <w:rPr>
+          <w:rFonts w:ascii="Times New Roman" w:hAnsi="Times New Roman" w:cs="Times New Roman"/>
+          <w:sz w:val="24"/>
+          <w:szCs w:val="24"/>
+        </w:rPr>
+      </w:pPr>
+      <w:r>
+        <w:rPr>
+          <w:rFonts w:ascii="Times New Roman" w:hAnsi="Times New Roman" w:cs="Times New Roman"/>
+          <w:sz w:val="24"/>
+          <w:szCs w:val="24"/>
+        </w:rPr>
+        <w:t>3. Iklan Advertorial</w:t>
       </w:r>
     </w:p>
     <w:p>
@@ -2324,67 +2361,7 @@
           <w:sz w:val="24"/>
           <w:szCs w:val="24"/>
         </w:rPr>
-        <w:t>2. Iklan Kolom</w:t>
-      </w:r>
-    </w:p>
-    <w:p>
-      <w:pPr>
-        <w:spacing w:line="480" w:lineRule="auto"/>
-        <w:ind w:left="709"/>
-        <w:jc w:val="both"/>
-        <w:rPr>
-          <w:rFonts w:ascii="Times New Roman" w:hAnsi="Times New Roman" w:cs="Times New Roman"/>
-          <w:sz w:val="24"/>
-          <w:szCs w:val="24"/>
-        </w:rPr>
-      </w:pPr>
-      <w:r>
-        <w:rPr>
-          <w:rFonts w:ascii="Times New Roman" w:hAnsi="Times New Roman" w:cs="Times New Roman"/>
-          <w:sz w:val="24"/>
-          <w:szCs w:val="24"/>
-        </w:rPr>
-        <w:t>Iklan kolom memiliki lebar satu kolom, namun lebih tinggi dibanding iklan baris. Selain pesan verbal tertulis, dimungkinkan ula pesan nonverbal sebagai ilustrasi gambar, simbol, lambang maupun tanda-tanda visual lainnya walu tidak terlalu bervariasi dan sangat terbatas. Contoh iklan ucapan selamat, duka cita, menawarkan barang dan jasa, pendidikan, panggilan (terhadap seseorang, lelang, dsb), peringatan (dagang paten, dsb), undangan terbuka, serta lowongan kerja.</w:t>
-      </w:r>
-    </w:p>
-    <w:p>
-      <w:pPr>
-        <w:spacing w:after="0" w:line="480" w:lineRule="auto"/>
-        <w:ind w:left="709"/>
-        <w:jc w:val="both"/>
-        <w:rPr>
-          <w:rFonts w:ascii="Times New Roman" w:hAnsi="Times New Roman" w:cs="Times New Roman"/>
-          <w:sz w:val="24"/>
-          <w:szCs w:val="24"/>
-        </w:rPr>
-      </w:pPr>
-      <w:r>
-        <w:rPr>
-          <w:rFonts w:ascii="Times New Roman" w:hAnsi="Times New Roman" w:cs="Times New Roman"/>
-          <w:sz w:val="24"/>
-          <w:szCs w:val="24"/>
-        </w:rPr>
-        <w:t>3. Iklan Advertorial</w:t>
-      </w:r>
-    </w:p>
-    <w:p>
-      <w:pPr>
-        <w:spacing w:line="480" w:lineRule="auto"/>
-        <w:ind w:left="709"/>
-        <w:jc w:val="both"/>
-        <w:rPr>
-          <w:rFonts w:ascii="Times New Roman" w:hAnsi="Times New Roman" w:cs="Times New Roman"/>
-          <w:sz w:val="24"/>
-          <w:szCs w:val="24"/>
-        </w:rPr>
-      </w:pPr>
-      <w:r>
-        <w:rPr>
-          <w:rFonts w:ascii="Times New Roman" w:hAnsi="Times New Roman" w:cs="Times New Roman"/>
-          <w:sz w:val="24"/>
-          <w:szCs w:val="24"/>
-        </w:rPr>
-        <w:t xml:space="preserve">Iklan yang berkesan sebagai sebuah berita. Dalam tatarama periklanan Indonesia, iklan dengan jenis ini diharuskan diberi keterangan “advertorial” atau “iklan” untuk membedakannya dengan berita. Isi pesan </w:t>
+        <w:t xml:space="preserve">Iklan yang berkesan sebagai sebuah berita. Dalam tatarama periklanan Indonesia, iklan dengan jenis ini diharuskan diberi keterangan “advertorial” atau “iklan” untuk membedakannya dengan berita. Isi pesan advertorial ini sangat beragam antara lain: iklan layanan pengobatan </w:t>
       </w:r>
       <w:r>
         <w:rPr>
@@ -2393,13 +2370,13 @@
           <w:szCs w:val="24"/>
         </w:rPr>
         <w:lastRenderedPageBreak/>
-        <w:t>advertorial ini sangat beragam antara lain: iklan layanan pengobatan alternatif, kesehatan, jasa penyelenggaraan even, wisata, nstitutonal advertising, dan sebagainya. Bila dipasag oleh pemerintah, biasanya berisi pesan tentang pariwisata, perkembangan daerah, potensi alam, menggugah kesadaran berpartisipasi dalam pembangunan, pendidikan, kesetiakawanan sosial, tertib dan sadar ukum, dsb.</w:t>
-      </w:r>
-    </w:p>
-    <w:p>
-      <w:pPr>
-        <w:spacing w:after="0" w:line="480" w:lineRule="auto"/>
-        <w:ind w:left="709"/>
+        <w:t>alternatif, kesehatan, jasa penyelenggaraan even, wisata, nstitutonal advertising, dan sebagainya. Bila dipasag oleh pemerintah, biasanya berisi pesan tentang pariwisata, perkembangan daerah, potensi alam, menggugah kesadaran berpartisipasi dalam pembangunan, pendidikan, kesetiakawanan sosial, tertib dan sadar ukum, dsb.</w:t>
+      </w:r>
+    </w:p>
+    <w:p>
+      <w:pPr>
+        <w:spacing w:after="0" w:line="480" w:lineRule="auto"/>
+        <w:ind w:left="426"/>
         <w:jc w:val="both"/>
         <w:rPr>
           <w:rFonts w:ascii="Times New Roman" w:hAnsi="Times New Roman" w:cs="Times New Roman"/>
@@ -2545,7 +2522,7 @@
           <w:sz w:val="24"/>
           <w:szCs w:val="24"/>
         </w:rPr>
-        <w:t xml:space="preserve">Pendefinisan sistem yang ditinjau dari aspek fisik atau pendekatan pada elemennya, menurut Scott (1996) : “Sistem terdiri dari unsur-unsur seperti </w:t>
+        <w:t xml:space="preserve">Pendefinisan sistem yang ditinjau dari aspek fisik atau pendekatan pada elemennya, menurut Scott (1996) : “Sistem terdiri dari unsur-unsur seperti masukan (input), pengolahan (processing), serta keluaran (output),  dan ciri </w:t>
       </w:r>
       <w:r>
         <w:rPr>
@@ -2554,7 +2531,7 @@
           <w:szCs w:val="24"/>
         </w:rPr>
         <w:lastRenderedPageBreak/>
-        <w:t>masukan (input), pengolahan (processing), serta keluaran (output),  dan ciri pokok sistem menurut Gapspert ada empat, yaitu sistem itu beroperasi dalam suatu lingkungan, terdiri atas unsur-unsur, ditandai dengan saling berhubungan dan mempunyai satu fungsi atau tujuan utama”.</w:t>
+        <w:t>pokok sistem menurut Gapspert ada empat, yaitu sistem itu beroperasi dalam suatu lingkungan, terdiri atas unsur-unsur, ditandai dengan saling berhubungan dan mempunyai satu fungsi atau tujuan utama”.</w:t>
       </w:r>
     </w:p>
     <w:p>
@@ -2717,7 +2694,6 @@
           <w:sz w:val="24"/>
           <w:szCs w:val="24"/>
         </w:rPr>
-        <w:lastRenderedPageBreak/>
         <w:t>Batasan (</w:t>
       </w:r>
       <w:r>
@@ -2758,6 +2734,7 @@
           <w:sz w:val="24"/>
           <w:szCs w:val="24"/>
         </w:rPr>
+        <w:lastRenderedPageBreak/>
         <w:t>Lingkungan Luar Sistem (</w:t>
       </w:r>
       <w:r>
@@ -3148,16 +3125,7 @@
           <w:sz w:val="24"/>
           <w:szCs w:val="24"/>
         </w:rPr>
-        <w:t xml:space="preserve">Data adalah kenyataan yang menggambarkan suatu kejadian–kejadian dan kesatuan yang nyata. Kejadian </w:t>
-      </w:r>
-      <w:r>
-        <w:rPr>
-          <w:rFonts w:ascii="Times New Roman" w:hAnsi="Times New Roman" w:cs="Times New Roman"/>
-          <w:sz w:val="24"/>
-          <w:szCs w:val="24"/>
-        </w:rPr>
-        <w:lastRenderedPageBreak/>
-        <w:t xml:space="preserve">adalah sesuatu yang terjadi pada saat tertentu. </w:t>
+        <w:t xml:space="preserve">Data adalah kenyataan yang menggambarkan suatu kejadian–kejadian dan kesatuan yang nyata. Kejadian adalah sesuatu yang terjadi pada saat tertentu. </w:t>
       </w:r>
       <w:r>
         <w:rPr>
@@ -3192,6 +3160,7 @@
           <w:sz w:val="24"/>
           <w:szCs w:val="24"/>
         </w:rPr>
+        <w:lastRenderedPageBreak/>
         <w:t>Akurat</w:t>
       </w:r>
     </w:p>
@@ -3524,8 +3493,17 @@
           <w:szCs w:val="24"/>
           <w:lang w:val="id-ID"/>
         </w:rPr>
+        <w:t xml:space="preserve">Dalam pengertian informasi sendiri, menurut Tata Sutabri “Informasi adalah hasil pengolahan data yang diperoleh dari setiap elemen sistem menjadi bentuk yang mudah dipahami oleh penerimanya dan informasi ini </w:t>
+      </w:r>
+      <w:r>
+        <w:rPr>
+          <w:rFonts w:ascii="Times New Roman" w:hAnsi="Times New Roman" w:cs="Times New Roman"/>
+          <w:sz w:val="24"/>
+          <w:szCs w:val="24"/>
+          <w:lang w:val="id-ID"/>
+        </w:rPr>
         <w:lastRenderedPageBreak/>
-        <w:t>Dalam pengertian informasi sendiri, menurut Tata Sutabri “Informasi adalah hasil pengolahan data yang diperoleh dari setiap elemen sistem menjadi bentuk yang mudah dipahami oleh penerimanya dan informasi ini menggambarkan kejadian-kejadian nyata untuk menambah pemahamannya terhadap fakta-fakta yang ada, sehingga dapat digunakan untuk pengambilan suatu keputusan.”</w:t>
+        <w:t>menggambarkan kejadian-kejadian nyata untuk menambah pemahamannya terhadap fakta-fakta yang ada, sehingga dapat digunakan untuk pengambilan suatu keputusan.”</w:t>
       </w:r>
     </w:p>
     <w:p>
@@ -3564,17 +3542,6 @@
         </w:rPr>
         <w:t>didistribusikan ke dalam atau ke luar organisasi.</w:t>
       </w:r>
-    </w:p>
-    <w:p>
-      <w:pPr>
-        <w:spacing w:after="0" w:line="480" w:lineRule="auto"/>
-        <w:jc w:val="both"/>
-        <w:rPr>
-          <w:rFonts w:ascii="Times New Roman" w:hAnsi="Times New Roman" w:cs="Times New Roman"/>
-          <w:sz w:val="24"/>
-          <w:szCs w:val="24"/>
-        </w:rPr>
-      </w:pPr>
     </w:p>
     <w:p>
       <w:pPr>
@@ -3585,1262 +3552,11 @@
         <w:jc w:val="both"/>
         <w:rPr>
           <w:rFonts w:ascii="Times New Roman" w:hAnsi="Times New Roman" w:cs="Times New Roman"/>
-          <w:b/>
-          <w:bCs/>
           <w:sz w:val="24"/>
           <w:szCs w:val="24"/>
           <w:lang w:val="id-ID"/>
         </w:rPr>
       </w:pPr>
-      <w:r>
-        <w:rPr>
-          <w:rFonts w:ascii="Times New Roman" w:hAnsi="Times New Roman" w:cs="Times New Roman"/>
-          <w:b/>
-          <w:bCs/>
-          <w:sz w:val="24"/>
-          <w:szCs w:val="24"/>
-          <w:lang w:val="id-ID"/>
-        </w:rPr>
-        <w:t xml:space="preserve">3.9 </w:t>
-      </w:r>
-      <w:r>
-        <w:rPr>
-          <w:rFonts w:ascii="Times New Roman" w:hAnsi="Times New Roman" w:cs="Times New Roman"/>
-          <w:b/>
-          <w:bCs/>
-          <w:sz w:val="24"/>
-          <w:szCs w:val="24"/>
-          <w:lang w:val="id-ID"/>
-        </w:rPr>
-        <w:tab/>
-        <w:t>Data Flow Diagram (DFD)</w:t>
-      </w:r>
-    </w:p>
-    <w:p>
-      <w:pPr>
-        <w:autoSpaceDE w:val="0"/>
-        <w:autoSpaceDN w:val="0"/>
-        <w:adjustRightInd w:val="0"/>
-        <w:spacing w:after="0" w:line="480" w:lineRule="auto"/>
-        <w:ind w:firstLine="720"/>
-        <w:jc w:val="both"/>
-        <w:rPr>
-          <w:rFonts w:ascii="Times New Roman" w:eastAsia="Calibri" w:hAnsi="Times New Roman" w:cs="Times New Roman"/>
-          <w:sz w:val="24"/>
-          <w:szCs w:val="24"/>
-          <w:lang w:eastAsia="en-US"/>
-        </w:rPr>
-      </w:pPr>
-      <w:r>
-        <w:rPr>
-          <w:rFonts w:ascii="Times New Roman" w:eastAsia="Calibri" w:hAnsi="Times New Roman" w:cs="Times New Roman"/>
-          <w:i/>
-          <w:iCs/>
-          <w:sz w:val="24"/>
-          <w:szCs w:val="24"/>
-          <w:lang w:eastAsia="en-US"/>
-        </w:rPr>
-        <w:t xml:space="preserve">Data Flow Diagram </w:t>
-      </w:r>
-      <w:r>
-        <w:rPr>
-          <w:rFonts w:ascii="Times New Roman" w:eastAsia="Calibri" w:hAnsi="Times New Roman" w:cs="Times New Roman"/>
-          <w:sz w:val="24"/>
-          <w:szCs w:val="24"/>
-          <w:lang w:eastAsia="en-US"/>
-        </w:rPr>
-        <w:t>atau DFD adalah suatu gambaran grafis dari suatu sistem yang menggunakan sejumlah bentuk-bentuk simbol untuk menggambarkan bagaimana data mengalir melalui suatu proses yang saling berkaitan. DFD merupakan alat yang digunakan pada metodologi pengembangan sistem yang terstruktur (</w:t>
-      </w:r>
-      <w:r>
-        <w:rPr>
-          <w:rFonts w:ascii="Times New Roman" w:eastAsia="Calibri" w:hAnsi="Times New Roman" w:cs="Times New Roman"/>
-          <w:i/>
-          <w:iCs/>
-          <w:sz w:val="24"/>
-          <w:szCs w:val="24"/>
-          <w:lang w:eastAsia="en-US"/>
-        </w:rPr>
-        <w:t>Structured Analysis and Design</w:t>
-      </w:r>
-      <w:r>
-        <w:rPr>
-          <w:rFonts w:ascii="Times New Roman" w:eastAsia="Calibri" w:hAnsi="Times New Roman" w:cs="Times New Roman"/>
-          <w:sz w:val="24"/>
-          <w:szCs w:val="24"/>
-          <w:lang w:eastAsia="en-US"/>
-        </w:rPr>
-        <w:t>). DFD dapat menggambarkan aliran data di dalam sistem dengan terstruktur dan jelas serta dapat dijadikan salah satu bagian dokumentasi dari sistem.</w:t>
-      </w:r>
-    </w:p>
-    <w:p>
-      <w:pPr>
-        <w:spacing w:after="0" w:line="480" w:lineRule="auto"/>
-        <w:ind w:firstLine="720"/>
-        <w:jc w:val="both"/>
-        <w:rPr>
-          <w:rFonts w:ascii="Times New Roman" w:eastAsia="Times New Roman" w:hAnsi="Times New Roman" w:cs="Times New Roman"/>
-          <w:sz w:val="24"/>
-          <w:szCs w:val="24"/>
-          <w:lang w:eastAsia="en-US"/>
-        </w:rPr>
-      </w:pPr>
-      <w:r>
-        <w:rPr>
-          <w:rFonts w:ascii="Times New Roman" w:eastAsia="Calibri" w:hAnsi="Times New Roman" w:cs="Times New Roman"/>
-          <w:sz w:val="24"/>
-          <w:szCs w:val="24"/>
-          <w:lang w:eastAsia="en-US"/>
-        </w:rPr>
-        <w:t>DFD terdiri dari diagram konteks dan diagram rinci (</w:t>
-      </w:r>
-      <w:r>
-        <w:rPr>
-          <w:rFonts w:ascii="Times New Roman" w:eastAsia="Calibri" w:hAnsi="Times New Roman" w:cs="Times New Roman"/>
-          <w:i/>
-          <w:sz w:val="24"/>
-          <w:szCs w:val="24"/>
-          <w:lang w:eastAsia="en-US"/>
-        </w:rPr>
-        <w:t>DFD Levelled</w:t>
-      </w:r>
-      <w:r>
-        <w:rPr>
-          <w:rFonts w:ascii="Times New Roman" w:eastAsia="Calibri" w:hAnsi="Times New Roman" w:cs="Times New Roman"/>
-          <w:sz w:val="24"/>
-          <w:szCs w:val="24"/>
-          <w:lang w:eastAsia="en-US"/>
-        </w:rPr>
-        <w:t xml:space="preserve">). Diagram konteks berfungsi memetakan model lingkungan (menggambarkan hubungan antara entitas luar, masukan dan keluaran sistem), yang direpresentasikan dengan lingkaran tunggal yang mewakili keseluruhan sistem. </w:t>
-      </w:r>
-      <w:r>
-        <w:rPr>
-          <w:rFonts w:ascii="Times New Roman" w:eastAsia="Calibri" w:hAnsi="Times New Roman" w:cs="Times New Roman"/>
-          <w:i/>
-          <w:sz w:val="24"/>
-          <w:szCs w:val="24"/>
-          <w:lang w:eastAsia="en-US"/>
-        </w:rPr>
-        <w:lastRenderedPageBreak/>
-        <w:t>DFD levelled</w:t>
-      </w:r>
-      <w:r>
-        <w:rPr>
-          <w:rFonts w:ascii="Times New Roman" w:eastAsia="Calibri" w:hAnsi="Times New Roman" w:cs="Times New Roman"/>
-          <w:sz w:val="24"/>
-          <w:szCs w:val="24"/>
-          <w:lang w:eastAsia="en-US"/>
-        </w:rPr>
-        <w:t xml:space="preserve"> menggambarkan sistem sebagai jaringan kerja antara fungsi yang berhubungan satu sama lain dengan aliran dan penyimpanan data, model ini hanya memodelkan sistem dari sudut pandang fungsi. </w:t>
-      </w:r>
-    </w:p>
-    <w:p>
-      <w:pPr>
-        <w:spacing w:line="480" w:lineRule="auto"/>
-        <w:ind w:firstLine="720"/>
-        <w:jc w:val="both"/>
-        <w:rPr>
-          <w:rFonts w:ascii="Times New Roman" w:eastAsia="Calibri" w:hAnsi="Times New Roman" w:cs="Times New Roman"/>
-          <w:sz w:val="24"/>
-          <w:szCs w:val="24"/>
-          <w:lang w:eastAsia="en-US"/>
-        </w:rPr>
-      </w:pPr>
-      <w:r>
-        <w:rPr>
-          <w:rFonts w:ascii="Times New Roman" w:eastAsia="Calibri" w:hAnsi="Times New Roman" w:cs="Times New Roman"/>
-          <w:sz w:val="24"/>
-          <w:szCs w:val="24"/>
-          <w:lang w:eastAsia="en-US"/>
-        </w:rPr>
-        <w:t xml:space="preserve">Dalam </w:t>
-      </w:r>
-      <w:r>
-        <w:rPr>
-          <w:rFonts w:ascii="Times New Roman" w:eastAsia="Calibri" w:hAnsi="Times New Roman" w:cs="Times New Roman"/>
-          <w:i/>
-          <w:sz w:val="24"/>
-          <w:szCs w:val="24"/>
-          <w:lang w:eastAsia="en-US"/>
-        </w:rPr>
-        <w:t>DFD levelled</w:t>
-      </w:r>
-      <w:r>
-        <w:rPr>
-          <w:rFonts w:ascii="Times New Roman" w:eastAsia="Calibri" w:hAnsi="Times New Roman" w:cs="Times New Roman"/>
-          <w:sz w:val="24"/>
-          <w:szCs w:val="24"/>
-          <w:lang w:eastAsia="en-US"/>
-        </w:rPr>
-        <w:t xml:space="preserve"> akan terjadi penurunan level dimana dalam penurunan level yang lebih rendah harus mampu merepresentasikan proses tersebut ke dalam spesifikasi proses yang jelas. Jadi dalam </w:t>
-      </w:r>
-      <w:r>
-        <w:rPr>
-          <w:rFonts w:ascii="Times New Roman" w:eastAsia="Calibri" w:hAnsi="Times New Roman" w:cs="Times New Roman"/>
-          <w:i/>
-          <w:sz w:val="24"/>
-          <w:szCs w:val="24"/>
-          <w:lang w:eastAsia="en-US"/>
-        </w:rPr>
-        <w:t>DFD levelled</w:t>
-      </w:r>
-      <w:r>
-        <w:rPr>
-          <w:rFonts w:ascii="Times New Roman" w:eastAsia="Calibri" w:hAnsi="Times New Roman" w:cs="Times New Roman"/>
-          <w:sz w:val="24"/>
-          <w:szCs w:val="24"/>
-          <w:lang w:eastAsia="en-US"/>
-        </w:rPr>
-        <w:t xml:space="preserve"> bisa dimulai dari DFD level 0 kemudian turun ke DFD level 1 dan seterusnya. Setiap penurunan hanya dilakukan bila perlu. Aliran data yang masuk dan keluar pada suatu proses di level x harus berhubungan dengan aliran data yang masuk dan keluar pada level x+1 yang mendefinisikan proses pada level x tersebut. </w:t>
-      </w:r>
-      <w:r>
-        <w:rPr>
-          <w:rFonts w:ascii="Times New Roman" w:eastAsia="Calibri" w:hAnsi="Times New Roman" w:cs="Times New Roman"/>
-          <w:sz w:val="24"/>
-          <w:szCs w:val="24"/>
-          <w:lang w:val="id-ID" w:eastAsia="en-US"/>
-        </w:rPr>
-        <w:t xml:space="preserve"> Adapun s</w:t>
-      </w:r>
-      <w:r>
-        <w:rPr>
-          <w:rFonts w:ascii="Times New Roman" w:eastAsia="Calibri" w:hAnsi="Times New Roman" w:cs="Times New Roman"/>
-          <w:sz w:val="24"/>
-          <w:szCs w:val="24"/>
-          <w:lang w:val="id-ID" w:eastAsia="en-US"/>
-        </w:rPr>
-        <w:t>imbol-simbol yang digunakan pada Data Flow Diagram (DFD) adalah:</w:t>
-      </w:r>
-    </w:p>
-    <w:p>
-      <w:pPr>
-        <w:numPr>
-          <w:ilvl w:val="0"/>
-          <w:numId w:val="13"/>
-        </w:numPr>
-        <w:spacing w:after="0" w:line="360" w:lineRule="auto"/>
-        <w:ind w:hanging="720"/>
-        <w:contextualSpacing/>
-        <w:jc w:val="both"/>
-        <w:rPr>
-          <w:rFonts w:ascii="Times New Roman" w:eastAsia="Calibri" w:hAnsi="Times New Roman" w:cs="Times New Roman"/>
-          <w:iCs/>
-          <w:sz w:val="24"/>
-          <w:szCs w:val="24"/>
-          <w:lang w:val="id-ID" w:eastAsia="en-US"/>
-        </w:rPr>
-      </w:pPr>
-      <w:r>
-        <w:rPr>
-          <w:rFonts w:ascii="Times New Roman" w:eastAsia="Calibri" w:hAnsi="Times New Roman" w:cs="Times New Roman"/>
-          <w:iCs/>
-          <w:sz w:val="24"/>
-          <w:szCs w:val="24"/>
-          <w:lang w:val="id-ID" w:eastAsia="en-US"/>
-        </w:rPr>
-        <w:t>External Entity / Terminator (Kesatuan Luar)</w:t>
-      </w:r>
-    </w:p>
-    <w:p>
-      <w:pPr>
-        <w:spacing w:after="0" w:line="480" w:lineRule="auto"/>
-        <w:jc w:val="both"/>
-        <w:rPr>
-          <w:rFonts w:ascii="Times New Roman" w:eastAsia="Calibri" w:hAnsi="Times New Roman" w:cs="Times New Roman"/>
-          <w:noProof/>
-          <w:sz w:val="24"/>
-          <w:szCs w:val="24"/>
-          <w:lang w:val="id-ID" w:eastAsia="id-ID"/>
-        </w:rPr>
-      </w:pPr>
-      <w:r>
-        <w:rPr>
-          <w:rFonts w:ascii="Times New Roman" w:eastAsia="Calibri" w:hAnsi="Times New Roman" w:cs="Times New Roman"/>
-          <w:sz w:val="24"/>
-          <w:szCs w:val="24"/>
-          <w:lang w:val="id-ID" w:eastAsia="en-US"/>
-        </w:rPr>
-        <w:t xml:space="preserve">Kesatuan luar merupakan kesatuan dilingkungan luar sistem yang biasanya berupa orang, organisasi atau sistem lainnya yang dapat memberikan input atau menerima output dari luar sistem. </w:t>
-      </w:r>
-      <w:r>
-        <w:rPr>
-          <w:rFonts w:ascii="Times New Roman" w:eastAsia="Calibri" w:hAnsi="Times New Roman" w:cs="Times New Roman"/>
-          <w:i/>
-          <w:sz w:val="24"/>
-          <w:szCs w:val="24"/>
-          <w:lang w:val="id-ID" w:eastAsia="en-US"/>
-        </w:rPr>
-        <w:t>Extenal Entity</w:t>
-      </w:r>
-      <w:r>
-        <w:rPr>
-          <w:rFonts w:ascii="Times New Roman" w:eastAsia="Calibri" w:hAnsi="Times New Roman" w:cs="Times New Roman"/>
-          <w:sz w:val="24"/>
-          <w:szCs w:val="24"/>
-          <w:lang w:val="id-ID" w:eastAsia="en-US"/>
-        </w:rPr>
-        <w:t xml:space="preserve"> digambarkan dengan notasi atau simbol kotak berbentuk bujur sangkar.</w:t>
-      </w:r>
-      <w:r>
-        <w:rPr>
-          <w:rFonts w:ascii="Times New Roman" w:eastAsia="Calibri" w:hAnsi="Times New Roman" w:cs="Times New Roman"/>
-          <w:noProof/>
-          <w:sz w:val="24"/>
-          <w:szCs w:val="24"/>
-          <w:lang w:val="id-ID" w:eastAsia="id-ID"/>
-        </w:rPr>
-        <w:t xml:space="preserve"> </w:t>
-      </w:r>
-    </w:p>
-    <w:p>
-      <w:pPr>
-        <w:spacing w:after="0" w:line="480" w:lineRule="auto"/>
-        <w:jc w:val="center"/>
-        <w:rPr>
-          <w:rFonts w:ascii="Times New Roman" w:eastAsia="Calibri" w:hAnsi="Times New Roman" w:cs="Times New Roman"/>
-          <w:sz w:val="24"/>
-          <w:szCs w:val="24"/>
-          <w:lang w:val="id-ID" w:eastAsia="en-US"/>
-        </w:rPr>
-      </w:pPr>
-      <w:r>
-        <w:rPr>
-          <w:rFonts w:ascii="Times New Roman" w:eastAsia="Calibri" w:hAnsi="Times New Roman" w:cs="Times New Roman"/>
-          <w:noProof/>
-          <w:sz w:val="24"/>
-          <w:szCs w:val="24"/>
-          <w:lang w:val="id-ID" w:eastAsia="id-ID"/>
-        </w:rPr>
-        <w:drawing>
-          <wp:inline distT="0" distB="0" distL="0" distR="0" wp14:anchorId="197F29E6" wp14:editId="3E771A5F">
-            <wp:extent cx="1895475" cy="865617"/>
-            <wp:effectExtent l="0" t="0" r="0" b="0"/>
-            <wp:docPr id="3" name="Picture 2" descr="D:\PRA SKRIPSI AHMAD REFA'I\DFD.JPG"/>
-            <wp:cNvGraphicFramePr>
-              <a:graphicFrameLocks xmlns:a="http://schemas.openxmlformats.org/drawingml/2006/main" noChangeAspect="1"/>
-            </wp:cNvGraphicFramePr>
-            <a:graphic xmlns:a="http://schemas.openxmlformats.org/drawingml/2006/main">
-              <a:graphicData uri="http://schemas.openxmlformats.org/drawingml/2006/picture">
-                <pic:pic xmlns:pic="http://schemas.openxmlformats.org/drawingml/2006/picture">
-                  <pic:nvPicPr>
-                    <pic:cNvPr id="0" name="Picture 2" descr="D:\PRA SKRIPSI AHMAD REFA'I\DFD.JPG"/>
-                    <pic:cNvPicPr>
-                      <a:picLocks noChangeAspect="1" noChangeArrowheads="1"/>
-                    </pic:cNvPicPr>
-                  </pic:nvPicPr>
-                  <pic:blipFill>
-                    <a:blip r:embed="rId11">
-                      <a:extLst>
-                        <a:ext uri="{28A0092B-C50C-407E-A947-70E740481C1C}">
-                          <a14:useLocalDpi xmlns:a14="http://schemas.microsoft.com/office/drawing/2010/main" val="0"/>
-                        </a:ext>
-                      </a:extLst>
-                    </a:blip>
-                    <a:srcRect/>
-                    <a:stretch>
-                      <a:fillRect/>
-                    </a:stretch>
-                  </pic:blipFill>
-                  <pic:spPr bwMode="auto">
-                    <a:xfrm>
-                      <a:off x="0" y="0"/>
-                      <a:ext cx="2011474" cy="918591"/>
-                    </a:xfrm>
-                    <a:prstGeom prst="rect">
-                      <a:avLst/>
-                    </a:prstGeom>
-                    <a:noFill/>
-                    <a:ln w="9525">
-                      <a:noFill/>
-                      <a:miter lim="800000"/>
-                      <a:headEnd/>
-                      <a:tailEnd/>
-                    </a:ln>
-                  </pic:spPr>
-                </pic:pic>
-              </a:graphicData>
-            </a:graphic>
-          </wp:inline>
-        </w:drawing>
-      </w:r>
-    </w:p>
-    <w:p>
-      <w:pPr>
-        <w:keepNext/>
-        <w:keepLines/>
-        <w:spacing w:after="0" w:line="480" w:lineRule="auto"/>
-        <w:jc w:val="center"/>
-        <w:outlineLvl w:val="3"/>
-        <w:rPr>
-          <w:rFonts w:ascii="Times New Roman" w:eastAsia="Times New Roman" w:hAnsi="Times New Roman" w:cs="Times New Roman"/>
-          <w:i/>
-          <w:iCs/>
-          <w:color w:val="000000"/>
-          <w:sz w:val="24"/>
-          <w:szCs w:val="22"/>
-          <w:lang w:val="id-ID" w:eastAsia="en-US"/>
-        </w:rPr>
-      </w:pPr>
-      <w:bookmarkStart w:id="1" w:name="_Toc501944"/>
-      <w:r>
-        <w:rPr>
-          <w:rFonts w:ascii="Times New Roman" w:eastAsia="Times New Roman" w:hAnsi="Times New Roman" w:cs="Times New Roman"/>
-          <w:iCs/>
-          <w:color w:val="000000"/>
-          <w:sz w:val="24"/>
-          <w:szCs w:val="22"/>
-          <w:lang w:val="id-ID" w:eastAsia="en-US"/>
-        </w:rPr>
-        <w:t>Gambar 3.2</w:t>
-      </w:r>
-      <w:r>
-        <w:rPr>
-          <w:rFonts w:ascii="Times New Roman" w:eastAsia="Times New Roman" w:hAnsi="Times New Roman" w:cs="Times New Roman"/>
-          <w:iCs/>
-          <w:color w:val="000000"/>
-          <w:sz w:val="24"/>
-          <w:szCs w:val="22"/>
-          <w:lang w:val="id-ID" w:eastAsia="en-US"/>
-        </w:rPr>
-        <w:t xml:space="preserve"> Simbol </w:t>
-      </w:r>
-      <w:r>
-        <w:rPr>
-          <w:rFonts w:ascii="Times New Roman" w:eastAsia="Times New Roman" w:hAnsi="Times New Roman" w:cs="Times New Roman"/>
-          <w:i/>
-          <w:iCs/>
-          <w:color w:val="000000"/>
-          <w:sz w:val="24"/>
-          <w:szCs w:val="22"/>
-          <w:lang w:val="id-ID" w:eastAsia="en-US"/>
-        </w:rPr>
-        <w:t>External Entity</w:t>
-      </w:r>
-      <w:bookmarkEnd w:id="1"/>
-    </w:p>
-    <w:p>
-      <w:pPr>
-        <w:tabs>
-          <w:tab w:val="left" w:pos="426"/>
-        </w:tabs>
-        <w:spacing w:after="0" w:line="480" w:lineRule="auto"/>
-        <w:jc w:val="both"/>
-        <w:rPr>
-          <w:rFonts w:ascii="Times New Roman" w:eastAsia="Calibri" w:hAnsi="Times New Roman" w:cs="Times New Roman"/>
-          <w:iCs/>
-          <w:sz w:val="24"/>
-          <w:szCs w:val="24"/>
-          <w:lang w:val="id-ID" w:eastAsia="en-US"/>
-        </w:rPr>
-      </w:pPr>
-      <w:r>
-        <w:rPr>
-          <w:rFonts w:ascii="Times New Roman" w:eastAsia="Calibri" w:hAnsi="Times New Roman" w:cs="Times New Roman"/>
-          <w:iCs/>
-          <w:sz w:val="24"/>
-          <w:szCs w:val="24"/>
-          <w:lang w:val="id-ID" w:eastAsia="en-US"/>
-        </w:rPr>
-        <w:t xml:space="preserve">2. </w:t>
-      </w:r>
-      <w:r>
-        <w:rPr>
-          <w:rFonts w:ascii="Times New Roman" w:eastAsia="Calibri" w:hAnsi="Times New Roman" w:cs="Times New Roman"/>
-          <w:iCs/>
-          <w:sz w:val="24"/>
-          <w:szCs w:val="24"/>
-          <w:lang w:val="id-ID" w:eastAsia="en-US"/>
-        </w:rPr>
-        <w:tab/>
-      </w:r>
-      <w:r>
-        <w:rPr>
-          <w:rFonts w:ascii="Times New Roman" w:eastAsia="Calibri" w:hAnsi="Times New Roman" w:cs="Times New Roman"/>
-          <w:iCs/>
-          <w:sz w:val="24"/>
-          <w:szCs w:val="24"/>
-          <w:lang w:val="id-ID" w:eastAsia="en-US"/>
-        </w:rPr>
-        <w:t>Proses</w:t>
-      </w:r>
-    </w:p>
-    <w:p>
-      <w:pPr>
-        <w:spacing w:after="0" w:line="480" w:lineRule="auto"/>
-        <w:jc w:val="both"/>
-        <w:rPr>
-          <w:rFonts w:ascii="Times New Roman" w:eastAsia="Calibri" w:hAnsi="Times New Roman" w:cs="Times New Roman"/>
-          <w:sz w:val="24"/>
-          <w:szCs w:val="24"/>
-          <w:lang w:val="id-ID" w:eastAsia="en-US"/>
-        </w:rPr>
-      </w:pPr>
-      <w:r>
-        <w:rPr>
-          <w:rFonts w:ascii="Times New Roman" w:eastAsia="Calibri" w:hAnsi="Times New Roman" w:cs="Times New Roman"/>
-          <w:i/>
-          <w:sz w:val="24"/>
-          <w:szCs w:val="24"/>
-          <w:lang w:val="id-ID" w:eastAsia="en-US"/>
-        </w:rPr>
-        <w:t>Proses</w:t>
-      </w:r>
-      <w:r>
-        <w:rPr>
-          <w:rFonts w:ascii="Times New Roman" w:eastAsia="Calibri" w:hAnsi="Times New Roman" w:cs="Times New Roman"/>
-          <w:sz w:val="24"/>
-          <w:szCs w:val="24"/>
-          <w:lang w:val="id-ID" w:eastAsia="en-US"/>
-        </w:rPr>
-        <w:t xml:space="preserve"> adalah suatu kegiatan atau kerja yang dilakukan oleh orang, mesin atau   komputer. Proses juga berarti fungsi yang mentransformasikan data secara </w:t>
-      </w:r>
-      <w:r>
-        <w:rPr>
-          <w:rFonts w:ascii="Times New Roman" w:eastAsia="Calibri" w:hAnsi="Times New Roman" w:cs="Times New Roman"/>
-          <w:sz w:val="24"/>
-          <w:szCs w:val="24"/>
-          <w:lang w:val="id-ID" w:eastAsia="en-US"/>
-        </w:rPr>
-        <w:lastRenderedPageBreak/>
-        <w:t>umum. Proses berfungsi untuk mengolah arus data  yang masuk ke dalamnya / input, kemudian dari proses itu juga menghasilkan aus data / output. Proses menggunakan nama yang mengacu pada fungsi, yaitu gabungan antara kata kerja yang spesifik objeknya.</w:t>
-      </w:r>
-    </w:p>
-    <w:p>
-      <w:pPr>
-        <w:spacing w:after="0" w:line="480" w:lineRule="auto"/>
-        <w:jc w:val="both"/>
-        <w:rPr>
-          <w:rFonts w:ascii="Times New Roman" w:eastAsia="Calibri" w:hAnsi="Times New Roman" w:cs="Times New Roman"/>
-          <w:sz w:val="24"/>
-          <w:szCs w:val="24"/>
-          <w:lang w:val="id-ID" w:eastAsia="en-US"/>
-        </w:rPr>
-      </w:pPr>
-      <w:r>
-        <w:rPr>
-          <w:rFonts w:ascii="Times New Roman" w:eastAsia="Calibri" w:hAnsi="Times New Roman" w:cs="Times New Roman"/>
-          <w:sz w:val="24"/>
-          <w:szCs w:val="24"/>
-          <w:lang w:val="id-ID" w:eastAsia="en-US"/>
-        </w:rPr>
-        <w:t>Pemberian nomor proses adalah untuk memperjelas sistematika, sehingga tidak menjadi masalah dalam urutan prosesnya.</w:t>
-      </w:r>
-    </w:p>
-    <w:p>
-      <w:pPr>
-        <w:spacing w:after="0" w:line="480" w:lineRule="auto"/>
-        <w:ind w:left="1843"/>
-        <w:jc w:val="both"/>
-        <w:rPr>
-          <w:rFonts w:ascii="Times New Roman" w:eastAsia="Calibri" w:hAnsi="Times New Roman" w:cs="Times New Roman"/>
-          <w:sz w:val="24"/>
-          <w:szCs w:val="24"/>
-          <w:lang w:val="id-ID" w:eastAsia="en-US"/>
-        </w:rPr>
-      </w:pPr>
-      <w:r>
-        <w:rPr>
-          <w:rFonts w:ascii="Times New Roman" w:eastAsia="Calibri" w:hAnsi="Times New Roman" w:cs="Times New Roman"/>
-          <w:noProof/>
-          <w:sz w:val="24"/>
-          <w:szCs w:val="24"/>
-          <w:lang w:val="id-ID" w:eastAsia="id-ID"/>
-        </w:rPr>
-        <mc:AlternateContent>
-          <mc:Choice Requires="wpg">
-            <w:drawing>
-              <wp:inline distT="0" distB="0" distL="0" distR="0" wp14:anchorId="3221AFDC" wp14:editId="516459E5">
-                <wp:extent cx="2628900" cy="1133475"/>
-                <wp:effectExtent l="0" t="0" r="38100" b="28575"/>
-                <wp:docPr id="7" name="Group 7"/>
-                <wp:cNvGraphicFramePr/>
-                <a:graphic xmlns:a="http://schemas.openxmlformats.org/drawingml/2006/main">
-                  <a:graphicData uri="http://schemas.microsoft.com/office/word/2010/wordprocessingGroup">
-                    <wpg:wgp>
-                      <wpg:cNvGrpSpPr/>
-                      <wpg:grpSpPr>
-                        <a:xfrm>
-                          <a:off x="0" y="0"/>
-                          <a:ext cx="2628900" cy="1133475"/>
-                          <a:chOff x="0" y="0"/>
-                          <a:chExt cx="2628900" cy="1133475"/>
-                        </a:xfrm>
-                      </wpg:grpSpPr>
-                      <wps:wsp>
-                        <wps:cNvPr id="52" name="Rounded Rectangle 52"/>
-                        <wps:cNvSpPr>
-                          <a:spLocks/>
-                        </wps:cNvSpPr>
-                        <wps:spPr>
-                          <a:xfrm>
-                            <a:off x="1381125" y="57150"/>
-                            <a:ext cx="1247775" cy="1019175"/>
-                          </a:xfrm>
-                          <a:prstGeom prst="roundRect">
-                            <a:avLst/>
-                          </a:prstGeom>
-                          <a:solidFill>
-                            <a:sysClr val="window" lastClr="FFFFFF"/>
-                          </a:solidFill>
-                          <a:ln w="19050" cap="flat" cmpd="sng" algn="ctr">
-                            <a:solidFill>
-                              <a:sysClr val="windowText" lastClr="000000"/>
-                            </a:solidFill>
-                            <a:prstDash val="solid"/>
-                          </a:ln>
-                          <a:effectLst/>
-                        </wps:spPr>
-                        <wps:bodyPr rot="0" spcFirstLastPara="0" vertOverflow="overflow" horzOverflow="overflow" vert="horz" wrap="square" lIns="91440" tIns="45720" rIns="91440" bIns="45720" numCol="1" spcCol="0" rtlCol="0" fromWordArt="0" anchor="ctr" anchorCtr="0" forceAA="0" compatLnSpc="1">
-                          <a:prstTxWarp prst="textNoShape">
-                            <a:avLst/>
-                          </a:prstTxWarp>
-                          <a:noAutofit/>
-                        </wps:bodyPr>
-                      </wps:wsp>
-                      <wps:wsp>
-                        <wps:cNvPr id="53" name="Oval 53"/>
-                        <wps:cNvSpPr>
-                          <a:spLocks/>
-                        </wps:cNvSpPr>
-                        <wps:spPr>
-                          <a:xfrm>
-                            <a:off x="0" y="0"/>
-                            <a:ext cx="1162050" cy="1133475"/>
-                          </a:xfrm>
-                          <a:prstGeom prst="ellipse">
-                            <a:avLst/>
-                          </a:prstGeom>
-                          <a:solidFill>
-                            <a:sysClr val="window" lastClr="FFFFFF"/>
-                          </a:solidFill>
-                          <a:ln w="19050" cap="flat" cmpd="sng" algn="ctr">
-                            <a:solidFill>
-                              <a:sysClr val="windowText" lastClr="000000"/>
-                            </a:solidFill>
-                            <a:prstDash val="solid"/>
-                          </a:ln>
-                          <a:effectLst/>
-                        </wps:spPr>
-                        <wps:bodyPr rot="0" spcFirstLastPara="0" vertOverflow="overflow" horzOverflow="overflow" vert="horz" wrap="square" lIns="91440" tIns="45720" rIns="91440" bIns="45720" numCol="1" spcCol="0" rtlCol="0" fromWordArt="0" anchor="ctr" anchorCtr="0" forceAA="0" compatLnSpc="1">
-                          <a:prstTxWarp prst="textNoShape">
-                            <a:avLst/>
-                          </a:prstTxWarp>
-                          <a:noAutofit/>
-                        </wps:bodyPr>
-                      </wps:wsp>
-                      <wps:wsp>
-                        <wps:cNvPr id="6" name="Straight Connector 6"/>
-                        <wps:cNvCnPr/>
-                        <wps:spPr>
-                          <a:xfrm>
-                            <a:off x="1381125" y="304800"/>
-                            <a:ext cx="1247775" cy="0"/>
-                          </a:xfrm>
-                          <a:prstGeom prst="line">
-                            <a:avLst/>
-                          </a:prstGeom>
-                        </wps:spPr>
-                        <wps:style>
-                          <a:lnRef idx="1">
-                            <a:schemeClr val="dk1"/>
-                          </a:lnRef>
-                          <a:fillRef idx="0">
-                            <a:schemeClr val="dk1"/>
-                          </a:fillRef>
-                          <a:effectRef idx="0">
-                            <a:schemeClr val="dk1"/>
-                          </a:effectRef>
-                          <a:fontRef idx="minor">
-                            <a:schemeClr val="tx1"/>
-                          </a:fontRef>
-                        </wps:style>
-                        <wps:bodyPr/>
-                      </wps:wsp>
-                    </wpg:wgp>
-                  </a:graphicData>
-                </a:graphic>
-              </wp:inline>
-            </w:drawing>
-          </mc:Choice>
-          <mc:Fallback>
-            <w:pict>
-              <v:group w14:anchorId="21DEB4C0" id="Group 7" o:spid="_x0000_s1026" style="width:207pt;height:89.25pt;mso-position-horizontal-relative:char;mso-position-vertical-relative:line" coordsize="26289,11334" o:gfxdata="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">
-                <v:roundrect id="Rounded Rectangle 52" o:spid="_x0000_s1027" style="position:absolute;left:13811;top:571;width:12478;height:10192;visibility:visible;mso-wrap-style:square;v-text-anchor:middle" arcsize="10923f" o:gfxdata="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" fillcolor="window" strokecolor="windowText" strokeweight="1.5pt">
-                  <v:path arrowok="t"/>
-                </v:roundrect>
-                <v:oval id="Oval 53" o:spid="_x0000_s1028" style="position:absolute;width:11620;height:11334;visibility:visible;mso-wrap-style:square;v-text-anchor:middle" o:gfxdata="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" fillcolor="window" strokecolor="windowText" strokeweight="1.5pt">
-                  <v:path arrowok="t"/>
-                </v:oval>
-                <v:line id="Straight Connector 6" o:spid="_x0000_s1029" style="position:absolute;visibility:visible;mso-wrap-style:square" from="13811,3048" to="26289,3048" o:connectortype="straight" o:gfxdata="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" strokecolor="black [3200]" strokeweight=".5pt">
-                  <v:stroke joinstyle="miter"/>
-                </v:line>
-                <w10:anchorlock/>
-              </v:group>
-            </w:pict>
-          </mc:Fallback>
-        </mc:AlternateContent>
-      </w:r>
-    </w:p>
-    <w:p>
-      <w:pPr>
-        <w:keepNext/>
-        <w:keepLines/>
-        <w:spacing w:after="0" w:line="480" w:lineRule="auto"/>
-        <w:jc w:val="center"/>
-        <w:outlineLvl w:val="3"/>
-        <w:rPr>
-          <w:rFonts w:ascii="Times New Roman" w:eastAsia="Times New Roman" w:hAnsi="Times New Roman" w:cs="Times New Roman"/>
-          <w:i/>
-          <w:iCs/>
-          <w:color w:val="000000"/>
-          <w:sz w:val="24"/>
-          <w:szCs w:val="22"/>
-          <w:lang w:eastAsia="en-US"/>
-        </w:rPr>
-      </w:pPr>
-      <w:r>
-        <w:rPr>
-          <w:rFonts w:ascii="Times New Roman" w:eastAsia="Times New Roman" w:hAnsi="Times New Roman" w:cs="Times New Roman"/>
-          <w:iCs/>
-          <w:color w:val="000000"/>
-          <w:sz w:val="24"/>
-          <w:szCs w:val="22"/>
-          <w:lang w:val="id-ID" w:eastAsia="en-US"/>
-        </w:rPr>
-        <w:t xml:space="preserve">  </w:t>
-      </w:r>
-      <w:bookmarkStart w:id="2" w:name="_Toc501945"/>
-      <w:r>
-        <w:rPr>
-          <w:rFonts w:ascii="Times New Roman" w:eastAsia="Times New Roman" w:hAnsi="Times New Roman" w:cs="Times New Roman"/>
-          <w:iCs/>
-          <w:color w:val="000000"/>
-          <w:sz w:val="24"/>
-          <w:szCs w:val="22"/>
-          <w:lang w:val="id-ID" w:eastAsia="en-US"/>
-        </w:rPr>
-        <w:t>Gambar 3.3</w:t>
-      </w:r>
-      <w:r>
-        <w:rPr>
-          <w:rFonts w:ascii="Times New Roman" w:eastAsia="Times New Roman" w:hAnsi="Times New Roman" w:cs="Times New Roman"/>
-          <w:iCs/>
-          <w:color w:val="000000"/>
-          <w:sz w:val="24"/>
-          <w:szCs w:val="22"/>
-          <w:lang w:val="id-ID" w:eastAsia="en-US"/>
-        </w:rPr>
-        <w:t xml:space="preserve"> Simbol </w:t>
-      </w:r>
-      <w:r>
-        <w:rPr>
-          <w:rFonts w:ascii="Times New Roman" w:eastAsia="Times New Roman" w:hAnsi="Times New Roman" w:cs="Times New Roman"/>
-          <w:i/>
-          <w:iCs/>
-          <w:color w:val="000000"/>
-          <w:sz w:val="24"/>
-          <w:szCs w:val="22"/>
-          <w:lang w:val="id-ID" w:eastAsia="en-US"/>
-        </w:rPr>
-        <w:t>Proses</w:t>
-      </w:r>
-      <w:bookmarkEnd w:id="2"/>
-    </w:p>
-    <w:p>
-      <w:pPr>
-        <w:tabs>
-          <w:tab w:val="left" w:pos="426"/>
-        </w:tabs>
-        <w:spacing w:after="0" w:line="480" w:lineRule="auto"/>
-        <w:contextualSpacing/>
-        <w:rPr>
-          <w:rFonts w:ascii="Times New Roman" w:eastAsia="Calibri" w:hAnsi="Times New Roman" w:cs="Times New Roman"/>
-          <w:iCs/>
-          <w:sz w:val="24"/>
-          <w:szCs w:val="24"/>
-          <w:lang w:val="id-ID" w:eastAsia="en-US"/>
-        </w:rPr>
-      </w:pPr>
-      <w:r>
-        <w:rPr>
-          <w:rFonts w:ascii="Times New Roman" w:eastAsia="Calibri" w:hAnsi="Times New Roman" w:cs="Times New Roman"/>
-          <w:iCs/>
-          <w:sz w:val="24"/>
-          <w:szCs w:val="24"/>
-          <w:lang w:val="id-ID" w:eastAsia="en-US"/>
-        </w:rPr>
-        <w:t xml:space="preserve">3. </w:t>
-      </w:r>
-      <w:r>
-        <w:rPr>
-          <w:rFonts w:ascii="Times New Roman" w:eastAsia="Calibri" w:hAnsi="Times New Roman" w:cs="Times New Roman"/>
-          <w:iCs/>
-          <w:sz w:val="24"/>
-          <w:szCs w:val="24"/>
-          <w:lang w:val="id-ID" w:eastAsia="en-US"/>
-        </w:rPr>
-        <w:tab/>
-      </w:r>
-      <w:r>
-        <w:rPr>
-          <w:rFonts w:ascii="Times New Roman" w:eastAsia="Calibri" w:hAnsi="Times New Roman" w:cs="Times New Roman"/>
-          <w:iCs/>
-          <w:sz w:val="24"/>
-          <w:szCs w:val="24"/>
-          <w:lang w:val="id-ID" w:eastAsia="en-US"/>
-        </w:rPr>
-        <w:t>Data Store (Simpanan Data)</w:t>
-      </w:r>
-    </w:p>
-    <w:p>
-      <w:pPr>
-        <w:spacing w:after="0" w:line="480" w:lineRule="auto"/>
-        <w:jc w:val="both"/>
-        <w:rPr>
-          <w:rFonts w:ascii="Times New Roman" w:eastAsia="Calibri" w:hAnsi="Times New Roman" w:cs="Times New Roman"/>
-          <w:sz w:val="24"/>
-          <w:szCs w:val="24"/>
-          <w:lang w:val="id-ID" w:eastAsia="en-US"/>
-        </w:rPr>
-      </w:pPr>
-      <w:r>
-        <w:rPr>
-          <w:rFonts w:ascii="Times New Roman" w:eastAsia="Calibri" w:hAnsi="Times New Roman" w:cs="Times New Roman"/>
-          <w:sz w:val="24"/>
-          <w:szCs w:val="24"/>
-          <w:lang w:val="id-ID" w:eastAsia="en-US"/>
-        </w:rPr>
-        <w:t>Simpanan data itu dapat berupa suatu file atau database pada suatu sistem komputer, arsip atau catatan manual, kontak tempat data, tabel acuan manual atau acuan ganda / buku. Simbol data store atau simpan data digambarkan seperti di bawah ini.</w:t>
-      </w:r>
-    </w:p>
-    <w:p>
-      <w:pPr>
-        <w:spacing w:after="0" w:line="480" w:lineRule="auto"/>
-        <w:jc w:val="center"/>
-        <w:rPr>
-          <w:rFonts w:ascii="Times New Roman" w:eastAsia="Calibri" w:hAnsi="Times New Roman" w:cs="Times New Roman"/>
-          <w:sz w:val="24"/>
-          <w:szCs w:val="24"/>
-          <w:lang w:eastAsia="en-US"/>
-        </w:rPr>
-      </w:pPr>
-      <w:r>
-        <w:rPr>
-          <w:rFonts w:ascii="Times New Roman" w:eastAsia="Calibri" w:hAnsi="Times New Roman" w:cs="Times New Roman"/>
-          <w:noProof/>
-          <w:sz w:val="24"/>
-          <w:szCs w:val="24"/>
-          <w:lang w:val="id-ID" w:eastAsia="id-ID"/>
-        </w:rPr>
-        <w:drawing>
-          <wp:inline distT="0" distB="0" distL="0" distR="0" wp14:anchorId="0B4ABDFC">
-            <wp:extent cx="1647825" cy="447754"/>
-            <wp:effectExtent l="0" t="0" r="0" b="9525"/>
-            <wp:docPr id="5" name="Picture 5"/>
-            <wp:cNvGraphicFramePr>
-              <a:graphicFrameLocks xmlns:a="http://schemas.openxmlformats.org/drawingml/2006/main" noChangeAspect="1"/>
-            </wp:cNvGraphicFramePr>
-            <a:graphic xmlns:a="http://schemas.openxmlformats.org/drawingml/2006/main">
-              <a:graphicData uri="http://schemas.openxmlformats.org/drawingml/2006/picture">
-                <pic:pic xmlns:pic="http://schemas.openxmlformats.org/drawingml/2006/picture">
-                  <pic:nvPicPr>
-                    <pic:cNvPr id="0" name="Picture 3"/>
-                    <pic:cNvPicPr>
-                      <a:picLocks noChangeAspect="1" noChangeArrowheads="1"/>
-                    </pic:cNvPicPr>
-                  </pic:nvPicPr>
-                  <pic:blipFill>
-                    <a:blip r:embed="rId12">
-                      <a:extLst>
-                        <a:ext uri="{28A0092B-C50C-407E-A947-70E740481C1C}">
-                          <a14:useLocalDpi xmlns:a14="http://schemas.microsoft.com/office/drawing/2010/main" val="0"/>
-                        </a:ext>
-                      </a:extLst>
-                    </a:blip>
-                    <a:srcRect/>
-                    <a:stretch>
-                      <a:fillRect/>
-                    </a:stretch>
-                  </pic:blipFill>
-                  <pic:spPr bwMode="auto">
-                    <a:xfrm>
-                      <a:off x="0" y="0"/>
-                      <a:ext cx="1683150" cy="457353"/>
-                    </a:xfrm>
-                    <a:prstGeom prst="rect">
-                      <a:avLst/>
-                    </a:prstGeom>
-                    <a:noFill/>
-                  </pic:spPr>
-                </pic:pic>
-              </a:graphicData>
-            </a:graphic>
-          </wp:inline>
-        </w:drawing>
-      </w:r>
-    </w:p>
-    <w:p>
-      <w:pPr>
-        <w:spacing w:after="0" w:line="480" w:lineRule="auto"/>
-        <w:jc w:val="center"/>
-        <w:rPr>
-          <w:rFonts w:ascii="Times New Roman" w:eastAsia="Calibri" w:hAnsi="Times New Roman" w:cs="Times New Roman"/>
-          <w:sz w:val="24"/>
-          <w:szCs w:val="24"/>
-          <w:lang w:eastAsia="en-US"/>
-        </w:rPr>
-      </w:pPr>
-      <w:r>
-        <w:rPr>
-          <w:rFonts w:ascii="Times New Roman" w:eastAsia="Calibri" w:hAnsi="Times New Roman" w:cs="Times New Roman"/>
-          <w:noProof/>
-          <w:sz w:val="24"/>
-          <w:szCs w:val="24"/>
-          <w:lang w:val="id-ID" w:eastAsia="id-ID"/>
-        </w:rPr>
-        <w:drawing>
-          <wp:inline distT="0" distB="0" distL="0" distR="0" wp14:anchorId="3F7A1265">
-            <wp:extent cx="1752600" cy="461275"/>
-            <wp:effectExtent l="0" t="0" r="0" b="0"/>
-            <wp:docPr id="4" name="Picture 4"/>
-            <wp:cNvGraphicFramePr>
-              <a:graphicFrameLocks xmlns:a="http://schemas.openxmlformats.org/drawingml/2006/main" noChangeAspect="1"/>
-            </wp:cNvGraphicFramePr>
-            <a:graphic xmlns:a="http://schemas.openxmlformats.org/drawingml/2006/main">
-              <a:graphicData uri="http://schemas.openxmlformats.org/drawingml/2006/picture">
-                <pic:pic xmlns:pic="http://schemas.openxmlformats.org/drawingml/2006/picture">
-                  <pic:nvPicPr>
-                    <pic:cNvPr id="0" name="Picture 2"/>
-                    <pic:cNvPicPr>
-                      <a:picLocks noChangeAspect="1" noChangeArrowheads="1"/>
-                    </pic:cNvPicPr>
-                  </pic:nvPicPr>
-                  <pic:blipFill>
-                    <a:blip r:embed="rId13">
-                      <a:extLst>
-                        <a:ext uri="{28A0092B-C50C-407E-A947-70E740481C1C}">
-                          <a14:useLocalDpi xmlns:a14="http://schemas.microsoft.com/office/drawing/2010/main" val="0"/>
-                        </a:ext>
-                      </a:extLst>
-                    </a:blip>
-                    <a:srcRect/>
-                    <a:stretch>
-                      <a:fillRect/>
-                    </a:stretch>
-                  </pic:blipFill>
-                  <pic:spPr bwMode="auto">
-                    <a:xfrm>
-                      <a:off x="0" y="0"/>
-                      <a:ext cx="1778938" cy="468207"/>
-                    </a:xfrm>
-                    <a:prstGeom prst="rect">
-                      <a:avLst/>
-                    </a:prstGeom>
-                    <a:noFill/>
-                  </pic:spPr>
-                </pic:pic>
-              </a:graphicData>
-            </a:graphic>
-          </wp:inline>
-        </w:drawing>
-      </w:r>
-    </w:p>
-    <w:p>
-      <w:pPr>
-        <w:keepNext/>
-        <w:keepLines/>
-        <w:spacing w:after="0" w:line="480" w:lineRule="auto"/>
-        <w:jc w:val="center"/>
-        <w:outlineLvl w:val="3"/>
-        <w:rPr>
-          <w:rFonts w:ascii="Times New Roman" w:eastAsia="Times New Roman" w:hAnsi="Times New Roman" w:cs="Times New Roman"/>
-          <w:i/>
-          <w:iCs/>
-          <w:color w:val="000000"/>
-          <w:sz w:val="24"/>
-          <w:szCs w:val="22"/>
-          <w:lang w:eastAsia="en-US"/>
-        </w:rPr>
-      </w:pPr>
-      <w:r>
-        <w:rPr>
-          <w:rFonts w:ascii="Times New Roman" w:eastAsia="Times New Roman" w:hAnsi="Times New Roman" w:cs="Times New Roman"/>
-          <w:iCs/>
-          <w:color w:val="000000"/>
-          <w:sz w:val="24"/>
-          <w:szCs w:val="22"/>
-          <w:lang w:val="id-ID" w:eastAsia="en-US"/>
-        </w:rPr>
-        <w:t xml:space="preserve">     </w:t>
-      </w:r>
-      <w:bookmarkStart w:id="3" w:name="_Toc501946"/>
-      <w:r>
-        <w:rPr>
-          <w:rFonts w:ascii="Times New Roman" w:eastAsia="Times New Roman" w:hAnsi="Times New Roman" w:cs="Times New Roman"/>
-          <w:iCs/>
-          <w:color w:val="000000"/>
-          <w:sz w:val="24"/>
-          <w:szCs w:val="22"/>
-          <w:lang w:val="id-ID" w:eastAsia="en-US"/>
-        </w:rPr>
-        <w:t>Gambar 3</w:t>
-      </w:r>
-      <w:r>
-        <w:rPr>
-          <w:rFonts w:ascii="Times New Roman" w:eastAsia="Times New Roman" w:hAnsi="Times New Roman" w:cs="Times New Roman"/>
-          <w:iCs/>
-          <w:color w:val="000000"/>
-          <w:sz w:val="24"/>
-          <w:szCs w:val="22"/>
-          <w:lang w:val="id-ID" w:eastAsia="en-US"/>
-        </w:rPr>
-        <w:t>.</w:t>
-      </w:r>
-      <w:r>
-        <w:rPr>
-          <w:rFonts w:ascii="Times New Roman" w:eastAsia="Times New Roman" w:hAnsi="Times New Roman" w:cs="Times New Roman"/>
-          <w:iCs/>
-          <w:color w:val="000000"/>
-          <w:sz w:val="24"/>
-          <w:szCs w:val="22"/>
-          <w:lang w:val="id-ID" w:eastAsia="en-US"/>
-        </w:rPr>
-        <w:t>4</w:t>
-      </w:r>
-      <w:r>
-        <w:rPr>
-          <w:rFonts w:ascii="Times New Roman" w:eastAsia="Times New Roman" w:hAnsi="Times New Roman" w:cs="Times New Roman"/>
-          <w:iCs/>
-          <w:color w:val="000000"/>
-          <w:sz w:val="24"/>
-          <w:szCs w:val="22"/>
-          <w:lang w:val="id-ID" w:eastAsia="en-US"/>
-        </w:rPr>
-        <w:t xml:space="preserve"> Simbol </w:t>
-      </w:r>
-      <w:r>
-        <w:rPr>
-          <w:rFonts w:ascii="Times New Roman" w:eastAsia="Times New Roman" w:hAnsi="Times New Roman" w:cs="Times New Roman"/>
-          <w:i/>
-          <w:iCs/>
-          <w:color w:val="000000"/>
-          <w:sz w:val="24"/>
-          <w:szCs w:val="22"/>
-          <w:lang w:val="id-ID" w:eastAsia="en-US"/>
-        </w:rPr>
-        <w:t>Data Store</w:t>
-      </w:r>
-      <w:bookmarkEnd w:id="3"/>
-    </w:p>
-    <w:p>
-      <w:pPr>
-        <w:spacing w:after="0" w:line="480" w:lineRule="auto"/>
-        <w:contextualSpacing/>
-        <w:rPr>
-          <w:rFonts w:ascii="Times New Roman" w:eastAsia="Calibri" w:hAnsi="Times New Roman" w:cs="Times New Roman"/>
-          <w:iCs/>
-          <w:sz w:val="24"/>
-          <w:szCs w:val="24"/>
-          <w:lang w:val="id-ID" w:eastAsia="en-US"/>
-        </w:rPr>
-      </w:pPr>
-      <w:r>
-        <w:rPr>
-          <w:rFonts w:ascii="Times New Roman" w:eastAsia="Calibri" w:hAnsi="Times New Roman" w:cs="Times New Roman"/>
-          <w:iCs/>
-          <w:sz w:val="24"/>
-          <w:szCs w:val="24"/>
-          <w:lang w:val="id-ID" w:eastAsia="en-US"/>
-        </w:rPr>
-        <w:t xml:space="preserve">4. </w:t>
-      </w:r>
-      <w:r>
-        <w:rPr>
-          <w:rFonts w:ascii="Times New Roman" w:eastAsia="Calibri" w:hAnsi="Times New Roman" w:cs="Times New Roman"/>
-          <w:iCs/>
-          <w:sz w:val="24"/>
-          <w:szCs w:val="24"/>
-          <w:lang w:val="id-ID" w:eastAsia="en-US"/>
-        </w:rPr>
-        <w:tab/>
-      </w:r>
-      <w:r>
-        <w:rPr>
-          <w:rFonts w:ascii="Times New Roman" w:eastAsia="Calibri" w:hAnsi="Times New Roman" w:cs="Times New Roman"/>
-          <w:iCs/>
-          <w:sz w:val="24"/>
-          <w:szCs w:val="24"/>
-          <w:lang w:val="id-ID" w:eastAsia="en-US"/>
-        </w:rPr>
-        <w:t>Data Flow (Arus Data)</w:t>
-      </w:r>
-    </w:p>
-    <w:p>
-      <w:pPr>
-        <w:tabs>
-          <w:tab w:val="left" w:pos="2925"/>
-        </w:tabs>
-        <w:spacing w:after="0" w:line="480" w:lineRule="auto"/>
-        <w:jc w:val="both"/>
-        <w:rPr>
-          <w:rFonts w:ascii="Times New Roman" w:eastAsia="Calibri" w:hAnsi="Times New Roman" w:cs="Times New Roman"/>
-          <w:sz w:val="24"/>
-          <w:szCs w:val="24"/>
-          <w:lang w:val="id-ID" w:eastAsia="en-US"/>
-        </w:rPr>
-      </w:pPr>
-      <w:r>
-        <w:rPr>
-          <w:rFonts w:ascii="Times New Roman" w:eastAsia="Calibri" w:hAnsi="Times New Roman" w:cs="Times New Roman"/>
-          <w:sz w:val="24"/>
-          <w:szCs w:val="24"/>
-          <w:lang w:val="id-ID" w:eastAsia="en-US"/>
-        </w:rPr>
-        <w:lastRenderedPageBreak/>
-        <w:t>Arus data pada Data Flow Diagram diberi simbol panah. Penggambaran arus data dengan panah lurus atau melengkung tidak menjadi masalah, sebaiknya jangan menggunakan kedua-duanya dalam suatu gambar yang sama.</w:t>
-      </w:r>
-    </w:p>
-    <w:p>
-      <w:pPr>
-        <w:spacing w:after="0" w:line="480" w:lineRule="auto"/>
-        <w:jc w:val="center"/>
-        <w:rPr>
-          <w:rFonts w:ascii="Times New Roman" w:eastAsia="Calibri" w:hAnsi="Times New Roman" w:cs="Times New Roman"/>
-          <w:sz w:val="24"/>
-          <w:szCs w:val="24"/>
-          <w:lang w:val="id-ID" w:eastAsia="en-US"/>
-        </w:rPr>
-      </w:pPr>
-      <w:r>
-        <w:rPr>
-          <w:rFonts w:ascii="Times New Roman" w:eastAsia="Calibri" w:hAnsi="Times New Roman" w:cs="Times New Roman"/>
-          <w:noProof/>
-          <w:sz w:val="24"/>
-          <w:szCs w:val="24"/>
-          <w:lang w:val="id-ID" w:eastAsia="id-ID"/>
-        </w:rPr>
-        <w:drawing>
-          <wp:inline distT="0" distB="0" distL="0" distR="0" wp14:anchorId="6BA86334">
-            <wp:extent cx="2190750" cy="761835"/>
-            <wp:effectExtent l="0" t="0" r="0" b="0"/>
-            <wp:docPr id="2" name="Picture 2"/>
-            <wp:cNvGraphicFramePr>
-              <a:graphicFrameLocks xmlns:a="http://schemas.openxmlformats.org/drawingml/2006/main" noChangeAspect="1"/>
-            </wp:cNvGraphicFramePr>
-            <a:graphic xmlns:a="http://schemas.openxmlformats.org/drawingml/2006/main">
-              <a:graphicData uri="http://schemas.openxmlformats.org/drawingml/2006/picture">
-                <pic:pic xmlns:pic="http://schemas.openxmlformats.org/drawingml/2006/picture">
-                  <pic:nvPicPr>
-                    <pic:cNvPr id="0" name="Picture 2"/>
-                    <pic:cNvPicPr>
-                      <a:picLocks noChangeAspect="1" noChangeArrowheads="1"/>
-                    </pic:cNvPicPr>
-                  </pic:nvPicPr>
-                  <pic:blipFill>
-                    <a:blip r:embed="rId14">
-                      <a:extLst>
-                        <a:ext uri="{28A0092B-C50C-407E-A947-70E740481C1C}">
-                          <a14:useLocalDpi xmlns:a14="http://schemas.microsoft.com/office/drawing/2010/main" val="0"/>
-                        </a:ext>
-                      </a:extLst>
-                    </a:blip>
-                    <a:srcRect/>
-                    <a:stretch>
-                      <a:fillRect/>
-                    </a:stretch>
-                  </pic:blipFill>
-                  <pic:spPr bwMode="auto">
-                    <a:xfrm>
-                      <a:off x="0" y="0"/>
-                      <a:ext cx="2234702" cy="777119"/>
-                    </a:xfrm>
-                    <a:prstGeom prst="rect">
-                      <a:avLst/>
-                    </a:prstGeom>
-                    <a:noFill/>
-                  </pic:spPr>
-                </pic:pic>
-              </a:graphicData>
-            </a:graphic>
-          </wp:inline>
-        </w:drawing>
-      </w:r>
-    </w:p>
-    <w:p>
-      <w:pPr>
-        <w:keepNext/>
-        <w:keepLines/>
-        <w:spacing w:before="240" w:after="240" w:line="480" w:lineRule="auto"/>
-        <w:jc w:val="center"/>
-        <w:outlineLvl w:val="3"/>
-        <w:rPr>
-          <w:rFonts w:ascii="Times New Roman" w:eastAsia="Times New Roman" w:hAnsi="Times New Roman" w:cs="Times New Roman"/>
-          <w:b/>
-          <w:iCs/>
-          <w:color w:val="000000"/>
-          <w:sz w:val="24"/>
-          <w:szCs w:val="22"/>
-          <w:lang w:eastAsia="en-US"/>
-        </w:rPr>
-      </w:pPr>
-      <w:r>
-        <w:rPr>
-          <w:rFonts w:ascii="Times New Roman" w:eastAsia="Times New Roman" w:hAnsi="Times New Roman" w:cs="Times New Roman"/>
-          <w:iCs/>
-          <w:color w:val="000000"/>
-          <w:sz w:val="24"/>
-          <w:szCs w:val="22"/>
-          <w:lang w:val="id-ID" w:eastAsia="en-US"/>
-        </w:rPr>
-        <w:t xml:space="preserve">        </w:t>
-      </w:r>
-      <w:bookmarkStart w:id="4" w:name="_Toc501947"/>
-      <w:r>
-        <w:rPr>
-          <w:rFonts w:ascii="Times New Roman" w:eastAsia="Times New Roman" w:hAnsi="Times New Roman" w:cs="Times New Roman"/>
-          <w:iCs/>
-          <w:color w:val="000000"/>
-          <w:sz w:val="24"/>
-          <w:szCs w:val="22"/>
-          <w:lang w:val="id-ID" w:eastAsia="en-US"/>
-        </w:rPr>
-        <w:t>Gambar 3.5</w:t>
-      </w:r>
-      <w:r>
-        <w:rPr>
-          <w:rFonts w:ascii="Times New Roman" w:eastAsia="Times New Roman" w:hAnsi="Times New Roman" w:cs="Times New Roman"/>
-          <w:iCs/>
-          <w:color w:val="000000"/>
-          <w:sz w:val="24"/>
-          <w:szCs w:val="22"/>
-          <w:lang w:val="id-ID" w:eastAsia="en-US"/>
-        </w:rPr>
-        <w:t xml:space="preserve"> Simbol </w:t>
-      </w:r>
-      <w:r>
-        <w:rPr>
-          <w:rFonts w:ascii="Times New Roman" w:eastAsia="Times New Roman" w:hAnsi="Times New Roman" w:cs="Times New Roman"/>
-          <w:i/>
-          <w:iCs/>
-          <w:color w:val="000000"/>
-          <w:sz w:val="24"/>
-          <w:szCs w:val="22"/>
-          <w:lang w:val="id-ID" w:eastAsia="en-US"/>
-        </w:rPr>
-        <w:t>Data Flo</w:t>
-      </w:r>
-      <w:r>
-        <w:rPr>
-          <w:rFonts w:ascii="Times New Roman" w:eastAsia="Times New Roman" w:hAnsi="Times New Roman" w:cs="Times New Roman"/>
-          <w:i/>
-          <w:iCs/>
-          <w:color w:val="000000"/>
-          <w:sz w:val="24"/>
-          <w:szCs w:val="22"/>
-          <w:lang w:eastAsia="en-US"/>
-        </w:rPr>
-        <w:t>w</w:t>
-      </w:r>
-      <w:bookmarkEnd w:id="4"/>
     </w:p>
     <w:p>
       <w:pPr>
@@ -4851,11 +3567,133 @@
         <w:jc w:val="both"/>
         <w:rPr>
           <w:rFonts w:ascii="Times New Roman" w:hAnsi="Times New Roman" w:cs="Times New Roman"/>
+          <w:b/>
+          <w:bCs/>
+          <w:sz w:val="24"/>
+          <w:szCs w:val="24"/>
+        </w:rPr>
+      </w:pPr>
+      <w:r>
+        <w:rPr>
+          <w:rFonts w:ascii="Times New Roman" w:hAnsi="Times New Roman" w:cs="Times New Roman"/>
+          <w:b/>
+          <w:bCs/>
           <w:sz w:val="24"/>
           <w:szCs w:val="24"/>
           <w:lang w:val="id-ID"/>
         </w:rPr>
-      </w:pPr>
+        <w:t>3.9</w:t>
+      </w:r>
+      <w:r>
+        <w:rPr>
+          <w:rFonts w:ascii="Times New Roman" w:hAnsi="Times New Roman" w:cs="Times New Roman"/>
+          <w:b/>
+          <w:bCs/>
+          <w:sz w:val="24"/>
+          <w:szCs w:val="24"/>
+          <w:lang w:val="id-ID"/>
+        </w:rPr>
+        <w:tab/>
+      </w:r>
+      <w:r>
+        <w:rPr>
+          <w:rFonts w:ascii="Times New Roman" w:hAnsi="Times New Roman" w:cs="Times New Roman"/>
+          <w:b/>
+          <w:bCs/>
+          <w:sz w:val="24"/>
+          <w:szCs w:val="24"/>
+        </w:rPr>
+        <w:t>Website</w:t>
+      </w:r>
+    </w:p>
+    <w:p>
+      <w:pPr>
+        <w:spacing w:after="0" w:line="480" w:lineRule="auto"/>
+        <w:ind w:firstLine="709"/>
+        <w:jc w:val="both"/>
+        <w:rPr>
+          <w:rFonts w:ascii="Times New Roman" w:hAnsi="Times New Roman" w:cs="Times New Roman"/>
+          <w:sz w:val="24"/>
+          <w:szCs w:val="24"/>
+        </w:rPr>
+      </w:pPr>
+      <w:r>
+        <w:rPr>
+          <w:rFonts w:ascii="Times New Roman" w:hAnsi="Times New Roman" w:cs="Times New Roman"/>
+          <w:sz w:val="24"/>
+          <w:szCs w:val="24"/>
+        </w:rPr>
+        <w:t>Website merupakan sebuah kumpulan halaman-halaman web beserta file-file pendukungnya, seperti file gambar, video, dan file digital lainnya yang disimpan pada sebuah web server yang umumnya dapat diakses melalui internet. Atau dengan kata lain, website adalah sekumpulan folder dan file yang mengandung banyak perintah dan fungsi fungsi tertentu, seperti fungsi tampilan, fungsi menangani penyimpanan data, dan sebagainya.</w:t>
+      </w:r>
+    </w:p>
+    <w:p>
+      <w:pPr>
+        <w:spacing w:after="0" w:line="480" w:lineRule="auto"/>
+        <w:ind w:firstLine="709"/>
+        <w:jc w:val="both"/>
+        <w:rPr>
+          <w:rFonts w:ascii="Times New Roman" w:hAnsi="Times New Roman" w:cs="Times New Roman"/>
+          <w:sz w:val="24"/>
+          <w:szCs w:val="24"/>
+        </w:rPr>
+      </w:pPr>
+      <w:r>
+        <w:rPr>
+          <w:rFonts w:ascii="Times New Roman" w:hAnsi="Times New Roman" w:cs="Times New Roman"/>
+          <w:sz w:val="24"/>
+          <w:szCs w:val="24"/>
+        </w:rPr>
+        <w:t>Kumpulan folder dan file yang dimaksud diatas, diupload ke server hosting online. Setelah semua settingan kumpulan script dan folder tadi pada server hosting selesai dan benar, serta telah diletakkan pada domainnya, barulah alamat website tersebut bisa diakses melalui browser, tentunya membutuhkan koneksi internet untuk itu.</w:t>
+      </w:r>
+    </w:p>
+    <w:p>
+      <w:pPr>
+        <w:spacing w:after="0" w:line="480" w:lineRule="auto"/>
+        <w:ind w:firstLine="709"/>
+        <w:jc w:val="both"/>
+        <w:rPr>
+          <w:rFonts w:ascii="Times New Roman" w:hAnsi="Times New Roman" w:cs="Times New Roman"/>
+          <w:sz w:val="24"/>
+          <w:szCs w:val="24"/>
+        </w:rPr>
+      </w:pPr>
+      <w:r>
+        <w:rPr>
+          <w:rFonts w:ascii="Times New Roman" w:hAnsi="Times New Roman" w:cs="Times New Roman"/>
+          <w:sz w:val="24"/>
+          <w:szCs w:val="24"/>
+        </w:rPr>
+        <w:t xml:space="preserve">Atau juga ada yang menyebutkan bahwa website adalah sebuah tempat yang memungkinkan seseorang menyatakan dirinya, hobinya, pengetahuannya, produk yang dijualnya dan apapun juga yang dapat di akomodasikan oleh teks, </w:t>
+      </w:r>
+      <w:r>
+        <w:rPr>
+          <w:rFonts w:ascii="Times New Roman" w:hAnsi="Times New Roman" w:cs="Times New Roman"/>
+          <w:sz w:val="24"/>
+          <w:szCs w:val="24"/>
+        </w:rPr>
+        <w:lastRenderedPageBreak/>
+        <w:t>tulisan, gambar, video, animasi dan file multimedia lainnya. Minimal website dapat dijadikan sebagai brosur elektronik yang dapat diakses dari seluruh dunia selama 24 jam.</w:t>
+      </w:r>
+    </w:p>
+    <w:p>
+      <w:pPr>
+        <w:spacing w:after="0" w:line="480" w:lineRule="auto"/>
+        <w:ind w:firstLine="709"/>
+        <w:jc w:val="both"/>
+        <w:rPr>
+          <w:rFonts w:ascii="Times New Roman" w:hAnsi="Times New Roman" w:cs="Times New Roman"/>
+          <w:sz w:val="24"/>
+          <w:szCs w:val="24"/>
+        </w:rPr>
+      </w:pPr>
+      <w:r>
+        <w:rPr>
+          <w:rFonts w:ascii="Times New Roman" w:hAnsi="Times New Roman" w:cs="Times New Roman"/>
+          <w:sz w:val="24"/>
+          <w:szCs w:val="24"/>
+        </w:rPr>
+        <w:t>Selain itu fungsi yang sekarang marak di manfaatkan dari website adalah sebagai sarana jual beli online produk yang akan dijual. Seperti contoh toko online ternama tokobagus.com atau denifurniture.com sebagai contoh toko online yang menjual mebel. Sedangkan untuk bisa membuat sebuah website yang bagus dan interaktif, seseorang perlu memahami dasar HTML, pemrogaman server side dan database yang berguna untuk menyimpan data.</w:t>
+      </w:r>
     </w:p>
     <w:p>
       <w:pPr>
@@ -4867,11 +3705,105 @@
         <w:rPr>
           <w:rFonts w:ascii="Times New Roman" w:hAnsi="Times New Roman" w:cs="Times New Roman"/>
           <w:b/>
-          <w:bCs/>
-          <w:sz w:val="24"/>
-          <w:szCs w:val="24"/>
-        </w:rPr>
-      </w:pPr>
+          <w:sz w:val="24"/>
+          <w:szCs w:val="24"/>
+        </w:rPr>
+      </w:pPr>
+      <w:r>
+        <w:rPr>
+          <w:rFonts w:ascii="Times New Roman" w:hAnsi="Times New Roman" w:cs="Times New Roman"/>
+          <w:b/>
+          <w:sz w:val="24"/>
+          <w:szCs w:val="24"/>
+          <w:lang w:val="id-ID"/>
+        </w:rPr>
+        <w:t>3</w:t>
+      </w:r>
+      <w:r>
+        <w:rPr>
+          <w:rFonts w:ascii="Times New Roman" w:hAnsi="Times New Roman" w:cs="Times New Roman"/>
+          <w:b/>
+          <w:sz w:val="24"/>
+          <w:szCs w:val="24"/>
+        </w:rPr>
+        <w:t>.</w:t>
+      </w:r>
+      <w:r>
+        <w:rPr>
+          <w:rFonts w:ascii="Times New Roman" w:hAnsi="Times New Roman" w:cs="Times New Roman"/>
+          <w:b/>
+          <w:sz w:val="24"/>
+          <w:szCs w:val="24"/>
+          <w:lang w:val="id-ID"/>
+        </w:rPr>
+        <w:t>9</w:t>
+      </w:r>
+      <w:r>
+        <w:rPr>
+          <w:rFonts w:ascii="Times New Roman" w:hAnsi="Times New Roman" w:cs="Times New Roman"/>
+          <w:b/>
+          <w:sz w:val="24"/>
+          <w:szCs w:val="24"/>
+        </w:rPr>
+        <w:t>.</w:t>
+      </w:r>
+      <w:r>
+        <w:rPr>
+          <w:rFonts w:ascii="Times New Roman" w:hAnsi="Times New Roman" w:cs="Times New Roman"/>
+          <w:b/>
+          <w:sz w:val="24"/>
+          <w:szCs w:val="24"/>
+          <w:lang w:val="id-ID"/>
+        </w:rPr>
+        <w:t>1</w:t>
+      </w:r>
+      <w:r>
+        <w:rPr>
+          <w:rFonts w:ascii="Times New Roman" w:hAnsi="Times New Roman" w:cs="Times New Roman"/>
+          <w:b/>
+          <w:sz w:val="24"/>
+          <w:szCs w:val="24"/>
+        </w:rPr>
+        <w:t xml:space="preserve"> </w:t>
+      </w:r>
+      <w:r>
+        <w:rPr>
+          <w:rFonts w:ascii="Times New Roman" w:hAnsi="Times New Roman" w:cs="Times New Roman"/>
+          <w:b/>
+          <w:sz w:val="24"/>
+          <w:szCs w:val="24"/>
+        </w:rPr>
+        <w:tab/>
+      </w:r>
+      <w:r>
+        <w:rPr>
+          <w:rFonts w:ascii="Times New Roman" w:hAnsi="Times New Roman" w:cs="Times New Roman"/>
+          <w:b/>
+          <w:sz w:val="24"/>
+          <w:szCs w:val="24"/>
+        </w:rPr>
+        <w:t>Perkembangan Website</w:t>
+      </w:r>
+    </w:p>
+    <w:p>
+      <w:pPr>
+        <w:spacing w:after="0" w:line="480" w:lineRule="auto"/>
+        <w:ind w:firstLine="709"/>
+        <w:jc w:val="both"/>
+        <w:rPr>
+          <w:rFonts w:ascii="Times New Roman" w:hAnsi="Times New Roman" w:cs="Times New Roman"/>
+          <w:sz w:val="24"/>
+          <w:szCs w:val="24"/>
+        </w:rPr>
+      </w:pPr>
+      <w:r>
+        <w:rPr>
+          <w:rFonts w:ascii="Times New Roman" w:hAnsi="Times New Roman" w:cs="Times New Roman"/>
+          <w:sz w:val="24"/>
+          <w:szCs w:val="24"/>
+        </w:rPr>
+        <w:t>Perkembangan website berdasarkan teknologi dan cara penggunaannya menurut para praktisi informatika adalah sebagai berikut:</w:t>
+      </w:r>
       <w:r>
         <w:rPr>
           <w:rFonts w:ascii="Times New Roman" w:hAnsi="Times New Roman" w:cs="Times New Roman"/>
@@ -4879,90 +3811,213 @@
           <w:bCs/>
           <w:sz w:val="24"/>
           <w:szCs w:val="24"/>
+        </w:rPr>
+        <w:t xml:space="preserve"> </w:t>
+      </w:r>
+    </w:p>
+    <w:p>
+      <w:pPr>
+        <w:spacing w:after="0" w:line="480" w:lineRule="auto"/>
+        <w:ind w:left="426"/>
+        <w:jc w:val="both"/>
+        <w:rPr>
+          <w:rFonts w:ascii="Times New Roman" w:hAnsi="Times New Roman" w:cs="Times New Roman"/>
+          <w:bCs/>
+          <w:iCs/>
+          <w:sz w:val="24"/>
+          <w:szCs w:val="24"/>
+        </w:rPr>
+      </w:pPr>
+      <w:r>
+        <w:rPr>
+          <w:rFonts w:ascii="Times New Roman" w:hAnsi="Times New Roman" w:cs="Times New Roman"/>
+          <w:bCs/>
+          <w:iCs/>
+          <w:sz w:val="24"/>
+          <w:szCs w:val="24"/>
+        </w:rPr>
+        <w:t>1. Web 1.0</w:t>
+      </w:r>
+    </w:p>
+    <w:p>
+      <w:pPr>
+        <w:spacing w:after="0" w:line="480" w:lineRule="auto"/>
+        <w:ind w:left="709"/>
+        <w:jc w:val="both"/>
+        <w:rPr>
+          <w:rFonts w:ascii="Times New Roman" w:hAnsi="Times New Roman" w:cs="Times New Roman"/>
+          <w:sz w:val="24"/>
+          <w:szCs w:val="24"/>
+        </w:rPr>
+      </w:pPr>
+      <w:r>
+        <w:rPr>
+          <w:rFonts w:ascii="Times New Roman" w:hAnsi="Times New Roman" w:cs="Times New Roman"/>
+          <w:sz w:val="24"/>
+          <w:szCs w:val="24"/>
+        </w:rPr>
+        <w:t>Web 1.0 merupakan teknologi awal dari website, dimana pembuat sebagai pemberi informasi dan pengguna hanya sebagai pembac</w:t>
+      </w:r>
+      <w:r>
+        <w:rPr>
+          <w:rFonts w:ascii="Times New Roman" w:hAnsi="Times New Roman" w:cs="Times New Roman"/>
+          <w:sz w:val="24"/>
+          <w:szCs w:val="24"/>
+        </w:rPr>
+        <w:t xml:space="preserve">a (seperti membaca koran lewat </w:t>
+      </w:r>
+      <w:r>
+        <w:rPr>
+          <w:rFonts w:ascii="Times New Roman" w:hAnsi="Times New Roman" w:cs="Times New Roman"/>
+          <w:sz w:val="24"/>
+          <w:szCs w:val="24"/>
           <w:lang w:val="id-ID"/>
         </w:rPr>
-        <w:t xml:space="preserve">3.10 </w:t>
-      </w:r>
-      <w:r>
-        <w:rPr>
-          <w:rFonts w:ascii="Times New Roman" w:hAnsi="Times New Roman" w:cs="Times New Roman"/>
-          <w:b/>
+        <w:t>k</w:t>
+      </w:r>
+      <w:r>
+        <w:rPr>
+          <w:rFonts w:ascii="Times New Roman" w:hAnsi="Times New Roman" w:cs="Times New Roman"/>
+          <w:sz w:val="24"/>
+          <w:szCs w:val="24"/>
+        </w:rPr>
+        <w:t>omputer, aktifitasnya hanya searching saja). Bahasa yang digunakan pad</w:t>
+      </w:r>
+      <w:r>
+        <w:rPr>
+          <w:rFonts w:ascii="Times New Roman" w:hAnsi="Times New Roman" w:cs="Times New Roman"/>
+          <w:sz w:val="24"/>
+          <w:szCs w:val="24"/>
+        </w:rPr>
+        <w:t>a web ini masih berupa HTML</w:t>
+      </w:r>
+      <w:r>
+        <w:rPr>
+          <w:rFonts w:ascii="Times New Roman" w:hAnsi="Times New Roman" w:cs="Times New Roman"/>
+          <w:sz w:val="24"/>
+          <w:szCs w:val="24"/>
+          <w:lang w:val="id-ID"/>
+        </w:rPr>
+        <w:t xml:space="preserve"> saja</w:t>
+      </w:r>
+      <w:r>
+        <w:rPr>
+          <w:rFonts w:ascii="Times New Roman" w:hAnsi="Times New Roman" w:cs="Times New Roman"/>
+          <w:sz w:val="24"/>
+          <w:szCs w:val="24"/>
+        </w:rPr>
+        <w:t>.</w:t>
+      </w:r>
+    </w:p>
+    <w:p>
+      <w:pPr>
+        <w:spacing w:after="0" w:line="480" w:lineRule="auto"/>
+        <w:ind w:left="426"/>
+        <w:jc w:val="both"/>
+        <w:rPr>
+          <w:rFonts w:ascii="Times New Roman" w:hAnsi="Times New Roman" w:cs="Times New Roman"/>
           <w:bCs/>
           <w:sz w:val="24"/>
           <w:szCs w:val="24"/>
+        </w:rPr>
+      </w:pPr>
+      <w:r>
+        <w:rPr>
+          <w:rFonts w:ascii="Times New Roman" w:hAnsi="Times New Roman" w:cs="Times New Roman"/>
+          <w:bCs/>
+          <w:iCs/>
+          <w:sz w:val="24"/>
+          <w:szCs w:val="24"/>
+        </w:rPr>
+        <w:t>2. Web 2.0</w:t>
+      </w:r>
+      <w:r>
+        <w:rPr>
+          <w:rFonts w:ascii="Times New Roman" w:hAnsi="Times New Roman" w:cs="Times New Roman"/>
+          <w:bCs/>
+          <w:sz w:val="24"/>
+          <w:szCs w:val="24"/>
+        </w:rPr>
+        <w:t xml:space="preserve"> </w:t>
+      </w:r>
+    </w:p>
+    <w:p>
+      <w:pPr>
+        <w:spacing w:after="0" w:line="480" w:lineRule="auto"/>
+        <w:ind w:left="709"/>
+        <w:jc w:val="both"/>
+        <w:rPr>
+          <w:rFonts w:ascii="Times New Roman" w:hAnsi="Times New Roman" w:cs="Times New Roman"/>
+          <w:sz w:val="24"/>
+          <w:szCs w:val="24"/>
           <w:lang w:val="id-ID"/>
         </w:rPr>
-        <w:tab/>
-      </w:r>
-      <w:r>
-        <w:rPr>
-          <w:rFonts w:ascii="Times New Roman" w:hAnsi="Times New Roman" w:cs="Times New Roman"/>
-          <w:b/>
-          <w:bCs/>
-          <w:sz w:val="24"/>
-          <w:szCs w:val="24"/>
-        </w:rPr>
-        <w:t>Pengertian Website</w:t>
-      </w:r>
-    </w:p>
-    <w:p>
-      <w:pPr>
-        <w:spacing w:after="0" w:line="480" w:lineRule="auto"/>
-        <w:ind w:firstLine="709"/>
-        <w:jc w:val="both"/>
-        <w:rPr>
-          <w:rFonts w:ascii="Times New Roman" w:hAnsi="Times New Roman" w:cs="Times New Roman"/>
-          <w:sz w:val="24"/>
-          <w:szCs w:val="24"/>
-        </w:rPr>
-      </w:pPr>
-      <w:r>
-        <w:rPr>
-          <w:rFonts w:ascii="Times New Roman" w:hAnsi="Times New Roman" w:cs="Times New Roman"/>
-          <w:sz w:val="24"/>
-          <w:szCs w:val="24"/>
-        </w:rPr>
-        <w:t>Website merupakan sebuah kumpulan halaman-halaman web beserta file-file pendukungnya, seperti file gambar, video, dan file digital lainnya yang disimpan pada sebuah web server yang umumnya dapat diakses melalui internet. Atau dengan kata lain, website adalah sekumpulan folder dan file yang mengandung banyak perintah dan fungsi fungsi tertentu, seperti fungsi tampilan, fungsi menangani penyimpanan data, dan sebagainya.</w:t>
-      </w:r>
-    </w:p>
-    <w:p>
-      <w:pPr>
-        <w:spacing w:after="0" w:line="480" w:lineRule="auto"/>
-        <w:ind w:firstLine="709"/>
-        <w:jc w:val="both"/>
-        <w:rPr>
-          <w:rFonts w:ascii="Times New Roman" w:hAnsi="Times New Roman" w:cs="Times New Roman"/>
-          <w:sz w:val="24"/>
-          <w:szCs w:val="24"/>
-        </w:rPr>
-      </w:pPr>
-      <w:r>
-        <w:rPr>
-          <w:rFonts w:ascii="Times New Roman" w:hAnsi="Times New Roman" w:cs="Times New Roman"/>
-          <w:sz w:val="24"/>
-          <w:szCs w:val="24"/>
-        </w:rPr>
-        <w:t>Kumpulan folder dan file yang dimaksud diatas, diupload ke server hosting online. Setelah semua settingan kumpulan script dan folder tadi pada server hosting selesai dan benar, serta telah diletakkan pada domainnya, barulah alamat website tersebut bisa diakses melalui browser, tentunya membutuhkan koneksi internet untuk itu.</w:t>
-      </w:r>
-    </w:p>
-    <w:p>
-      <w:pPr>
-        <w:spacing w:after="0" w:line="480" w:lineRule="auto"/>
-        <w:ind w:firstLine="709"/>
-        <w:jc w:val="both"/>
-        <w:rPr>
-          <w:rFonts w:ascii="Times New Roman" w:hAnsi="Times New Roman" w:cs="Times New Roman"/>
-          <w:sz w:val="24"/>
-          <w:szCs w:val="24"/>
-        </w:rPr>
-      </w:pPr>
-      <w:r>
-        <w:rPr>
-          <w:rFonts w:ascii="Times New Roman" w:hAnsi="Times New Roman" w:cs="Times New Roman"/>
-          <w:sz w:val="24"/>
-          <w:szCs w:val="24"/>
-        </w:rPr>
-        <w:t xml:space="preserve">Atau juga ada yang menyebutkan bahwa website adalah sebuah tempat yang memungkinkan seseorang menyatakan dirinya, hobinya, pengetahuannya, produk yang dijualnya dan apapun juga yang dapat di akomodasikan oleh teks, </w:t>
+      </w:pPr>
+      <w:r>
+        <w:rPr>
+          <w:rFonts w:ascii="Times New Roman" w:hAnsi="Times New Roman" w:cs="Times New Roman"/>
+          <w:sz w:val="24"/>
+          <w:szCs w:val="24"/>
+        </w:rPr>
+        <w:t>Istilah web 2.0 tidak mengklasifikasikan world wide web berdasarkan teknologinya, namun berdasarkan karakter website tersebut.  Pada garis besarnya, web 2.0</w:t>
+      </w:r>
+      <w:r>
+        <w:rPr>
+          <w:rFonts w:ascii="Times New Roman" w:hAnsi="Times New Roman" w:cs="Times New Roman"/>
+          <w:sz w:val="24"/>
+          <w:szCs w:val="24"/>
+        </w:rPr>
+        <w:t xml:space="preserve"> berbicara mengenai partisipasi</w:t>
+      </w:r>
+      <w:r>
+        <w:rPr>
+          <w:rFonts w:ascii="Times New Roman" w:hAnsi="Times New Roman" w:cs="Times New Roman"/>
+          <w:sz w:val="24"/>
+          <w:szCs w:val="24"/>
+          <w:lang w:val="id-ID"/>
+        </w:rPr>
+        <w:t>,</w:t>
+      </w:r>
+      <w:r>
+        <w:rPr>
+          <w:rFonts w:ascii="Times New Roman" w:hAnsi="Times New Roman" w:cs="Times New Roman"/>
+          <w:sz w:val="24"/>
+          <w:szCs w:val="24"/>
+        </w:rPr>
+        <w:t xml:space="preserve"> h</w:t>
+      </w:r>
+      <w:r>
+        <w:rPr>
+          <w:rFonts w:ascii="Times New Roman" w:hAnsi="Times New Roman" w:cs="Times New Roman"/>
+          <w:sz w:val="24"/>
+          <w:szCs w:val="24"/>
+        </w:rPr>
+        <w:t>ubungan komunikasi many-to-many.</w:t>
+      </w:r>
+      <w:r>
+        <w:rPr>
+          <w:rFonts w:ascii="Times New Roman" w:hAnsi="Times New Roman" w:cs="Times New Roman"/>
+          <w:sz w:val="24"/>
+          <w:szCs w:val="24"/>
+          <w:lang w:val="id-ID"/>
+        </w:rPr>
+        <w:t xml:space="preserve"> </w:t>
+      </w:r>
+      <w:r>
+        <w:rPr>
+          <w:rFonts w:ascii="Times New Roman" w:hAnsi="Times New Roman" w:cs="Times New Roman"/>
+          <w:sz w:val="24"/>
+          <w:szCs w:val="24"/>
+        </w:rPr>
+        <w:t>Website – website yang digolongkan ke dalam kategori web 2.0 memfasilitasi pengguna internet biasa untuk m</w:t>
+      </w:r>
+      <w:r>
+        <w:rPr>
+          <w:rFonts w:ascii="Times New Roman" w:hAnsi="Times New Roman" w:cs="Times New Roman"/>
+          <w:sz w:val="24"/>
+          <w:szCs w:val="24"/>
+        </w:rPr>
+        <w:t xml:space="preserve">enuliskan konten </w:t>
       </w:r>
       <w:r>
         <w:rPr>
@@ -4971,27 +4026,24 @@
           <w:szCs w:val="24"/>
         </w:rPr>
         <w:lastRenderedPageBreak/>
-        <w:t>tulisan, gambar, video, animasi dan file multimedia lainnya. Minimal website dapat dijadikan sebagai brosur elektronik yang dapat diakses dari seluruh dunia selama 24 jam.</w:t>
-      </w:r>
-    </w:p>
-    <w:p>
-      <w:pPr>
-        <w:spacing w:after="0" w:line="480" w:lineRule="auto"/>
-        <w:ind w:firstLine="709"/>
-        <w:jc w:val="both"/>
-        <w:rPr>
-          <w:rFonts w:ascii="Times New Roman" w:hAnsi="Times New Roman" w:cs="Times New Roman"/>
-          <w:sz w:val="24"/>
-          <w:szCs w:val="24"/>
-        </w:rPr>
-      </w:pPr>
-      <w:r>
-        <w:rPr>
-          <w:rFonts w:ascii="Times New Roman" w:hAnsi="Times New Roman" w:cs="Times New Roman"/>
-          <w:sz w:val="24"/>
-          <w:szCs w:val="24"/>
-        </w:rPr>
-        <w:t>Selain itu fungsi yang sekarang marak di manfaatkan dari website adalah sebagai sarana jual beli online produk yang akan dijual. Seperti contoh toko online ternama tokobagus.com atau denifurniture.com sebagai contoh toko online yang menjual mebel. Sedangkan untuk bisa membuat sebuah website yang bagus dan interaktif, seseorang perlu memahami dasar HTML, pemrogaman server side dan database yang berguna untuk menyimpan data.</w:t>
+        <w:t>mereka sendiri</w:t>
+      </w:r>
+      <w:r>
+        <w:rPr>
+          <w:rFonts w:ascii="Times New Roman" w:hAnsi="Times New Roman" w:cs="Times New Roman"/>
+          <w:sz w:val="24"/>
+          <w:szCs w:val="24"/>
+          <w:lang w:val="id-ID"/>
+        </w:rPr>
+        <w:t>,</w:t>
+      </w:r>
+      <w:r>
+        <w:rPr>
+          <w:rFonts w:ascii="Times New Roman" w:hAnsi="Times New Roman" w:cs="Times New Roman"/>
+          <w:sz w:val="24"/>
+          <w:szCs w:val="24"/>
+        </w:rPr>
+        <w:t xml:space="preserve"> Website sharing foto seperti flickr, blog service seperti wordpress.com, blogger.com, video sharing seperti YouTube, dll. Komunikasi pun terjadi secara dua arah, dimana pengunjung web juga bisa memberikan informasi.</w:t>
       </w:r>
     </w:p>
     <w:p>
@@ -5015,66 +4067,65 @@
         <w:rPr>
           <w:rFonts w:ascii="Times New Roman" w:hAnsi="Times New Roman" w:cs="Times New Roman"/>
           <w:b/>
-          <w:sz w:val="24"/>
-          <w:szCs w:val="24"/>
+          <w:bCs/>
+          <w:sz w:val="24"/>
+          <w:szCs w:val="24"/>
+          <w:lang w:val="id-ID"/>
         </w:rPr>
       </w:pPr>
       <w:r>
         <w:rPr>
           <w:rFonts w:ascii="Times New Roman" w:hAnsi="Times New Roman" w:cs="Times New Roman"/>
           <w:b/>
+          <w:bCs/>
           <w:sz w:val="24"/>
           <w:szCs w:val="24"/>
           <w:lang w:val="id-ID"/>
         </w:rPr>
-        <w:t>3</w:t>
+        <w:t>3.10</w:t>
       </w:r>
       <w:r>
         <w:rPr>
           <w:rFonts w:ascii="Times New Roman" w:hAnsi="Times New Roman" w:cs="Times New Roman"/>
           <w:b/>
-          <w:sz w:val="24"/>
-          <w:szCs w:val="24"/>
-        </w:rPr>
-        <w:t>.</w:t>
+          <w:bCs/>
+          <w:sz w:val="24"/>
+          <w:szCs w:val="24"/>
+          <w:lang w:val="id-ID"/>
+        </w:rPr>
+        <w:t xml:space="preserve"> </w:t>
       </w:r>
       <w:r>
         <w:rPr>
           <w:rFonts w:ascii="Times New Roman" w:hAnsi="Times New Roman" w:cs="Times New Roman"/>
           <w:b/>
+          <w:bCs/>
           <w:sz w:val="24"/>
           <w:szCs w:val="24"/>
           <w:lang w:val="id-ID"/>
         </w:rPr>
-        <w:t>10</w:t>
+        <w:tab/>
       </w:r>
       <w:r>
         <w:rPr>
           <w:rFonts w:ascii="Times New Roman" w:hAnsi="Times New Roman" w:cs="Times New Roman"/>
           <w:b/>
-          <w:sz w:val="24"/>
-          <w:szCs w:val="24"/>
-        </w:rPr>
-        <w:t>.</w:t>
+          <w:bCs/>
+          <w:sz w:val="24"/>
+          <w:szCs w:val="24"/>
+        </w:rPr>
+        <w:t>PHP</w:t>
       </w:r>
       <w:r>
         <w:rPr>
           <w:rFonts w:ascii="Times New Roman" w:hAnsi="Times New Roman" w:cs="Times New Roman"/>
           <w:b/>
+          <w:bCs/>
           <w:sz w:val="24"/>
           <w:szCs w:val="24"/>
           <w:lang w:val="id-ID"/>
         </w:rPr>
-        <w:t>1</w:t>
-      </w:r>
-      <w:r>
-        <w:rPr>
-          <w:rFonts w:ascii="Times New Roman" w:hAnsi="Times New Roman" w:cs="Times New Roman"/>
-          <w:b/>
-          <w:sz w:val="24"/>
-          <w:szCs w:val="24"/>
-        </w:rPr>
-        <w:t xml:space="preserve"> Perkembangan Website</w:t>
+        <w:t xml:space="preserve"> Hypertext Preprocessor</w:t>
       </w:r>
     </w:p>
     <w:p>
@@ -5091,468 +4142,119 @@
       <w:r>
         <w:rPr>
           <w:rFonts w:ascii="Times New Roman" w:hAnsi="Times New Roman" w:cs="Times New Roman"/>
-          <w:sz w:val="24"/>
-          <w:szCs w:val="24"/>
-        </w:rPr>
-        <w:t>Perkembangan website berdasarkan teknologi dan cara penggunaannya menurut para praktisi informatika adalah sebagai berikut:</w:t>
-      </w:r>
-      <w:r>
+          <w:i/>
+          <w:iCs/>
+          <w:sz w:val="24"/>
+          <w:szCs w:val="24"/>
+          <w:lang w:val="id-ID"/>
+        </w:rPr>
+        <w:t xml:space="preserve">PHP </w:t>
+      </w:r>
+      <w:r>
+        <w:rPr>
+          <w:rFonts w:ascii="Times New Roman" w:hAnsi="Times New Roman" w:cs="Times New Roman"/>
+          <w:i/>
+          <w:iCs/>
+          <w:sz w:val="24"/>
+          <w:szCs w:val="24"/>
+        </w:rPr>
+        <w:t>Hypertext Preprocessor</w:t>
+      </w:r>
+      <w:r>
+        <w:rPr>
+          <w:rFonts w:ascii="Times New Roman" w:hAnsi="Times New Roman" w:cs="Times New Roman"/>
+          <w:sz w:val="24"/>
+          <w:szCs w:val="24"/>
+        </w:rPr>
+        <w:t xml:space="preserve"> atau di</w:t>
+      </w:r>
+      <w:r>
+        <w:rPr>
+          <w:rFonts w:ascii="Times New Roman" w:hAnsi="Times New Roman" w:cs="Times New Roman"/>
+          <w:sz w:val="24"/>
+          <w:szCs w:val="24"/>
+        </w:rPr>
+        <w:t>singkat PHP adalah suatu bahasa pemerograman yang digunakan untuk membuat web dinamis, walau bisa juga digunakan untuk membuat program lain. Tentunya bahasa pemerograman PHP berbeda dengan HTML, pada PHP Script/kode yang di buat tidak dapat di tampilkan pada halaman/muka website begitu saja, tapi harus diproses terlebih dahulu oleh web server lalu di tampilkan dalam bentuk</w:t>
+      </w:r>
+      <w:r>
+        <w:rPr>
+          <w:rFonts w:ascii="Times New Roman" w:hAnsi="Times New Roman" w:cs="Times New Roman"/>
+          <w:sz w:val="24"/>
+          <w:szCs w:val="24"/>
+        </w:rPr>
+        <w:t xml:space="preserve"> halaman website di web browser</w:t>
+      </w:r>
+      <w:r>
+        <w:rPr>
+          <w:rFonts w:ascii="Times New Roman" w:hAnsi="Times New Roman" w:cs="Times New Roman"/>
+          <w:sz w:val="24"/>
+          <w:szCs w:val="24"/>
+          <w:lang w:val="id-ID"/>
+        </w:rPr>
+        <w:t>.</w:t>
+      </w:r>
+      <w:r>
+        <w:rPr>
+          <w:rFonts w:ascii="Times New Roman" w:hAnsi="Times New Roman" w:cs="Times New Roman"/>
+          <w:sz w:val="24"/>
+          <w:szCs w:val="24"/>
+        </w:rPr>
+        <w:t xml:space="preserve"> PHP disebut juga sebagai bahasa pemerograman script server side, karena PHP di proses pada komputer server.</w:t>
+      </w:r>
+    </w:p>
+    <w:p>
+      <w:pPr>
+        <w:spacing w:after="0" w:line="480" w:lineRule="auto"/>
+        <w:ind w:firstLine="709"/>
+        <w:jc w:val="both"/>
+        <w:rPr>
+          <w:rFonts w:ascii="Times New Roman" w:hAnsi="Times New Roman" w:cs="Times New Roman"/>
+          <w:sz w:val="24"/>
+          <w:szCs w:val="24"/>
+        </w:rPr>
+      </w:pPr>
+      <w:r>
+        <w:rPr>
+          <w:rFonts w:ascii="Times New Roman" w:hAnsi="Times New Roman" w:cs="Times New Roman"/>
+          <w:sz w:val="24"/>
+          <w:szCs w:val="24"/>
+        </w:rPr>
+        <w:t>PHP pertama kali dibuat oleh Rasmus</w:t>
+      </w:r>
+      <w:r>
+        <w:rPr>
+          <w:rFonts w:ascii="Times New Roman" w:hAnsi="Times New Roman" w:cs="Times New Roman"/>
+          <w:sz w:val="24"/>
+          <w:szCs w:val="24"/>
+        </w:rPr>
+        <w:t xml:space="preserve"> Lerdorf, yang diberinama FI (F</w:t>
+      </w:r>
+      <w:r>
+        <w:rPr>
+          <w:rFonts w:ascii="Times New Roman" w:hAnsi="Times New Roman" w:cs="Times New Roman"/>
+          <w:sz w:val="24"/>
+          <w:szCs w:val="24"/>
+          <w:lang w:val="id-ID"/>
+        </w:rPr>
+        <w:t>o</w:t>
+      </w:r>
+      <w:r>
+        <w:rPr>
+          <w:rFonts w:ascii="Times New Roman" w:hAnsi="Times New Roman" w:cs="Times New Roman"/>
+          <w:sz w:val="24"/>
+          <w:szCs w:val="24"/>
+        </w:rPr>
+        <w:t>rm Interpreted) dan digunakan untuk mengelola form dari Web, pada tahun 1995. Pada perkembangannya, kode tersebut dirilis ke umum sehingga mulai banyak dikembangkan oleh programmer di seluruh dunia.</w:t>
+      </w:r>
+    </w:p>
+    <w:p>
+      <w:pPr>
+        <w:spacing w:after="0" w:line="480" w:lineRule="auto"/>
+        <w:jc w:val="both"/>
         <w:rPr>
           <w:rFonts w:ascii="Times New Roman" w:hAnsi="Times New Roman" w:cs="Times New Roman"/>
           <w:b/>
           <w:bCs/>
-          <w:sz w:val="24"/>
-          <w:szCs w:val="24"/>
-        </w:rPr>
-        <w:t xml:space="preserve"> </w:t>
-      </w:r>
-    </w:p>
-    <w:p>
-      <w:pPr>
-        <w:spacing w:after="0" w:line="480" w:lineRule="auto"/>
-        <w:jc w:val="both"/>
-        <w:rPr>
-          <w:rFonts w:ascii="Times New Roman" w:hAnsi="Times New Roman" w:cs="Times New Roman"/>
-          <w:bCs/>
-          <w:iCs/>
-          <w:sz w:val="24"/>
-          <w:szCs w:val="24"/>
-        </w:rPr>
-      </w:pPr>
-      <w:r>
-        <w:rPr>
-          <w:rFonts w:ascii="Times New Roman" w:hAnsi="Times New Roman" w:cs="Times New Roman"/>
-          <w:bCs/>
-          <w:iCs/>
-          <w:sz w:val="24"/>
-          <w:szCs w:val="24"/>
-        </w:rPr>
-        <w:t>1. Web 1.0</w:t>
-      </w:r>
-    </w:p>
-    <w:p>
-      <w:pPr>
-        <w:spacing w:after="0" w:line="480" w:lineRule="auto"/>
-        <w:jc w:val="both"/>
-        <w:rPr>
-          <w:rFonts w:ascii="Times New Roman" w:hAnsi="Times New Roman" w:cs="Times New Roman"/>
-          <w:sz w:val="24"/>
-          <w:szCs w:val="24"/>
-        </w:rPr>
-      </w:pPr>
-      <w:r>
-        <w:rPr>
-          <w:rFonts w:ascii="Times New Roman" w:hAnsi="Times New Roman" w:cs="Times New Roman"/>
-          <w:sz w:val="24"/>
-          <w:szCs w:val="24"/>
-        </w:rPr>
-        <w:t>Kira-kira pada Tahun 1997 sudah semakin berkembang untuk tampilan sebuah website. Jika tahun sebelumnya hanya dapat menampilkan tulisan saja maka gambar pun bisa tertampil di halaman website. Seperti contoh website google.com di tahun 1997-1998 dimana tulisan google yang tertera di halamannya bukan sekedar tulisan yang diketik melainkan sebuah gambar yang menggunakan tulisan sebagai ikon utamannya.</w:t>
-      </w:r>
-    </w:p>
-    <w:p>
-      <w:pPr>
-        <w:spacing w:after="0" w:line="480" w:lineRule="auto"/>
-        <w:jc w:val="both"/>
-        <w:rPr>
-          <w:rFonts w:ascii="Times New Roman" w:hAnsi="Times New Roman" w:cs="Times New Roman"/>
-          <w:sz w:val="24"/>
-          <w:szCs w:val="24"/>
-        </w:rPr>
-      </w:pPr>
-      <w:r>
-        <w:rPr>
-          <w:rFonts w:ascii="Times New Roman" w:hAnsi="Times New Roman" w:cs="Times New Roman"/>
-          <w:sz w:val="24"/>
-          <w:szCs w:val="24"/>
-        </w:rPr>
-        <w:t xml:space="preserve">Tahun 1998, Google berdiri dan internet menjadi semakin mudah untuk dijamah. di kala itu potensi website dengan format portal berita dan toko online (seperti amazon.com) di lirik besar-besaran oleh investor. Di US, dana jutaan dollar </w:t>
-      </w:r>
-      <w:r>
-        <w:rPr>
-          <w:rFonts w:ascii="Times New Roman" w:hAnsi="Times New Roman" w:cs="Times New Roman"/>
-          <w:sz w:val="24"/>
-          <w:szCs w:val="24"/>
-        </w:rPr>
-        <w:lastRenderedPageBreak/>
-        <w:t>diinvestasikan untuk masuk ke bidang online yang sayangnya, tidak semua website dengan modal jutaan dollar tadi dapat menghasilkan. Pada pertengahan 2000, gelembungan dana (bubble) yang masuk ke internet pecah (burst) juga. Dana yang masuk tidak berputar kembali menjadi keuntungan.</w:t>
-      </w:r>
-    </w:p>
-    <w:p>
-      <w:pPr>
-        <w:spacing w:after="0" w:line="480" w:lineRule="auto"/>
-        <w:jc w:val="both"/>
-        <w:rPr>
-          <w:rFonts w:ascii="Times New Roman" w:hAnsi="Times New Roman" w:cs="Times New Roman"/>
-          <w:sz w:val="24"/>
-          <w:szCs w:val="24"/>
-        </w:rPr>
-      </w:pPr>
-      <w:r>
-        <w:rPr>
-          <w:rFonts w:ascii="Times New Roman" w:hAnsi="Times New Roman" w:cs="Times New Roman"/>
-          <w:sz w:val="24"/>
-          <w:szCs w:val="24"/>
-        </w:rPr>
-        <w:t>Jadi pada Web 1.0 merupakan teknologi awal dari website, dimana pembuat sebagai pemberi informasi dan pengguna hanya sebagai pembaca (seperti membaca koran lewat computer, aktifitasnya hanya searching saja). Bahasa yang digunakan pada web ini masih berupa HTML saja.</w:t>
-      </w:r>
-    </w:p>
-    <w:p>
-      <w:pPr>
-        <w:spacing w:after="0" w:line="480" w:lineRule="auto"/>
-        <w:jc w:val="both"/>
-        <w:rPr>
-          <w:rFonts w:ascii="Times New Roman" w:hAnsi="Times New Roman" w:cs="Times New Roman"/>
-          <w:bCs/>
-          <w:sz w:val="24"/>
-          <w:szCs w:val="24"/>
-        </w:rPr>
-      </w:pPr>
-      <w:r>
-        <w:rPr>
-          <w:rFonts w:ascii="Times New Roman" w:hAnsi="Times New Roman" w:cs="Times New Roman"/>
-          <w:bCs/>
-          <w:iCs/>
-          <w:sz w:val="24"/>
-          <w:szCs w:val="24"/>
-        </w:rPr>
-        <w:t>2. Web 2.0</w:t>
-      </w:r>
-      <w:r>
-        <w:rPr>
-          <w:rFonts w:ascii="Times New Roman" w:hAnsi="Times New Roman" w:cs="Times New Roman"/>
-          <w:bCs/>
-          <w:sz w:val="24"/>
-          <w:szCs w:val="24"/>
-        </w:rPr>
-        <w:t xml:space="preserve"> </w:t>
-      </w:r>
-    </w:p>
-    <w:p>
-      <w:pPr>
-        <w:spacing w:after="0" w:line="480" w:lineRule="auto"/>
-        <w:jc w:val="both"/>
-        <w:rPr>
-          <w:rFonts w:ascii="Times New Roman" w:hAnsi="Times New Roman" w:cs="Times New Roman"/>
-          <w:sz w:val="24"/>
-          <w:szCs w:val="24"/>
-          <w:lang w:val="id-ID"/>
-        </w:rPr>
-      </w:pPr>
-      <w:r>
-        <w:rPr>
-          <w:rFonts w:ascii="Times New Roman" w:hAnsi="Times New Roman" w:cs="Times New Roman"/>
-          <w:sz w:val="24"/>
-          <w:szCs w:val="24"/>
-        </w:rPr>
-        <w:t>Istilah web 2.0 tidak mengklasifikasikan world wide web berdasarkan teknologinya, namun berdasarkan karakter website tersebut.  Pada garis besarnya, web 2.0</w:t>
-      </w:r>
-      <w:r>
-        <w:rPr>
-          <w:rFonts w:ascii="Times New Roman" w:hAnsi="Times New Roman" w:cs="Times New Roman"/>
-          <w:sz w:val="24"/>
-          <w:szCs w:val="24"/>
-        </w:rPr>
-        <w:t xml:space="preserve"> berbicara mengenai partisipasi</w:t>
-      </w:r>
-      <w:r>
-        <w:rPr>
-          <w:rFonts w:ascii="Times New Roman" w:hAnsi="Times New Roman" w:cs="Times New Roman"/>
-          <w:sz w:val="24"/>
-          <w:szCs w:val="24"/>
-          <w:lang w:val="id-ID"/>
-        </w:rPr>
-        <w:t>,</w:t>
-      </w:r>
-      <w:r>
-        <w:rPr>
-          <w:rFonts w:ascii="Times New Roman" w:hAnsi="Times New Roman" w:cs="Times New Roman"/>
-          <w:sz w:val="24"/>
-          <w:szCs w:val="24"/>
-        </w:rPr>
-        <w:t xml:space="preserve"> h</w:t>
-      </w:r>
-      <w:r>
-        <w:rPr>
-          <w:rFonts w:ascii="Times New Roman" w:hAnsi="Times New Roman" w:cs="Times New Roman"/>
-          <w:sz w:val="24"/>
-          <w:szCs w:val="24"/>
-        </w:rPr>
-        <w:t>ubungan komunikasi many-to-many.</w:t>
-      </w:r>
-      <w:r>
-        <w:rPr>
-          <w:rFonts w:ascii="Times New Roman" w:hAnsi="Times New Roman" w:cs="Times New Roman"/>
-          <w:sz w:val="24"/>
-          <w:szCs w:val="24"/>
-          <w:lang w:val="id-ID"/>
-        </w:rPr>
-        <w:t xml:space="preserve"> </w:t>
-      </w:r>
-      <w:r>
-        <w:rPr>
-          <w:rFonts w:ascii="Times New Roman" w:hAnsi="Times New Roman" w:cs="Times New Roman"/>
-          <w:sz w:val="24"/>
-          <w:szCs w:val="24"/>
-        </w:rPr>
-        <w:t>Website – website yang digolongkan ke dalam kategori web 2.0 memfasilitasi pengguna internet biasa untuk m</w:t>
-      </w:r>
-      <w:r>
-        <w:rPr>
-          <w:rFonts w:ascii="Times New Roman" w:hAnsi="Times New Roman" w:cs="Times New Roman"/>
-          <w:sz w:val="24"/>
-          <w:szCs w:val="24"/>
-        </w:rPr>
-        <w:t>enuliskan konten mereka sendiri</w:t>
-      </w:r>
-      <w:r>
-        <w:rPr>
-          <w:rFonts w:ascii="Times New Roman" w:hAnsi="Times New Roman" w:cs="Times New Roman"/>
-          <w:sz w:val="24"/>
-          <w:szCs w:val="24"/>
-          <w:lang w:val="id-ID"/>
-        </w:rPr>
-        <w:t>,</w:t>
-      </w:r>
-      <w:r>
-        <w:rPr>
-          <w:rFonts w:ascii="Times New Roman" w:hAnsi="Times New Roman" w:cs="Times New Roman"/>
-          <w:sz w:val="24"/>
-          <w:szCs w:val="24"/>
-        </w:rPr>
-        <w:t xml:space="preserve"> Website sharing foto seperti flickr, blog service seperti wordpress.com, blogger.com, video sharing seperti YouTube, dll. Komunikasi pun terjadi secara dua arah, dimana pengunjung web juga bisa memberikan informasi.</w:t>
-      </w:r>
-    </w:p>
-    <w:p>
-      <w:pPr>
-        <w:spacing w:after="0" w:line="480" w:lineRule="auto"/>
-        <w:jc w:val="both"/>
-        <w:rPr>
-          <w:rFonts w:ascii="Times New Roman" w:hAnsi="Times New Roman" w:cs="Times New Roman"/>
-          <w:sz w:val="24"/>
-          <w:szCs w:val="24"/>
-        </w:rPr>
-      </w:pPr>
-      <w:r>
-        <w:rPr>
-          <w:rFonts w:ascii="Times New Roman" w:hAnsi="Times New Roman" w:cs="Times New Roman"/>
-          <w:sz w:val="24"/>
-          <w:szCs w:val="24"/>
-        </w:rPr>
-        <w:t>Kelebihan dari web ini adalah sebagai berikut (menurut O’Reilly media):</w:t>
-      </w:r>
-    </w:p>
-    <w:p>
-      <w:pPr>
-        <w:numPr>
-          <w:ilvl w:val="0"/>
-          <w:numId w:val="15"/>
-        </w:numPr>
-        <w:spacing w:after="0" w:line="480" w:lineRule="auto"/>
-        <w:jc w:val="both"/>
-        <w:rPr>
-          <w:rFonts w:ascii="Times New Roman" w:hAnsi="Times New Roman" w:cs="Times New Roman"/>
-          <w:sz w:val="24"/>
-          <w:szCs w:val="24"/>
-        </w:rPr>
-      </w:pPr>
-      <w:r>
-        <w:rPr>
-          <w:rFonts w:ascii="Times New Roman" w:hAnsi="Times New Roman" w:cs="Times New Roman"/>
-          <w:iCs/>
-          <w:sz w:val="24"/>
-          <w:szCs w:val="24"/>
-        </w:rPr>
-        <w:t>The Web as Platform</w:t>
-      </w:r>
-      <w:r>
-        <w:rPr>
-          <w:rFonts w:ascii="Times New Roman" w:hAnsi="Times New Roman" w:cs="Times New Roman"/>
-          <w:sz w:val="24"/>
-          <w:szCs w:val="24"/>
-        </w:rPr>
-        <w:t xml:space="preserve"> (Pengerjaan suatu aplikasi/tulisan dapat langsung dikerjakan di media internet tanpa harus mengerjakannya terlebih dahulu di windows desktop)</w:t>
-      </w:r>
-    </w:p>
-    <w:p>
-      <w:pPr>
-        <w:numPr>
-          <w:ilvl w:val="0"/>
-          <w:numId w:val="15"/>
-        </w:numPr>
-        <w:spacing w:after="0" w:line="480" w:lineRule="auto"/>
-        <w:jc w:val="both"/>
-        <w:rPr>
-          <w:rFonts w:ascii="Times New Roman" w:hAnsi="Times New Roman" w:cs="Times New Roman"/>
-          <w:sz w:val="24"/>
-          <w:szCs w:val="24"/>
-        </w:rPr>
-      </w:pPr>
-      <w:r>
-        <w:rPr>
-          <w:rFonts w:ascii="Times New Roman" w:hAnsi="Times New Roman" w:cs="Times New Roman"/>
-          <w:iCs/>
-          <w:sz w:val="24"/>
-          <w:szCs w:val="24"/>
-        </w:rPr>
-        <w:t>Harnessing Collective Intelligence</w:t>
-      </w:r>
-      <w:r>
-        <w:rPr>
-          <w:rFonts w:ascii="Times New Roman" w:hAnsi="Times New Roman" w:cs="Times New Roman"/>
-          <w:sz w:val="24"/>
-          <w:szCs w:val="24"/>
-        </w:rPr>
-        <w:t xml:space="preserve"> (Web 2.0 memiliki kinerja untuk memanfaatkan tulisan orang lain untuk mengisi konten web secara </w:t>
-      </w:r>
-      <w:r>
-        <w:rPr>
-          <w:rFonts w:ascii="Times New Roman" w:hAnsi="Times New Roman" w:cs="Times New Roman"/>
-          <w:sz w:val="24"/>
-          <w:szCs w:val="24"/>
-        </w:rPr>
-        <w:lastRenderedPageBreak/>
-        <w:t>kolektif (tidak hanya webmaster yang mengisi konten sendiri), contohnya seperti youtube)</w:t>
-      </w:r>
-    </w:p>
-    <w:p>
-      <w:pPr>
-        <w:numPr>
-          <w:ilvl w:val="0"/>
-          <w:numId w:val="15"/>
-        </w:numPr>
-        <w:spacing w:after="0" w:line="480" w:lineRule="auto"/>
-        <w:jc w:val="both"/>
-        <w:rPr>
-          <w:rFonts w:ascii="Times New Roman" w:hAnsi="Times New Roman" w:cs="Times New Roman"/>
-          <w:sz w:val="24"/>
-          <w:szCs w:val="24"/>
-        </w:rPr>
-      </w:pPr>
-      <w:r>
-        <w:rPr>
-          <w:rFonts w:ascii="Times New Roman" w:hAnsi="Times New Roman" w:cs="Times New Roman"/>
-          <w:iCs/>
-          <w:sz w:val="24"/>
-          <w:szCs w:val="24"/>
-        </w:rPr>
-        <w:t>Data is the Next Intel Inside</w:t>
-      </w:r>
-      <w:r>
-        <w:rPr>
-          <w:rFonts w:ascii="Times New Roman" w:hAnsi="Times New Roman" w:cs="Times New Roman"/>
-          <w:bCs/>
-          <w:sz w:val="24"/>
-          <w:szCs w:val="24"/>
-        </w:rPr>
-        <w:t xml:space="preserve"> </w:t>
-      </w:r>
-      <w:r>
-        <w:rPr>
-          <w:rFonts w:ascii="Times New Roman" w:hAnsi="Times New Roman" w:cs="Times New Roman"/>
-          <w:sz w:val="24"/>
-          <w:szCs w:val="24"/>
-        </w:rPr>
-        <w:t>(merupakan suatu garansi kepercayaan dari para pemberi data kepada pemilik website bahwa pada era web 2.0 data sangatlah penting dan harus di update setiap waktu)</w:t>
-      </w:r>
-    </w:p>
-    <w:p>
-      <w:pPr>
-        <w:numPr>
-          <w:ilvl w:val="0"/>
-          <w:numId w:val="15"/>
-        </w:numPr>
-        <w:spacing w:after="0" w:line="480" w:lineRule="auto"/>
-        <w:jc w:val="both"/>
-        <w:rPr>
-          <w:rFonts w:ascii="Times New Roman" w:hAnsi="Times New Roman" w:cs="Times New Roman"/>
-          <w:sz w:val="24"/>
-          <w:szCs w:val="24"/>
-        </w:rPr>
-      </w:pPr>
-      <w:r>
-        <w:rPr>
-          <w:rFonts w:ascii="Times New Roman" w:hAnsi="Times New Roman" w:cs="Times New Roman"/>
-          <w:iCs/>
-          <w:sz w:val="24"/>
-          <w:szCs w:val="24"/>
-        </w:rPr>
-        <w:t>End of the Software Release Cycle</w:t>
-      </w:r>
-      <w:r>
-        <w:rPr>
-          <w:rFonts w:ascii="Times New Roman" w:hAnsi="Times New Roman" w:cs="Times New Roman"/>
-          <w:bCs/>
-          <w:sz w:val="24"/>
-          <w:szCs w:val="24"/>
-        </w:rPr>
-        <w:t xml:space="preserve"> </w:t>
-      </w:r>
-      <w:r>
-        <w:rPr>
-          <w:rFonts w:ascii="Times New Roman" w:hAnsi="Times New Roman" w:cs="Times New Roman"/>
-          <w:sz w:val="24"/>
-          <w:szCs w:val="24"/>
-        </w:rPr>
-        <w:t>(pada web 2.0 aplikasi software dapat langsung digunakan lewat internet/internet menjadi platform menjalankan program)</w:t>
-      </w:r>
-    </w:p>
-    <w:p>
-      <w:pPr>
-        <w:numPr>
-          <w:ilvl w:val="0"/>
-          <w:numId w:val="15"/>
-        </w:numPr>
-        <w:spacing w:after="0" w:line="480" w:lineRule="auto"/>
-        <w:jc w:val="both"/>
-        <w:rPr>
-          <w:rFonts w:ascii="Times New Roman" w:hAnsi="Times New Roman" w:cs="Times New Roman"/>
-          <w:sz w:val="24"/>
-          <w:szCs w:val="24"/>
-        </w:rPr>
-      </w:pPr>
-      <w:r>
-        <w:rPr>
-          <w:rFonts w:ascii="Times New Roman" w:hAnsi="Times New Roman" w:cs="Times New Roman"/>
-          <w:iCs/>
-          <w:sz w:val="24"/>
-          <w:szCs w:val="24"/>
-        </w:rPr>
-        <w:t>Lightweight Programming Models</w:t>
-      </w:r>
-      <w:r>
-        <w:rPr>
-          <w:rFonts w:ascii="Times New Roman" w:hAnsi="Times New Roman" w:cs="Times New Roman"/>
-          <w:sz w:val="24"/>
-          <w:szCs w:val="24"/>
-        </w:rPr>
-        <w:t xml:space="preserve"> (pembuatan web 2.0 menggunakan bahasa yang ringan dan mendukung pengembagan program).</w:t>
-      </w:r>
-    </w:p>
-    <w:p>
-      <w:pPr>
-        <w:spacing w:after="0" w:line="480" w:lineRule="auto"/>
-        <w:jc w:val="both"/>
-        <w:rPr>
-          <w:rFonts w:ascii="Times New Roman" w:hAnsi="Times New Roman" w:cs="Times New Roman"/>
-          <w:sz w:val="24"/>
-          <w:szCs w:val="24"/>
-        </w:rPr>
-      </w:pPr>
-      <w:r>
-        <w:rPr>
-          <w:rFonts w:ascii="Times New Roman" w:hAnsi="Times New Roman" w:cs="Times New Roman"/>
-          <w:sz w:val="24"/>
-          <w:szCs w:val="24"/>
-        </w:rPr>
-        <w:t>Perkembangan sumber daya manusia yang semakin hari semakin berkembang, tak urung dalam peningkatan di bidang website pun semakin meningkat. Boleh dikatakan bahwa website di era ’80 an merupakan website 1.0 dan di era sekarang merupakan website 2.0.</w:t>
-      </w:r>
-    </w:p>
-    <w:p>
-      <w:pPr>
-        <w:spacing w:after="0" w:line="480" w:lineRule="auto"/>
-        <w:jc w:val="both"/>
-        <w:rPr>
-          <w:rFonts w:ascii="Times New Roman" w:hAnsi="Times New Roman" w:cs="Times New Roman"/>
           <w:sz w:val="24"/>
           <w:szCs w:val="24"/>
         </w:rPr>
@@ -5582,7 +4284,7 @@
           <w:szCs w:val="24"/>
           <w:lang w:val="id-ID"/>
         </w:rPr>
-        <w:t xml:space="preserve">3.11 </w:t>
+        <w:t>3.11</w:t>
       </w:r>
       <w:r>
         <w:rPr>
@@ -5603,7 +4305,7 @@
           <w:sz w:val="24"/>
           <w:szCs w:val="24"/>
         </w:rPr>
-        <w:t>Pengertian PHP</w:t>
+        <w:t>MySQL</w:t>
       </w:r>
     </w:p>
     <w:p>
@@ -5620,31 +4322,10 @@
       <w:r>
         <w:rPr>
           <w:rFonts w:ascii="Times New Roman" w:hAnsi="Times New Roman" w:cs="Times New Roman"/>
-          <w:i/>
-          <w:iCs/>
-          <w:sz w:val="24"/>
-          <w:szCs w:val="24"/>
-          <w:lang w:val="id-ID"/>
-        </w:rPr>
-        <w:t xml:space="preserve">PHP </w:t>
-      </w:r>
-      <w:r>
-        <w:rPr>
-          <w:rFonts w:ascii="Times New Roman" w:hAnsi="Times New Roman" w:cs="Times New Roman"/>
-          <w:i/>
-          <w:iCs/>
-          <w:sz w:val="24"/>
-          <w:szCs w:val="24"/>
-        </w:rPr>
-        <w:t>Hypertext Preprocessor</w:t>
-      </w:r>
-      <w:r>
-        <w:rPr>
-          <w:rFonts w:ascii="Times New Roman" w:hAnsi="Times New Roman" w:cs="Times New Roman"/>
-          <w:sz w:val="24"/>
-          <w:szCs w:val="24"/>
-        </w:rPr>
-        <w:t xml:space="preserve"> atau di singkat PHP adalah suatu bahasa pemerograman yang digunakan untuk membuat web dinamis, walau bisa juga digunakan untuk membuat program lain. Tentunya bahasa pemerograman PHP berbeda dengan HTML, pada PHP Script/kode yang di buat tidak dapat di tampilkan pada halaman/muka website begitu saja, tapi harus diproses terlebih dahulu oleh web server lalu di tampilkan dalam bentuk halaman website di web </w:t>
+          <w:sz w:val="24"/>
+          <w:szCs w:val="24"/>
+        </w:rPr>
+        <w:t xml:space="preserve">Istilah SQL dapat diartikan sebagai suatu bahasa yang digunakan untuk mengakses suatu data dalam database relasional dan terstruktur sedangkan MySQL dalam hal ini menjadi software atau tools untuk mengelola atau </w:t>
       </w:r>
       <w:r>
         <w:rPr>
@@ -5653,207 +4334,7 @@
           <w:szCs w:val="24"/>
         </w:rPr>
         <w:lastRenderedPageBreak/>
-        <w:t xml:space="preserve">browser, Script PHP juga dapat di sisipkan pada HTML dan script PHP selalu diawali dengan &lt;?php dan di akhiri dengan ?&gt;. </w:t>
-      </w:r>
-    </w:p>
-    <w:p>
-      <w:pPr>
-        <w:spacing w:after="0" w:line="480" w:lineRule="auto"/>
-        <w:ind w:firstLine="709"/>
-        <w:jc w:val="both"/>
-        <w:rPr>
-          <w:rFonts w:ascii="Times New Roman" w:hAnsi="Times New Roman" w:cs="Times New Roman"/>
-          <w:sz w:val="24"/>
-          <w:szCs w:val="24"/>
-        </w:rPr>
-      </w:pPr>
-      <w:r>
-        <w:rPr>
-          <w:rFonts w:ascii="Times New Roman" w:hAnsi="Times New Roman" w:cs="Times New Roman"/>
-          <w:sz w:val="24"/>
-          <w:szCs w:val="24"/>
-        </w:rPr>
-        <w:t xml:space="preserve">Manajamen database yang biasanya digunakan untuk pemerograman PHP </w:t>
-      </w:r>
-      <w:r>
-        <w:rPr>
-          <w:rFonts w:ascii="Times New Roman" w:hAnsi="Times New Roman" w:cs="Times New Roman"/>
-          <w:sz w:val="24"/>
-          <w:szCs w:val="24"/>
-          <w:lang w:val="id-ID"/>
-        </w:rPr>
-        <w:t>adalah</w:t>
-      </w:r>
-      <w:r>
-        <w:rPr>
-          <w:rFonts w:ascii="Times New Roman" w:hAnsi="Times New Roman" w:cs="Times New Roman"/>
-          <w:sz w:val="24"/>
-          <w:szCs w:val="24"/>
-        </w:rPr>
-        <w:t xml:space="preserve"> MySQL, tapi ada juga yang menggunakan Oracle, Microsoft Access, dan lain-lain. PHP disebut juga sebagai bahasa pemerograman script server side, karena PHP di proses pada komputer server.</w:t>
-      </w:r>
-    </w:p>
-    <w:p>
-      <w:pPr>
-        <w:spacing w:after="0" w:line="480" w:lineRule="auto"/>
-        <w:ind w:firstLine="709"/>
-        <w:jc w:val="both"/>
-        <w:rPr>
-          <w:rFonts w:ascii="Times New Roman" w:hAnsi="Times New Roman" w:cs="Times New Roman"/>
-          <w:sz w:val="24"/>
-          <w:szCs w:val="24"/>
-        </w:rPr>
-      </w:pPr>
-      <w:r>
-        <w:rPr>
-          <w:rFonts w:ascii="Times New Roman" w:hAnsi="Times New Roman" w:cs="Times New Roman"/>
-          <w:sz w:val="24"/>
-          <w:szCs w:val="24"/>
-        </w:rPr>
-        <w:t>PHP pertama kali dibuat oleh Rasmus</w:t>
-      </w:r>
-      <w:r>
-        <w:rPr>
-          <w:rFonts w:ascii="Times New Roman" w:hAnsi="Times New Roman" w:cs="Times New Roman"/>
-          <w:sz w:val="24"/>
-          <w:szCs w:val="24"/>
-        </w:rPr>
-        <w:t xml:space="preserve"> Lerdorf, yang diberinama FI (F</w:t>
-      </w:r>
-      <w:r>
-        <w:rPr>
-          <w:rFonts w:ascii="Times New Roman" w:hAnsi="Times New Roman" w:cs="Times New Roman"/>
-          <w:sz w:val="24"/>
-          <w:szCs w:val="24"/>
-          <w:lang w:val="id-ID"/>
-        </w:rPr>
-        <w:t>o</w:t>
-      </w:r>
-      <w:r>
-        <w:rPr>
-          <w:rFonts w:ascii="Times New Roman" w:hAnsi="Times New Roman" w:cs="Times New Roman"/>
-          <w:sz w:val="24"/>
-          <w:szCs w:val="24"/>
-        </w:rPr>
-        <w:t>rm Interpreted) dan digunakan untuk mengelola form dari Web, pada tahun 1995. Pada perkembangannya, kode tersebut dirilis ke umum sehingga mulai banyak dikembangkan oleh programmer di seluruh dunia.</w:t>
-      </w:r>
-    </w:p>
-    <w:p>
-      <w:pPr>
-        <w:spacing w:after="0" w:line="480" w:lineRule="auto"/>
-        <w:jc w:val="both"/>
-        <w:rPr>
-          <w:rFonts w:ascii="Times New Roman" w:hAnsi="Times New Roman" w:cs="Times New Roman"/>
-          <w:b/>
-          <w:bCs/>
-          <w:sz w:val="24"/>
-          <w:szCs w:val="24"/>
-        </w:rPr>
-      </w:pPr>
-    </w:p>
-    <w:p>
-      <w:pPr>
-        <w:tabs>
-          <w:tab w:val="left" w:pos="709"/>
-        </w:tabs>
-        <w:spacing w:after="0" w:line="480" w:lineRule="auto"/>
-        <w:jc w:val="both"/>
-        <w:rPr>
-          <w:rFonts w:ascii="Times New Roman" w:hAnsi="Times New Roman" w:cs="Times New Roman"/>
-          <w:b/>
-          <w:bCs/>
-          <w:sz w:val="24"/>
-          <w:szCs w:val="24"/>
-        </w:rPr>
-      </w:pPr>
-      <w:r>
-        <w:rPr>
-          <w:rFonts w:ascii="Times New Roman" w:hAnsi="Times New Roman" w:cs="Times New Roman"/>
-          <w:b/>
-          <w:bCs/>
-          <w:sz w:val="24"/>
-          <w:szCs w:val="24"/>
-          <w:lang w:val="id-ID"/>
-        </w:rPr>
-        <w:t>3.12</w:t>
-      </w:r>
-      <w:r>
-        <w:rPr>
-          <w:rFonts w:ascii="Times New Roman" w:hAnsi="Times New Roman" w:cs="Times New Roman"/>
-          <w:b/>
-          <w:bCs/>
-          <w:sz w:val="24"/>
-          <w:szCs w:val="24"/>
-          <w:lang w:val="id-ID"/>
-        </w:rPr>
-        <w:tab/>
-      </w:r>
-      <w:r>
-        <w:rPr>
-          <w:rFonts w:ascii="Times New Roman" w:hAnsi="Times New Roman" w:cs="Times New Roman"/>
-          <w:b/>
-          <w:bCs/>
-          <w:sz w:val="24"/>
-          <w:szCs w:val="24"/>
-        </w:rPr>
-        <w:t>Pengertian MySQL</w:t>
-      </w:r>
-    </w:p>
-    <w:p>
-      <w:pPr>
-        <w:spacing w:after="0" w:line="480" w:lineRule="auto"/>
-        <w:ind w:firstLine="709"/>
-        <w:jc w:val="both"/>
-        <w:rPr>
-          <w:rFonts w:ascii="Times New Roman" w:hAnsi="Times New Roman" w:cs="Times New Roman"/>
-          <w:sz w:val="24"/>
-          <w:szCs w:val="24"/>
-        </w:rPr>
-      </w:pPr>
-      <w:r>
-        <w:rPr>
-          <w:rFonts w:ascii="Times New Roman" w:hAnsi="Times New Roman" w:cs="Times New Roman"/>
-          <w:sz w:val="24"/>
-          <w:szCs w:val="24"/>
-        </w:rPr>
-        <w:t>Istilah SQL dapat diartikan sebagai suatu bahasa yang digunakan untuk mengakses suatu data dalam database relasional dan terstruktur sedangkan MySQL dalam hal ini menjadi software atau tools untuk mengelola atau memanajemen SQL dengan menggunakan Query atau Bahasa khusus. Pada dasarnya database yang dikelola dalam MySQL memang tidak jauh berbeda dari Microsoft Acces yakni berbentuk tabel – tabel yang berisi informasi tertentu. Perbedaannya terletak pada penggunaan serta pengelolaan database tersebut.</w:t>
-      </w:r>
-    </w:p>
-    <w:p>
-      <w:pPr>
-        <w:spacing w:after="0" w:line="480" w:lineRule="auto"/>
-        <w:ind w:firstLine="709"/>
-        <w:jc w:val="both"/>
-        <w:rPr>
-          <w:rFonts w:ascii="Times New Roman" w:hAnsi="Times New Roman" w:cs="Times New Roman"/>
-          <w:sz w:val="24"/>
-          <w:szCs w:val="24"/>
-        </w:rPr>
-      </w:pPr>
-      <w:r>
-        <w:rPr>
-          <w:rFonts w:ascii="Times New Roman" w:hAnsi="Times New Roman" w:cs="Times New Roman"/>
-          <w:sz w:val="24"/>
-          <w:szCs w:val="24"/>
-        </w:rPr>
-        <w:t>MySQL</w:t>
-      </w:r>
-      <w:r>
-        <w:rPr>
-          <w:rFonts w:ascii="Times New Roman" w:hAnsi="Times New Roman" w:cs="Times New Roman"/>
-          <w:sz w:val="24"/>
-          <w:szCs w:val="24"/>
-        </w:rPr>
-        <w:t xml:space="preserve"> tergolong suatu software yang open source dan berlisensi GPL atau General Public License. Lisensi GPL ini hanya ditujukan pada perangkat lunak tertentu untuk keperluan proyek GNU, inilah yang menjadi faktor banyaknya pengguna MySQL di seluruh dunia. Selain mudah digunakan, anda </w:t>
-      </w:r>
-      <w:r>
-        <w:rPr>
-          <w:rFonts w:ascii="Times New Roman" w:hAnsi="Times New Roman" w:cs="Times New Roman"/>
-          <w:sz w:val="24"/>
-          <w:szCs w:val="24"/>
-        </w:rPr>
-        <w:lastRenderedPageBreak/>
-        <w:t>dapat mengelola data dengan lebih efektif karena menggunakan script atau Bahasa tertentu dan secara otomatis akan menjadi perintah ke sistem.</w:t>
+        <w:t>memanajemen SQL dengan menggunakan Query atau Bahasa khusus. Pada dasarnya database yang dikelola dalam MySQL memang tidak jauh berbeda dari Microsoft Acces yakni berbentuk tabel – tabel yang berisi informasi tertentu. Perbedaannya terletak pada penggunaan serta pengelolaan database tersebut.</w:t>
       </w:r>
     </w:p>
     <w:p>
@@ -6017,6 +4498,7 @@
           <w:szCs w:val="24"/>
           <w:lang w:val="nb-NO"/>
         </w:rPr>
+        <w:lastRenderedPageBreak/>
         <w:t>Mendapatkan ringkasan informasi mengenai data pada tabel, seperti total, jumlah record, nilai minimun, nilai maksimum, dan nilai rata-rata.</w:t>
       </w:r>
       <w:r>
@@ -6037,9 +4519,5430 @@
         <w:t>Membuat, memodifikasi, atau menghapus tabel pada database.</w:t>
       </w:r>
     </w:p>
+    <w:p>
+      <w:pPr>
+        <w:spacing w:after="0" w:line="480" w:lineRule="auto"/>
+        <w:jc w:val="both"/>
+        <w:rPr>
+          <w:rFonts w:ascii="Times New Roman" w:hAnsi="Times New Roman" w:cs="Times New Roman"/>
+          <w:sz w:val="24"/>
+          <w:szCs w:val="24"/>
+        </w:rPr>
+      </w:pPr>
+    </w:p>
+    <w:p>
+      <w:pPr>
+        <w:tabs>
+          <w:tab w:val="left" w:pos="709"/>
+        </w:tabs>
+        <w:spacing w:after="0" w:line="480" w:lineRule="auto"/>
+        <w:jc w:val="both"/>
+        <w:rPr>
+          <w:rFonts w:ascii="Times New Roman" w:hAnsi="Times New Roman" w:cs="Times New Roman"/>
+          <w:b/>
+          <w:sz w:val="24"/>
+          <w:szCs w:val="24"/>
+          <w:lang w:val="id-ID"/>
+        </w:rPr>
+      </w:pPr>
+      <w:r>
+        <w:rPr>
+          <w:rFonts w:ascii="Times New Roman" w:hAnsi="Times New Roman" w:cs="Times New Roman"/>
+          <w:b/>
+          <w:sz w:val="24"/>
+          <w:szCs w:val="24"/>
+          <w:lang w:val="id-ID"/>
+        </w:rPr>
+        <w:t>3.12</w:t>
+      </w:r>
+      <w:r>
+        <w:rPr>
+          <w:rFonts w:ascii="Times New Roman" w:hAnsi="Times New Roman" w:cs="Times New Roman"/>
+          <w:b/>
+          <w:sz w:val="24"/>
+          <w:szCs w:val="24"/>
+          <w:lang w:val="id-ID"/>
+        </w:rPr>
+        <w:tab/>
+      </w:r>
+      <w:r>
+        <w:rPr>
+          <w:rFonts w:ascii="Times New Roman" w:hAnsi="Times New Roman" w:cs="Times New Roman"/>
+          <w:b/>
+          <w:sz w:val="24"/>
+          <w:szCs w:val="24"/>
+          <w:lang w:val="id-ID"/>
+        </w:rPr>
+        <w:t>Apache</w:t>
+      </w:r>
+    </w:p>
+    <w:p>
+      <w:pPr>
+        <w:spacing w:after="0" w:line="480" w:lineRule="auto"/>
+        <w:ind w:firstLine="709"/>
+        <w:jc w:val="both"/>
+        <w:rPr>
+          <w:rFonts w:ascii="Times New Roman" w:hAnsi="Times New Roman" w:cs="Times New Roman"/>
+          <w:sz w:val="24"/>
+          <w:szCs w:val="24"/>
+          <w:lang w:val="id-ID"/>
+        </w:rPr>
+      </w:pPr>
+      <w:r>
+        <w:rPr>
+          <w:rFonts w:ascii="Times New Roman" w:hAnsi="Times New Roman" w:cs="Times New Roman"/>
+          <w:sz w:val="24"/>
+          <w:szCs w:val="24"/>
+          <w:lang w:val="id-ID"/>
+        </w:rPr>
+        <w:t xml:space="preserve">Menurut Firdaus (2007 : 5) Apache adalah paket aplikasi yang digunakan untuk web server yang handal dan stabil. </w:t>
+      </w:r>
+      <w:r>
+        <w:rPr>
+          <w:rFonts w:ascii="Times New Roman" w:hAnsi="Times New Roman" w:cs="Times New Roman"/>
+          <w:sz w:val="24"/>
+          <w:szCs w:val="24"/>
+          <w:lang w:val="id-ID"/>
+        </w:rPr>
+        <w:t>Seperti pada</w:t>
+      </w:r>
+      <w:r>
+        <w:rPr>
+          <w:rFonts w:ascii="Times New Roman" w:hAnsi="Times New Roman" w:cs="Times New Roman"/>
+          <w:sz w:val="24"/>
+          <w:szCs w:val="24"/>
+          <w:lang w:val="id-ID"/>
+        </w:rPr>
+        <w:t xml:space="preserve"> web server lainnya, Apache hanya menunggu adanya permintaan (request) yang diajukan klien melalui browser (Mozila, Netscape, Opera, dan lain-lain). Setelah ada request dari klien, maka langkah selanjutnya web server akan  memproses request tersebut dan mengirimkan data-data yang diinginkan klien. Agar web server dapat berkomunikasi dengan web klien (Browser), dibutuhkan suatu protokol yang mengatur komunikasi antara keduanya, protokol  tersebut adalah Hype</w:t>
+      </w:r>
+      <w:r>
+        <w:rPr>
+          <w:rFonts w:ascii="Times New Roman" w:hAnsi="Times New Roman" w:cs="Times New Roman"/>
+          <w:sz w:val="24"/>
+          <w:szCs w:val="24"/>
+          <w:lang w:val="id-ID"/>
+        </w:rPr>
+        <w:t>r Text Transfer Protocol (HTTP).</w:t>
+      </w:r>
+    </w:p>
+    <w:p>
+      <w:pPr>
+        <w:spacing w:after="0" w:line="480" w:lineRule="auto"/>
+        <w:jc w:val="both"/>
+        <w:rPr>
+          <w:rFonts w:ascii="Times New Roman" w:hAnsi="Times New Roman" w:cs="Times New Roman"/>
+          <w:sz w:val="24"/>
+          <w:szCs w:val="24"/>
+          <w:lang w:val="id-ID"/>
+        </w:rPr>
+      </w:pPr>
+    </w:p>
+    <w:p>
+      <w:pPr>
+        <w:tabs>
+          <w:tab w:val="left" w:pos="709"/>
+        </w:tabs>
+        <w:spacing w:after="0" w:line="480" w:lineRule="auto"/>
+        <w:jc w:val="both"/>
+        <w:rPr>
+          <w:rFonts w:ascii="Times New Roman" w:hAnsi="Times New Roman" w:cs="Times New Roman"/>
+          <w:b/>
+          <w:bCs/>
+          <w:sz w:val="24"/>
+          <w:szCs w:val="24"/>
+          <w:lang w:val="id-ID"/>
+        </w:rPr>
+      </w:pPr>
+      <w:r>
+        <w:rPr>
+          <w:rFonts w:ascii="Times New Roman" w:hAnsi="Times New Roman" w:cs="Times New Roman"/>
+          <w:b/>
+          <w:bCs/>
+          <w:sz w:val="24"/>
+          <w:szCs w:val="24"/>
+          <w:lang w:val="id-ID"/>
+        </w:rPr>
+        <w:t>3.13</w:t>
+      </w:r>
+      <w:r>
+        <w:rPr>
+          <w:rFonts w:ascii="Times New Roman" w:hAnsi="Times New Roman" w:cs="Times New Roman"/>
+          <w:b/>
+          <w:bCs/>
+          <w:sz w:val="24"/>
+          <w:szCs w:val="24"/>
+          <w:lang w:val="id-ID"/>
+        </w:rPr>
+        <w:tab/>
+        <w:t>Flowchart</w:t>
+      </w:r>
+    </w:p>
+    <w:p>
+      <w:pPr>
+        <w:autoSpaceDE w:val="0"/>
+        <w:autoSpaceDN w:val="0"/>
+        <w:adjustRightInd w:val="0"/>
+        <w:spacing w:after="0" w:line="480" w:lineRule="auto"/>
+        <w:ind w:firstLine="720"/>
+        <w:rPr>
+          <w:rFonts w:ascii="Times New Roman" w:eastAsia="Calibri" w:hAnsi="Times New Roman" w:cs="Times New Roman"/>
+          <w:sz w:val="24"/>
+          <w:szCs w:val="24"/>
+          <w:lang w:eastAsia="en-US"/>
+        </w:rPr>
+      </w:pPr>
+      <w:r>
+        <w:rPr>
+          <w:rFonts w:ascii="Times New Roman" w:eastAsia="Calibri" w:hAnsi="Times New Roman" w:cs="Times New Roman"/>
+          <w:sz w:val="24"/>
+          <w:szCs w:val="24"/>
+          <w:lang w:eastAsia="en-US"/>
+        </w:rPr>
+        <w:t>Menurut Indrajani (2015)</w:t>
+      </w:r>
+      <w:r>
+        <w:rPr>
+          <w:rFonts w:ascii="Times New Roman" w:eastAsia="Calibri" w:hAnsi="Times New Roman" w:cs="Times New Roman"/>
+          <w:i/>
+          <w:iCs/>
+          <w:sz w:val="24"/>
+          <w:szCs w:val="24"/>
+          <w:lang w:eastAsia="en-US"/>
+        </w:rPr>
+        <w:t xml:space="preserve"> Flow</w:t>
+      </w:r>
+      <w:r>
+        <w:rPr>
+          <w:rFonts w:ascii="Times New Roman" w:eastAsia="Calibri" w:hAnsi="Times New Roman" w:cs="Times New Roman"/>
+          <w:i/>
+          <w:iCs/>
+          <w:sz w:val="24"/>
+          <w:szCs w:val="24"/>
+          <w:lang w:eastAsia="en-US"/>
+        </w:rPr>
+        <w:t xml:space="preserve">chart </w:t>
+      </w:r>
+      <w:r>
+        <w:rPr>
+          <w:rFonts w:ascii="Times New Roman" w:eastAsia="Calibri" w:hAnsi="Times New Roman" w:cs="Times New Roman"/>
+          <w:sz w:val="24"/>
+          <w:szCs w:val="24"/>
+          <w:lang w:eastAsia="en-US"/>
+        </w:rPr>
+        <w:t>adalah penggambaran secara grafik dari langkah-langkah dan urutan prosedur suatu program.</w:t>
+      </w:r>
+    </w:p>
+    <w:p>
+      <w:pPr>
+        <w:autoSpaceDE w:val="0"/>
+        <w:autoSpaceDN w:val="0"/>
+        <w:adjustRightInd w:val="0"/>
+        <w:spacing w:after="0" w:line="480" w:lineRule="auto"/>
+        <w:ind w:firstLine="720"/>
+        <w:jc w:val="center"/>
+        <w:rPr>
+          <w:rFonts w:ascii="Times New Roman" w:eastAsia="Calibri" w:hAnsi="Times New Roman" w:cs="Times New Roman"/>
+          <w:i/>
+          <w:sz w:val="24"/>
+          <w:szCs w:val="24"/>
+          <w:lang w:eastAsia="en-US"/>
+        </w:rPr>
+      </w:pPr>
+      <w:r>
+        <w:rPr>
+          <w:rFonts w:ascii="Times New Roman" w:eastAsia="Calibri" w:hAnsi="Times New Roman" w:cs="Times New Roman"/>
+          <w:sz w:val="24"/>
+          <w:szCs w:val="24"/>
+          <w:lang w:eastAsia="en-US"/>
+        </w:rPr>
+        <w:t xml:space="preserve">Tabel </w:t>
+      </w:r>
+      <w:r>
+        <w:rPr>
+          <w:rFonts w:ascii="Times New Roman" w:eastAsia="Calibri" w:hAnsi="Times New Roman" w:cs="Times New Roman"/>
+          <w:sz w:val="24"/>
+          <w:szCs w:val="24"/>
+          <w:lang w:val="id-ID" w:eastAsia="en-US"/>
+        </w:rPr>
+        <w:t>3</w:t>
+      </w:r>
+      <w:r>
+        <w:rPr>
+          <w:rFonts w:ascii="Times New Roman" w:eastAsia="Calibri" w:hAnsi="Times New Roman" w:cs="Times New Roman"/>
+          <w:sz w:val="24"/>
+          <w:szCs w:val="24"/>
+          <w:lang w:eastAsia="en-US"/>
+        </w:rPr>
+        <w:t>.</w:t>
+      </w:r>
+      <w:r>
+        <w:rPr>
+          <w:rFonts w:ascii="Times New Roman" w:eastAsia="Calibri" w:hAnsi="Times New Roman" w:cs="Times New Roman"/>
+          <w:sz w:val="24"/>
+          <w:szCs w:val="24"/>
+          <w:lang w:val="id-ID" w:eastAsia="en-US"/>
+        </w:rPr>
+        <w:t>2</w:t>
+      </w:r>
+      <w:r>
+        <w:rPr>
+          <w:rFonts w:ascii="Times New Roman" w:eastAsia="Calibri" w:hAnsi="Times New Roman" w:cs="Times New Roman"/>
+          <w:sz w:val="24"/>
+          <w:szCs w:val="24"/>
+          <w:lang w:eastAsia="en-US"/>
+        </w:rPr>
+        <w:t xml:space="preserve"> Simbol-simbol </w:t>
+      </w:r>
+      <w:r>
+        <w:rPr>
+          <w:rFonts w:ascii="Times New Roman" w:eastAsia="Calibri" w:hAnsi="Times New Roman" w:cs="Times New Roman"/>
+          <w:i/>
+          <w:sz w:val="24"/>
+          <w:szCs w:val="24"/>
+          <w:lang w:eastAsia="en-US"/>
+        </w:rPr>
+        <w:t>Flowchart</w:t>
+      </w:r>
+    </w:p>
+    <w:tbl>
+      <w:tblPr>
+        <w:tblStyle w:val="TableGrid"/>
+        <w:tblW w:w="0" w:type="auto"/>
+        <w:tblLook w:val="04A0" w:firstRow="1" w:lastRow="0" w:firstColumn="1" w:lastColumn="0" w:noHBand="0" w:noVBand="1"/>
+      </w:tblPr>
+      <w:tblGrid>
+        <w:gridCol w:w="652"/>
+        <w:gridCol w:w="3584"/>
+        <w:gridCol w:w="3556"/>
+      </w:tblGrid>
+      <w:tr>
+        <w:trPr>
+          <w:trHeight w:val="699"/>
+        </w:trPr>
+        <w:tc>
+          <w:tcPr>
+            <w:tcW w:w="652" w:type="dxa"/>
+            <w:vAlign w:val="center"/>
+          </w:tcPr>
+          <w:p>
+            <w:pPr>
+              <w:jc w:val="center"/>
+              <w:rPr>
+                <w:rFonts w:ascii="Times New Roman" w:eastAsia="Calibri" w:hAnsi="Times New Roman" w:cs="Times New Roman"/>
+                <w:b/>
+                <w:sz w:val="24"/>
+                <w:szCs w:val="24"/>
+                <w:lang w:eastAsia="en-US"/>
+              </w:rPr>
+            </w:pPr>
+            <w:r>
+              <w:rPr>
+                <w:rFonts w:ascii="Times New Roman" w:eastAsia="Calibri" w:hAnsi="Times New Roman" w:cs="Times New Roman"/>
+                <w:b/>
+                <w:sz w:val="24"/>
+                <w:szCs w:val="24"/>
+                <w:lang w:eastAsia="en-US"/>
+              </w:rPr>
+              <w:t>No</w:t>
+            </w:r>
+          </w:p>
+        </w:tc>
+        <w:tc>
+          <w:tcPr>
+            <w:tcW w:w="3584" w:type="dxa"/>
+            <w:vAlign w:val="center"/>
+          </w:tcPr>
+          <w:p>
+            <w:pPr>
+              <w:jc w:val="center"/>
+              <w:rPr>
+                <w:rFonts w:ascii="Times New Roman" w:eastAsia="Calibri" w:hAnsi="Times New Roman" w:cs="Times New Roman"/>
+                <w:b/>
+                <w:sz w:val="24"/>
+                <w:szCs w:val="24"/>
+                <w:lang w:eastAsia="en-US"/>
+              </w:rPr>
+            </w:pPr>
+            <w:r>
+              <w:rPr>
+                <w:rFonts w:ascii="Times New Roman" w:eastAsia="Calibri" w:hAnsi="Times New Roman" w:cs="Times New Roman"/>
+                <w:b/>
+                <w:sz w:val="24"/>
+                <w:szCs w:val="24"/>
+                <w:lang w:eastAsia="en-US"/>
+              </w:rPr>
+              <w:t>Simbol</w:t>
+            </w:r>
+          </w:p>
+        </w:tc>
+        <w:tc>
+          <w:tcPr>
+            <w:tcW w:w="3556" w:type="dxa"/>
+            <w:vAlign w:val="center"/>
+          </w:tcPr>
+          <w:p>
+            <w:pPr>
+              <w:jc w:val="center"/>
+              <w:rPr>
+                <w:rFonts w:ascii="Times New Roman" w:eastAsia="Calibri" w:hAnsi="Times New Roman" w:cs="Times New Roman"/>
+                <w:b/>
+                <w:sz w:val="24"/>
+                <w:szCs w:val="24"/>
+                <w:lang w:eastAsia="en-US"/>
+              </w:rPr>
+            </w:pPr>
+            <w:r>
+              <w:rPr>
+                <w:rFonts w:ascii="Times New Roman" w:eastAsia="Calibri" w:hAnsi="Times New Roman" w:cs="Times New Roman"/>
+                <w:b/>
+                <w:sz w:val="24"/>
+                <w:szCs w:val="24"/>
+                <w:lang w:eastAsia="en-US"/>
+              </w:rPr>
+              <w:t>Keterangan</w:t>
+            </w:r>
+          </w:p>
+        </w:tc>
+      </w:tr>
+      <w:tr>
+        <w:trPr>
+          <w:trHeight w:val="1504"/>
+        </w:trPr>
+        <w:tc>
+          <w:tcPr>
+            <w:tcW w:w="652" w:type="dxa"/>
+            <w:vAlign w:val="center"/>
+          </w:tcPr>
+          <w:p>
+            <w:pPr>
+              <w:jc w:val="center"/>
+              <w:rPr>
+                <w:rFonts w:ascii="Times New Roman" w:eastAsia="Calibri" w:hAnsi="Times New Roman" w:cs="Times New Roman"/>
+                <w:sz w:val="24"/>
+                <w:szCs w:val="24"/>
+                <w:lang w:eastAsia="en-US"/>
+              </w:rPr>
+            </w:pPr>
+            <w:r>
+              <w:rPr>
+                <w:rFonts w:ascii="Times New Roman" w:eastAsia="Calibri" w:hAnsi="Times New Roman" w:cs="Times New Roman"/>
+                <w:sz w:val="24"/>
+                <w:szCs w:val="24"/>
+                <w:lang w:eastAsia="en-US"/>
+              </w:rPr>
+              <w:t>1</w:t>
+            </w:r>
+          </w:p>
+        </w:tc>
+        <w:tc>
+          <w:tcPr>
+            <w:tcW w:w="3584" w:type="dxa"/>
+            <w:vAlign w:val="center"/>
+          </w:tcPr>
+          <w:p>
+            <w:pPr>
+              <w:jc w:val="center"/>
+              <w:rPr>
+                <w:rFonts w:ascii="Times New Roman" w:eastAsia="Calibri" w:hAnsi="Times New Roman" w:cs="Times New Roman"/>
+                <w:sz w:val="24"/>
+                <w:szCs w:val="24"/>
+                <w:lang w:eastAsia="en-US"/>
+              </w:rPr>
+            </w:pPr>
+            <w:r>
+              <w:rPr>
+                <w:rFonts w:ascii="Times New Roman" w:eastAsia="Calibri" w:hAnsi="Times New Roman" w:cs="Times New Roman"/>
+                <w:noProof/>
+                <w:sz w:val="24"/>
+                <w:szCs w:val="24"/>
+                <w:lang w:val="id-ID" w:eastAsia="id-ID"/>
+              </w:rPr>
+              <w:drawing>
+                <wp:inline distT="0" distB="0" distL="0" distR="0" wp14:anchorId="5CDCCA98" wp14:editId="1D550861">
+                  <wp:extent cx="1476375" cy="657225"/>
+                  <wp:effectExtent l="0" t="0" r="9525" b="9525"/>
+                  <wp:docPr id="1" name="Picture 1"/>
+                  <wp:cNvGraphicFramePr>
+                    <a:graphicFrameLocks xmlns:a="http://schemas.openxmlformats.org/drawingml/2006/main" noChangeAspect="1"/>
+                  </wp:cNvGraphicFramePr>
+                  <a:graphic xmlns:a="http://schemas.openxmlformats.org/drawingml/2006/main">
+                    <a:graphicData uri="http://schemas.openxmlformats.org/drawingml/2006/picture">
+                      <pic:pic xmlns:pic="http://schemas.openxmlformats.org/drawingml/2006/picture">
+                        <pic:nvPicPr>
+                          <pic:cNvPr id="1" name="1.JPG"/>
+                          <pic:cNvPicPr/>
+                        </pic:nvPicPr>
+                        <pic:blipFill>
+                          <a:blip r:embed="rId11">
+                            <a:extLst>
+                              <a:ext uri="{28A0092B-C50C-407E-A947-70E740481C1C}">
+                                <a14:useLocalDpi xmlns:a14="http://schemas.microsoft.com/office/drawing/2010/main" val="0"/>
+                              </a:ext>
+                            </a:extLst>
+                          </a:blip>
+                          <a:stretch>
+                            <a:fillRect/>
+                          </a:stretch>
+                        </pic:blipFill>
+                        <pic:spPr>
+                          <a:xfrm>
+                            <a:off x="0" y="0"/>
+                            <a:ext cx="1476375" cy="657225"/>
+                          </a:xfrm>
+                          <a:prstGeom prst="rect">
+                            <a:avLst/>
+                          </a:prstGeom>
+                        </pic:spPr>
+                      </pic:pic>
+                    </a:graphicData>
+                  </a:graphic>
+                </wp:inline>
+              </w:drawing>
+            </w:r>
+          </w:p>
+        </w:tc>
+        <w:tc>
+          <w:tcPr>
+            <w:tcW w:w="3556" w:type="dxa"/>
+            <w:vAlign w:val="center"/>
+          </w:tcPr>
+          <w:p>
+            <w:pPr>
+              <w:autoSpaceDE w:val="0"/>
+              <w:autoSpaceDN w:val="0"/>
+              <w:adjustRightInd w:val="0"/>
+              <w:spacing w:line="480" w:lineRule="auto"/>
+              <w:jc w:val="both"/>
+              <w:rPr>
+                <w:rFonts w:ascii="Times New Roman" w:eastAsia="Calibri" w:hAnsi="Times New Roman" w:cs="Times New Roman"/>
+                <w:sz w:val="24"/>
+                <w:szCs w:val="24"/>
+                <w:lang w:eastAsia="en-US"/>
+              </w:rPr>
+            </w:pPr>
+            <w:r>
+              <w:rPr>
+                <w:rFonts w:ascii="Times New Roman" w:eastAsia="Calibri" w:hAnsi="Times New Roman" w:cs="Times New Roman"/>
+                <w:sz w:val="24"/>
+                <w:szCs w:val="24"/>
+                <w:lang w:eastAsia="en-US"/>
+              </w:rPr>
+              <w:t xml:space="preserve">Simbol yang mendefinisikan awal atau akhir dari sebuah </w:t>
+            </w:r>
+            <w:r>
+              <w:rPr>
+                <w:rFonts w:ascii="Times New Roman" w:eastAsia="Calibri" w:hAnsi="Times New Roman" w:cs="Times New Roman"/>
+                <w:i/>
+                <w:iCs/>
+                <w:sz w:val="24"/>
+                <w:szCs w:val="24"/>
+                <w:lang w:eastAsia="en-US"/>
+              </w:rPr>
+              <w:t>flowchart.</w:t>
+            </w:r>
+          </w:p>
+        </w:tc>
+      </w:tr>
+      <w:tr>
+        <w:trPr>
+          <w:trHeight w:val="1433"/>
+        </w:trPr>
+        <w:tc>
+          <w:tcPr>
+            <w:tcW w:w="652" w:type="dxa"/>
+            <w:vAlign w:val="center"/>
+          </w:tcPr>
+          <w:p>
+            <w:pPr>
+              <w:jc w:val="center"/>
+              <w:rPr>
+                <w:rFonts w:ascii="Times New Roman" w:eastAsia="Calibri" w:hAnsi="Times New Roman" w:cs="Times New Roman"/>
+                <w:sz w:val="24"/>
+                <w:szCs w:val="24"/>
+                <w:lang w:eastAsia="en-US"/>
+              </w:rPr>
+            </w:pPr>
+            <w:r>
+              <w:rPr>
+                <w:rFonts w:ascii="Times New Roman" w:eastAsia="Calibri" w:hAnsi="Times New Roman" w:cs="Times New Roman"/>
+                <w:sz w:val="24"/>
+                <w:szCs w:val="24"/>
+                <w:lang w:eastAsia="en-US"/>
+              </w:rPr>
+              <w:lastRenderedPageBreak/>
+              <w:t>2</w:t>
+            </w:r>
+          </w:p>
+        </w:tc>
+        <w:tc>
+          <w:tcPr>
+            <w:tcW w:w="3584" w:type="dxa"/>
+            <w:vAlign w:val="center"/>
+          </w:tcPr>
+          <w:p>
+            <w:pPr>
+              <w:jc w:val="center"/>
+              <w:rPr>
+                <w:rFonts w:ascii="Times New Roman" w:eastAsia="Calibri" w:hAnsi="Times New Roman" w:cs="Times New Roman"/>
+                <w:sz w:val="24"/>
+                <w:szCs w:val="24"/>
+                <w:lang w:eastAsia="en-US"/>
+              </w:rPr>
+            </w:pPr>
+            <w:r>
+              <w:rPr>
+                <w:rFonts w:ascii="Times New Roman" w:eastAsia="Calibri" w:hAnsi="Times New Roman" w:cs="Times New Roman"/>
+                <w:noProof/>
+                <w:sz w:val="24"/>
+                <w:szCs w:val="24"/>
+                <w:lang w:val="id-ID" w:eastAsia="id-ID"/>
+              </w:rPr>
+              <w:drawing>
+                <wp:inline distT="0" distB="0" distL="0" distR="0" wp14:anchorId="622F3EF0" wp14:editId="498E64E3">
+                  <wp:extent cx="1247775" cy="781050"/>
+                  <wp:effectExtent l="0" t="0" r="9525" b="0"/>
+                  <wp:docPr id="8" name="Picture 8"/>
+                  <wp:cNvGraphicFramePr>
+                    <a:graphicFrameLocks xmlns:a="http://schemas.openxmlformats.org/drawingml/2006/main" noChangeAspect="1"/>
+                  </wp:cNvGraphicFramePr>
+                  <a:graphic xmlns:a="http://schemas.openxmlformats.org/drawingml/2006/main">
+                    <a:graphicData uri="http://schemas.openxmlformats.org/drawingml/2006/picture">
+                      <pic:pic xmlns:pic="http://schemas.openxmlformats.org/drawingml/2006/picture">
+                        <pic:nvPicPr>
+                          <pic:cNvPr id="2" name="2.JPG"/>
+                          <pic:cNvPicPr/>
+                        </pic:nvPicPr>
+                        <pic:blipFill>
+                          <a:blip r:embed="rId12">
+                            <a:extLst>
+                              <a:ext uri="{28A0092B-C50C-407E-A947-70E740481C1C}">
+                                <a14:useLocalDpi xmlns:a14="http://schemas.microsoft.com/office/drawing/2010/main" val="0"/>
+                              </a:ext>
+                            </a:extLst>
+                          </a:blip>
+                          <a:stretch>
+                            <a:fillRect/>
+                          </a:stretch>
+                        </pic:blipFill>
+                        <pic:spPr>
+                          <a:xfrm>
+                            <a:off x="0" y="0"/>
+                            <a:ext cx="1247775" cy="781050"/>
+                          </a:xfrm>
+                          <a:prstGeom prst="rect">
+                            <a:avLst/>
+                          </a:prstGeom>
+                        </pic:spPr>
+                      </pic:pic>
+                    </a:graphicData>
+                  </a:graphic>
+                </wp:inline>
+              </w:drawing>
+            </w:r>
+          </w:p>
+        </w:tc>
+        <w:tc>
+          <w:tcPr>
+            <w:tcW w:w="3556" w:type="dxa"/>
+            <w:vAlign w:val="center"/>
+          </w:tcPr>
+          <w:p>
+            <w:pPr>
+              <w:autoSpaceDE w:val="0"/>
+              <w:autoSpaceDN w:val="0"/>
+              <w:adjustRightInd w:val="0"/>
+              <w:spacing w:line="480" w:lineRule="auto"/>
+              <w:jc w:val="both"/>
+              <w:rPr>
+                <w:rFonts w:ascii="Times New Roman" w:eastAsia="Calibri" w:hAnsi="Times New Roman" w:cs="Times New Roman"/>
+                <w:sz w:val="24"/>
+                <w:szCs w:val="24"/>
+                <w:lang w:eastAsia="en-US"/>
+              </w:rPr>
+            </w:pPr>
+            <w:r>
+              <w:rPr>
+                <w:rFonts w:ascii="Times New Roman" w:eastAsia="Calibri" w:hAnsi="Times New Roman" w:cs="Times New Roman"/>
+                <w:sz w:val="24"/>
+                <w:szCs w:val="24"/>
+                <w:lang w:eastAsia="en-US"/>
+              </w:rPr>
+              <w:t>Simbol pemerosesan yang terjadi pada sebuah alur kerja.</w:t>
+            </w:r>
+          </w:p>
+        </w:tc>
+      </w:tr>
+      <w:tr>
+        <w:trPr>
+          <w:trHeight w:val="1466"/>
+        </w:trPr>
+        <w:tc>
+          <w:tcPr>
+            <w:tcW w:w="652" w:type="dxa"/>
+            <w:vAlign w:val="center"/>
+          </w:tcPr>
+          <w:p>
+            <w:pPr>
+              <w:jc w:val="center"/>
+              <w:rPr>
+                <w:rFonts w:ascii="Times New Roman" w:eastAsia="Calibri" w:hAnsi="Times New Roman" w:cs="Times New Roman"/>
+                <w:sz w:val="24"/>
+                <w:szCs w:val="24"/>
+                <w:lang w:eastAsia="en-US"/>
+              </w:rPr>
+            </w:pPr>
+            <w:r>
+              <w:rPr>
+                <w:rFonts w:ascii="Times New Roman" w:eastAsia="Calibri" w:hAnsi="Times New Roman" w:cs="Times New Roman"/>
+                <w:sz w:val="24"/>
+                <w:szCs w:val="24"/>
+                <w:lang w:eastAsia="en-US"/>
+              </w:rPr>
+              <w:t>3</w:t>
+            </w:r>
+          </w:p>
+        </w:tc>
+        <w:tc>
+          <w:tcPr>
+            <w:tcW w:w="3584" w:type="dxa"/>
+            <w:vAlign w:val="center"/>
+          </w:tcPr>
+          <w:p>
+            <w:pPr>
+              <w:jc w:val="center"/>
+              <w:rPr>
+                <w:rFonts w:ascii="Times New Roman" w:eastAsia="Calibri" w:hAnsi="Times New Roman" w:cs="Times New Roman"/>
+                <w:sz w:val="24"/>
+                <w:szCs w:val="24"/>
+                <w:lang w:eastAsia="en-US"/>
+              </w:rPr>
+            </w:pPr>
+            <w:r>
+              <w:rPr>
+                <w:rFonts w:ascii="Times New Roman" w:eastAsia="Calibri" w:hAnsi="Times New Roman" w:cs="Times New Roman"/>
+                <w:noProof/>
+                <w:sz w:val="24"/>
+                <w:szCs w:val="24"/>
+                <w:lang w:val="id-ID" w:eastAsia="id-ID"/>
+              </w:rPr>
+              <w:drawing>
+                <wp:inline distT="0" distB="0" distL="0" distR="0" wp14:anchorId="76C14149" wp14:editId="6EF29224">
+                  <wp:extent cx="1457325" cy="714375"/>
+                  <wp:effectExtent l="0" t="0" r="9525" b="9525"/>
+                  <wp:docPr id="9" name="Picture 9"/>
+                  <wp:cNvGraphicFramePr>
+                    <a:graphicFrameLocks xmlns:a="http://schemas.openxmlformats.org/drawingml/2006/main" noChangeAspect="1"/>
+                  </wp:cNvGraphicFramePr>
+                  <a:graphic xmlns:a="http://schemas.openxmlformats.org/drawingml/2006/main">
+                    <a:graphicData uri="http://schemas.openxmlformats.org/drawingml/2006/picture">
+                      <pic:pic xmlns:pic="http://schemas.openxmlformats.org/drawingml/2006/picture">
+                        <pic:nvPicPr>
+                          <pic:cNvPr id="3" name="3.JPG"/>
+                          <pic:cNvPicPr/>
+                        </pic:nvPicPr>
+                        <pic:blipFill>
+                          <a:blip r:embed="rId13">
+                            <a:extLst>
+                              <a:ext uri="{28A0092B-C50C-407E-A947-70E740481C1C}">
+                                <a14:useLocalDpi xmlns:a14="http://schemas.microsoft.com/office/drawing/2010/main" val="0"/>
+                              </a:ext>
+                            </a:extLst>
+                          </a:blip>
+                          <a:stretch>
+                            <a:fillRect/>
+                          </a:stretch>
+                        </pic:blipFill>
+                        <pic:spPr>
+                          <a:xfrm>
+                            <a:off x="0" y="0"/>
+                            <a:ext cx="1457325" cy="714375"/>
+                          </a:xfrm>
+                          <a:prstGeom prst="rect">
+                            <a:avLst/>
+                          </a:prstGeom>
+                        </pic:spPr>
+                      </pic:pic>
+                    </a:graphicData>
+                  </a:graphic>
+                </wp:inline>
+              </w:drawing>
+            </w:r>
+          </w:p>
+        </w:tc>
+        <w:tc>
+          <w:tcPr>
+            <w:tcW w:w="3556" w:type="dxa"/>
+            <w:vAlign w:val="center"/>
+          </w:tcPr>
+          <w:p>
+            <w:pPr>
+              <w:autoSpaceDE w:val="0"/>
+              <w:autoSpaceDN w:val="0"/>
+              <w:adjustRightInd w:val="0"/>
+              <w:spacing w:line="480" w:lineRule="auto"/>
+              <w:jc w:val="both"/>
+              <w:rPr>
+                <w:rFonts w:ascii="Times New Roman" w:eastAsia="Calibri" w:hAnsi="Times New Roman" w:cs="Times New Roman"/>
+                <w:sz w:val="24"/>
+                <w:szCs w:val="24"/>
+                <w:lang w:eastAsia="en-US"/>
+              </w:rPr>
+            </w:pPr>
+            <w:r>
+              <w:rPr>
+                <w:rFonts w:ascii="Times New Roman" w:eastAsia="Calibri" w:hAnsi="Times New Roman" w:cs="Times New Roman"/>
+                <w:sz w:val="24"/>
+                <w:szCs w:val="24"/>
+                <w:lang w:eastAsia="en-US"/>
+              </w:rPr>
+              <w:t>Simbol yang menyatakan bagian dari program (sub program).</w:t>
+            </w:r>
+          </w:p>
+        </w:tc>
+      </w:tr>
+      <w:tr>
+        <w:trPr>
+          <w:trHeight w:val="1276"/>
+        </w:trPr>
+        <w:tc>
+          <w:tcPr>
+            <w:tcW w:w="652" w:type="dxa"/>
+            <w:vAlign w:val="center"/>
+          </w:tcPr>
+          <w:p>
+            <w:pPr>
+              <w:jc w:val="center"/>
+              <w:rPr>
+                <w:rFonts w:ascii="Times New Roman" w:eastAsia="Calibri" w:hAnsi="Times New Roman" w:cs="Times New Roman"/>
+                <w:sz w:val="24"/>
+                <w:szCs w:val="24"/>
+                <w:lang w:val="id-ID" w:eastAsia="en-US"/>
+              </w:rPr>
+            </w:pPr>
+            <w:r>
+              <w:rPr>
+                <w:rFonts w:ascii="Times New Roman" w:eastAsia="Calibri" w:hAnsi="Times New Roman" w:cs="Times New Roman"/>
+                <w:sz w:val="24"/>
+                <w:szCs w:val="24"/>
+                <w:lang w:val="id-ID" w:eastAsia="en-US"/>
+              </w:rPr>
+              <w:t>4</w:t>
+            </w:r>
+          </w:p>
+        </w:tc>
+        <w:tc>
+          <w:tcPr>
+            <w:tcW w:w="3584" w:type="dxa"/>
+            <w:vAlign w:val="center"/>
+          </w:tcPr>
+          <w:p>
+            <w:pPr>
+              <w:jc w:val="center"/>
+              <w:rPr>
+                <w:rFonts w:ascii="Times New Roman" w:eastAsia="Calibri" w:hAnsi="Times New Roman" w:cs="Times New Roman"/>
+                <w:sz w:val="24"/>
+                <w:szCs w:val="24"/>
+                <w:lang w:eastAsia="en-US"/>
+              </w:rPr>
+            </w:pPr>
+            <w:r>
+              <w:rPr>
+                <w:rFonts w:ascii="Times New Roman" w:eastAsia="Calibri" w:hAnsi="Times New Roman" w:cs="Times New Roman"/>
+                <w:noProof/>
+                <w:sz w:val="24"/>
+                <w:szCs w:val="24"/>
+                <w:lang w:val="id-ID" w:eastAsia="id-ID"/>
+              </w:rPr>
+              <w:drawing>
+                <wp:inline distT="0" distB="0" distL="0" distR="0" wp14:anchorId="1A43B7E8" wp14:editId="32F2FEAC">
+                  <wp:extent cx="1438275" cy="666750"/>
+                  <wp:effectExtent l="0" t="0" r="9525" b="0"/>
+                  <wp:docPr id="11" name="Picture 11"/>
+                  <wp:cNvGraphicFramePr>
+                    <a:graphicFrameLocks xmlns:a="http://schemas.openxmlformats.org/drawingml/2006/main" noChangeAspect="1"/>
+                  </wp:cNvGraphicFramePr>
+                  <a:graphic xmlns:a="http://schemas.openxmlformats.org/drawingml/2006/main">
+                    <a:graphicData uri="http://schemas.openxmlformats.org/drawingml/2006/picture">
+                      <pic:pic xmlns:pic="http://schemas.openxmlformats.org/drawingml/2006/picture">
+                        <pic:nvPicPr>
+                          <pic:cNvPr id="5" name="5.JPG"/>
+                          <pic:cNvPicPr/>
+                        </pic:nvPicPr>
+                        <pic:blipFill>
+                          <a:blip r:embed="rId14">
+                            <a:extLst>
+                              <a:ext uri="{28A0092B-C50C-407E-A947-70E740481C1C}">
+                                <a14:useLocalDpi xmlns:a14="http://schemas.microsoft.com/office/drawing/2010/main" val="0"/>
+                              </a:ext>
+                            </a:extLst>
+                          </a:blip>
+                          <a:stretch>
+                            <a:fillRect/>
+                          </a:stretch>
+                        </pic:blipFill>
+                        <pic:spPr>
+                          <a:xfrm>
+                            <a:off x="0" y="0"/>
+                            <a:ext cx="1438275" cy="666750"/>
+                          </a:xfrm>
+                          <a:prstGeom prst="rect">
+                            <a:avLst/>
+                          </a:prstGeom>
+                        </pic:spPr>
+                      </pic:pic>
+                    </a:graphicData>
+                  </a:graphic>
+                </wp:inline>
+              </w:drawing>
+            </w:r>
+          </w:p>
+        </w:tc>
+        <w:tc>
+          <w:tcPr>
+            <w:tcW w:w="3556" w:type="dxa"/>
+            <w:vAlign w:val="center"/>
+          </w:tcPr>
+          <w:p>
+            <w:pPr>
+              <w:autoSpaceDE w:val="0"/>
+              <w:autoSpaceDN w:val="0"/>
+              <w:adjustRightInd w:val="0"/>
+              <w:spacing w:line="480" w:lineRule="auto"/>
+              <w:jc w:val="both"/>
+              <w:rPr>
+                <w:rFonts w:ascii="Times New Roman" w:eastAsia="Calibri" w:hAnsi="Times New Roman" w:cs="Times New Roman"/>
+                <w:sz w:val="24"/>
+                <w:szCs w:val="24"/>
+                <w:lang w:eastAsia="en-US"/>
+              </w:rPr>
+            </w:pPr>
+            <w:r>
+              <w:rPr>
+                <w:rFonts w:ascii="Times New Roman" w:eastAsia="Calibri" w:hAnsi="Times New Roman" w:cs="Times New Roman"/>
+                <w:sz w:val="24"/>
+                <w:szCs w:val="24"/>
+                <w:lang w:eastAsia="en-US"/>
+              </w:rPr>
+              <w:t xml:space="preserve">Simbol </w:t>
+            </w:r>
+            <w:r>
+              <w:rPr>
+                <w:rFonts w:ascii="Times New Roman" w:eastAsia="Calibri" w:hAnsi="Times New Roman" w:cs="Times New Roman"/>
+                <w:i/>
+                <w:iCs/>
+                <w:sz w:val="24"/>
+                <w:szCs w:val="24"/>
+                <w:lang w:eastAsia="en-US"/>
+              </w:rPr>
+              <w:t xml:space="preserve">Input/Output </w:t>
+            </w:r>
+            <w:r>
+              <w:rPr>
+                <w:rFonts w:ascii="Times New Roman" w:eastAsia="Calibri" w:hAnsi="Times New Roman" w:cs="Times New Roman"/>
+                <w:sz w:val="24"/>
+                <w:szCs w:val="24"/>
+                <w:lang w:eastAsia="en-US"/>
+              </w:rPr>
+              <w:t>yang mendefinisikan  masukan dan keluaran proses.</w:t>
+            </w:r>
+          </w:p>
+        </w:tc>
+      </w:tr>
+      <w:tr>
+        <w:trPr>
+          <w:trHeight w:val="1503"/>
+        </w:trPr>
+        <w:tc>
+          <w:tcPr>
+            <w:tcW w:w="652" w:type="dxa"/>
+            <w:vAlign w:val="center"/>
+          </w:tcPr>
+          <w:p>
+            <w:pPr>
+              <w:jc w:val="center"/>
+              <w:rPr>
+                <w:rFonts w:ascii="Times New Roman" w:eastAsia="Calibri" w:hAnsi="Times New Roman" w:cs="Times New Roman"/>
+                <w:sz w:val="24"/>
+                <w:szCs w:val="24"/>
+                <w:lang w:val="id-ID" w:eastAsia="en-US"/>
+              </w:rPr>
+            </w:pPr>
+            <w:r>
+              <w:rPr>
+                <w:rFonts w:ascii="Times New Roman" w:eastAsia="Calibri" w:hAnsi="Times New Roman" w:cs="Times New Roman"/>
+                <w:sz w:val="24"/>
+                <w:szCs w:val="24"/>
+                <w:lang w:val="id-ID" w:eastAsia="en-US"/>
+              </w:rPr>
+              <w:t>5</w:t>
+            </w:r>
+          </w:p>
+        </w:tc>
+        <w:tc>
+          <w:tcPr>
+            <w:tcW w:w="3584" w:type="dxa"/>
+            <w:vAlign w:val="center"/>
+          </w:tcPr>
+          <w:p>
+            <w:pPr>
+              <w:jc w:val="center"/>
+              <w:rPr>
+                <w:rFonts w:ascii="Times New Roman" w:eastAsia="Calibri" w:hAnsi="Times New Roman" w:cs="Times New Roman"/>
+                <w:sz w:val="24"/>
+                <w:szCs w:val="24"/>
+                <w:lang w:eastAsia="en-US"/>
+              </w:rPr>
+            </w:pPr>
+            <w:r>
+              <w:rPr>
+                <w:rFonts w:ascii="Times New Roman" w:eastAsia="Calibri" w:hAnsi="Times New Roman" w:cs="Times New Roman"/>
+                <w:noProof/>
+                <w:sz w:val="24"/>
+                <w:szCs w:val="24"/>
+                <w:lang w:val="id-ID" w:eastAsia="id-ID"/>
+              </w:rPr>
+              <w:drawing>
+                <wp:inline distT="0" distB="0" distL="0" distR="0" wp14:anchorId="2F20D996" wp14:editId="1A4825D0">
+                  <wp:extent cx="990600" cy="838200"/>
+                  <wp:effectExtent l="0" t="0" r="0" b="0"/>
+                  <wp:docPr id="12" name="Picture 12"/>
+                  <wp:cNvGraphicFramePr>
+                    <a:graphicFrameLocks xmlns:a="http://schemas.openxmlformats.org/drawingml/2006/main" noChangeAspect="1"/>
+                  </wp:cNvGraphicFramePr>
+                  <a:graphic xmlns:a="http://schemas.openxmlformats.org/drawingml/2006/main">
+                    <a:graphicData uri="http://schemas.openxmlformats.org/drawingml/2006/picture">
+                      <pic:pic xmlns:pic="http://schemas.openxmlformats.org/drawingml/2006/picture">
+                        <pic:nvPicPr>
+                          <pic:cNvPr id="6" name="6.JPG"/>
+                          <pic:cNvPicPr/>
+                        </pic:nvPicPr>
+                        <pic:blipFill>
+                          <a:blip r:embed="rId15">
+                            <a:extLst>
+                              <a:ext uri="{28A0092B-C50C-407E-A947-70E740481C1C}">
+                                <a14:useLocalDpi xmlns:a14="http://schemas.microsoft.com/office/drawing/2010/main" val="0"/>
+                              </a:ext>
+                            </a:extLst>
+                          </a:blip>
+                          <a:stretch>
+                            <a:fillRect/>
+                          </a:stretch>
+                        </pic:blipFill>
+                        <pic:spPr>
+                          <a:xfrm>
+                            <a:off x="0" y="0"/>
+                            <a:ext cx="990600" cy="838200"/>
+                          </a:xfrm>
+                          <a:prstGeom prst="rect">
+                            <a:avLst/>
+                          </a:prstGeom>
+                        </pic:spPr>
+                      </pic:pic>
+                    </a:graphicData>
+                  </a:graphic>
+                </wp:inline>
+              </w:drawing>
+            </w:r>
+          </w:p>
+        </w:tc>
+        <w:tc>
+          <w:tcPr>
+            <w:tcW w:w="3556" w:type="dxa"/>
+            <w:vAlign w:val="center"/>
+          </w:tcPr>
+          <w:p>
+            <w:pPr>
+              <w:autoSpaceDE w:val="0"/>
+              <w:autoSpaceDN w:val="0"/>
+              <w:adjustRightInd w:val="0"/>
+              <w:spacing w:line="480" w:lineRule="auto"/>
+              <w:jc w:val="both"/>
+              <w:rPr>
+                <w:rFonts w:ascii="Times New Roman" w:eastAsia="Calibri" w:hAnsi="Times New Roman" w:cs="Times New Roman"/>
+                <w:sz w:val="24"/>
+                <w:szCs w:val="24"/>
+                <w:lang w:eastAsia="en-US"/>
+              </w:rPr>
+            </w:pPr>
+            <w:r>
+              <w:rPr>
+                <w:rFonts w:ascii="Times New Roman" w:eastAsia="Calibri" w:hAnsi="Times New Roman" w:cs="Times New Roman"/>
+                <w:sz w:val="24"/>
+                <w:szCs w:val="24"/>
+                <w:lang w:eastAsia="en-US"/>
+              </w:rPr>
+              <w:t>Simbol konektor untuk menyambung proses pada lembar kerja yang sama.</w:t>
+            </w:r>
+          </w:p>
+        </w:tc>
+      </w:tr>
+      <w:tr>
+        <w:trPr>
+          <w:trHeight w:val="1702"/>
+        </w:trPr>
+        <w:tc>
+          <w:tcPr>
+            <w:tcW w:w="652" w:type="dxa"/>
+            <w:vAlign w:val="center"/>
+          </w:tcPr>
+          <w:p>
+            <w:pPr>
+              <w:jc w:val="center"/>
+              <w:rPr>
+                <w:rFonts w:ascii="Times New Roman" w:eastAsia="Calibri" w:hAnsi="Times New Roman" w:cs="Times New Roman"/>
+                <w:sz w:val="24"/>
+                <w:szCs w:val="24"/>
+                <w:lang w:val="id-ID" w:eastAsia="en-US"/>
+              </w:rPr>
+            </w:pPr>
+            <w:r>
+              <w:rPr>
+                <w:rFonts w:ascii="Times New Roman" w:eastAsia="Calibri" w:hAnsi="Times New Roman" w:cs="Times New Roman"/>
+                <w:sz w:val="24"/>
+                <w:szCs w:val="24"/>
+                <w:lang w:val="id-ID" w:eastAsia="en-US"/>
+              </w:rPr>
+              <w:t>6</w:t>
+            </w:r>
+          </w:p>
+        </w:tc>
+        <w:tc>
+          <w:tcPr>
+            <w:tcW w:w="3584" w:type="dxa"/>
+            <w:vAlign w:val="center"/>
+          </w:tcPr>
+          <w:p>
+            <w:pPr>
+              <w:jc w:val="center"/>
+              <w:rPr>
+                <w:rFonts w:ascii="Times New Roman" w:eastAsia="Calibri" w:hAnsi="Times New Roman" w:cs="Times New Roman"/>
+                <w:sz w:val="24"/>
+                <w:szCs w:val="24"/>
+                <w:lang w:eastAsia="en-US"/>
+              </w:rPr>
+            </w:pPr>
+            <w:r>
+              <w:rPr>
+                <w:rFonts w:ascii="Times New Roman" w:eastAsia="Calibri" w:hAnsi="Times New Roman" w:cs="Times New Roman"/>
+                <w:noProof/>
+                <w:sz w:val="24"/>
+                <w:szCs w:val="24"/>
+                <w:lang w:val="id-ID" w:eastAsia="id-ID"/>
+              </w:rPr>
+              <w:drawing>
+                <wp:inline distT="0" distB="0" distL="0" distR="0" wp14:anchorId="5CDF59A1" wp14:editId="7F7E50BF">
+                  <wp:extent cx="962025" cy="933450"/>
+                  <wp:effectExtent l="0" t="0" r="9525" b="0"/>
+                  <wp:docPr id="13" name="Picture 13"/>
+                  <wp:cNvGraphicFramePr>
+                    <a:graphicFrameLocks xmlns:a="http://schemas.openxmlformats.org/drawingml/2006/main" noChangeAspect="1"/>
+                  </wp:cNvGraphicFramePr>
+                  <a:graphic xmlns:a="http://schemas.openxmlformats.org/drawingml/2006/main">
+                    <a:graphicData uri="http://schemas.openxmlformats.org/drawingml/2006/picture">
+                      <pic:pic xmlns:pic="http://schemas.openxmlformats.org/drawingml/2006/picture">
+                        <pic:nvPicPr>
+                          <pic:cNvPr id="7" name="7.JPG"/>
+                          <pic:cNvPicPr/>
+                        </pic:nvPicPr>
+                        <pic:blipFill>
+                          <a:blip r:embed="rId16">
+                            <a:extLst>
+                              <a:ext uri="{28A0092B-C50C-407E-A947-70E740481C1C}">
+                                <a14:useLocalDpi xmlns:a14="http://schemas.microsoft.com/office/drawing/2010/main" val="0"/>
+                              </a:ext>
+                            </a:extLst>
+                          </a:blip>
+                          <a:stretch>
+                            <a:fillRect/>
+                          </a:stretch>
+                        </pic:blipFill>
+                        <pic:spPr>
+                          <a:xfrm>
+                            <a:off x="0" y="0"/>
+                            <a:ext cx="962025" cy="933450"/>
+                          </a:xfrm>
+                          <a:prstGeom prst="rect">
+                            <a:avLst/>
+                          </a:prstGeom>
+                        </pic:spPr>
+                      </pic:pic>
+                    </a:graphicData>
+                  </a:graphic>
+                </wp:inline>
+              </w:drawing>
+            </w:r>
+          </w:p>
+        </w:tc>
+        <w:tc>
+          <w:tcPr>
+            <w:tcW w:w="3556" w:type="dxa"/>
+            <w:vAlign w:val="center"/>
+          </w:tcPr>
+          <w:p>
+            <w:pPr>
+              <w:autoSpaceDE w:val="0"/>
+              <w:autoSpaceDN w:val="0"/>
+              <w:adjustRightInd w:val="0"/>
+              <w:spacing w:line="480" w:lineRule="auto"/>
+              <w:jc w:val="both"/>
+              <w:rPr>
+                <w:rFonts w:ascii="Times New Roman" w:eastAsia="Calibri" w:hAnsi="Times New Roman" w:cs="Times New Roman"/>
+                <w:sz w:val="24"/>
+                <w:szCs w:val="24"/>
+                <w:lang w:eastAsia="en-US"/>
+              </w:rPr>
+            </w:pPr>
+            <w:r>
+              <w:rPr>
+                <w:rFonts w:ascii="Times New Roman" w:eastAsia="Calibri" w:hAnsi="Times New Roman" w:cs="Times New Roman"/>
+                <w:sz w:val="24"/>
+                <w:szCs w:val="24"/>
+                <w:lang w:eastAsia="en-US"/>
+              </w:rPr>
+              <w:t>Simbol konektor untuk menyambung proses pada lembar kerja yang berbeda.</w:t>
+            </w:r>
+          </w:p>
+        </w:tc>
+      </w:tr>
+      <w:tr>
+        <w:trPr>
+          <w:trHeight w:val="1213"/>
+        </w:trPr>
+        <w:tc>
+          <w:tcPr>
+            <w:tcW w:w="652" w:type="dxa"/>
+            <w:vAlign w:val="center"/>
+          </w:tcPr>
+          <w:p>
+            <w:pPr>
+              <w:jc w:val="center"/>
+              <w:rPr>
+                <w:rFonts w:ascii="Times New Roman" w:eastAsia="Calibri" w:hAnsi="Times New Roman" w:cs="Times New Roman"/>
+                <w:sz w:val="24"/>
+                <w:szCs w:val="24"/>
+                <w:lang w:val="id-ID" w:eastAsia="en-US"/>
+              </w:rPr>
+            </w:pPr>
+            <w:r>
+              <w:rPr>
+                <w:rFonts w:ascii="Times New Roman" w:eastAsia="Calibri" w:hAnsi="Times New Roman" w:cs="Times New Roman"/>
+                <w:sz w:val="24"/>
+                <w:szCs w:val="24"/>
+                <w:lang w:val="id-ID" w:eastAsia="en-US"/>
+              </w:rPr>
+              <w:t>7</w:t>
+            </w:r>
+          </w:p>
+        </w:tc>
+        <w:tc>
+          <w:tcPr>
+            <w:tcW w:w="3584" w:type="dxa"/>
+            <w:vAlign w:val="center"/>
+          </w:tcPr>
+          <w:p>
+            <w:pPr>
+              <w:jc w:val="center"/>
+              <w:rPr>
+                <w:rFonts w:ascii="Times New Roman" w:eastAsia="Calibri" w:hAnsi="Times New Roman" w:cs="Times New Roman"/>
+                <w:sz w:val="24"/>
+                <w:szCs w:val="24"/>
+                <w:lang w:eastAsia="en-US"/>
+              </w:rPr>
+            </w:pPr>
+            <w:r>
+              <w:rPr>
+                <w:rFonts w:ascii="Times New Roman" w:eastAsia="Calibri" w:hAnsi="Times New Roman" w:cs="Times New Roman"/>
+                <w:noProof/>
+                <w:sz w:val="24"/>
+                <w:szCs w:val="24"/>
+                <w:lang w:val="id-ID" w:eastAsia="id-ID"/>
+              </w:rPr>
+              <w:drawing>
+                <wp:inline distT="0" distB="0" distL="0" distR="0" wp14:anchorId="2BECB8BB" wp14:editId="3377B5D3">
+                  <wp:extent cx="1038225" cy="619125"/>
+                  <wp:effectExtent l="0" t="0" r="9525" b="9525"/>
+                  <wp:docPr id="14" name="Picture 14"/>
+                  <wp:cNvGraphicFramePr>
+                    <a:graphicFrameLocks xmlns:a="http://schemas.openxmlformats.org/drawingml/2006/main" noChangeAspect="1"/>
+                  </wp:cNvGraphicFramePr>
+                  <a:graphic xmlns:a="http://schemas.openxmlformats.org/drawingml/2006/main">
+                    <a:graphicData uri="http://schemas.openxmlformats.org/drawingml/2006/picture">
+                      <pic:pic xmlns:pic="http://schemas.openxmlformats.org/drawingml/2006/picture">
+                        <pic:nvPicPr>
+                          <pic:cNvPr id="8" name="8.JPG"/>
+                          <pic:cNvPicPr/>
+                        </pic:nvPicPr>
+                        <pic:blipFill>
+                          <a:blip r:embed="rId17">
+                            <a:extLst>
+                              <a:ext uri="{28A0092B-C50C-407E-A947-70E740481C1C}">
+                                <a14:useLocalDpi xmlns:a14="http://schemas.microsoft.com/office/drawing/2010/main" val="0"/>
+                              </a:ext>
+                            </a:extLst>
+                          </a:blip>
+                          <a:stretch>
+                            <a:fillRect/>
+                          </a:stretch>
+                        </pic:blipFill>
+                        <pic:spPr>
+                          <a:xfrm>
+                            <a:off x="0" y="0"/>
+                            <a:ext cx="1038225" cy="619125"/>
+                          </a:xfrm>
+                          <a:prstGeom prst="rect">
+                            <a:avLst/>
+                          </a:prstGeom>
+                        </pic:spPr>
+                      </pic:pic>
+                    </a:graphicData>
+                  </a:graphic>
+                </wp:inline>
+              </w:drawing>
+            </w:r>
+          </w:p>
+        </w:tc>
+        <w:tc>
+          <w:tcPr>
+            <w:tcW w:w="3556" w:type="dxa"/>
+            <w:vAlign w:val="center"/>
+          </w:tcPr>
+          <w:p>
+            <w:pPr>
+              <w:autoSpaceDE w:val="0"/>
+              <w:autoSpaceDN w:val="0"/>
+              <w:adjustRightInd w:val="0"/>
+              <w:spacing w:line="480" w:lineRule="auto"/>
+              <w:jc w:val="both"/>
+              <w:rPr>
+                <w:rFonts w:ascii="Times New Roman" w:eastAsia="Calibri" w:hAnsi="Times New Roman" w:cs="Times New Roman"/>
+                <w:sz w:val="24"/>
+                <w:szCs w:val="24"/>
+                <w:lang w:eastAsia="en-US"/>
+              </w:rPr>
+            </w:pPr>
+            <w:r>
+              <w:rPr>
+                <w:rFonts w:ascii="Times New Roman" w:eastAsia="Calibri" w:hAnsi="Times New Roman" w:cs="Times New Roman"/>
+                <w:sz w:val="24"/>
+                <w:szCs w:val="24"/>
+                <w:lang w:eastAsia="en-US"/>
+              </w:rPr>
+              <w:t>Simbol masukan atau keluaran dari atau ke sebuah dokumen.</w:t>
+            </w:r>
+          </w:p>
+        </w:tc>
+      </w:tr>
+      <w:tr>
+        <w:trPr>
+          <w:trHeight w:val="1623"/>
+        </w:trPr>
+        <w:tc>
+          <w:tcPr>
+            <w:tcW w:w="652" w:type="dxa"/>
+            <w:vAlign w:val="center"/>
+          </w:tcPr>
+          <w:p>
+            <w:pPr>
+              <w:jc w:val="center"/>
+              <w:rPr>
+                <w:rFonts w:ascii="Times New Roman" w:eastAsia="Calibri" w:hAnsi="Times New Roman" w:cs="Times New Roman"/>
+                <w:sz w:val="24"/>
+                <w:szCs w:val="24"/>
+                <w:lang w:val="id-ID" w:eastAsia="en-US"/>
+              </w:rPr>
+            </w:pPr>
+            <w:r>
+              <w:rPr>
+                <w:rFonts w:ascii="Times New Roman" w:eastAsia="Calibri" w:hAnsi="Times New Roman" w:cs="Times New Roman"/>
+                <w:sz w:val="24"/>
+                <w:szCs w:val="24"/>
+                <w:lang w:val="id-ID" w:eastAsia="en-US"/>
+              </w:rPr>
+              <w:t>8</w:t>
+            </w:r>
+          </w:p>
+        </w:tc>
+        <w:tc>
+          <w:tcPr>
+            <w:tcW w:w="3584" w:type="dxa"/>
+            <w:vAlign w:val="center"/>
+          </w:tcPr>
+          <w:p>
+            <w:pPr>
+              <w:jc w:val="center"/>
+              <w:rPr>
+                <w:rFonts w:ascii="Times New Roman" w:eastAsia="Calibri" w:hAnsi="Times New Roman" w:cs="Times New Roman"/>
+                <w:sz w:val="24"/>
+                <w:szCs w:val="24"/>
+                <w:lang w:eastAsia="en-US"/>
+              </w:rPr>
+            </w:pPr>
+            <w:r>
+              <w:rPr>
+                <w:rFonts w:ascii="Times New Roman" w:eastAsia="Calibri" w:hAnsi="Times New Roman" w:cs="Times New Roman"/>
+                <w:noProof/>
+                <w:sz w:val="24"/>
+                <w:szCs w:val="24"/>
+                <w:lang w:val="id-ID" w:eastAsia="id-ID"/>
+              </w:rPr>
+              <w:drawing>
+                <wp:inline distT="0" distB="0" distL="0" distR="0" wp14:anchorId="12873BF8" wp14:editId="6914442D">
+                  <wp:extent cx="1114425" cy="885825"/>
+                  <wp:effectExtent l="0" t="0" r="9525" b="9525"/>
+                  <wp:docPr id="15" name="Picture 15"/>
+                  <wp:cNvGraphicFramePr>
+                    <a:graphicFrameLocks xmlns:a="http://schemas.openxmlformats.org/drawingml/2006/main" noChangeAspect="1"/>
+                  </wp:cNvGraphicFramePr>
+                  <a:graphic xmlns:a="http://schemas.openxmlformats.org/drawingml/2006/main">
+                    <a:graphicData uri="http://schemas.openxmlformats.org/drawingml/2006/picture">
+                      <pic:pic xmlns:pic="http://schemas.openxmlformats.org/drawingml/2006/picture">
+                        <pic:nvPicPr>
+                          <pic:cNvPr id="9" name="9.JPG"/>
+                          <pic:cNvPicPr/>
+                        </pic:nvPicPr>
+                        <pic:blipFill>
+                          <a:blip r:embed="rId18">
+                            <a:extLst>
+                              <a:ext uri="{28A0092B-C50C-407E-A947-70E740481C1C}">
+                                <a14:useLocalDpi xmlns:a14="http://schemas.microsoft.com/office/drawing/2010/main" val="0"/>
+                              </a:ext>
+                            </a:extLst>
+                          </a:blip>
+                          <a:stretch>
+                            <a:fillRect/>
+                          </a:stretch>
+                        </pic:blipFill>
+                        <pic:spPr>
+                          <a:xfrm>
+                            <a:off x="0" y="0"/>
+                            <a:ext cx="1114425" cy="885825"/>
+                          </a:xfrm>
+                          <a:prstGeom prst="rect">
+                            <a:avLst/>
+                          </a:prstGeom>
+                        </pic:spPr>
+                      </pic:pic>
+                    </a:graphicData>
+                  </a:graphic>
+                </wp:inline>
+              </w:drawing>
+            </w:r>
+          </w:p>
+        </w:tc>
+        <w:tc>
+          <w:tcPr>
+            <w:tcW w:w="3556" w:type="dxa"/>
+            <w:vAlign w:val="center"/>
+          </w:tcPr>
+          <w:p>
+            <w:pPr>
+              <w:autoSpaceDE w:val="0"/>
+              <w:autoSpaceDN w:val="0"/>
+              <w:adjustRightInd w:val="0"/>
+              <w:spacing w:line="480" w:lineRule="auto"/>
+              <w:jc w:val="both"/>
+              <w:rPr>
+                <w:rFonts w:ascii="Times New Roman" w:eastAsia="Calibri" w:hAnsi="Times New Roman" w:cs="Times New Roman"/>
+                <w:sz w:val="24"/>
+                <w:szCs w:val="24"/>
+                <w:lang w:eastAsia="en-US"/>
+              </w:rPr>
+            </w:pPr>
+            <w:r>
+              <w:rPr>
+                <w:rFonts w:ascii="Times New Roman" w:eastAsia="Calibri" w:hAnsi="Times New Roman" w:cs="Times New Roman"/>
+                <w:sz w:val="24"/>
+                <w:szCs w:val="24"/>
+                <w:lang w:eastAsia="en-US"/>
+              </w:rPr>
+              <w:t>Simbol untuk memutuskan proses lanjutan dari kondisi tertentu.</w:t>
+            </w:r>
+          </w:p>
+        </w:tc>
+      </w:tr>
+      <w:tr>
+        <w:trPr>
+          <w:trHeight w:val="1337"/>
+        </w:trPr>
+        <w:tc>
+          <w:tcPr>
+            <w:tcW w:w="652" w:type="dxa"/>
+            <w:vAlign w:val="center"/>
+          </w:tcPr>
+          <w:p>
+            <w:pPr>
+              <w:jc w:val="center"/>
+              <w:rPr>
+                <w:rFonts w:ascii="Times New Roman" w:eastAsia="Calibri" w:hAnsi="Times New Roman" w:cs="Times New Roman"/>
+                <w:sz w:val="24"/>
+                <w:szCs w:val="24"/>
+                <w:lang w:val="id-ID" w:eastAsia="en-US"/>
+              </w:rPr>
+            </w:pPr>
+            <w:r>
+              <w:rPr>
+                <w:rFonts w:ascii="Times New Roman" w:eastAsia="Calibri" w:hAnsi="Times New Roman" w:cs="Times New Roman"/>
+                <w:sz w:val="24"/>
+                <w:szCs w:val="24"/>
+                <w:lang w:val="id-ID" w:eastAsia="en-US"/>
+              </w:rPr>
+              <w:t>9</w:t>
+            </w:r>
+          </w:p>
+        </w:tc>
+        <w:tc>
+          <w:tcPr>
+            <w:tcW w:w="3584" w:type="dxa"/>
+            <w:vAlign w:val="center"/>
+          </w:tcPr>
+          <w:p>
+            <w:pPr>
+              <w:jc w:val="center"/>
+              <w:rPr>
+                <w:rFonts w:ascii="Times New Roman" w:eastAsia="Calibri" w:hAnsi="Times New Roman" w:cs="Times New Roman"/>
+                <w:sz w:val="24"/>
+                <w:szCs w:val="24"/>
+                <w:lang w:eastAsia="en-US"/>
+              </w:rPr>
+            </w:pPr>
+            <w:r>
+              <w:rPr>
+                <w:rFonts w:ascii="Times New Roman" w:eastAsia="Calibri" w:hAnsi="Times New Roman" w:cs="Times New Roman"/>
+                <w:noProof/>
+                <w:sz w:val="24"/>
+                <w:szCs w:val="24"/>
+                <w:lang w:val="id-ID" w:eastAsia="id-ID"/>
+              </w:rPr>
+              <w:drawing>
+                <wp:inline distT="0" distB="0" distL="0" distR="0" wp14:anchorId="49885D32" wp14:editId="0F6C21C1">
+                  <wp:extent cx="866775" cy="762000"/>
+                  <wp:effectExtent l="0" t="0" r="9525" b="0"/>
+                  <wp:docPr id="16" name="Picture 16"/>
+                  <wp:cNvGraphicFramePr>
+                    <a:graphicFrameLocks xmlns:a="http://schemas.openxmlformats.org/drawingml/2006/main" noChangeAspect="1"/>
+                  </wp:cNvGraphicFramePr>
+                  <a:graphic xmlns:a="http://schemas.openxmlformats.org/drawingml/2006/main">
+                    <a:graphicData uri="http://schemas.openxmlformats.org/drawingml/2006/picture">
+                      <pic:pic xmlns:pic="http://schemas.openxmlformats.org/drawingml/2006/picture">
+                        <pic:nvPicPr>
+                          <pic:cNvPr id="10" name="10.JPG"/>
+                          <pic:cNvPicPr/>
+                        </pic:nvPicPr>
+                        <pic:blipFill>
+                          <a:blip r:embed="rId19">
+                            <a:extLst>
+                              <a:ext uri="{28A0092B-C50C-407E-A947-70E740481C1C}">
+                                <a14:useLocalDpi xmlns:a14="http://schemas.microsoft.com/office/drawing/2010/main" val="0"/>
+                              </a:ext>
+                            </a:extLst>
+                          </a:blip>
+                          <a:stretch>
+                            <a:fillRect/>
+                          </a:stretch>
+                        </pic:blipFill>
+                        <pic:spPr>
+                          <a:xfrm>
+                            <a:off x="0" y="0"/>
+                            <a:ext cx="866775" cy="762000"/>
+                          </a:xfrm>
+                          <a:prstGeom prst="rect">
+                            <a:avLst/>
+                          </a:prstGeom>
+                        </pic:spPr>
+                      </pic:pic>
+                    </a:graphicData>
+                  </a:graphic>
+                </wp:inline>
+              </w:drawing>
+            </w:r>
+          </w:p>
+        </w:tc>
+        <w:tc>
+          <w:tcPr>
+            <w:tcW w:w="3556" w:type="dxa"/>
+            <w:vAlign w:val="center"/>
+          </w:tcPr>
+          <w:p>
+            <w:pPr>
+              <w:spacing w:line="480" w:lineRule="auto"/>
+              <w:jc w:val="both"/>
+              <w:rPr>
+                <w:rFonts w:ascii="Times New Roman" w:eastAsia="Calibri" w:hAnsi="Times New Roman" w:cs="Times New Roman"/>
+                <w:sz w:val="24"/>
+                <w:szCs w:val="24"/>
+                <w:lang w:eastAsia="en-US"/>
+              </w:rPr>
+            </w:pPr>
+            <w:r>
+              <w:rPr>
+                <w:rFonts w:ascii="Times New Roman" w:eastAsia="Calibri" w:hAnsi="Times New Roman" w:cs="Times New Roman"/>
+                <w:sz w:val="24"/>
+                <w:szCs w:val="24"/>
+                <w:lang w:eastAsia="en-US"/>
+              </w:rPr>
+              <w:t>Simbol database atau basis data.</w:t>
+            </w:r>
+          </w:p>
+        </w:tc>
+      </w:tr>
+      <w:tr>
+        <w:trPr>
+          <w:trHeight w:val="1555"/>
+        </w:trPr>
+        <w:tc>
+          <w:tcPr>
+            <w:tcW w:w="652" w:type="dxa"/>
+            <w:vAlign w:val="center"/>
+          </w:tcPr>
+          <w:p>
+            <w:pPr>
+              <w:jc w:val="center"/>
+              <w:rPr>
+                <w:rFonts w:ascii="Times New Roman" w:eastAsia="Calibri" w:hAnsi="Times New Roman" w:cs="Times New Roman"/>
+                <w:sz w:val="24"/>
+                <w:szCs w:val="24"/>
+                <w:lang w:val="id-ID" w:eastAsia="en-US"/>
+              </w:rPr>
+            </w:pPr>
+            <w:r>
+              <w:rPr>
+                <w:rFonts w:ascii="Times New Roman" w:eastAsia="Calibri" w:hAnsi="Times New Roman" w:cs="Times New Roman"/>
+                <w:sz w:val="24"/>
+                <w:szCs w:val="24"/>
+                <w:lang w:eastAsia="en-US"/>
+              </w:rPr>
+              <w:lastRenderedPageBreak/>
+              <w:t>1</w:t>
+            </w:r>
+            <w:r>
+              <w:rPr>
+                <w:rFonts w:ascii="Times New Roman" w:eastAsia="Calibri" w:hAnsi="Times New Roman" w:cs="Times New Roman"/>
+                <w:sz w:val="24"/>
+                <w:szCs w:val="24"/>
+                <w:lang w:val="id-ID" w:eastAsia="en-US"/>
+              </w:rPr>
+              <w:t>0</w:t>
+            </w:r>
+          </w:p>
+        </w:tc>
+        <w:tc>
+          <w:tcPr>
+            <w:tcW w:w="3584" w:type="dxa"/>
+            <w:vAlign w:val="center"/>
+          </w:tcPr>
+          <w:p>
+            <w:pPr>
+              <w:jc w:val="center"/>
+              <w:rPr>
+                <w:rFonts w:ascii="Times New Roman" w:eastAsia="Calibri" w:hAnsi="Times New Roman" w:cs="Times New Roman"/>
+                <w:sz w:val="24"/>
+                <w:szCs w:val="24"/>
+                <w:lang w:eastAsia="en-US"/>
+              </w:rPr>
+            </w:pPr>
+            <w:r>
+              <w:rPr>
+                <w:rFonts w:ascii="Times New Roman" w:eastAsia="Calibri" w:hAnsi="Times New Roman" w:cs="Times New Roman"/>
+                <w:noProof/>
+                <w:sz w:val="24"/>
+                <w:szCs w:val="24"/>
+                <w:lang w:val="id-ID" w:eastAsia="id-ID"/>
+              </w:rPr>
+              <w:drawing>
+                <wp:inline distT="0" distB="0" distL="0" distR="0" wp14:anchorId="4257B3BE" wp14:editId="39975691">
+                  <wp:extent cx="1228725" cy="809625"/>
+                  <wp:effectExtent l="0" t="0" r="9525" b="9525"/>
+                  <wp:docPr id="17" name="Picture 17"/>
+                  <wp:cNvGraphicFramePr>
+                    <a:graphicFrameLocks xmlns:a="http://schemas.openxmlformats.org/drawingml/2006/main" noChangeAspect="1"/>
+                  </wp:cNvGraphicFramePr>
+                  <a:graphic xmlns:a="http://schemas.openxmlformats.org/drawingml/2006/main">
+                    <a:graphicData uri="http://schemas.openxmlformats.org/drawingml/2006/picture">
+                      <pic:pic xmlns:pic="http://schemas.openxmlformats.org/drawingml/2006/picture">
+                        <pic:nvPicPr>
+                          <pic:cNvPr id="11" name="11.JPG"/>
+                          <pic:cNvPicPr/>
+                        </pic:nvPicPr>
+                        <pic:blipFill>
+                          <a:blip r:embed="rId20">
+                            <a:extLst>
+                              <a:ext uri="{28A0092B-C50C-407E-A947-70E740481C1C}">
+                                <a14:useLocalDpi xmlns:a14="http://schemas.microsoft.com/office/drawing/2010/main" val="0"/>
+                              </a:ext>
+                            </a:extLst>
+                          </a:blip>
+                          <a:stretch>
+                            <a:fillRect/>
+                          </a:stretch>
+                        </pic:blipFill>
+                        <pic:spPr>
+                          <a:xfrm>
+                            <a:off x="0" y="0"/>
+                            <a:ext cx="1228725" cy="809625"/>
+                          </a:xfrm>
+                          <a:prstGeom prst="rect">
+                            <a:avLst/>
+                          </a:prstGeom>
+                        </pic:spPr>
+                      </pic:pic>
+                    </a:graphicData>
+                  </a:graphic>
+                </wp:inline>
+              </w:drawing>
+            </w:r>
+          </w:p>
+        </w:tc>
+        <w:tc>
+          <w:tcPr>
+            <w:tcW w:w="3556" w:type="dxa"/>
+            <w:vAlign w:val="center"/>
+          </w:tcPr>
+          <w:p>
+            <w:pPr>
+              <w:autoSpaceDE w:val="0"/>
+              <w:autoSpaceDN w:val="0"/>
+              <w:adjustRightInd w:val="0"/>
+              <w:spacing w:line="480" w:lineRule="auto"/>
+              <w:jc w:val="both"/>
+              <w:rPr>
+                <w:rFonts w:ascii="Times New Roman" w:eastAsia="Calibri" w:hAnsi="Times New Roman" w:cs="Times New Roman"/>
+                <w:sz w:val="24"/>
+                <w:szCs w:val="24"/>
+                <w:lang w:eastAsia="en-US"/>
+              </w:rPr>
+            </w:pPr>
+            <w:r>
+              <w:rPr>
+                <w:rFonts w:ascii="Times New Roman" w:eastAsia="Calibri" w:hAnsi="Times New Roman" w:cs="Times New Roman"/>
+                <w:sz w:val="24"/>
+                <w:szCs w:val="24"/>
+                <w:lang w:eastAsia="en-US"/>
+              </w:rPr>
+              <w:t xml:space="preserve">Simbol yang menyatakan piranti keluaran, seperti layar monitor, </w:t>
+            </w:r>
+            <w:r>
+              <w:rPr>
+                <w:rFonts w:ascii="Times New Roman" w:eastAsia="Calibri" w:hAnsi="Times New Roman" w:cs="Times New Roman"/>
+                <w:i/>
+                <w:iCs/>
+                <w:sz w:val="24"/>
+                <w:szCs w:val="24"/>
+                <w:lang w:eastAsia="en-US"/>
+              </w:rPr>
+              <w:t xml:space="preserve">printer, </w:t>
+            </w:r>
+            <w:r>
+              <w:rPr>
+                <w:rFonts w:ascii="Times New Roman" w:eastAsia="Calibri" w:hAnsi="Times New Roman" w:cs="Times New Roman"/>
+                <w:sz w:val="24"/>
+                <w:szCs w:val="24"/>
+                <w:lang w:eastAsia="en-US"/>
+              </w:rPr>
+              <w:t>dll.</w:t>
+            </w:r>
+          </w:p>
+        </w:tc>
+      </w:tr>
+      <w:tr>
+        <w:trPr>
+          <w:trHeight w:val="1393"/>
+        </w:trPr>
+        <w:tc>
+          <w:tcPr>
+            <w:tcW w:w="652" w:type="dxa"/>
+            <w:vAlign w:val="center"/>
+          </w:tcPr>
+          <w:p>
+            <w:pPr>
+              <w:jc w:val="center"/>
+              <w:rPr>
+                <w:rFonts w:ascii="Times New Roman" w:eastAsia="Calibri" w:hAnsi="Times New Roman" w:cs="Times New Roman"/>
+                <w:sz w:val="24"/>
+                <w:szCs w:val="24"/>
+                <w:lang w:val="id-ID" w:eastAsia="en-US"/>
+              </w:rPr>
+            </w:pPr>
+            <w:r>
+              <w:rPr>
+                <w:rFonts w:ascii="Times New Roman" w:eastAsia="Calibri" w:hAnsi="Times New Roman" w:cs="Times New Roman"/>
+                <w:sz w:val="24"/>
+                <w:szCs w:val="24"/>
+                <w:lang w:eastAsia="en-US"/>
+              </w:rPr>
+              <w:t>1</w:t>
+            </w:r>
+            <w:r>
+              <w:rPr>
+                <w:rFonts w:ascii="Times New Roman" w:eastAsia="Calibri" w:hAnsi="Times New Roman" w:cs="Times New Roman"/>
+                <w:sz w:val="24"/>
+                <w:szCs w:val="24"/>
+                <w:lang w:val="id-ID" w:eastAsia="en-US"/>
+              </w:rPr>
+              <w:t>1</w:t>
+            </w:r>
+          </w:p>
+        </w:tc>
+        <w:tc>
+          <w:tcPr>
+            <w:tcW w:w="3584" w:type="dxa"/>
+            <w:vAlign w:val="center"/>
+          </w:tcPr>
+          <w:p>
+            <w:pPr>
+              <w:jc w:val="center"/>
+              <w:rPr>
+                <w:rFonts w:ascii="Times New Roman" w:eastAsia="Calibri" w:hAnsi="Times New Roman" w:cs="Times New Roman"/>
+                <w:sz w:val="24"/>
+                <w:szCs w:val="24"/>
+                <w:lang w:eastAsia="en-US"/>
+              </w:rPr>
+            </w:pPr>
+            <w:r>
+              <w:rPr>
+                <w:rFonts w:ascii="Times New Roman" w:eastAsia="Calibri" w:hAnsi="Times New Roman" w:cs="Times New Roman"/>
+                <w:noProof/>
+                <w:sz w:val="24"/>
+                <w:szCs w:val="24"/>
+                <w:lang w:val="id-ID" w:eastAsia="id-ID"/>
+              </w:rPr>
+              <w:drawing>
+                <wp:inline distT="0" distB="0" distL="0" distR="0" wp14:anchorId="7DE0CAA5" wp14:editId="33CB1135">
+                  <wp:extent cx="1266825" cy="742950"/>
+                  <wp:effectExtent l="0" t="0" r="9525" b="0"/>
+                  <wp:docPr id="18" name="Picture 18"/>
+                  <wp:cNvGraphicFramePr>
+                    <a:graphicFrameLocks xmlns:a="http://schemas.openxmlformats.org/drawingml/2006/main" noChangeAspect="1"/>
+                  </wp:cNvGraphicFramePr>
+                  <a:graphic xmlns:a="http://schemas.openxmlformats.org/drawingml/2006/main">
+                    <a:graphicData uri="http://schemas.openxmlformats.org/drawingml/2006/picture">
+                      <pic:pic xmlns:pic="http://schemas.openxmlformats.org/drawingml/2006/picture">
+                        <pic:nvPicPr>
+                          <pic:cNvPr id="12" name="12.JPG"/>
+                          <pic:cNvPicPr/>
+                        </pic:nvPicPr>
+                        <pic:blipFill>
+                          <a:blip r:embed="rId21">
+                            <a:extLst>
+                              <a:ext uri="{28A0092B-C50C-407E-A947-70E740481C1C}">
+                                <a14:useLocalDpi xmlns:a14="http://schemas.microsoft.com/office/drawing/2010/main" val="0"/>
+                              </a:ext>
+                            </a:extLst>
+                          </a:blip>
+                          <a:stretch>
+                            <a:fillRect/>
+                          </a:stretch>
+                        </pic:blipFill>
+                        <pic:spPr>
+                          <a:xfrm>
+                            <a:off x="0" y="0"/>
+                            <a:ext cx="1266825" cy="742950"/>
+                          </a:xfrm>
+                          <a:prstGeom prst="rect">
+                            <a:avLst/>
+                          </a:prstGeom>
+                        </pic:spPr>
+                      </pic:pic>
+                    </a:graphicData>
+                  </a:graphic>
+                </wp:inline>
+              </w:drawing>
+            </w:r>
+          </w:p>
+        </w:tc>
+        <w:tc>
+          <w:tcPr>
+            <w:tcW w:w="3556" w:type="dxa"/>
+            <w:vAlign w:val="center"/>
+          </w:tcPr>
+          <w:p>
+            <w:pPr>
+              <w:autoSpaceDE w:val="0"/>
+              <w:autoSpaceDN w:val="0"/>
+              <w:adjustRightInd w:val="0"/>
+              <w:spacing w:line="480" w:lineRule="auto"/>
+              <w:jc w:val="both"/>
+              <w:rPr>
+                <w:rFonts w:ascii="Times New Roman" w:eastAsia="Calibri" w:hAnsi="Times New Roman" w:cs="Times New Roman"/>
+                <w:sz w:val="24"/>
+                <w:szCs w:val="24"/>
+                <w:lang w:eastAsia="en-US"/>
+              </w:rPr>
+            </w:pPr>
+            <w:r>
+              <w:rPr>
+                <w:rFonts w:ascii="Times New Roman" w:eastAsia="Calibri" w:hAnsi="Times New Roman" w:cs="Times New Roman"/>
+                <w:sz w:val="24"/>
+                <w:szCs w:val="24"/>
+                <w:lang w:eastAsia="en-US"/>
+              </w:rPr>
+              <w:t>Simbol yang mendefinisikan proses yang dilakukan secara manual.</w:t>
+            </w:r>
+          </w:p>
+        </w:tc>
+      </w:tr>
+      <w:tr>
+        <w:trPr>
+          <w:trHeight w:val="1258"/>
+        </w:trPr>
+        <w:tc>
+          <w:tcPr>
+            <w:tcW w:w="652" w:type="dxa"/>
+            <w:vAlign w:val="center"/>
+          </w:tcPr>
+          <w:p>
+            <w:pPr>
+              <w:jc w:val="center"/>
+              <w:rPr>
+                <w:rFonts w:ascii="Times New Roman" w:eastAsia="Calibri" w:hAnsi="Times New Roman" w:cs="Times New Roman"/>
+                <w:sz w:val="24"/>
+                <w:szCs w:val="24"/>
+                <w:lang w:val="id-ID" w:eastAsia="en-US"/>
+              </w:rPr>
+            </w:pPr>
+            <w:r>
+              <w:rPr>
+                <w:rFonts w:ascii="Times New Roman" w:eastAsia="Calibri" w:hAnsi="Times New Roman" w:cs="Times New Roman"/>
+                <w:sz w:val="24"/>
+                <w:szCs w:val="24"/>
+                <w:lang w:eastAsia="en-US"/>
+              </w:rPr>
+              <w:t>1</w:t>
+            </w:r>
+            <w:r>
+              <w:rPr>
+                <w:rFonts w:ascii="Times New Roman" w:eastAsia="Calibri" w:hAnsi="Times New Roman" w:cs="Times New Roman"/>
+                <w:sz w:val="24"/>
+                <w:szCs w:val="24"/>
+                <w:lang w:val="id-ID" w:eastAsia="en-US"/>
+              </w:rPr>
+              <w:t>2</w:t>
+            </w:r>
+          </w:p>
+        </w:tc>
+        <w:tc>
+          <w:tcPr>
+            <w:tcW w:w="3584" w:type="dxa"/>
+            <w:vAlign w:val="center"/>
+          </w:tcPr>
+          <w:p>
+            <w:pPr>
+              <w:jc w:val="center"/>
+              <w:rPr>
+                <w:rFonts w:ascii="Times New Roman" w:eastAsia="Calibri" w:hAnsi="Times New Roman" w:cs="Times New Roman"/>
+                <w:sz w:val="24"/>
+                <w:szCs w:val="24"/>
+                <w:lang w:eastAsia="en-US"/>
+              </w:rPr>
+            </w:pPr>
+            <w:r>
+              <w:rPr>
+                <w:rFonts w:ascii="Times New Roman" w:eastAsia="Calibri" w:hAnsi="Times New Roman" w:cs="Times New Roman"/>
+                <w:noProof/>
+                <w:sz w:val="24"/>
+                <w:szCs w:val="24"/>
+                <w:lang w:val="id-ID" w:eastAsia="id-ID"/>
+              </w:rPr>
+              <w:drawing>
+                <wp:inline distT="0" distB="0" distL="0" distR="0" wp14:anchorId="105FDC13" wp14:editId="488A72C2">
+                  <wp:extent cx="1181100" cy="523875"/>
+                  <wp:effectExtent l="0" t="0" r="0" b="9525"/>
+                  <wp:docPr id="19" name="Picture 19"/>
+                  <wp:cNvGraphicFramePr>
+                    <a:graphicFrameLocks xmlns:a="http://schemas.openxmlformats.org/drawingml/2006/main" noChangeAspect="1"/>
+                  </wp:cNvGraphicFramePr>
+                  <a:graphic xmlns:a="http://schemas.openxmlformats.org/drawingml/2006/main">
+                    <a:graphicData uri="http://schemas.openxmlformats.org/drawingml/2006/picture">
+                      <pic:pic xmlns:pic="http://schemas.openxmlformats.org/drawingml/2006/picture">
+                        <pic:nvPicPr>
+                          <pic:cNvPr id="13" name="13.JPG"/>
+                          <pic:cNvPicPr/>
+                        </pic:nvPicPr>
+                        <pic:blipFill>
+                          <a:blip r:embed="rId22">
+                            <a:extLst>
+                              <a:ext uri="{28A0092B-C50C-407E-A947-70E740481C1C}">
+                                <a14:useLocalDpi xmlns:a14="http://schemas.microsoft.com/office/drawing/2010/main" val="0"/>
+                              </a:ext>
+                            </a:extLst>
+                          </a:blip>
+                          <a:stretch>
+                            <a:fillRect/>
+                          </a:stretch>
+                        </pic:blipFill>
+                        <pic:spPr>
+                          <a:xfrm>
+                            <a:off x="0" y="0"/>
+                            <a:ext cx="1181100" cy="523875"/>
+                          </a:xfrm>
+                          <a:prstGeom prst="rect">
+                            <a:avLst/>
+                          </a:prstGeom>
+                        </pic:spPr>
+                      </pic:pic>
+                    </a:graphicData>
+                  </a:graphic>
+                </wp:inline>
+              </w:drawing>
+            </w:r>
+          </w:p>
+        </w:tc>
+        <w:tc>
+          <w:tcPr>
+            <w:tcW w:w="3556" w:type="dxa"/>
+            <w:vAlign w:val="center"/>
+          </w:tcPr>
+          <w:p>
+            <w:pPr>
+              <w:autoSpaceDE w:val="0"/>
+              <w:autoSpaceDN w:val="0"/>
+              <w:adjustRightInd w:val="0"/>
+              <w:spacing w:line="480" w:lineRule="auto"/>
+              <w:jc w:val="both"/>
+              <w:rPr>
+                <w:rFonts w:ascii="Times New Roman" w:eastAsia="Calibri" w:hAnsi="Times New Roman" w:cs="Times New Roman"/>
+                <w:sz w:val="24"/>
+                <w:szCs w:val="24"/>
+                <w:lang w:eastAsia="en-US"/>
+              </w:rPr>
+            </w:pPr>
+            <w:r>
+              <w:rPr>
+                <w:rFonts w:ascii="Times New Roman" w:eastAsia="Calibri" w:hAnsi="Times New Roman" w:cs="Times New Roman"/>
+                <w:sz w:val="24"/>
+                <w:szCs w:val="24"/>
+                <w:lang w:eastAsia="en-US"/>
+              </w:rPr>
+              <w:t>Simbol untuk menghubungkan antar proses atau antar symbol.</w:t>
+            </w:r>
+          </w:p>
+        </w:tc>
+      </w:tr>
+    </w:tbl>
+    <w:p>
+      <w:pPr>
+        <w:autoSpaceDE w:val="0"/>
+        <w:autoSpaceDN w:val="0"/>
+        <w:adjustRightInd w:val="0"/>
+        <w:spacing w:after="0" w:line="480" w:lineRule="auto"/>
+        <w:ind w:firstLine="720"/>
+        <w:rPr>
+          <w:rFonts w:ascii="Times New Roman" w:eastAsia="Calibri" w:hAnsi="Times New Roman" w:cs="Times New Roman"/>
+          <w:sz w:val="24"/>
+          <w:szCs w:val="24"/>
+          <w:lang w:eastAsia="en-US"/>
+        </w:rPr>
+      </w:pPr>
+    </w:p>
+    <w:p>
+      <w:pPr>
+        <w:tabs>
+          <w:tab w:val="left" w:pos="709"/>
+        </w:tabs>
+        <w:autoSpaceDE w:val="0"/>
+        <w:autoSpaceDN w:val="0"/>
+        <w:adjustRightInd w:val="0"/>
+        <w:spacing w:after="0" w:line="480" w:lineRule="auto"/>
+        <w:contextualSpacing/>
+        <w:rPr>
+          <w:rFonts w:ascii="Times New Roman" w:eastAsia="Calibri" w:hAnsi="Times New Roman" w:cs="Times New Roman"/>
+          <w:b/>
+          <w:color w:val="000000"/>
+          <w:sz w:val="24"/>
+          <w:szCs w:val="24"/>
+          <w:lang w:eastAsia="en-US"/>
+        </w:rPr>
+      </w:pPr>
+      <w:r>
+        <w:rPr>
+          <w:rFonts w:ascii="Times New Roman" w:eastAsia="Calibri" w:hAnsi="Times New Roman" w:cs="Times New Roman"/>
+          <w:b/>
+          <w:bCs/>
+          <w:i/>
+          <w:iCs/>
+          <w:sz w:val="24"/>
+          <w:szCs w:val="24"/>
+          <w:lang w:val="id-ID" w:eastAsia="en-US"/>
+        </w:rPr>
+        <w:t>3.14</w:t>
+      </w:r>
+      <w:r>
+        <w:rPr>
+          <w:rFonts w:ascii="Times New Roman" w:eastAsia="Calibri" w:hAnsi="Times New Roman" w:cs="Times New Roman"/>
+          <w:b/>
+          <w:bCs/>
+          <w:i/>
+          <w:iCs/>
+          <w:sz w:val="24"/>
+          <w:szCs w:val="24"/>
+          <w:lang w:val="id-ID" w:eastAsia="en-US"/>
+        </w:rPr>
+        <w:tab/>
+      </w:r>
+      <w:r>
+        <w:rPr>
+          <w:rFonts w:ascii="Times New Roman" w:eastAsia="Calibri" w:hAnsi="Times New Roman" w:cs="Times New Roman"/>
+          <w:b/>
+          <w:bCs/>
+          <w:i/>
+          <w:iCs/>
+          <w:sz w:val="24"/>
+          <w:szCs w:val="24"/>
+          <w:lang w:eastAsia="en-US"/>
+        </w:rPr>
+        <w:t>Unified Modelling Language</w:t>
+      </w:r>
+      <w:r>
+        <w:rPr>
+          <w:rFonts w:ascii="Times New Roman" w:eastAsia="Calibri" w:hAnsi="Times New Roman" w:cs="Times New Roman"/>
+          <w:b/>
+          <w:bCs/>
+          <w:iCs/>
+          <w:sz w:val="24"/>
+          <w:szCs w:val="24"/>
+          <w:lang w:eastAsia="en-US"/>
+        </w:rPr>
+        <w:t xml:space="preserve"> </w:t>
+      </w:r>
+      <w:r>
+        <w:rPr>
+          <w:rFonts w:ascii="Times New Roman" w:eastAsia="Calibri" w:hAnsi="Times New Roman" w:cs="Times New Roman"/>
+          <w:b/>
+          <w:bCs/>
+          <w:sz w:val="24"/>
+          <w:szCs w:val="24"/>
+          <w:lang w:eastAsia="en-US"/>
+        </w:rPr>
+        <w:t>(UML)</w:t>
+      </w:r>
+    </w:p>
+    <w:p>
+      <w:pPr>
+        <w:autoSpaceDE w:val="0"/>
+        <w:autoSpaceDN w:val="0"/>
+        <w:adjustRightInd w:val="0"/>
+        <w:spacing w:after="0" w:line="480" w:lineRule="auto"/>
+        <w:ind w:firstLine="720"/>
+        <w:jc w:val="both"/>
+        <w:rPr>
+          <w:rFonts w:ascii="Times New Roman" w:eastAsia="Calibri" w:hAnsi="Times New Roman" w:cs="Times New Roman"/>
+          <w:sz w:val="24"/>
+          <w:szCs w:val="24"/>
+          <w:lang w:eastAsia="en-US"/>
+        </w:rPr>
+      </w:pPr>
+      <w:r>
+        <w:rPr>
+          <w:rFonts w:ascii="Times New Roman" w:eastAsia="Calibri" w:hAnsi="Times New Roman" w:cs="Times New Roman"/>
+          <w:sz w:val="24"/>
+          <w:szCs w:val="24"/>
+          <w:lang w:eastAsia="en-US"/>
+        </w:rPr>
+        <w:t>Menurut Kristanto (2004), UML (</w:t>
+      </w:r>
+      <w:r>
+        <w:rPr>
+          <w:rFonts w:ascii="Times New Roman" w:eastAsia="Calibri" w:hAnsi="Times New Roman" w:cs="Times New Roman"/>
+          <w:i/>
+          <w:iCs/>
+          <w:sz w:val="24"/>
+          <w:szCs w:val="24"/>
+          <w:lang w:eastAsia="en-US"/>
+        </w:rPr>
+        <w:t>Unified Modelling Language</w:t>
+      </w:r>
+      <w:r>
+        <w:rPr>
+          <w:rFonts w:ascii="Times New Roman" w:eastAsia="Calibri" w:hAnsi="Times New Roman" w:cs="Times New Roman"/>
+          <w:sz w:val="24"/>
+          <w:szCs w:val="24"/>
+          <w:lang w:eastAsia="en-US"/>
+        </w:rPr>
+        <w:t xml:space="preserve">) adalah sebuah bahasa pemrograman yang telah menjadi standar untuk merancang dan mendokumentasikan sistem perangkat lunak. UML menawarkan sebuah standar untuk merancang model sebuah sistem dan sudah digunakan secara luas dan menggunakan notasi yang sudah dikenal untuk analisa dan desain berorientasi objek. Ada beberapa diagram yang dapat dipergunakan untuk memperjelas penggunaan UML dalam pemrograman berorientasi objek diantaranya </w:t>
+      </w:r>
+      <w:r>
+        <w:rPr>
+          <w:rFonts w:ascii="Times New Roman" w:eastAsia="Calibri" w:hAnsi="Times New Roman" w:cs="Times New Roman"/>
+          <w:i/>
+          <w:iCs/>
+          <w:sz w:val="24"/>
+          <w:szCs w:val="24"/>
+          <w:lang w:eastAsia="en-US"/>
+        </w:rPr>
+        <w:t xml:space="preserve">use case </w:t>
+      </w:r>
+      <w:r>
+        <w:rPr>
+          <w:rFonts w:ascii="Times New Roman" w:eastAsia="Calibri" w:hAnsi="Times New Roman" w:cs="Times New Roman"/>
+          <w:sz w:val="24"/>
+          <w:szCs w:val="24"/>
+          <w:lang w:eastAsia="en-US"/>
+        </w:rPr>
+        <w:t xml:space="preserve">diagram, </w:t>
+      </w:r>
+      <w:r>
+        <w:rPr>
+          <w:rFonts w:ascii="Times New Roman" w:eastAsia="Calibri" w:hAnsi="Times New Roman" w:cs="Times New Roman"/>
+          <w:i/>
+          <w:iCs/>
+          <w:sz w:val="24"/>
+          <w:szCs w:val="24"/>
+          <w:lang w:eastAsia="en-US"/>
+        </w:rPr>
+        <w:t xml:space="preserve">class </w:t>
+      </w:r>
+      <w:r>
+        <w:rPr>
+          <w:rFonts w:ascii="Times New Roman" w:eastAsia="Calibri" w:hAnsi="Times New Roman" w:cs="Times New Roman"/>
+          <w:sz w:val="24"/>
+          <w:szCs w:val="24"/>
+          <w:lang w:eastAsia="en-US"/>
+        </w:rPr>
+        <w:t xml:space="preserve">diagram, </w:t>
+      </w:r>
+      <w:r>
+        <w:rPr>
+          <w:rFonts w:ascii="Times New Roman" w:eastAsia="Calibri" w:hAnsi="Times New Roman" w:cs="Times New Roman"/>
+          <w:i/>
+          <w:iCs/>
+          <w:sz w:val="24"/>
+          <w:szCs w:val="24"/>
+          <w:lang w:eastAsia="en-US"/>
+        </w:rPr>
+        <w:t xml:space="preserve">component </w:t>
+      </w:r>
+      <w:r>
+        <w:rPr>
+          <w:rFonts w:ascii="Times New Roman" w:eastAsia="Calibri" w:hAnsi="Times New Roman" w:cs="Times New Roman"/>
+          <w:sz w:val="24"/>
+          <w:szCs w:val="24"/>
+          <w:lang w:eastAsia="en-US"/>
+        </w:rPr>
+        <w:t xml:space="preserve">diagram dan </w:t>
+      </w:r>
+      <w:r>
+        <w:rPr>
+          <w:rFonts w:ascii="Times New Roman" w:eastAsia="Calibri" w:hAnsi="Times New Roman" w:cs="Times New Roman"/>
+          <w:i/>
+          <w:iCs/>
+          <w:sz w:val="24"/>
+          <w:szCs w:val="24"/>
+          <w:lang w:eastAsia="en-US"/>
+        </w:rPr>
+        <w:t xml:space="preserve">physical </w:t>
+      </w:r>
+      <w:r>
+        <w:rPr>
+          <w:rFonts w:ascii="Times New Roman" w:eastAsia="Calibri" w:hAnsi="Times New Roman" w:cs="Times New Roman"/>
+          <w:sz w:val="24"/>
+          <w:szCs w:val="24"/>
+          <w:lang w:eastAsia="en-US"/>
+        </w:rPr>
+        <w:t>diagram.</w:t>
+      </w:r>
+    </w:p>
+    <w:p>
+      <w:pPr>
+        <w:tabs>
+          <w:tab w:val="left" w:pos="709"/>
+        </w:tabs>
+        <w:autoSpaceDE w:val="0"/>
+        <w:autoSpaceDN w:val="0"/>
+        <w:adjustRightInd w:val="0"/>
+        <w:spacing w:after="0" w:line="480" w:lineRule="auto"/>
+        <w:contextualSpacing/>
+        <w:jc w:val="both"/>
+        <w:rPr>
+          <w:rFonts w:ascii="Times New Roman" w:eastAsia="Calibri" w:hAnsi="Times New Roman" w:cs="Times New Roman"/>
+          <w:b/>
+          <w:sz w:val="24"/>
+          <w:szCs w:val="24"/>
+          <w:lang w:eastAsia="en-US"/>
+        </w:rPr>
+      </w:pPr>
+      <w:r>
+        <w:rPr>
+          <w:rFonts w:ascii="Times New Roman" w:eastAsia="Calibri" w:hAnsi="Times New Roman" w:cs="Times New Roman"/>
+          <w:b/>
+          <w:i/>
+          <w:iCs/>
+          <w:sz w:val="24"/>
+          <w:szCs w:val="24"/>
+          <w:lang w:val="id-ID" w:eastAsia="en-US"/>
+        </w:rPr>
+        <w:t>3.14.1</w:t>
+      </w:r>
+      <w:r>
+        <w:rPr>
+          <w:rFonts w:ascii="Times New Roman" w:eastAsia="Calibri" w:hAnsi="Times New Roman" w:cs="Times New Roman"/>
+          <w:b/>
+          <w:i/>
+          <w:iCs/>
+          <w:sz w:val="24"/>
+          <w:szCs w:val="24"/>
+          <w:lang w:val="id-ID" w:eastAsia="en-US"/>
+        </w:rPr>
+        <w:tab/>
+      </w:r>
+      <w:r>
+        <w:rPr>
+          <w:rFonts w:ascii="Times New Roman" w:eastAsia="Calibri" w:hAnsi="Times New Roman" w:cs="Times New Roman"/>
+          <w:b/>
+          <w:i/>
+          <w:iCs/>
+          <w:sz w:val="24"/>
+          <w:szCs w:val="24"/>
+          <w:lang w:eastAsia="en-US"/>
+        </w:rPr>
+        <w:t xml:space="preserve">Use Case </w:t>
+      </w:r>
+      <w:r>
+        <w:rPr>
+          <w:rFonts w:ascii="Times New Roman" w:eastAsia="Calibri" w:hAnsi="Times New Roman" w:cs="Times New Roman"/>
+          <w:b/>
+          <w:i/>
+          <w:sz w:val="24"/>
+          <w:szCs w:val="24"/>
+          <w:lang w:eastAsia="en-US"/>
+        </w:rPr>
+        <w:t>Diagram</w:t>
+      </w:r>
+    </w:p>
+    <w:p>
+      <w:pPr>
+        <w:autoSpaceDE w:val="0"/>
+        <w:autoSpaceDN w:val="0"/>
+        <w:adjustRightInd w:val="0"/>
+        <w:spacing w:after="0" w:line="480" w:lineRule="auto"/>
+        <w:ind w:firstLine="720"/>
+        <w:contextualSpacing/>
+        <w:jc w:val="both"/>
+        <w:rPr>
+          <w:rFonts w:ascii="Times New Roman" w:eastAsia="Calibri" w:hAnsi="Times New Roman" w:cs="Times New Roman"/>
+          <w:color w:val="000000"/>
+          <w:sz w:val="24"/>
+          <w:szCs w:val="24"/>
+          <w:lang w:eastAsia="en-US"/>
+        </w:rPr>
+      </w:pPr>
+      <w:r>
+        <w:rPr>
+          <w:rFonts w:ascii="Times New Roman" w:eastAsia="Calibri" w:hAnsi="Times New Roman" w:cs="Times New Roman"/>
+          <w:i/>
+          <w:iCs/>
+          <w:color w:val="000000"/>
+          <w:sz w:val="24"/>
+          <w:szCs w:val="24"/>
+          <w:lang w:eastAsia="en-US"/>
+        </w:rPr>
+        <w:t xml:space="preserve">Use case diagram </w:t>
+      </w:r>
+      <w:r>
+        <w:rPr>
+          <w:rFonts w:ascii="Times New Roman" w:eastAsia="Calibri" w:hAnsi="Times New Roman" w:cs="Times New Roman"/>
+          <w:color w:val="000000"/>
+          <w:sz w:val="24"/>
+          <w:szCs w:val="24"/>
+          <w:lang w:eastAsia="en-US"/>
+        </w:rPr>
+        <w:t xml:space="preserve">merupakan gambaran skenario dari interaksi antara pengguna dengan sistem. </w:t>
+      </w:r>
+      <w:r>
+        <w:rPr>
+          <w:rFonts w:ascii="Times New Roman" w:eastAsia="Calibri" w:hAnsi="Times New Roman" w:cs="Times New Roman"/>
+          <w:i/>
+          <w:iCs/>
+          <w:color w:val="000000"/>
+          <w:sz w:val="24"/>
+          <w:szCs w:val="24"/>
+          <w:lang w:eastAsia="en-US"/>
+        </w:rPr>
+        <w:t xml:space="preserve">Use case diagram </w:t>
+      </w:r>
+      <w:r>
+        <w:rPr>
+          <w:rFonts w:ascii="Times New Roman" w:eastAsia="Calibri" w:hAnsi="Times New Roman" w:cs="Times New Roman"/>
+          <w:color w:val="000000"/>
+          <w:sz w:val="24"/>
+          <w:szCs w:val="24"/>
+          <w:lang w:eastAsia="en-US"/>
+        </w:rPr>
+        <w:t>menggambarkan hubungan antara aktor dan kegiatan yang dapat dilakukannya terhadap aplikasi.</w:t>
+      </w:r>
+    </w:p>
+    <w:p>
+      <w:pPr>
+        <w:autoSpaceDE w:val="0"/>
+        <w:autoSpaceDN w:val="0"/>
+        <w:adjustRightInd w:val="0"/>
+        <w:spacing w:after="0" w:line="480" w:lineRule="auto"/>
+        <w:ind w:firstLine="720"/>
+        <w:contextualSpacing/>
+        <w:jc w:val="both"/>
+        <w:rPr>
+          <w:rFonts w:ascii="Times New Roman" w:eastAsia="Calibri" w:hAnsi="Times New Roman" w:cs="Times New Roman"/>
+          <w:color w:val="000000"/>
+          <w:sz w:val="24"/>
+          <w:szCs w:val="24"/>
+          <w:lang w:eastAsia="en-US"/>
+        </w:rPr>
+      </w:pPr>
+    </w:p>
+    <w:p>
+      <w:pPr>
+        <w:autoSpaceDE w:val="0"/>
+        <w:autoSpaceDN w:val="0"/>
+        <w:adjustRightInd w:val="0"/>
+        <w:spacing w:after="0" w:line="480" w:lineRule="auto"/>
+        <w:jc w:val="center"/>
+        <w:rPr>
+          <w:rFonts w:ascii="Times New Roman" w:eastAsia="Calibri" w:hAnsi="Times New Roman" w:cs="Times New Roman"/>
+          <w:i/>
+          <w:color w:val="000000"/>
+          <w:sz w:val="24"/>
+          <w:szCs w:val="24"/>
+          <w:lang w:eastAsia="en-US"/>
+        </w:rPr>
+      </w:pPr>
+      <w:r>
+        <w:rPr>
+          <w:rFonts w:ascii="Times New Roman" w:eastAsia="Calibri" w:hAnsi="Times New Roman" w:cs="Times New Roman"/>
+          <w:color w:val="000000"/>
+          <w:sz w:val="24"/>
+          <w:szCs w:val="24"/>
+          <w:lang w:eastAsia="en-US"/>
+        </w:rPr>
+        <w:lastRenderedPageBreak/>
+        <w:t xml:space="preserve">Tabel </w:t>
+      </w:r>
+      <w:r>
+        <w:rPr>
+          <w:rFonts w:ascii="Times New Roman" w:eastAsia="Calibri" w:hAnsi="Times New Roman" w:cs="Times New Roman"/>
+          <w:color w:val="000000"/>
+          <w:sz w:val="24"/>
+          <w:szCs w:val="24"/>
+          <w:lang w:val="id-ID" w:eastAsia="en-US"/>
+        </w:rPr>
+        <w:t>3</w:t>
+      </w:r>
+      <w:r>
+        <w:rPr>
+          <w:rFonts w:ascii="Times New Roman" w:eastAsia="Calibri" w:hAnsi="Times New Roman" w:cs="Times New Roman"/>
+          <w:color w:val="000000"/>
+          <w:sz w:val="24"/>
+          <w:szCs w:val="24"/>
+          <w:lang w:eastAsia="en-US"/>
+        </w:rPr>
+        <w:t>.</w:t>
+      </w:r>
+      <w:r>
+        <w:rPr>
+          <w:rFonts w:ascii="Times New Roman" w:eastAsia="Calibri" w:hAnsi="Times New Roman" w:cs="Times New Roman"/>
+          <w:color w:val="000000"/>
+          <w:sz w:val="24"/>
+          <w:szCs w:val="24"/>
+          <w:lang w:val="id-ID" w:eastAsia="en-US"/>
+        </w:rPr>
+        <w:t>3</w:t>
+      </w:r>
+      <w:r>
+        <w:rPr>
+          <w:rFonts w:ascii="Times New Roman" w:eastAsia="Calibri" w:hAnsi="Times New Roman" w:cs="Times New Roman"/>
+          <w:color w:val="000000"/>
+          <w:sz w:val="24"/>
+          <w:szCs w:val="24"/>
+          <w:lang w:eastAsia="en-US"/>
+        </w:rPr>
+        <w:t xml:space="preserve"> Simbol-simbol </w:t>
+      </w:r>
+      <w:r>
+        <w:rPr>
+          <w:rFonts w:ascii="Times New Roman" w:eastAsia="Calibri" w:hAnsi="Times New Roman" w:cs="Times New Roman"/>
+          <w:i/>
+          <w:color w:val="000000"/>
+          <w:sz w:val="24"/>
+          <w:szCs w:val="24"/>
+          <w:lang w:eastAsia="en-US"/>
+        </w:rPr>
+        <w:t>Use Case Diagram</w:t>
+      </w:r>
+    </w:p>
+    <w:tbl>
+      <w:tblPr>
+        <w:tblStyle w:val="TableGrid"/>
+        <w:tblW w:w="7933" w:type="dxa"/>
+        <w:tblLayout w:type="fixed"/>
+        <w:tblLook w:val="0000" w:firstRow="0" w:lastRow="0" w:firstColumn="0" w:lastColumn="0" w:noHBand="0" w:noVBand="0"/>
+      </w:tblPr>
+      <w:tblGrid>
+        <w:gridCol w:w="1696"/>
+        <w:gridCol w:w="2127"/>
+        <w:gridCol w:w="4110"/>
+      </w:tblGrid>
+      <w:tr>
+        <w:trPr>
+          <w:trHeight w:val="217"/>
+        </w:trPr>
+        <w:tc>
+          <w:tcPr>
+            <w:tcW w:w="1696" w:type="dxa"/>
+            <w:vAlign w:val="center"/>
+          </w:tcPr>
+          <w:p>
+            <w:pPr>
+              <w:autoSpaceDE w:val="0"/>
+              <w:autoSpaceDN w:val="0"/>
+              <w:adjustRightInd w:val="0"/>
+              <w:spacing w:line="480" w:lineRule="auto"/>
+              <w:jc w:val="center"/>
+              <w:rPr>
+                <w:rFonts w:ascii="Times New Roman" w:eastAsia="Calibri" w:hAnsi="Times New Roman" w:cs="Times New Roman"/>
+                <w:b/>
+                <w:iCs/>
+                <w:color w:val="000000"/>
+                <w:sz w:val="23"/>
+                <w:szCs w:val="23"/>
+                <w:lang w:eastAsia="en-US"/>
+              </w:rPr>
+            </w:pPr>
+            <w:r>
+              <w:rPr>
+                <w:rFonts w:ascii="Times New Roman" w:eastAsia="Calibri" w:hAnsi="Times New Roman" w:cs="Times New Roman"/>
+                <w:b/>
+                <w:iCs/>
+                <w:color w:val="000000"/>
+                <w:sz w:val="23"/>
+                <w:szCs w:val="23"/>
+                <w:lang w:eastAsia="en-US"/>
+              </w:rPr>
+              <w:t>Simbol</w:t>
+            </w:r>
+          </w:p>
+        </w:tc>
+        <w:tc>
+          <w:tcPr>
+            <w:tcW w:w="2127" w:type="dxa"/>
+            <w:vAlign w:val="center"/>
+          </w:tcPr>
+          <w:p>
+            <w:pPr>
+              <w:autoSpaceDE w:val="0"/>
+              <w:autoSpaceDN w:val="0"/>
+              <w:adjustRightInd w:val="0"/>
+              <w:spacing w:line="480" w:lineRule="auto"/>
+              <w:jc w:val="center"/>
+              <w:rPr>
+                <w:rFonts w:ascii="Times New Roman" w:eastAsia="Calibri" w:hAnsi="Times New Roman" w:cs="Times New Roman"/>
+                <w:b/>
+                <w:iCs/>
+                <w:color w:val="000000"/>
+                <w:sz w:val="23"/>
+                <w:szCs w:val="23"/>
+                <w:lang w:eastAsia="en-US"/>
+              </w:rPr>
+            </w:pPr>
+            <w:r>
+              <w:rPr>
+                <w:rFonts w:ascii="Times New Roman" w:eastAsia="Calibri" w:hAnsi="Times New Roman" w:cs="Times New Roman"/>
+                <w:b/>
+                <w:iCs/>
+                <w:color w:val="000000"/>
+                <w:sz w:val="23"/>
+                <w:szCs w:val="23"/>
+                <w:lang w:eastAsia="en-US"/>
+              </w:rPr>
+              <w:t>Nama</w:t>
+            </w:r>
+          </w:p>
+        </w:tc>
+        <w:tc>
+          <w:tcPr>
+            <w:tcW w:w="4110" w:type="dxa"/>
+            <w:vAlign w:val="center"/>
+          </w:tcPr>
+          <w:p>
+            <w:pPr>
+              <w:autoSpaceDE w:val="0"/>
+              <w:autoSpaceDN w:val="0"/>
+              <w:adjustRightInd w:val="0"/>
+              <w:spacing w:line="480" w:lineRule="auto"/>
+              <w:jc w:val="center"/>
+              <w:rPr>
+                <w:rFonts w:ascii="Times New Roman" w:eastAsia="Calibri" w:hAnsi="Times New Roman" w:cs="Times New Roman"/>
+                <w:b/>
+                <w:color w:val="000000"/>
+                <w:sz w:val="23"/>
+                <w:szCs w:val="23"/>
+                <w:lang w:eastAsia="en-US"/>
+              </w:rPr>
+            </w:pPr>
+            <w:r>
+              <w:rPr>
+                <w:rFonts w:ascii="Times New Roman" w:eastAsia="Calibri" w:hAnsi="Times New Roman" w:cs="Times New Roman"/>
+                <w:b/>
+                <w:color w:val="000000"/>
+                <w:sz w:val="23"/>
+                <w:szCs w:val="23"/>
+                <w:lang w:eastAsia="en-US"/>
+              </w:rPr>
+              <w:t>Keterangan</w:t>
+            </w:r>
+          </w:p>
+        </w:tc>
+      </w:tr>
+      <w:tr>
+        <w:trPr>
+          <w:trHeight w:val="425"/>
+        </w:trPr>
+        <w:tc>
+          <w:tcPr>
+            <w:tcW w:w="1696" w:type="dxa"/>
+          </w:tcPr>
+          <w:p>
+            <w:pPr>
+              <w:autoSpaceDE w:val="0"/>
+              <w:autoSpaceDN w:val="0"/>
+              <w:adjustRightInd w:val="0"/>
+              <w:spacing w:line="480" w:lineRule="auto"/>
+              <w:rPr>
+                <w:rFonts w:ascii="Times New Roman" w:eastAsia="Calibri" w:hAnsi="Times New Roman" w:cs="Times New Roman"/>
+                <w:i/>
+                <w:iCs/>
+                <w:color w:val="000000"/>
+                <w:sz w:val="24"/>
+                <w:szCs w:val="24"/>
+                <w:lang w:eastAsia="en-US"/>
+              </w:rPr>
+            </w:pPr>
+            <w:r>
+              <w:rPr>
+                <w:rFonts w:ascii="Times New Roman" w:eastAsia="Calibri" w:hAnsi="Times New Roman" w:cs="Times New Roman"/>
+                <w:i/>
+                <w:iCs/>
+                <w:noProof/>
+                <w:color w:val="000000"/>
+                <w:sz w:val="24"/>
+                <w:szCs w:val="24"/>
+                <w:lang w:val="id-ID" w:eastAsia="id-ID"/>
+              </w:rPr>
+              <w:drawing>
+                <wp:anchor distT="0" distB="0" distL="114300" distR="114300" simplePos="0" relativeHeight="251659264" behindDoc="0" locked="0" layoutInCell="1" allowOverlap="1" wp14:anchorId="02615C9D" wp14:editId="6C2AA83B">
+                  <wp:simplePos x="0" y="0"/>
+                  <wp:positionH relativeFrom="column">
+                    <wp:posOffset>231140</wp:posOffset>
+                  </wp:positionH>
+                  <wp:positionV relativeFrom="paragraph">
+                    <wp:posOffset>222885</wp:posOffset>
+                  </wp:positionV>
+                  <wp:extent cx="495300" cy="619125"/>
+                  <wp:effectExtent l="0" t="0" r="0" b="9525"/>
+                  <wp:wrapTopAndBottom/>
+                  <wp:docPr id="20" name="Picture 20"/>
+                  <wp:cNvGraphicFramePr>
+                    <a:graphicFrameLocks xmlns:a="http://schemas.openxmlformats.org/drawingml/2006/main" noChangeAspect="1"/>
+                  </wp:cNvGraphicFramePr>
+                  <a:graphic xmlns:a="http://schemas.openxmlformats.org/drawingml/2006/main">
+                    <a:graphicData uri="http://schemas.openxmlformats.org/drawingml/2006/picture">
+                      <pic:pic xmlns:pic="http://schemas.openxmlformats.org/drawingml/2006/picture">
+                        <pic:nvPicPr>
+                          <pic:cNvPr id="1" name="1.JPG"/>
+                          <pic:cNvPicPr/>
+                        </pic:nvPicPr>
+                        <pic:blipFill rotWithShape="1">
+                          <a:blip r:embed="rId23">
+                            <a:extLst>
+                              <a:ext uri="{28A0092B-C50C-407E-A947-70E740481C1C}">
+                                <a14:useLocalDpi xmlns:a14="http://schemas.microsoft.com/office/drawing/2010/main" val="0"/>
+                              </a:ext>
+                            </a:extLst>
+                          </a:blip>
+                          <a:srcRect l="32715" r="35185" b="18750"/>
+                          <a:stretch/>
+                        </pic:blipFill>
+                        <pic:spPr bwMode="auto">
+                          <a:xfrm>
+                            <a:off x="0" y="0"/>
+                            <a:ext cx="495300" cy="619125"/>
+                          </a:xfrm>
+                          <a:prstGeom prst="rect">
+                            <a:avLst/>
+                          </a:prstGeom>
+                          <a:ln>
+                            <a:noFill/>
+                          </a:ln>
+                          <a:extLst>
+                            <a:ext uri="{53640926-AAD7-44D8-BBD7-CCE9431645EC}">
+                              <a14:shadowObscured xmlns:a14="http://schemas.microsoft.com/office/drawing/2010/main"/>
+                            </a:ext>
+                          </a:extLst>
+                        </pic:spPr>
+                      </pic:pic>
+                    </a:graphicData>
+                  </a:graphic>
+                  <wp14:sizeRelH relativeFrom="page">
+                    <wp14:pctWidth>0</wp14:pctWidth>
+                  </wp14:sizeRelH>
+                  <wp14:sizeRelV relativeFrom="page">
+                    <wp14:pctHeight>0</wp14:pctHeight>
+                  </wp14:sizeRelV>
+                </wp:anchor>
+              </w:drawing>
+            </w:r>
+          </w:p>
+        </w:tc>
+        <w:tc>
+          <w:tcPr>
+            <w:tcW w:w="2127" w:type="dxa"/>
+            <w:vAlign w:val="center"/>
+          </w:tcPr>
+          <w:p>
+            <w:pPr>
+              <w:autoSpaceDE w:val="0"/>
+              <w:autoSpaceDN w:val="0"/>
+              <w:adjustRightInd w:val="0"/>
+              <w:spacing w:line="480" w:lineRule="auto"/>
+              <w:jc w:val="center"/>
+              <w:rPr>
+                <w:rFonts w:ascii="Times New Roman" w:eastAsia="Calibri" w:hAnsi="Times New Roman" w:cs="Times New Roman"/>
+                <w:color w:val="000000"/>
+                <w:sz w:val="24"/>
+                <w:szCs w:val="24"/>
+                <w:lang w:eastAsia="en-US"/>
+              </w:rPr>
+            </w:pPr>
+            <w:r>
+              <w:rPr>
+                <w:rFonts w:ascii="Times New Roman" w:eastAsia="Calibri" w:hAnsi="Times New Roman" w:cs="Times New Roman"/>
+                <w:i/>
+                <w:iCs/>
+                <w:color w:val="000000"/>
+                <w:sz w:val="24"/>
+                <w:szCs w:val="24"/>
+                <w:lang w:eastAsia="en-US"/>
+              </w:rPr>
+              <w:t>Actor</w:t>
+            </w:r>
+          </w:p>
+        </w:tc>
+        <w:tc>
+          <w:tcPr>
+            <w:tcW w:w="4110" w:type="dxa"/>
+          </w:tcPr>
+          <w:p>
+            <w:pPr>
+              <w:autoSpaceDE w:val="0"/>
+              <w:autoSpaceDN w:val="0"/>
+              <w:adjustRightInd w:val="0"/>
+              <w:spacing w:line="480" w:lineRule="auto"/>
+              <w:jc w:val="both"/>
+              <w:rPr>
+                <w:rFonts w:ascii="Times New Roman" w:eastAsia="Calibri" w:hAnsi="Times New Roman" w:cs="Times New Roman"/>
+                <w:color w:val="000000"/>
+                <w:sz w:val="24"/>
+                <w:szCs w:val="24"/>
+                <w:lang w:eastAsia="en-US"/>
+              </w:rPr>
+            </w:pPr>
+            <w:r>
+              <w:rPr>
+                <w:rFonts w:ascii="Times New Roman" w:eastAsia="Calibri" w:hAnsi="Times New Roman" w:cs="Times New Roman"/>
+                <w:color w:val="000000"/>
+                <w:sz w:val="24"/>
+                <w:szCs w:val="24"/>
+                <w:lang w:eastAsia="en-US"/>
+              </w:rPr>
+              <w:t xml:space="preserve">Menspesifikkan himpunan peran yang pengguna mainkan ketika berinteraksi dengan </w:t>
+            </w:r>
+            <w:r>
+              <w:rPr>
+                <w:rFonts w:ascii="Times New Roman" w:eastAsia="Calibri" w:hAnsi="Times New Roman" w:cs="Times New Roman"/>
+                <w:i/>
+                <w:iCs/>
+                <w:color w:val="000000"/>
+                <w:sz w:val="24"/>
+                <w:szCs w:val="24"/>
+                <w:lang w:eastAsia="en-US"/>
+              </w:rPr>
+              <w:t xml:space="preserve">use case. </w:t>
+            </w:r>
+          </w:p>
+        </w:tc>
+      </w:tr>
+      <w:tr>
+        <w:trPr>
+          <w:trHeight w:val="1283"/>
+        </w:trPr>
+        <w:tc>
+          <w:tcPr>
+            <w:tcW w:w="1696" w:type="dxa"/>
+          </w:tcPr>
+          <w:p>
+            <w:pPr>
+              <w:autoSpaceDE w:val="0"/>
+              <w:autoSpaceDN w:val="0"/>
+              <w:adjustRightInd w:val="0"/>
+              <w:spacing w:line="480" w:lineRule="auto"/>
+              <w:rPr>
+                <w:rFonts w:ascii="Times New Roman" w:eastAsia="Calibri" w:hAnsi="Times New Roman" w:cs="Times New Roman"/>
+                <w:i/>
+                <w:iCs/>
+                <w:color w:val="000000"/>
+                <w:sz w:val="24"/>
+                <w:szCs w:val="24"/>
+                <w:lang w:eastAsia="en-US"/>
+              </w:rPr>
+            </w:pPr>
+            <w:r>
+              <w:rPr>
+                <w:rFonts w:ascii="Times New Roman" w:eastAsia="Calibri" w:hAnsi="Times New Roman" w:cs="Times New Roman"/>
+                <w:i/>
+                <w:iCs/>
+                <w:noProof/>
+                <w:color w:val="000000"/>
+                <w:sz w:val="24"/>
+                <w:szCs w:val="24"/>
+                <w:lang w:val="id-ID" w:eastAsia="id-ID"/>
+              </w:rPr>
+              <w:drawing>
+                <wp:anchor distT="0" distB="0" distL="114300" distR="114300" simplePos="0" relativeHeight="251660288" behindDoc="0" locked="0" layoutInCell="1" allowOverlap="1" wp14:anchorId="3B84DE4A" wp14:editId="73509B37">
+                  <wp:simplePos x="0" y="0"/>
+                  <wp:positionH relativeFrom="column">
+                    <wp:posOffset>21590</wp:posOffset>
+                  </wp:positionH>
+                  <wp:positionV relativeFrom="paragraph">
+                    <wp:posOffset>307975</wp:posOffset>
+                  </wp:positionV>
+                  <wp:extent cx="895350" cy="504825"/>
+                  <wp:effectExtent l="0" t="0" r="0" b="9525"/>
+                  <wp:wrapTopAndBottom/>
+                  <wp:docPr id="21" name="Picture 21"/>
+                  <wp:cNvGraphicFramePr>
+                    <a:graphicFrameLocks xmlns:a="http://schemas.openxmlformats.org/drawingml/2006/main" noChangeAspect="1"/>
+                  </wp:cNvGraphicFramePr>
+                  <a:graphic xmlns:a="http://schemas.openxmlformats.org/drawingml/2006/main">
+                    <a:graphicData uri="http://schemas.openxmlformats.org/drawingml/2006/picture">
+                      <pic:pic xmlns:pic="http://schemas.openxmlformats.org/drawingml/2006/picture">
+                        <pic:nvPicPr>
+                          <pic:cNvPr id="2" name="2.JPG"/>
+                          <pic:cNvPicPr/>
+                        </pic:nvPicPr>
+                        <pic:blipFill rotWithShape="1">
+                          <a:blip r:embed="rId24">
+                            <a:extLst>
+                              <a:ext uri="{28A0092B-C50C-407E-A947-70E740481C1C}">
+                                <a14:useLocalDpi xmlns:a14="http://schemas.microsoft.com/office/drawing/2010/main" val="0"/>
+                              </a:ext>
+                            </a:extLst>
+                          </a:blip>
+                          <a:srcRect l="6348" t="15152" r="8404" b="31313"/>
+                          <a:stretch/>
+                        </pic:blipFill>
+                        <pic:spPr bwMode="auto">
+                          <a:xfrm>
+                            <a:off x="0" y="0"/>
+                            <a:ext cx="895350" cy="504825"/>
+                          </a:xfrm>
+                          <a:prstGeom prst="rect">
+                            <a:avLst/>
+                          </a:prstGeom>
+                          <a:ln>
+                            <a:noFill/>
+                          </a:ln>
+                          <a:extLst>
+                            <a:ext uri="{53640926-AAD7-44D8-BBD7-CCE9431645EC}">
+                              <a14:shadowObscured xmlns:a14="http://schemas.microsoft.com/office/drawing/2010/main"/>
+                            </a:ext>
+                          </a:extLst>
+                        </pic:spPr>
+                      </pic:pic>
+                    </a:graphicData>
+                  </a:graphic>
+                  <wp14:sizeRelH relativeFrom="page">
+                    <wp14:pctWidth>0</wp14:pctWidth>
+                  </wp14:sizeRelH>
+                  <wp14:sizeRelV relativeFrom="page">
+                    <wp14:pctHeight>0</wp14:pctHeight>
+                  </wp14:sizeRelV>
+                </wp:anchor>
+              </w:drawing>
+            </w:r>
+          </w:p>
+        </w:tc>
+        <w:tc>
+          <w:tcPr>
+            <w:tcW w:w="2127" w:type="dxa"/>
+            <w:vAlign w:val="center"/>
+          </w:tcPr>
+          <w:p>
+            <w:pPr>
+              <w:autoSpaceDE w:val="0"/>
+              <w:autoSpaceDN w:val="0"/>
+              <w:adjustRightInd w:val="0"/>
+              <w:spacing w:line="480" w:lineRule="auto"/>
+              <w:jc w:val="center"/>
+              <w:rPr>
+                <w:rFonts w:ascii="Times New Roman" w:eastAsia="Calibri" w:hAnsi="Times New Roman" w:cs="Times New Roman"/>
+                <w:color w:val="000000"/>
+                <w:sz w:val="24"/>
+                <w:szCs w:val="24"/>
+                <w:lang w:eastAsia="en-US"/>
+              </w:rPr>
+            </w:pPr>
+            <w:r>
+              <w:rPr>
+                <w:rFonts w:ascii="Times New Roman" w:eastAsia="Calibri" w:hAnsi="Times New Roman" w:cs="Times New Roman"/>
+                <w:i/>
+                <w:iCs/>
+                <w:color w:val="000000"/>
+                <w:sz w:val="24"/>
+                <w:szCs w:val="24"/>
+                <w:lang w:eastAsia="en-US"/>
+              </w:rPr>
+              <w:t>Use Case</w:t>
+            </w:r>
+          </w:p>
+        </w:tc>
+        <w:tc>
+          <w:tcPr>
+            <w:tcW w:w="4110" w:type="dxa"/>
+          </w:tcPr>
+          <w:p>
+            <w:pPr>
+              <w:autoSpaceDE w:val="0"/>
+              <w:autoSpaceDN w:val="0"/>
+              <w:adjustRightInd w:val="0"/>
+              <w:spacing w:line="480" w:lineRule="auto"/>
+              <w:jc w:val="both"/>
+              <w:rPr>
+                <w:rFonts w:ascii="Times New Roman" w:eastAsia="Calibri" w:hAnsi="Times New Roman" w:cs="Times New Roman"/>
+                <w:color w:val="000000"/>
+                <w:sz w:val="24"/>
+                <w:szCs w:val="24"/>
+                <w:lang w:eastAsia="en-US"/>
+              </w:rPr>
+            </w:pPr>
+            <w:r>
+              <w:rPr>
+                <w:rFonts w:ascii="Times New Roman" w:eastAsia="Calibri" w:hAnsi="Times New Roman" w:cs="Times New Roman"/>
+                <w:color w:val="000000"/>
+                <w:sz w:val="24"/>
+                <w:szCs w:val="24"/>
+                <w:lang w:eastAsia="en-US"/>
+              </w:rPr>
+              <w:t xml:space="preserve">Deskripsi dari urutan aksi-aksi yang ditampilkan sistem yang menghasilkan suatu hasil terukur bagi suatu aktor. </w:t>
+            </w:r>
+          </w:p>
+        </w:tc>
+      </w:tr>
+      <w:tr>
+        <w:trPr>
+          <w:trHeight w:val="1308"/>
+        </w:trPr>
+        <w:tc>
+          <w:tcPr>
+            <w:tcW w:w="1696" w:type="dxa"/>
+          </w:tcPr>
+          <w:p>
+            <w:pPr>
+              <w:autoSpaceDE w:val="0"/>
+              <w:autoSpaceDN w:val="0"/>
+              <w:adjustRightInd w:val="0"/>
+              <w:spacing w:line="480" w:lineRule="auto"/>
+              <w:rPr>
+                <w:rFonts w:ascii="Times New Roman" w:eastAsia="Calibri" w:hAnsi="Times New Roman" w:cs="Times New Roman"/>
+                <w:color w:val="000000"/>
+                <w:sz w:val="24"/>
+                <w:szCs w:val="24"/>
+                <w:lang w:eastAsia="en-US"/>
+              </w:rPr>
+            </w:pPr>
+            <w:r>
+              <w:rPr>
+                <w:rFonts w:ascii="Times New Roman" w:eastAsia="Calibri" w:hAnsi="Times New Roman" w:cs="Times New Roman"/>
+                <w:noProof/>
+                <w:color w:val="000000"/>
+                <w:sz w:val="24"/>
+                <w:szCs w:val="24"/>
+                <w:lang w:val="id-ID" w:eastAsia="id-ID"/>
+              </w:rPr>
+              <w:drawing>
+                <wp:anchor distT="0" distB="0" distL="114300" distR="114300" simplePos="0" relativeHeight="251661312" behindDoc="0" locked="0" layoutInCell="1" allowOverlap="1" wp14:anchorId="765F811E" wp14:editId="48E94AB8">
+                  <wp:simplePos x="0" y="0"/>
+                  <wp:positionH relativeFrom="column">
+                    <wp:posOffset>88265</wp:posOffset>
+                  </wp:positionH>
+                  <wp:positionV relativeFrom="paragraph">
+                    <wp:posOffset>193675</wp:posOffset>
+                  </wp:positionV>
+                  <wp:extent cx="789820" cy="466090"/>
+                  <wp:effectExtent l="0" t="0" r="0" b="0"/>
+                  <wp:wrapTopAndBottom/>
+                  <wp:docPr id="22" name="Picture 22"/>
+                  <wp:cNvGraphicFramePr>
+                    <a:graphicFrameLocks xmlns:a="http://schemas.openxmlformats.org/drawingml/2006/main" noChangeAspect="1"/>
+                  </wp:cNvGraphicFramePr>
+                  <a:graphic xmlns:a="http://schemas.openxmlformats.org/drawingml/2006/main">
+                    <a:graphicData uri="http://schemas.openxmlformats.org/drawingml/2006/picture">
+                      <pic:pic xmlns:pic="http://schemas.openxmlformats.org/drawingml/2006/picture">
+                        <pic:nvPicPr>
+                          <pic:cNvPr id="3" name="3.JPG"/>
+                          <pic:cNvPicPr/>
+                        </pic:nvPicPr>
+                        <pic:blipFill rotWithShape="1">
+                          <a:blip r:embed="rId25">
+                            <a:extLst>
+                              <a:ext uri="{28A0092B-C50C-407E-A947-70E740481C1C}">
+                                <a14:useLocalDpi xmlns:a14="http://schemas.microsoft.com/office/drawing/2010/main" val="0"/>
+                              </a:ext>
+                            </a:extLst>
+                          </a:blip>
+                          <a:srcRect l="15501" t="3927" r="16848" b="-1"/>
+                          <a:stretch/>
+                        </pic:blipFill>
+                        <pic:spPr bwMode="auto">
+                          <a:xfrm>
+                            <a:off x="0" y="0"/>
+                            <a:ext cx="789820" cy="466090"/>
+                          </a:xfrm>
+                          <a:prstGeom prst="rect">
+                            <a:avLst/>
+                          </a:prstGeom>
+                          <a:ln>
+                            <a:noFill/>
+                          </a:ln>
+                          <a:extLst>
+                            <a:ext uri="{53640926-AAD7-44D8-BBD7-CCE9431645EC}">
+                              <a14:shadowObscured xmlns:a14="http://schemas.microsoft.com/office/drawing/2010/main"/>
+                            </a:ext>
+                          </a:extLst>
+                        </pic:spPr>
+                      </pic:pic>
+                    </a:graphicData>
+                  </a:graphic>
+                  <wp14:sizeRelH relativeFrom="page">
+                    <wp14:pctWidth>0</wp14:pctWidth>
+                  </wp14:sizeRelH>
+                  <wp14:sizeRelV relativeFrom="page">
+                    <wp14:pctHeight>0</wp14:pctHeight>
+                  </wp14:sizeRelV>
+                </wp:anchor>
+              </w:drawing>
+            </w:r>
+          </w:p>
+        </w:tc>
+        <w:tc>
+          <w:tcPr>
+            <w:tcW w:w="2127" w:type="dxa"/>
+            <w:vAlign w:val="center"/>
+          </w:tcPr>
+          <w:p>
+            <w:pPr>
+              <w:autoSpaceDE w:val="0"/>
+              <w:autoSpaceDN w:val="0"/>
+              <w:adjustRightInd w:val="0"/>
+              <w:spacing w:line="480" w:lineRule="auto"/>
+              <w:jc w:val="center"/>
+              <w:rPr>
+                <w:rFonts w:ascii="Times New Roman" w:eastAsia="Calibri" w:hAnsi="Times New Roman" w:cs="Times New Roman"/>
+                <w:i/>
+                <w:color w:val="000000"/>
+                <w:sz w:val="24"/>
+                <w:szCs w:val="24"/>
+                <w:lang w:eastAsia="en-US"/>
+              </w:rPr>
+            </w:pPr>
+            <w:r>
+              <w:rPr>
+                <w:rFonts w:ascii="Times New Roman" w:eastAsia="Calibri" w:hAnsi="Times New Roman" w:cs="Times New Roman"/>
+                <w:i/>
+                <w:color w:val="000000"/>
+                <w:sz w:val="24"/>
+                <w:szCs w:val="24"/>
+                <w:lang w:eastAsia="en-US"/>
+              </w:rPr>
+              <w:t>Sistem</w:t>
+            </w:r>
+          </w:p>
+        </w:tc>
+        <w:tc>
+          <w:tcPr>
+            <w:tcW w:w="4110" w:type="dxa"/>
+          </w:tcPr>
+          <w:p>
+            <w:pPr>
+              <w:autoSpaceDE w:val="0"/>
+              <w:autoSpaceDN w:val="0"/>
+              <w:adjustRightInd w:val="0"/>
+              <w:spacing w:line="480" w:lineRule="auto"/>
+              <w:jc w:val="both"/>
+              <w:rPr>
+                <w:rFonts w:ascii="Times New Roman" w:eastAsia="Calibri" w:hAnsi="Times New Roman" w:cs="Times New Roman"/>
+                <w:color w:val="000000"/>
+                <w:sz w:val="24"/>
+                <w:szCs w:val="24"/>
+                <w:lang w:eastAsia="en-US"/>
+              </w:rPr>
+            </w:pPr>
+            <w:r>
+              <w:rPr>
+                <w:rFonts w:ascii="Times New Roman" w:eastAsia="Calibri" w:hAnsi="Times New Roman" w:cs="Times New Roman"/>
+                <w:color w:val="000000"/>
+                <w:sz w:val="24"/>
+                <w:szCs w:val="24"/>
+                <w:lang w:eastAsia="en-US"/>
+              </w:rPr>
+              <w:t xml:space="preserve">Menspesifikkan paket yang menampilkan sistem secara terbatas. </w:t>
+            </w:r>
+          </w:p>
+        </w:tc>
+      </w:tr>
+      <w:tr>
+        <w:trPr>
+          <w:trHeight w:val="425"/>
+        </w:trPr>
+        <w:tc>
+          <w:tcPr>
+            <w:tcW w:w="1696" w:type="dxa"/>
+          </w:tcPr>
+          <w:p>
+            <w:pPr>
+              <w:autoSpaceDE w:val="0"/>
+              <w:autoSpaceDN w:val="0"/>
+              <w:adjustRightInd w:val="0"/>
+              <w:spacing w:line="480" w:lineRule="auto"/>
+              <w:rPr>
+                <w:rFonts w:ascii="Times New Roman" w:eastAsia="Calibri" w:hAnsi="Times New Roman" w:cs="Times New Roman"/>
+                <w:i/>
+                <w:iCs/>
+                <w:color w:val="000000"/>
+                <w:sz w:val="24"/>
+                <w:szCs w:val="24"/>
+                <w:lang w:eastAsia="en-US"/>
+              </w:rPr>
+            </w:pPr>
+            <w:r>
+              <w:rPr>
+                <w:rFonts w:ascii="Times New Roman" w:eastAsia="Calibri" w:hAnsi="Times New Roman" w:cs="Times New Roman"/>
+                <w:i/>
+                <w:iCs/>
+                <w:noProof/>
+                <w:color w:val="000000"/>
+                <w:sz w:val="24"/>
+                <w:szCs w:val="24"/>
+                <w:lang w:val="id-ID" w:eastAsia="id-ID"/>
+              </w:rPr>
+              <w:drawing>
+                <wp:anchor distT="0" distB="0" distL="114300" distR="114300" simplePos="0" relativeHeight="251662336" behindDoc="0" locked="0" layoutInCell="1" allowOverlap="1" wp14:anchorId="38E44132" wp14:editId="27A5F887">
+                  <wp:simplePos x="0" y="0"/>
+                  <wp:positionH relativeFrom="column">
+                    <wp:posOffset>58692</wp:posOffset>
+                  </wp:positionH>
+                  <wp:positionV relativeFrom="paragraph">
+                    <wp:posOffset>194945</wp:posOffset>
+                  </wp:positionV>
+                  <wp:extent cx="819150" cy="618060"/>
+                  <wp:effectExtent l="0" t="0" r="0" b="0"/>
+                  <wp:wrapTopAndBottom/>
+                  <wp:docPr id="23" name="Picture 23"/>
+                  <wp:cNvGraphicFramePr>
+                    <a:graphicFrameLocks xmlns:a="http://schemas.openxmlformats.org/drawingml/2006/main" noChangeAspect="1"/>
+                  </wp:cNvGraphicFramePr>
+                  <a:graphic xmlns:a="http://schemas.openxmlformats.org/drawingml/2006/main">
+                    <a:graphicData uri="http://schemas.openxmlformats.org/drawingml/2006/picture">
+                      <pic:pic xmlns:pic="http://schemas.openxmlformats.org/drawingml/2006/picture">
+                        <pic:nvPicPr>
+                          <pic:cNvPr id="4" name="4.JPG"/>
+                          <pic:cNvPicPr/>
+                        </pic:nvPicPr>
+                        <pic:blipFill rotWithShape="1">
+                          <a:blip r:embed="rId26">
+                            <a:extLst>
+                              <a:ext uri="{28A0092B-C50C-407E-A947-70E740481C1C}">
+                                <a14:useLocalDpi xmlns:a14="http://schemas.microsoft.com/office/drawing/2010/main" val="0"/>
+                              </a:ext>
+                            </a:extLst>
+                          </a:blip>
+                          <a:srcRect l="13786" r="20304"/>
+                          <a:stretch/>
+                        </pic:blipFill>
+                        <pic:spPr bwMode="auto">
+                          <a:xfrm>
+                            <a:off x="0" y="0"/>
+                            <a:ext cx="819150" cy="618060"/>
+                          </a:xfrm>
+                          <a:prstGeom prst="rect">
+                            <a:avLst/>
+                          </a:prstGeom>
+                          <a:ln>
+                            <a:noFill/>
+                          </a:ln>
+                          <a:extLst>
+                            <a:ext uri="{53640926-AAD7-44D8-BBD7-CCE9431645EC}">
+                              <a14:shadowObscured xmlns:a14="http://schemas.microsoft.com/office/drawing/2010/main"/>
+                            </a:ext>
+                          </a:extLst>
+                        </pic:spPr>
+                      </pic:pic>
+                    </a:graphicData>
+                  </a:graphic>
+                  <wp14:sizeRelH relativeFrom="page">
+                    <wp14:pctWidth>0</wp14:pctWidth>
+                  </wp14:sizeRelH>
+                  <wp14:sizeRelV relativeFrom="page">
+                    <wp14:pctHeight>0</wp14:pctHeight>
+                  </wp14:sizeRelV>
+                </wp:anchor>
+              </w:drawing>
+            </w:r>
+          </w:p>
+        </w:tc>
+        <w:tc>
+          <w:tcPr>
+            <w:tcW w:w="2127" w:type="dxa"/>
+            <w:vAlign w:val="center"/>
+          </w:tcPr>
+          <w:p>
+            <w:pPr>
+              <w:autoSpaceDE w:val="0"/>
+              <w:autoSpaceDN w:val="0"/>
+              <w:adjustRightInd w:val="0"/>
+              <w:spacing w:line="480" w:lineRule="auto"/>
+              <w:jc w:val="center"/>
+              <w:rPr>
+                <w:rFonts w:ascii="Times New Roman" w:eastAsia="Calibri" w:hAnsi="Times New Roman" w:cs="Times New Roman"/>
+                <w:color w:val="000000"/>
+                <w:sz w:val="24"/>
+                <w:szCs w:val="24"/>
+                <w:lang w:eastAsia="en-US"/>
+              </w:rPr>
+            </w:pPr>
+            <w:r>
+              <w:rPr>
+                <w:rFonts w:ascii="Times New Roman" w:eastAsia="Calibri" w:hAnsi="Times New Roman" w:cs="Times New Roman"/>
+                <w:i/>
+                <w:iCs/>
+                <w:color w:val="000000"/>
+                <w:sz w:val="24"/>
+                <w:szCs w:val="24"/>
+                <w:lang w:eastAsia="en-US"/>
+              </w:rPr>
+              <w:t>Undirectional Association</w:t>
+            </w:r>
+          </w:p>
+        </w:tc>
+        <w:tc>
+          <w:tcPr>
+            <w:tcW w:w="4110" w:type="dxa"/>
+          </w:tcPr>
+          <w:p>
+            <w:pPr>
+              <w:autoSpaceDE w:val="0"/>
+              <w:autoSpaceDN w:val="0"/>
+              <w:adjustRightInd w:val="0"/>
+              <w:spacing w:line="480" w:lineRule="auto"/>
+              <w:jc w:val="both"/>
+              <w:rPr>
+                <w:rFonts w:ascii="Times New Roman" w:eastAsia="Calibri" w:hAnsi="Times New Roman" w:cs="Times New Roman"/>
+                <w:color w:val="000000"/>
+                <w:sz w:val="24"/>
+                <w:szCs w:val="24"/>
+                <w:lang w:eastAsia="en-US"/>
+              </w:rPr>
+            </w:pPr>
+            <w:r>
+              <w:rPr>
+                <w:rFonts w:ascii="Times New Roman" w:eastAsia="Calibri" w:hAnsi="Times New Roman" w:cs="Times New Roman"/>
+                <w:color w:val="000000"/>
+                <w:sz w:val="24"/>
+                <w:szCs w:val="24"/>
+                <w:lang w:eastAsia="en-US"/>
+              </w:rPr>
+              <w:t xml:space="preserve">Menggambarkan relasi antara </w:t>
+            </w:r>
+            <w:r>
+              <w:rPr>
+                <w:rFonts w:ascii="Times New Roman" w:eastAsia="Calibri" w:hAnsi="Times New Roman" w:cs="Times New Roman"/>
+                <w:i/>
+                <w:iCs/>
+                <w:color w:val="000000"/>
+                <w:sz w:val="24"/>
+                <w:szCs w:val="24"/>
+                <w:lang w:eastAsia="en-US"/>
+              </w:rPr>
+              <w:t xml:space="preserve">actor </w:t>
+            </w:r>
+            <w:r>
+              <w:rPr>
+                <w:rFonts w:ascii="Times New Roman" w:eastAsia="Calibri" w:hAnsi="Times New Roman" w:cs="Times New Roman"/>
+                <w:color w:val="000000"/>
+                <w:sz w:val="24"/>
+                <w:szCs w:val="24"/>
+                <w:lang w:eastAsia="en-US"/>
+              </w:rPr>
+              <w:t xml:space="preserve">dengan </w:t>
+            </w:r>
+            <w:r>
+              <w:rPr>
+                <w:rFonts w:ascii="Times New Roman" w:eastAsia="Calibri" w:hAnsi="Times New Roman" w:cs="Times New Roman"/>
+                <w:i/>
+                <w:iCs/>
+                <w:color w:val="000000"/>
+                <w:sz w:val="24"/>
+                <w:szCs w:val="24"/>
+                <w:lang w:eastAsia="en-US"/>
+              </w:rPr>
+              <w:t xml:space="preserve">use case </w:t>
+            </w:r>
+            <w:r>
+              <w:rPr>
+                <w:rFonts w:ascii="Times New Roman" w:eastAsia="Calibri" w:hAnsi="Times New Roman" w:cs="Times New Roman"/>
+                <w:color w:val="000000"/>
+                <w:sz w:val="24"/>
+                <w:szCs w:val="24"/>
+                <w:lang w:eastAsia="en-US"/>
+              </w:rPr>
+              <w:t xml:space="preserve">dan proses berbasis komputer. </w:t>
+            </w:r>
+          </w:p>
+        </w:tc>
+      </w:tr>
+      <w:tr>
+        <w:trPr>
+          <w:trHeight w:val="425"/>
+        </w:trPr>
+        <w:tc>
+          <w:tcPr>
+            <w:tcW w:w="1696" w:type="dxa"/>
+          </w:tcPr>
+          <w:p>
+            <w:pPr>
+              <w:autoSpaceDE w:val="0"/>
+              <w:autoSpaceDN w:val="0"/>
+              <w:adjustRightInd w:val="0"/>
+              <w:spacing w:line="480" w:lineRule="auto"/>
+              <w:rPr>
+                <w:rFonts w:ascii="Times New Roman" w:eastAsia="Calibri" w:hAnsi="Times New Roman" w:cs="Times New Roman"/>
+                <w:i/>
+                <w:iCs/>
+                <w:color w:val="000000"/>
+                <w:sz w:val="24"/>
+                <w:szCs w:val="24"/>
+                <w:lang w:eastAsia="en-US"/>
+              </w:rPr>
+            </w:pPr>
+            <w:r>
+              <w:rPr>
+                <w:rFonts w:ascii="Times New Roman" w:eastAsia="Calibri" w:hAnsi="Times New Roman" w:cs="Times New Roman"/>
+                <w:i/>
+                <w:iCs/>
+                <w:noProof/>
+                <w:color w:val="000000"/>
+                <w:sz w:val="24"/>
+                <w:szCs w:val="24"/>
+                <w:lang w:val="id-ID" w:eastAsia="id-ID"/>
+              </w:rPr>
+              <w:drawing>
+                <wp:anchor distT="0" distB="0" distL="114300" distR="114300" simplePos="0" relativeHeight="251663360" behindDoc="0" locked="0" layoutInCell="1" allowOverlap="1" wp14:anchorId="253C12F5" wp14:editId="0CB01886">
+                  <wp:simplePos x="0" y="0"/>
+                  <wp:positionH relativeFrom="column">
+                    <wp:posOffset>31115</wp:posOffset>
+                  </wp:positionH>
+                  <wp:positionV relativeFrom="paragraph">
+                    <wp:posOffset>232410</wp:posOffset>
+                  </wp:positionV>
+                  <wp:extent cx="866378" cy="561975"/>
+                  <wp:effectExtent l="0" t="0" r="0" b="0"/>
+                  <wp:wrapTopAndBottom/>
+                  <wp:docPr id="24" name="Picture 24"/>
+                  <wp:cNvGraphicFramePr>
+                    <a:graphicFrameLocks xmlns:a="http://schemas.openxmlformats.org/drawingml/2006/main" noChangeAspect="1"/>
+                  </wp:cNvGraphicFramePr>
+                  <a:graphic xmlns:a="http://schemas.openxmlformats.org/drawingml/2006/main">
+                    <a:graphicData uri="http://schemas.openxmlformats.org/drawingml/2006/picture">
+                      <pic:pic xmlns:pic="http://schemas.openxmlformats.org/drawingml/2006/picture">
+                        <pic:nvPicPr>
+                          <pic:cNvPr id="5" name="5.JPG"/>
+                          <pic:cNvPicPr/>
+                        </pic:nvPicPr>
+                        <pic:blipFill rotWithShape="1">
+                          <a:blip r:embed="rId27">
+                            <a:extLst>
+                              <a:ext uri="{28A0092B-C50C-407E-A947-70E740481C1C}">
+                                <a14:useLocalDpi xmlns:a14="http://schemas.microsoft.com/office/drawing/2010/main" val="0"/>
+                              </a:ext>
+                            </a:extLst>
+                          </a:blip>
+                          <a:srcRect l="13175" t="-1" r="11824" b="5263"/>
+                          <a:stretch/>
+                        </pic:blipFill>
+                        <pic:spPr bwMode="auto">
+                          <a:xfrm>
+                            <a:off x="0" y="0"/>
+                            <a:ext cx="866378" cy="561975"/>
+                          </a:xfrm>
+                          <a:prstGeom prst="rect">
+                            <a:avLst/>
+                          </a:prstGeom>
+                          <a:ln>
+                            <a:noFill/>
+                          </a:ln>
+                          <a:extLst>
+                            <a:ext uri="{53640926-AAD7-44D8-BBD7-CCE9431645EC}">
+                              <a14:shadowObscured xmlns:a14="http://schemas.microsoft.com/office/drawing/2010/main"/>
+                            </a:ext>
+                          </a:extLst>
+                        </pic:spPr>
+                      </pic:pic>
+                    </a:graphicData>
+                  </a:graphic>
+                  <wp14:sizeRelH relativeFrom="page">
+                    <wp14:pctWidth>0</wp14:pctWidth>
+                  </wp14:sizeRelH>
+                  <wp14:sizeRelV relativeFrom="page">
+                    <wp14:pctHeight>0</wp14:pctHeight>
+                  </wp14:sizeRelV>
+                </wp:anchor>
+              </w:drawing>
+            </w:r>
+          </w:p>
+        </w:tc>
+        <w:tc>
+          <w:tcPr>
+            <w:tcW w:w="2127" w:type="dxa"/>
+            <w:vAlign w:val="center"/>
+          </w:tcPr>
+          <w:p>
+            <w:pPr>
+              <w:autoSpaceDE w:val="0"/>
+              <w:autoSpaceDN w:val="0"/>
+              <w:adjustRightInd w:val="0"/>
+              <w:spacing w:line="480" w:lineRule="auto"/>
+              <w:jc w:val="center"/>
+              <w:rPr>
+                <w:rFonts w:ascii="Times New Roman" w:eastAsia="Calibri" w:hAnsi="Times New Roman" w:cs="Times New Roman"/>
+                <w:color w:val="000000"/>
+                <w:sz w:val="24"/>
+                <w:szCs w:val="24"/>
+                <w:lang w:eastAsia="en-US"/>
+              </w:rPr>
+            </w:pPr>
+            <w:r>
+              <w:rPr>
+                <w:rFonts w:ascii="Times New Roman" w:eastAsia="Calibri" w:hAnsi="Times New Roman" w:cs="Times New Roman"/>
+                <w:i/>
+                <w:iCs/>
+                <w:color w:val="000000"/>
+                <w:sz w:val="24"/>
+                <w:szCs w:val="24"/>
+                <w:lang w:eastAsia="en-US"/>
+              </w:rPr>
+              <w:t>Dependencies or Instantitiates</w:t>
+            </w:r>
+          </w:p>
+        </w:tc>
+        <w:tc>
+          <w:tcPr>
+            <w:tcW w:w="4110" w:type="dxa"/>
+          </w:tcPr>
+          <w:p>
+            <w:pPr>
+              <w:autoSpaceDE w:val="0"/>
+              <w:autoSpaceDN w:val="0"/>
+              <w:adjustRightInd w:val="0"/>
+              <w:spacing w:line="480" w:lineRule="auto"/>
+              <w:jc w:val="both"/>
+              <w:rPr>
+                <w:rFonts w:ascii="Times New Roman" w:eastAsia="Calibri" w:hAnsi="Times New Roman" w:cs="Times New Roman"/>
+                <w:color w:val="000000"/>
+                <w:sz w:val="24"/>
+                <w:szCs w:val="24"/>
+                <w:lang w:eastAsia="en-US"/>
+              </w:rPr>
+            </w:pPr>
+            <w:r>
+              <w:rPr>
+                <w:rFonts w:ascii="Times New Roman" w:eastAsia="Calibri" w:hAnsi="Times New Roman" w:cs="Times New Roman"/>
+                <w:color w:val="000000"/>
+                <w:sz w:val="24"/>
+                <w:szCs w:val="24"/>
+                <w:lang w:eastAsia="en-US"/>
+              </w:rPr>
+              <w:t>Menggambarkan ketergantungan (</w:t>
+            </w:r>
+            <w:r>
+              <w:rPr>
+                <w:rFonts w:ascii="Times New Roman" w:eastAsia="Calibri" w:hAnsi="Times New Roman" w:cs="Times New Roman"/>
+                <w:i/>
+                <w:iCs/>
+                <w:color w:val="000000"/>
+                <w:sz w:val="24"/>
+                <w:szCs w:val="24"/>
+                <w:lang w:eastAsia="en-US"/>
+              </w:rPr>
+              <w:t>dependencies</w:t>
+            </w:r>
+            <w:r>
+              <w:rPr>
+                <w:rFonts w:ascii="Times New Roman" w:eastAsia="Calibri" w:hAnsi="Times New Roman" w:cs="Times New Roman"/>
+                <w:color w:val="000000"/>
+                <w:sz w:val="24"/>
+                <w:szCs w:val="24"/>
+                <w:lang w:eastAsia="en-US"/>
+              </w:rPr>
+              <w:t xml:space="preserve">) antar </w:t>
+            </w:r>
+            <w:r>
+              <w:rPr>
+                <w:rFonts w:ascii="Times New Roman" w:eastAsia="Calibri" w:hAnsi="Times New Roman" w:cs="Times New Roman"/>
+                <w:i/>
+                <w:iCs/>
+                <w:color w:val="000000"/>
+                <w:sz w:val="24"/>
+                <w:szCs w:val="24"/>
+                <w:lang w:eastAsia="en-US"/>
+              </w:rPr>
+              <w:t xml:space="preserve">item </w:t>
+            </w:r>
+            <w:r>
+              <w:rPr>
+                <w:rFonts w:ascii="Times New Roman" w:eastAsia="Calibri" w:hAnsi="Times New Roman" w:cs="Times New Roman"/>
+                <w:color w:val="000000"/>
+                <w:sz w:val="24"/>
+                <w:szCs w:val="24"/>
+                <w:lang w:eastAsia="en-US"/>
+              </w:rPr>
+              <w:t xml:space="preserve">dalam diagram. </w:t>
+            </w:r>
+          </w:p>
+        </w:tc>
+      </w:tr>
+      <w:tr>
+        <w:trPr>
+          <w:trHeight w:val="427"/>
+        </w:trPr>
+        <w:tc>
+          <w:tcPr>
+            <w:tcW w:w="1696" w:type="dxa"/>
+          </w:tcPr>
+          <w:p>
+            <w:pPr>
+              <w:autoSpaceDE w:val="0"/>
+              <w:autoSpaceDN w:val="0"/>
+              <w:adjustRightInd w:val="0"/>
+              <w:spacing w:line="480" w:lineRule="auto"/>
+              <w:rPr>
+                <w:rFonts w:ascii="Times New Roman" w:eastAsia="Calibri" w:hAnsi="Times New Roman" w:cs="Times New Roman"/>
+                <w:i/>
+                <w:iCs/>
+                <w:color w:val="000000"/>
+                <w:sz w:val="24"/>
+                <w:szCs w:val="24"/>
+                <w:lang w:eastAsia="en-US"/>
+              </w:rPr>
+            </w:pPr>
+            <w:r>
+              <w:rPr>
+                <w:rFonts w:ascii="Times New Roman" w:eastAsia="Calibri" w:hAnsi="Times New Roman" w:cs="Times New Roman"/>
+                <w:i/>
+                <w:iCs/>
+                <w:noProof/>
+                <w:color w:val="000000"/>
+                <w:sz w:val="24"/>
+                <w:szCs w:val="24"/>
+                <w:lang w:val="id-ID" w:eastAsia="id-ID"/>
+              </w:rPr>
+              <w:drawing>
+                <wp:anchor distT="0" distB="0" distL="114300" distR="114300" simplePos="0" relativeHeight="251664384" behindDoc="0" locked="0" layoutInCell="1" allowOverlap="1" wp14:anchorId="5AA98626" wp14:editId="348C45DC">
+                  <wp:simplePos x="0" y="0"/>
+                  <wp:positionH relativeFrom="column">
+                    <wp:posOffset>21590</wp:posOffset>
+                  </wp:positionH>
+                  <wp:positionV relativeFrom="paragraph">
+                    <wp:posOffset>306070</wp:posOffset>
+                  </wp:positionV>
+                  <wp:extent cx="884993" cy="371475"/>
+                  <wp:effectExtent l="0" t="0" r="0" b="0"/>
+                  <wp:wrapTopAndBottom/>
+                  <wp:docPr id="25" name="Picture 25"/>
+                  <wp:cNvGraphicFramePr>
+                    <a:graphicFrameLocks xmlns:a="http://schemas.openxmlformats.org/drawingml/2006/main" noChangeAspect="1"/>
+                  </wp:cNvGraphicFramePr>
+                  <a:graphic xmlns:a="http://schemas.openxmlformats.org/drawingml/2006/main">
+                    <a:graphicData uri="http://schemas.openxmlformats.org/drawingml/2006/picture">
+                      <pic:pic xmlns:pic="http://schemas.openxmlformats.org/drawingml/2006/picture">
+                        <pic:nvPicPr>
+                          <pic:cNvPr id="6" name="6.JPG"/>
+                          <pic:cNvPicPr/>
+                        </pic:nvPicPr>
+                        <pic:blipFill rotWithShape="1">
+                          <a:blip r:embed="rId28">
+                            <a:extLst>
+                              <a:ext uri="{28A0092B-C50C-407E-A947-70E740481C1C}">
+                                <a14:useLocalDpi xmlns:a14="http://schemas.microsoft.com/office/drawing/2010/main" val="0"/>
+                              </a:ext>
+                            </a:extLst>
+                          </a:blip>
+                          <a:srcRect l="17406" t="23731" r="9798" b="29319"/>
+                          <a:stretch/>
+                        </pic:blipFill>
+                        <pic:spPr bwMode="auto">
+                          <a:xfrm>
+                            <a:off x="0" y="0"/>
+                            <a:ext cx="884993" cy="371475"/>
+                          </a:xfrm>
+                          <a:prstGeom prst="rect">
+                            <a:avLst/>
+                          </a:prstGeom>
+                          <a:ln>
+                            <a:noFill/>
+                          </a:ln>
+                          <a:extLst>
+                            <a:ext uri="{53640926-AAD7-44D8-BBD7-CCE9431645EC}">
+                              <a14:shadowObscured xmlns:a14="http://schemas.microsoft.com/office/drawing/2010/main"/>
+                            </a:ext>
+                          </a:extLst>
+                        </pic:spPr>
+                      </pic:pic>
+                    </a:graphicData>
+                  </a:graphic>
+                  <wp14:sizeRelH relativeFrom="page">
+                    <wp14:pctWidth>0</wp14:pctWidth>
+                  </wp14:sizeRelH>
+                  <wp14:sizeRelV relativeFrom="page">
+                    <wp14:pctHeight>0</wp14:pctHeight>
+                  </wp14:sizeRelV>
+                </wp:anchor>
+              </w:drawing>
+            </w:r>
+          </w:p>
+        </w:tc>
+        <w:tc>
+          <w:tcPr>
+            <w:tcW w:w="2127" w:type="dxa"/>
+            <w:vAlign w:val="center"/>
+          </w:tcPr>
+          <w:p>
+            <w:pPr>
+              <w:autoSpaceDE w:val="0"/>
+              <w:autoSpaceDN w:val="0"/>
+              <w:adjustRightInd w:val="0"/>
+              <w:spacing w:line="480" w:lineRule="auto"/>
+              <w:jc w:val="center"/>
+              <w:rPr>
+                <w:rFonts w:ascii="Times New Roman" w:eastAsia="Calibri" w:hAnsi="Times New Roman" w:cs="Times New Roman"/>
+                <w:color w:val="000000"/>
+                <w:sz w:val="24"/>
+                <w:szCs w:val="24"/>
+                <w:lang w:eastAsia="en-US"/>
+              </w:rPr>
+            </w:pPr>
+            <w:r>
+              <w:rPr>
+                <w:rFonts w:ascii="Times New Roman" w:eastAsia="Calibri" w:hAnsi="Times New Roman" w:cs="Times New Roman"/>
+                <w:i/>
+                <w:iCs/>
+                <w:color w:val="000000"/>
+                <w:sz w:val="24"/>
+                <w:szCs w:val="24"/>
+                <w:lang w:eastAsia="en-US"/>
+              </w:rPr>
+              <w:t>Generalization</w:t>
+            </w:r>
+          </w:p>
+        </w:tc>
+        <w:tc>
+          <w:tcPr>
+            <w:tcW w:w="4110" w:type="dxa"/>
+          </w:tcPr>
+          <w:p>
+            <w:pPr>
+              <w:autoSpaceDE w:val="0"/>
+              <w:autoSpaceDN w:val="0"/>
+              <w:adjustRightInd w:val="0"/>
+              <w:spacing w:line="480" w:lineRule="auto"/>
+              <w:jc w:val="both"/>
+              <w:rPr>
+                <w:rFonts w:ascii="Times New Roman" w:eastAsia="Calibri" w:hAnsi="Times New Roman" w:cs="Times New Roman"/>
+                <w:color w:val="000000"/>
+                <w:sz w:val="24"/>
+                <w:szCs w:val="24"/>
+                <w:lang w:eastAsia="en-US"/>
+              </w:rPr>
+            </w:pPr>
+            <w:r>
+              <w:rPr>
+                <w:rFonts w:ascii="Times New Roman" w:eastAsia="Calibri" w:hAnsi="Times New Roman" w:cs="Times New Roman"/>
+                <w:color w:val="000000"/>
+                <w:sz w:val="24"/>
+                <w:szCs w:val="24"/>
+                <w:lang w:eastAsia="en-US"/>
+              </w:rPr>
+              <w:t xml:space="preserve">Menggambarkan relasi lanjut antar </w:t>
+            </w:r>
+            <w:r>
+              <w:rPr>
+                <w:rFonts w:ascii="Times New Roman" w:eastAsia="Calibri" w:hAnsi="Times New Roman" w:cs="Times New Roman"/>
+                <w:i/>
+                <w:iCs/>
+                <w:color w:val="000000"/>
+                <w:sz w:val="24"/>
+                <w:szCs w:val="24"/>
+                <w:lang w:eastAsia="en-US"/>
+              </w:rPr>
+              <w:t xml:space="preserve">use case </w:t>
+            </w:r>
+            <w:r>
+              <w:rPr>
+                <w:rFonts w:ascii="Times New Roman" w:eastAsia="Calibri" w:hAnsi="Times New Roman" w:cs="Times New Roman"/>
+                <w:color w:val="000000"/>
+                <w:sz w:val="24"/>
+                <w:szCs w:val="24"/>
+                <w:lang w:eastAsia="en-US"/>
+              </w:rPr>
+              <w:t xml:space="preserve">atau menggambarkan struktur pewarisan antar </w:t>
+            </w:r>
+            <w:r>
+              <w:rPr>
+                <w:rFonts w:ascii="Times New Roman" w:eastAsia="Calibri" w:hAnsi="Times New Roman" w:cs="Times New Roman"/>
+                <w:i/>
+                <w:iCs/>
+                <w:color w:val="000000"/>
+                <w:sz w:val="24"/>
+                <w:szCs w:val="24"/>
+                <w:lang w:eastAsia="en-US"/>
+              </w:rPr>
+              <w:t xml:space="preserve">actor. </w:t>
+            </w:r>
+          </w:p>
+        </w:tc>
+      </w:tr>
+      <w:tr>
+        <w:trPr>
+          <w:trHeight w:val="427"/>
+        </w:trPr>
+        <w:tc>
+          <w:tcPr>
+            <w:tcW w:w="1696" w:type="dxa"/>
+            <w:vAlign w:val="center"/>
+          </w:tcPr>
+          <w:p>
+            <w:pPr>
+              <w:autoSpaceDE w:val="0"/>
+              <w:autoSpaceDN w:val="0"/>
+              <w:adjustRightInd w:val="0"/>
+              <w:spacing w:line="480" w:lineRule="auto"/>
+              <w:jc w:val="center"/>
+              <w:rPr>
+                <w:rFonts w:ascii="Times New Roman" w:eastAsia="Calibri" w:hAnsi="Times New Roman" w:cs="Times New Roman"/>
+                <w:i/>
+                <w:iCs/>
+                <w:noProof/>
+                <w:color w:val="000000"/>
+                <w:sz w:val="24"/>
+                <w:szCs w:val="24"/>
+                <w:lang w:eastAsia="en-US"/>
+              </w:rPr>
+            </w:pPr>
+            <w:r>
+              <w:rPr>
+                <w:rFonts w:ascii="Times New Roman" w:eastAsia="Calibri" w:hAnsi="Times New Roman" w:cs="Times New Roman"/>
+                <w:i/>
+                <w:iCs/>
+                <w:noProof/>
+                <w:color w:val="000000"/>
+                <w:sz w:val="24"/>
+                <w:szCs w:val="24"/>
+                <w:lang w:val="id-ID" w:eastAsia="id-ID"/>
+              </w:rPr>
+              <w:lastRenderedPageBreak/>
+              <w:drawing>
+                <wp:inline distT="0" distB="0" distL="0" distR="0" wp14:anchorId="0460CB89" wp14:editId="106D0C9B">
+                  <wp:extent cx="939800" cy="671195"/>
+                  <wp:effectExtent l="0" t="0" r="0" b="0"/>
+                  <wp:docPr id="26" name="Picture 26"/>
+                  <wp:cNvGraphicFramePr>
+                    <a:graphicFrameLocks xmlns:a="http://schemas.openxmlformats.org/drawingml/2006/main" noChangeAspect="1"/>
+                  </wp:cNvGraphicFramePr>
+                  <a:graphic xmlns:a="http://schemas.openxmlformats.org/drawingml/2006/main">
+                    <a:graphicData uri="http://schemas.openxmlformats.org/drawingml/2006/picture">
+                      <pic:pic xmlns:pic="http://schemas.openxmlformats.org/drawingml/2006/picture">
+                        <pic:nvPicPr>
+                          <pic:cNvPr id="7" name="7.JPG"/>
+                          <pic:cNvPicPr/>
+                        </pic:nvPicPr>
+                        <pic:blipFill>
+                          <a:blip r:embed="rId29">
+                            <a:extLst>
+                              <a:ext uri="{28A0092B-C50C-407E-A947-70E740481C1C}">
+                                <a14:useLocalDpi xmlns:a14="http://schemas.microsoft.com/office/drawing/2010/main" val="0"/>
+                              </a:ext>
+                            </a:extLst>
+                          </a:blip>
+                          <a:stretch>
+                            <a:fillRect/>
+                          </a:stretch>
+                        </pic:blipFill>
+                        <pic:spPr>
+                          <a:xfrm>
+                            <a:off x="0" y="0"/>
+                            <a:ext cx="939800" cy="671195"/>
+                          </a:xfrm>
+                          <a:prstGeom prst="rect">
+                            <a:avLst/>
+                          </a:prstGeom>
+                        </pic:spPr>
+                      </pic:pic>
+                    </a:graphicData>
+                  </a:graphic>
+                </wp:inline>
+              </w:drawing>
+            </w:r>
+          </w:p>
+        </w:tc>
+        <w:tc>
+          <w:tcPr>
+            <w:tcW w:w="2127" w:type="dxa"/>
+            <w:vAlign w:val="center"/>
+          </w:tcPr>
+          <w:p>
+            <w:pPr>
+              <w:autoSpaceDE w:val="0"/>
+              <w:autoSpaceDN w:val="0"/>
+              <w:adjustRightInd w:val="0"/>
+              <w:spacing w:line="480" w:lineRule="auto"/>
+              <w:jc w:val="center"/>
+              <w:rPr>
+                <w:rFonts w:ascii="Times New Roman" w:eastAsia="Calibri" w:hAnsi="Times New Roman" w:cs="Times New Roman"/>
+                <w:i/>
+                <w:iCs/>
+                <w:color w:val="000000"/>
+                <w:sz w:val="24"/>
+                <w:szCs w:val="24"/>
+                <w:lang w:eastAsia="en-US"/>
+              </w:rPr>
+            </w:pPr>
+            <w:r>
+              <w:rPr>
+                <w:rFonts w:ascii="Times New Roman" w:eastAsia="Calibri" w:hAnsi="Times New Roman" w:cs="Times New Roman"/>
+                <w:i/>
+                <w:iCs/>
+                <w:color w:val="000000"/>
+                <w:sz w:val="24"/>
+                <w:szCs w:val="24"/>
+                <w:lang w:eastAsia="en-US"/>
+              </w:rPr>
+              <w:t>Include</w:t>
+            </w:r>
+          </w:p>
+        </w:tc>
+        <w:tc>
+          <w:tcPr>
+            <w:tcW w:w="4110" w:type="dxa"/>
+          </w:tcPr>
+          <w:p>
+            <w:pPr>
+              <w:autoSpaceDE w:val="0"/>
+              <w:autoSpaceDN w:val="0"/>
+              <w:adjustRightInd w:val="0"/>
+              <w:spacing w:line="480" w:lineRule="auto"/>
+              <w:jc w:val="both"/>
+              <w:rPr>
+                <w:rFonts w:ascii="Times New Roman" w:eastAsia="Calibri" w:hAnsi="Times New Roman" w:cs="Times New Roman"/>
+                <w:color w:val="000000"/>
+                <w:sz w:val="24"/>
+                <w:szCs w:val="24"/>
+                <w:lang w:eastAsia="en-US"/>
+              </w:rPr>
+            </w:pPr>
+            <w:r>
+              <w:rPr>
+                <w:rFonts w:ascii="Times New Roman" w:eastAsia="Calibri" w:hAnsi="Times New Roman" w:cs="Times New Roman"/>
+                <w:i/>
+                <w:iCs/>
+                <w:color w:val="000000"/>
+                <w:sz w:val="24"/>
+                <w:szCs w:val="24"/>
+                <w:lang w:eastAsia="en-US"/>
+              </w:rPr>
+              <w:t xml:space="preserve">Include Relationship </w:t>
+            </w:r>
+            <w:r>
+              <w:rPr>
+                <w:rFonts w:ascii="Times New Roman" w:eastAsia="Calibri" w:hAnsi="Times New Roman" w:cs="Times New Roman"/>
+                <w:color w:val="000000"/>
+                <w:sz w:val="24"/>
+                <w:szCs w:val="24"/>
+                <w:lang w:eastAsia="en-US"/>
+              </w:rPr>
+              <w:t xml:space="preserve">Menunjukkan </w:t>
+            </w:r>
+            <w:r>
+              <w:rPr>
+                <w:rFonts w:ascii="Times New Roman" w:eastAsia="Calibri" w:hAnsi="Times New Roman" w:cs="Times New Roman"/>
+                <w:i/>
+                <w:iCs/>
+                <w:color w:val="000000"/>
+                <w:sz w:val="24"/>
+                <w:szCs w:val="24"/>
+                <w:lang w:eastAsia="en-US"/>
+              </w:rPr>
+              <w:t xml:space="preserve">inclusion </w:t>
+            </w:r>
+            <w:r>
+              <w:rPr>
+                <w:rFonts w:ascii="Times New Roman" w:eastAsia="Calibri" w:hAnsi="Times New Roman" w:cs="Times New Roman"/>
+                <w:color w:val="000000"/>
+                <w:sz w:val="24"/>
+                <w:szCs w:val="24"/>
+                <w:lang w:eastAsia="en-US"/>
+              </w:rPr>
+              <w:t xml:space="preserve">fungsionalitas dari sebuah </w:t>
+            </w:r>
+            <w:r>
+              <w:rPr>
+                <w:rFonts w:ascii="Times New Roman" w:eastAsia="Calibri" w:hAnsi="Times New Roman" w:cs="Times New Roman"/>
+                <w:i/>
+                <w:iCs/>
+                <w:color w:val="000000"/>
+                <w:sz w:val="24"/>
+                <w:szCs w:val="24"/>
+                <w:lang w:eastAsia="en-US"/>
+              </w:rPr>
+              <w:t xml:space="preserve">use case </w:t>
+            </w:r>
+            <w:r>
+              <w:rPr>
+                <w:rFonts w:ascii="Times New Roman" w:eastAsia="Calibri" w:hAnsi="Times New Roman" w:cs="Times New Roman"/>
+                <w:color w:val="000000"/>
+                <w:sz w:val="24"/>
+                <w:szCs w:val="24"/>
+                <w:lang w:eastAsia="en-US"/>
+              </w:rPr>
+              <w:t xml:space="preserve">dengan </w:t>
+            </w:r>
+            <w:r>
+              <w:rPr>
+                <w:rFonts w:ascii="Times New Roman" w:eastAsia="Calibri" w:hAnsi="Times New Roman" w:cs="Times New Roman"/>
+                <w:i/>
+                <w:iCs/>
+                <w:color w:val="000000"/>
+                <w:sz w:val="24"/>
+                <w:szCs w:val="24"/>
+                <w:lang w:eastAsia="en-US"/>
+              </w:rPr>
+              <w:t xml:space="preserve">use case </w:t>
+            </w:r>
+            <w:r>
+              <w:rPr>
+                <w:rFonts w:ascii="Times New Roman" w:eastAsia="Calibri" w:hAnsi="Times New Roman" w:cs="Times New Roman"/>
+                <w:color w:val="000000"/>
+                <w:sz w:val="24"/>
+                <w:szCs w:val="24"/>
+                <w:lang w:eastAsia="en-US"/>
+              </w:rPr>
+              <w:t xml:space="preserve">lainnya. Arah panah dari </w:t>
+            </w:r>
+            <w:r>
+              <w:rPr>
+                <w:rFonts w:ascii="Times New Roman" w:eastAsia="Calibri" w:hAnsi="Times New Roman" w:cs="Times New Roman"/>
+                <w:i/>
+                <w:iCs/>
+                <w:color w:val="000000"/>
+                <w:sz w:val="24"/>
+                <w:szCs w:val="24"/>
+                <w:lang w:eastAsia="en-US"/>
+              </w:rPr>
+              <w:t xml:space="preserve">base use case </w:t>
+            </w:r>
+            <w:r>
+              <w:rPr>
+                <w:rFonts w:ascii="Times New Roman" w:eastAsia="Calibri" w:hAnsi="Times New Roman" w:cs="Times New Roman"/>
+                <w:color w:val="000000"/>
+                <w:sz w:val="24"/>
+                <w:szCs w:val="24"/>
+                <w:lang w:eastAsia="en-US"/>
+              </w:rPr>
+              <w:t xml:space="preserve">ke </w:t>
+            </w:r>
+            <w:r>
+              <w:rPr>
+                <w:rFonts w:ascii="Times New Roman" w:eastAsia="Calibri" w:hAnsi="Times New Roman" w:cs="Times New Roman"/>
+                <w:i/>
+                <w:iCs/>
+                <w:color w:val="000000"/>
+                <w:sz w:val="24"/>
+                <w:szCs w:val="24"/>
+                <w:lang w:eastAsia="en-US"/>
+              </w:rPr>
+              <w:t>included use case</w:t>
+            </w:r>
+            <w:r>
+              <w:rPr>
+                <w:rFonts w:ascii="Times New Roman" w:eastAsia="Calibri" w:hAnsi="Times New Roman" w:cs="Times New Roman"/>
+                <w:color w:val="000000"/>
+                <w:sz w:val="24"/>
+                <w:szCs w:val="24"/>
+                <w:lang w:eastAsia="en-US"/>
+              </w:rPr>
+              <w:t xml:space="preserve">. </w:t>
+            </w:r>
+          </w:p>
+        </w:tc>
+      </w:tr>
+      <w:tr>
+        <w:trPr>
+          <w:trHeight w:val="427"/>
+        </w:trPr>
+        <w:tc>
+          <w:tcPr>
+            <w:tcW w:w="1696" w:type="dxa"/>
+            <w:vAlign w:val="center"/>
+          </w:tcPr>
+          <w:p>
+            <w:pPr>
+              <w:autoSpaceDE w:val="0"/>
+              <w:autoSpaceDN w:val="0"/>
+              <w:adjustRightInd w:val="0"/>
+              <w:spacing w:line="480" w:lineRule="auto"/>
+              <w:jc w:val="center"/>
+              <w:rPr>
+                <w:rFonts w:ascii="Times New Roman" w:eastAsia="Calibri" w:hAnsi="Times New Roman" w:cs="Times New Roman"/>
+                <w:i/>
+                <w:iCs/>
+                <w:noProof/>
+                <w:color w:val="000000"/>
+                <w:sz w:val="24"/>
+                <w:szCs w:val="24"/>
+                <w:lang w:eastAsia="en-US"/>
+              </w:rPr>
+            </w:pPr>
+            <w:r>
+              <w:rPr>
+                <w:rFonts w:ascii="Times New Roman" w:eastAsia="Calibri" w:hAnsi="Times New Roman" w:cs="Times New Roman"/>
+                <w:i/>
+                <w:iCs/>
+                <w:noProof/>
+                <w:color w:val="000000"/>
+                <w:sz w:val="24"/>
+                <w:szCs w:val="24"/>
+                <w:lang w:val="id-ID" w:eastAsia="id-ID"/>
+              </w:rPr>
+              <w:drawing>
+                <wp:inline distT="0" distB="0" distL="0" distR="0" wp14:anchorId="428954E0" wp14:editId="2989E28E">
+                  <wp:extent cx="939800" cy="557530"/>
+                  <wp:effectExtent l="0" t="0" r="0" b="0"/>
+                  <wp:docPr id="27" name="Picture 27"/>
+                  <wp:cNvGraphicFramePr>
+                    <a:graphicFrameLocks xmlns:a="http://schemas.openxmlformats.org/drawingml/2006/main" noChangeAspect="1"/>
+                  </wp:cNvGraphicFramePr>
+                  <a:graphic xmlns:a="http://schemas.openxmlformats.org/drawingml/2006/main">
+                    <a:graphicData uri="http://schemas.openxmlformats.org/drawingml/2006/picture">
+                      <pic:pic xmlns:pic="http://schemas.openxmlformats.org/drawingml/2006/picture">
+                        <pic:nvPicPr>
+                          <pic:cNvPr id="41" name="8.JPG"/>
+                          <pic:cNvPicPr/>
+                        </pic:nvPicPr>
+                        <pic:blipFill>
+                          <a:blip r:embed="rId30">
+                            <a:extLst>
+                              <a:ext uri="{28A0092B-C50C-407E-A947-70E740481C1C}">
+                                <a14:useLocalDpi xmlns:a14="http://schemas.microsoft.com/office/drawing/2010/main" val="0"/>
+                              </a:ext>
+                            </a:extLst>
+                          </a:blip>
+                          <a:stretch>
+                            <a:fillRect/>
+                          </a:stretch>
+                        </pic:blipFill>
+                        <pic:spPr>
+                          <a:xfrm>
+                            <a:off x="0" y="0"/>
+                            <a:ext cx="939800" cy="557530"/>
+                          </a:xfrm>
+                          <a:prstGeom prst="rect">
+                            <a:avLst/>
+                          </a:prstGeom>
+                        </pic:spPr>
+                      </pic:pic>
+                    </a:graphicData>
+                  </a:graphic>
+                </wp:inline>
+              </w:drawing>
+            </w:r>
+          </w:p>
+        </w:tc>
+        <w:tc>
+          <w:tcPr>
+            <w:tcW w:w="2127" w:type="dxa"/>
+            <w:vAlign w:val="center"/>
+          </w:tcPr>
+          <w:p>
+            <w:pPr>
+              <w:autoSpaceDE w:val="0"/>
+              <w:autoSpaceDN w:val="0"/>
+              <w:adjustRightInd w:val="0"/>
+              <w:spacing w:line="480" w:lineRule="auto"/>
+              <w:jc w:val="center"/>
+              <w:rPr>
+                <w:rFonts w:ascii="Times New Roman" w:eastAsia="Calibri" w:hAnsi="Times New Roman" w:cs="Times New Roman"/>
+                <w:i/>
+                <w:iCs/>
+                <w:color w:val="000000"/>
+                <w:sz w:val="24"/>
+                <w:szCs w:val="24"/>
+                <w:lang w:eastAsia="en-US"/>
+              </w:rPr>
+            </w:pPr>
+            <w:r>
+              <w:rPr>
+                <w:rFonts w:ascii="Times New Roman" w:eastAsia="Calibri" w:hAnsi="Times New Roman" w:cs="Times New Roman"/>
+                <w:i/>
+                <w:iCs/>
+                <w:color w:val="000000"/>
+                <w:sz w:val="24"/>
+                <w:szCs w:val="24"/>
+                <w:lang w:eastAsia="en-US"/>
+              </w:rPr>
+              <w:t>Extend</w:t>
+            </w:r>
+          </w:p>
+        </w:tc>
+        <w:tc>
+          <w:tcPr>
+            <w:tcW w:w="4110" w:type="dxa"/>
+          </w:tcPr>
+          <w:p>
+            <w:pPr>
+              <w:autoSpaceDE w:val="0"/>
+              <w:autoSpaceDN w:val="0"/>
+              <w:adjustRightInd w:val="0"/>
+              <w:spacing w:line="480" w:lineRule="auto"/>
+              <w:jc w:val="both"/>
+              <w:rPr>
+                <w:rFonts w:ascii="Times New Roman" w:eastAsia="Calibri" w:hAnsi="Times New Roman" w:cs="Times New Roman"/>
+                <w:color w:val="000000"/>
+                <w:sz w:val="24"/>
+                <w:szCs w:val="24"/>
+                <w:lang w:eastAsia="en-US"/>
+              </w:rPr>
+            </w:pPr>
+            <w:r>
+              <w:rPr>
+                <w:rFonts w:ascii="Times New Roman" w:eastAsia="Calibri" w:hAnsi="Times New Roman" w:cs="Times New Roman"/>
+                <w:i/>
+                <w:iCs/>
+                <w:color w:val="000000"/>
+                <w:sz w:val="24"/>
+                <w:szCs w:val="24"/>
+                <w:lang w:eastAsia="en-US"/>
+              </w:rPr>
+              <w:t xml:space="preserve">Extend Relationship </w:t>
+            </w:r>
+            <w:r>
+              <w:rPr>
+                <w:rFonts w:ascii="Times New Roman" w:eastAsia="Calibri" w:hAnsi="Times New Roman" w:cs="Times New Roman"/>
+                <w:color w:val="000000"/>
+                <w:sz w:val="24"/>
+                <w:szCs w:val="24"/>
+                <w:lang w:eastAsia="en-US"/>
+              </w:rPr>
+              <w:t xml:space="preserve">Menunjukkan </w:t>
+            </w:r>
+            <w:r>
+              <w:rPr>
+                <w:rFonts w:ascii="Times New Roman" w:eastAsia="Calibri" w:hAnsi="Times New Roman" w:cs="Times New Roman"/>
+                <w:i/>
+                <w:iCs/>
+                <w:color w:val="000000"/>
+                <w:sz w:val="24"/>
+                <w:szCs w:val="24"/>
+                <w:lang w:eastAsia="en-US"/>
+              </w:rPr>
+              <w:t xml:space="preserve">extension </w:t>
+            </w:r>
+            <w:r>
+              <w:rPr>
+                <w:rFonts w:ascii="Times New Roman" w:eastAsia="Calibri" w:hAnsi="Times New Roman" w:cs="Times New Roman"/>
+                <w:color w:val="000000"/>
+                <w:sz w:val="24"/>
+                <w:szCs w:val="24"/>
+                <w:lang w:eastAsia="en-US"/>
+              </w:rPr>
+              <w:t xml:space="preserve">dari sebuah </w:t>
+            </w:r>
+            <w:r>
+              <w:rPr>
+                <w:rFonts w:ascii="Times New Roman" w:eastAsia="Calibri" w:hAnsi="Times New Roman" w:cs="Times New Roman"/>
+                <w:i/>
+                <w:iCs/>
+                <w:color w:val="000000"/>
+                <w:sz w:val="24"/>
+                <w:szCs w:val="24"/>
+                <w:lang w:eastAsia="en-US"/>
+              </w:rPr>
+              <w:t xml:space="preserve">use case </w:t>
+            </w:r>
+            <w:r>
+              <w:rPr>
+                <w:rFonts w:ascii="Times New Roman" w:eastAsia="Calibri" w:hAnsi="Times New Roman" w:cs="Times New Roman"/>
+                <w:color w:val="000000"/>
+                <w:sz w:val="24"/>
+                <w:szCs w:val="24"/>
+                <w:lang w:eastAsia="en-US"/>
+              </w:rPr>
+              <w:t xml:space="preserve">untuk menambahkan </w:t>
+            </w:r>
+            <w:r>
+              <w:rPr>
+                <w:rFonts w:ascii="Times New Roman" w:eastAsia="Calibri" w:hAnsi="Times New Roman" w:cs="Times New Roman"/>
+                <w:i/>
+                <w:iCs/>
+                <w:color w:val="000000"/>
+                <w:sz w:val="24"/>
+                <w:szCs w:val="24"/>
+                <w:lang w:eastAsia="en-US"/>
+              </w:rPr>
+              <w:t xml:space="preserve">optional behavior. </w:t>
+            </w:r>
+            <w:r>
+              <w:rPr>
+                <w:rFonts w:ascii="Times New Roman" w:eastAsia="Calibri" w:hAnsi="Times New Roman" w:cs="Times New Roman"/>
+                <w:color w:val="000000"/>
+                <w:sz w:val="24"/>
+                <w:szCs w:val="24"/>
+                <w:lang w:eastAsia="en-US"/>
+              </w:rPr>
+              <w:t xml:space="preserve">Arah panah dari </w:t>
+            </w:r>
+            <w:r>
+              <w:rPr>
+                <w:rFonts w:ascii="Times New Roman" w:eastAsia="Calibri" w:hAnsi="Times New Roman" w:cs="Times New Roman"/>
+                <w:i/>
+                <w:iCs/>
+                <w:color w:val="000000"/>
+                <w:sz w:val="24"/>
+                <w:szCs w:val="24"/>
+                <w:lang w:eastAsia="en-US"/>
+              </w:rPr>
+              <w:t xml:space="preserve">extension use case </w:t>
+            </w:r>
+            <w:r>
+              <w:rPr>
+                <w:rFonts w:ascii="Times New Roman" w:eastAsia="Calibri" w:hAnsi="Times New Roman" w:cs="Times New Roman"/>
+                <w:color w:val="000000"/>
+                <w:sz w:val="24"/>
+                <w:szCs w:val="24"/>
+                <w:lang w:eastAsia="en-US"/>
+              </w:rPr>
+              <w:t xml:space="preserve">ke </w:t>
+            </w:r>
+            <w:r>
+              <w:rPr>
+                <w:rFonts w:ascii="Times New Roman" w:eastAsia="Calibri" w:hAnsi="Times New Roman" w:cs="Times New Roman"/>
+                <w:i/>
+                <w:iCs/>
+                <w:color w:val="000000"/>
+                <w:sz w:val="24"/>
+                <w:szCs w:val="24"/>
+                <w:lang w:eastAsia="en-US"/>
+              </w:rPr>
+              <w:t>base use case.</w:t>
+            </w:r>
+            <w:r>
+              <w:rPr>
+                <w:rFonts w:ascii="Times New Roman" w:eastAsia="Calibri" w:hAnsi="Times New Roman" w:cs="Times New Roman"/>
+                <w:i/>
+                <w:iCs/>
+                <w:color w:val="000000"/>
+                <w:sz w:val="23"/>
+                <w:szCs w:val="23"/>
+                <w:lang w:eastAsia="en-US"/>
+              </w:rPr>
+              <w:t xml:space="preserve"> </w:t>
+            </w:r>
+          </w:p>
+        </w:tc>
+      </w:tr>
+    </w:tbl>
+    <w:p>
+      <w:pPr>
+        <w:autoSpaceDE w:val="0"/>
+        <w:autoSpaceDN w:val="0"/>
+        <w:adjustRightInd w:val="0"/>
+        <w:spacing w:after="0" w:line="480" w:lineRule="auto"/>
+        <w:ind w:firstLine="720"/>
+        <w:contextualSpacing/>
+        <w:jc w:val="both"/>
+        <w:rPr>
+          <w:rFonts w:ascii="Times New Roman" w:eastAsia="Calibri" w:hAnsi="Times New Roman" w:cs="Times New Roman"/>
+          <w:b/>
+          <w:sz w:val="24"/>
+          <w:szCs w:val="24"/>
+          <w:lang w:eastAsia="en-US"/>
+        </w:rPr>
+      </w:pPr>
+    </w:p>
+    <w:p>
+      <w:pPr>
+        <w:tabs>
+          <w:tab w:val="left" w:pos="709"/>
+        </w:tabs>
+        <w:autoSpaceDE w:val="0"/>
+        <w:autoSpaceDN w:val="0"/>
+        <w:adjustRightInd w:val="0"/>
+        <w:spacing w:after="0" w:line="480" w:lineRule="auto"/>
+        <w:contextualSpacing/>
+        <w:jc w:val="both"/>
+        <w:rPr>
+          <w:rFonts w:ascii="Times New Roman" w:eastAsia="Calibri" w:hAnsi="Times New Roman" w:cs="Times New Roman"/>
+          <w:b/>
+          <w:sz w:val="24"/>
+          <w:szCs w:val="24"/>
+          <w:lang w:eastAsia="en-US"/>
+        </w:rPr>
+      </w:pPr>
+      <w:r>
+        <w:rPr>
+          <w:rFonts w:ascii="Times New Roman" w:eastAsia="Calibri" w:hAnsi="Times New Roman" w:cs="Times New Roman"/>
+          <w:b/>
+          <w:i/>
+          <w:sz w:val="24"/>
+          <w:szCs w:val="24"/>
+          <w:lang w:val="id-ID" w:eastAsia="en-US"/>
+        </w:rPr>
+        <w:t>3.14.2</w:t>
+      </w:r>
+      <w:r>
+        <w:rPr>
+          <w:rFonts w:ascii="Times New Roman" w:eastAsia="Calibri" w:hAnsi="Times New Roman" w:cs="Times New Roman"/>
+          <w:b/>
+          <w:i/>
+          <w:sz w:val="24"/>
+          <w:szCs w:val="24"/>
+          <w:lang w:val="id-ID" w:eastAsia="en-US"/>
+        </w:rPr>
+        <w:tab/>
+      </w:r>
+      <w:r>
+        <w:rPr>
+          <w:rFonts w:ascii="Times New Roman" w:eastAsia="Calibri" w:hAnsi="Times New Roman" w:cs="Times New Roman"/>
+          <w:b/>
+          <w:i/>
+          <w:sz w:val="24"/>
+          <w:szCs w:val="24"/>
+          <w:lang w:eastAsia="en-US"/>
+        </w:rPr>
+        <w:t>Class Diagram</w:t>
+      </w:r>
+    </w:p>
+    <w:p>
+      <w:pPr>
+        <w:autoSpaceDE w:val="0"/>
+        <w:autoSpaceDN w:val="0"/>
+        <w:adjustRightInd w:val="0"/>
+        <w:spacing w:after="0" w:line="480" w:lineRule="auto"/>
+        <w:ind w:firstLine="720"/>
+        <w:contextualSpacing/>
+        <w:jc w:val="both"/>
+        <w:rPr>
+          <w:rFonts w:ascii="Times New Roman" w:eastAsia="Calibri" w:hAnsi="Times New Roman" w:cs="Times New Roman"/>
+          <w:sz w:val="24"/>
+          <w:szCs w:val="24"/>
+          <w:lang w:eastAsia="en-US"/>
+        </w:rPr>
+      </w:pPr>
+      <w:r>
+        <w:rPr>
+          <w:rFonts w:ascii="Times New Roman" w:eastAsia="Calibri" w:hAnsi="Times New Roman" w:cs="Times New Roman"/>
+          <w:i/>
+          <w:iCs/>
+          <w:sz w:val="24"/>
+          <w:szCs w:val="24"/>
+          <w:lang w:eastAsia="en-US"/>
+        </w:rPr>
+        <w:t xml:space="preserve">Class Diagram </w:t>
+      </w:r>
+      <w:r>
+        <w:rPr>
+          <w:rFonts w:ascii="Times New Roman" w:eastAsia="Calibri" w:hAnsi="Times New Roman" w:cs="Times New Roman"/>
+          <w:sz w:val="24"/>
+          <w:szCs w:val="24"/>
+          <w:lang w:eastAsia="en-US"/>
+        </w:rPr>
+        <w:t>merupakan diagram yang menggambarkan struktur sistem dari segi pendefinisian kelas-kelas yang akan dibuat untuk membangun sistem.</w:t>
+      </w:r>
+    </w:p>
+    <w:p>
+      <w:pPr>
+        <w:autoSpaceDE w:val="0"/>
+        <w:autoSpaceDN w:val="0"/>
+        <w:adjustRightInd w:val="0"/>
+        <w:spacing w:after="0" w:line="480" w:lineRule="auto"/>
+        <w:ind w:firstLine="720"/>
+        <w:contextualSpacing/>
+        <w:jc w:val="center"/>
+        <w:rPr>
+          <w:rFonts w:ascii="Times New Roman" w:eastAsia="Calibri" w:hAnsi="Times New Roman" w:cs="Times New Roman"/>
+          <w:i/>
+          <w:sz w:val="24"/>
+          <w:szCs w:val="24"/>
+          <w:lang w:eastAsia="en-US"/>
+        </w:rPr>
+      </w:pPr>
+      <w:r>
+        <w:rPr>
+          <w:rFonts w:ascii="Times New Roman" w:eastAsia="Calibri" w:hAnsi="Times New Roman" w:cs="Times New Roman"/>
+          <w:sz w:val="24"/>
+          <w:szCs w:val="24"/>
+          <w:lang w:eastAsia="en-US"/>
+        </w:rPr>
+        <w:t xml:space="preserve">Tabel </w:t>
+      </w:r>
+      <w:r>
+        <w:rPr>
+          <w:rFonts w:ascii="Times New Roman" w:eastAsia="Calibri" w:hAnsi="Times New Roman" w:cs="Times New Roman"/>
+          <w:sz w:val="24"/>
+          <w:szCs w:val="24"/>
+          <w:lang w:val="id-ID" w:eastAsia="en-US"/>
+        </w:rPr>
+        <w:t>3</w:t>
+      </w:r>
+      <w:r>
+        <w:rPr>
+          <w:rFonts w:ascii="Times New Roman" w:eastAsia="Calibri" w:hAnsi="Times New Roman" w:cs="Times New Roman"/>
+          <w:sz w:val="24"/>
+          <w:szCs w:val="24"/>
+          <w:lang w:eastAsia="en-US"/>
+        </w:rPr>
+        <w:t>.</w:t>
+      </w:r>
+      <w:r>
+        <w:rPr>
+          <w:rFonts w:ascii="Times New Roman" w:eastAsia="Calibri" w:hAnsi="Times New Roman" w:cs="Times New Roman"/>
+          <w:sz w:val="24"/>
+          <w:szCs w:val="24"/>
+          <w:lang w:val="id-ID" w:eastAsia="en-US"/>
+        </w:rPr>
+        <w:t>4</w:t>
+      </w:r>
+      <w:bookmarkStart w:id="0" w:name="_GoBack"/>
+      <w:bookmarkEnd w:id="0"/>
+      <w:r>
+        <w:rPr>
+          <w:rFonts w:ascii="Times New Roman" w:eastAsia="Calibri" w:hAnsi="Times New Roman" w:cs="Times New Roman"/>
+          <w:sz w:val="24"/>
+          <w:szCs w:val="24"/>
+          <w:lang w:eastAsia="en-US"/>
+        </w:rPr>
+        <w:t xml:space="preserve"> Simbol-simbol </w:t>
+      </w:r>
+      <w:r>
+        <w:rPr>
+          <w:rFonts w:ascii="Times New Roman" w:eastAsia="Calibri" w:hAnsi="Times New Roman" w:cs="Times New Roman"/>
+          <w:i/>
+          <w:sz w:val="24"/>
+          <w:szCs w:val="24"/>
+          <w:lang w:eastAsia="en-US"/>
+        </w:rPr>
+        <w:t>Class Diagram</w:t>
+      </w:r>
+    </w:p>
+    <w:tbl>
+      <w:tblPr>
+        <w:tblStyle w:val="TableGrid"/>
+        <w:tblW w:w="7933" w:type="dxa"/>
+        <w:tblLayout w:type="fixed"/>
+        <w:tblLook w:val="0000" w:firstRow="0" w:lastRow="0" w:firstColumn="0" w:lastColumn="0" w:noHBand="0" w:noVBand="0"/>
+      </w:tblPr>
+      <w:tblGrid>
+        <w:gridCol w:w="2122"/>
+        <w:gridCol w:w="2551"/>
+        <w:gridCol w:w="3260"/>
+      </w:tblGrid>
+      <w:tr>
+        <w:trPr>
+          <w:trHeight w:val="1062"/>
+        </w:trPr>
+        <w:tc>
+          <w:tcPr>
+            <w:tcW w:w="2122" w:type="dxa"/>
+            <w:vAlign w:val="center"/>
+          </w:tcPr>
+          <w:p>
+            <w:pPr>
+              <w:autoSpaceDE w:val="0"/>
+              <w:autoSpaceDN w:val="0"/>
+              <w:adjustRightInd w:val="0"/>
+              <w:spacing w:line="480" w:lineRule="auto"/>
+              <w:jc w:val="center"/>
+              <w:rPr>
+                <w:rFonts w:ascii="Times New Roman" w:eastAsia="Calibri" w:hAnsi="Times New Roman" w:cs="Times New Roman"/>
+                <w:b/>
+                <w:iCs/>
+                <w:color w:val="000000"/>
+                <w:sz w:val="24"/>
+                <w:szCs w:val="24"/>
+                <w:lang w:eastAsia="en-US"/>
+              </w:rPr>
+            </w:pPr>
+            <w:r>
+              <w:rPr>
+                <w:rFonts w:ascii="Times New Roman" w:eastAsia="Calibri" w:hAnsi="Times New Roman" w:cs="Times New Roman"/>
+                <w:b/>
+                <w:iCs/>
+                <w:color w:val="000000"/>
+                <w:sz w:val="24"/>
+                <w:szCs w:val="24"/>
+                <w:lang w:eastAsia="en-US"/>
+              </w:rPr>
+              <w:t>Simbol</w:t>
+            </w:r>
+          </w:p>
+        </w:tc>
+        <w:tc>
+          <w:tcPr>
+            <w:tcW w:w="2551" w:type="dxa"/>
+            <w:vAlign w:val="center"/>
+          </w:tcPr>
+          <w:p>
+            <w:pPr>
+              <w:autoSpaceDE w:val="0"/>
+              <w:autoSpaceDN w:val="0"/>
+              <w:adjustRightInd w:val="0"/>
+              <w:spacing w:line="480" w:lineRule="auto"/>
+              <w:jc w:val="center"/>
+              <w:rPr>
+                <w:rFonts w:ascii="Times New Roman" w:eastAsia="Calibri" w:hAnsi="Times New Roman" w:cs="Times New Roman"/>
+                <w:b/>
+                <w:iCs/>
+                <w:color w:val="000000"/>
+                <w:sz w:val="24"/>
+                <w:szCs w:val="24"/>
+                <w:lang w:eastAsia="en-US"/>
+              </w:rPr>
+            </w:pPr>
+            <w:r>
+              <w:rPr>
+                <w:rFonts w:ascii="Times New Roman" w:eastAsia="Calibri" w:hAnsi="Times New Roman" w:cs="Times New Roman"/>
+                <w:b/>
+                <w:iCs/>
+                <w:color w:val="000000"/>
+                <w:sz w:val="24"/>
+                <w:szCs w:val="24"/>
+                <w:lang w:eastAsia="en-US"/>
+              </w:rPr>
+              <w:t>Nama</w:t>
+            </w:r>
+          </w:p>
+        </w:tc>
+        <w:tc>
+          <w:tcPr>
+            <w:tcW w:w="3260" w:type="dxa"/>
+            <w:vAlign w:val="center"/>
+          </w:tcPr>
+          <w:p>
+            <w:pPr>
+              <w:autoSpaceDE w:val="0"/>
+              <w:autoSpaceDN w:val="0"/>
+              <w:adjustRightInd w:val="0"/>
+              <w:spacing w:line="480" w:lineRule="auto"/>
+              <w:jc w:val="center"/>
+              <w:rPr>
+                <w:rFonts w:ascii="Times New Roman" w:eastAsia="Calibri" w:hAnsi="Times New Roman" w:cs="Times New Roman"/>
+                <w:b/>
+                <w:color w:val="000000"/>
+                <w:sz w:val="24"/>
+                <w:szCs w:val="24"/>
+                <w:lang w:eastAsia="en-US"/>
+              </w:rPr>
+            </w:pPr>
+            <w:r>
+              <w:rPr>
+                <w:rFonts w:ascii="Times New Roman" w:eastAsia="Calibri" w:hAnsi="Times New Roman" w:cs="Times New Roman"/>
+                <w:b/>
+                <w:color w:val="000000"/>
+                <w:sz w:val="24"/>
+                <w:szCs w:val="24"/>
+                <w:lang w:eastAsia="en-US"/>
+              </w:rPr>
+              <w:t>Keterangan</w:t>
+            </w:r>
+          </w:p>
+        </w:tc>
+      </w:tr>
+      <w:tr>
+        <w:trPr>
+          <w:trHeight w:val="1062"/>
+        </w:trPr>
+        <w:tc>
+          <w:tcPr>
+            <w:tcW w:w="2122" w:type="dxa"/>
+            <w:vAlign w:val="bottom"/>
+          </w:tcPr>
+          <w:p>
+            <w:pPr>
+              <w:autoSpaceDE w:val="0"/>
+              <w:autoSpaceDN w:val="0"/>
+              <w:adjustRightInd w:val="0"/>
+              <w:spacing w:line="480" w:lineRule="auto"/>
+              <w:jc w:val="center"/>
+              <w:rPr>
+                <w:rFonts w:ascii="Times New Roman" w:eastAsia="Calibri" w:hAnsi="Times New Roman" w:cs="Times New Roman"/>
+                <w:i/>
+                <w:iCs/>
+                <w:color w:val="000000"/>
+                <w:sz w:val="24"/>
+                <w:szCs w:val="24"/>
+                <w:lang w:eastAsia="en-US"/>
+              </w:rPr>
+            </w:pPr>
+            <w:r>
+              <w:rPr>
+                <w:rFonts w:ascii="Times New Roman" w:eastAsia="Calibri" w:hAnsi="Times New Roman" w:cs="Times New Roman"/>
+                <w:i/>
+                <w:iCs/>
+                <w:noProof/>
+                <w:color w:val="000000"/>
+                <w:sz w:val="24"/>
+                <w:szCs w:val="24"/>
+                <w:lang w:val="id-ID" w:eastAsia="id-ID"/>
+              </w:rPr>
+              <w:drawing>
+                <wp:anchor distT="0" distB="0" distL="114300" distR="114300" simplePos="0" relativeHeight="251665408" behindDoc="0" locked="0" layoutInCell="1" allowOverlap="1" wp14:anchorId="29C51883" wp14:editId="094A128A">
+                  <wp:simplePos x="0" y="0"/>
+                  <wp:positionH relativeFrom="column">
+                    <wp:posOffset>-6350</wp:posOffset>
+                  </wp:positionH>
+                  <wp:positionV relativeFrom="paragraph">
+                    <wp:posOffset>59055</wp:posOffset>
+                  </wp:positionV>
+                  <wp:extent cx="1210310" cy="962025"/>
+                  <wp:effectExtent l="0" t="0" r="8890" b="9525"/>
+                  <wp:wrapTopAndBottom/>
+                  <wp:docPr id="28" name="Picture 28"/>
+                  <wp:cNvGraphicFramePr>
+                    <a:graphicFrameLocks xmlns:a="http://schemas.openxmlformats.org/drawingml/2006/main" noChangeAspect="1"/>
+                  </wp:cNvGraphicFramePr>
+                  <a:graphic xmlns:a="http://schemas.openxmlformats.org/drawingml/2006/main">
+                    <a:graphicData uri="http://schemas.openxmlformats.org/drawingml/2006/picture">
+                      <pic:pic xmlns:pic="http://schemas.openxmlformats.org/drawingml/2006/picture">
+                        <pic:nvPicPr>
+                          <pic:cNvPr id="8" name="1.JPG"/>
+                          <pic:cNvPicPr/>
+                        </pic:nvPicPr>
+                        <pic:blipFill>
+                          <a:blip r:embed="rId31">
+                            <a:extLst>
+                              <a:ext uri="{28A0092B-C50C-407E-A947-70E740481C1C}">
+                                <a14:useLocalDpi xmlns:a14="http://schemas.microsoft.com/office/drawing/2010/main" val="0"/>
+                              </a:ext>
+                            </a:extLst>
+                          </a:blip>
+                          <a:stretch>
+                            <a:fillRect/>
+                          </a:stretch>
+                        </pic:blipFill>
+                        <pic:spPr>
+                          <a:xfrm>
+                            <a:off x="0" y="0"/>
+                            <a:ext cx="1210310" cy="962025"/>
+                          </a:xfrm>
+                          <a:prstGeom prst="rect">
+                            <a:avLst/>
+                          </a:prstGeom>
+                        </pic:spPr>
+                      </pic:pic>
+                    </a:graphicData>
+                  </a:graphic>
+                  <wp14:sizeRelH relativeFrom="page">
+                    <wp14:pctWidth>0</wp14:pctWidth>
+                  </wp14:sizeRelH>
+                  <wp14:sizeRelV relativeFrom="page">
+                    <wp14:pctHeight>0</wp14:pctHeight>
+                  </wp14:sizeRelV>
+                </wp:anchor>
+              </w:drawing>
+            </w:r>
+          </w:p>
+          <w:p>
+            <w:pPr>
+              <w:autoSpaceDE w:val="0"/>
+              <w:autoSpaceDN w:val="0"/>
+              <w:adjustRightInd w:val="0"/>
+              <w:spacing w:line="480" w:lineRule="auto"/>
+              <w:jc w:val="center"/>
+              <w:rPr>
+                <w:rFonts w:ascii="Times New Roman" w:eastAsia="Calibri" w:hAnsi="Times New Roman" w:cs="Times New Roman"/>
+                <w:i/>
+                <w:iCs/>
+                <w:color w:val="000000"/>
+                <w:sz w:val="24"/>
+                <w:szCs w:val="24"/>
+                <w:lang w:eastAsia="en-US"/>
+              </w:rPr>
+            </w:pPr>
+          </w:p>
+          <w:p>
+            <w:pPr>
+              <w:autoSpaceDE w:val="0"/>
+              <w:autoSpaceDN w:val="0"/>
+              <w:adjustRightInd w:val="0"/>
+              <w:spacing w:line="480" w:lineRule="auto"/>
+              <w:jc w:val="center"/>
+              <w:rPr>
+                <w:rFonts w:ascii="Times New Roman" w:eastAsia="Calibri" w:hAnsi="Times New Roman" w:cs="Times New Roman"/>
+                <w:i/>
+                <w:iCs/>
+                <w:color w:val="000000"/>
+                <w:sz w:val="24"/>
+                <w:szCs w:val="24"/>
+                <w:lang w:eastAsia="en-US"/>
+              </w:rPr>
+            </w:pPr>
+          </w:p>
+        </w:tc>
+        <w:tc>
+          <w:tcPr>
+            <w:tcW w:w="2551" w:type="dxa"/>
+            <w:vAlign w:val="center"/>
+          </w:tcPr>
+          <w:p>
+            <w:pPr>
+              <w:autoSpaceDE w:val="0"/>
+              <w:autoSpaceDN w:val="0"/>
+              <w:adjustRightInd w:val="0"/>
+              <w:spacing w:line="480" w:lineRule="auto"/>
+              <w:jc w:val="center"/>
+              <w:rPr>
+                <w:rFonts w:ascii="Times New Roman" w:eastAsia="Calibri" w:hAnsi="Times New Roman" w:cs="Times New Roman"/>
+                <w:color w:val="000000"/>
+                <w:sz w:val="24"/>
+                <w:szCs w:val="24"/>
+                <w:lang w:eastAsia="en-US"/>
+              </w:rPr>
+            </w:pPr>
+          </w:p>
+          <w:p>
+            <w:pPr>
+              <w:autoSpaceDE w:val="0"/>
+              <w:autoSpaceDN w:val="0"/>
+              <w:adjustRightInd w:val="0"/>
+              <w:spacing w:line="480" w:lineRule="auto"/>
+              <w:jc w:val="center"/>
+              <w:rPr>
+                <w:rFonts w:ascii="Times New Roman" w:eastAsia="Calibri" w:hAnsi="Times New Roman" w:cs="Times New Roman"/>
+                <w:i/>
+                <w:iCs/>
+                <w:color w:val="000000"/>
+                <w:sz w:val="24"/>
+                <w:szCs w:val="24"/>
+                <w:lang w:eastAsia="en-US"/>
+              </w:rPr>
+            </w:pPr>
+            <w:r>
+              <w:rPr>
+                <w:rFonts w:ascii="Times New Roman" w:eastAsia="Calibri" w:hAnsi="Times New Roman" w:cs="Times New Roman"/>
+                <w:i/>
+                <w:iCs/>
+                <w:color w:val="000000"/>
+                <w:sz w:val="24"/>
+                <w:szCs w:val="24"/>
+                <w:lang w:eastAsia="en-US"/>
+              </w:rPr>
+              <w:t>Class</w:t>
+            </w:r>
+          </w:p>
+          <w:p>
+            <w:pPr>
+              <w:autoSpaceDE w:val="0"/>
+              <w:autoSpaceDN w:val="0"/>
+              <w:adjustRightInd w:val="0"/>
+              <w:spacing w:line="480" w:lineRule="auto"/>
+              <w:rPr>
+                <w:rFonts w:ascii="Times New Roman" w:eastAsia="Calibri" w:hAnsi="Times New Roman" w:cs="Times New Roman"/>
+                <w:color w:val="000000"/>
+                <w:sz w:val="24"/>
+                <w:szCs w:val="24"/>
+                <w:lang w:eastAsia="en-US"/>
+              </w:rPr>
+            </w:pPr>
+          </w:p>
+        </w:tc>
+        <w:tc>
+          <w:tcPr>
+            <w:tcW w:w="3260" w:type="dxa"/>
+            <w:vAlign w:val="center"/>
+          </w:tcPr>
+          <w:p>
+            <w:pPr>
+              <w:autoSpaceDE w:val="0"/>
+              <w:autoSpaceDN w:val="0"/>
+              <w:adjustRightInd w:val="0"/>
+              <w:spacing w:line="480" w:lineRule="auto"/>
+              <w:jc w:val="both"/>
+              <w:rPr>
+                <w:rFonts w:ascii="Times New Roman" w:eastAsia="Calibri" w:hAnsi="Times New Roman" w:cs="Times New Roman"/>
+                <w:color w:val="000000"/>
+                <w:sz w:val="24"/>
+                <w:szCs w:val="24"/>
+                <w:lang w:eastAsia="en-US"/>
+              </w:rPr>
+            </w:pPr>
+            <w:r>
+              <w:rPr>
+                <w:rFonts w:ascii="Times New Roman" w:eastAsia="Calibri" w:hAnsi="Times New Roman" w:cs="Times New Roman"/>
+                <w:color w:val="000000"/>
+                <w:sz w:val="24"/>
+                <w:szCs w:val="24"/>
+                <w:lang w:eastAsia="en-US"/>
+              </w:rPr>
+              <w:t xml:space="preserve">Bagian atas adalah nama dari class. Bagian tengah </w:t>
+            </w:r>
+            <w:r>
+              <w:rPr>
+                <w:rFonts w:ascii="Times New Roman" w:eastAsia="Calibri" w:hAnsi="Times New Roman" w:cs="Times New Roman"/>
+                <w:color w:val="000000"/>
+                <w:sz w:val="24"/>
+                <w:szCs w:val="24"/>
+                <w:lang w:val="id-ID" w:eastAsia="en-US"/>
+              </w:rPr>
+              <w:t>merupakan p</w:t>
+            </w:r>
+            <w:r>
+              <w:rPr>
+                <w:rFonts w:ascii="Times New Roman" w:eastAsia="Calibri" w:hAnsi="Times New Roman" w:cs="Times New Roman"/>
+                <w:color w:val="000000"/>
+                <w:sz w:val="24"/>
+                <w:szCs w:val="24"/>
+                <w:lang w:eastAsia="en-US"/>
+              </w:rPr>
+              <w:t xml:space="preserve">roperty/atribut class. Bagian akhir </w:t>
+            </w:r>
+            <w:r>
+              <w:rPr>
+                <w:rFonts w:ascii="Times New Roman" w:eastAsia="Calibri" w:hAnsi="Times New Roman" w:cs="Times New Roman"/>
+                <w:color w:val="000000"/>
+                <w:sz w:val="24"/>
+                <w:szCs w:val="24"/>
+                <w:lang w:val="id-ID" w:eastAsia="en-US"/>
+              </w:rPr>
+              <w:t>adalah</w:t>
+            </w:r>
+            <w:r>
+              <w:rPr>
+                <w:rFonts w:ascii="Times New Roman" w:eastAsia="Calibri" w:hAnsi="Times New Roman" w:cs="Times New Roman"/>
+                <w:color w:val="000000"/>
+                <w:sz w:val="24"/>
+                <w:szCs w:val="24"/>
+                <w:lang w:eastAsia="en-US"/>
+              </w:rPr>
+              <w:t xml:space="preserve"> method-method dari sebuah class.</w:t>
+            </w:r>
+          </w:p>
+        </w:tc>
+      </w:tr>
+      <w:tr>
+        <w:trPr>
+          <w:trHeight w:val="906"/>
+        </w:trPr>
+        <w:tc>
+          <w:tcPr>
+            <w:tcW w:w="2122" w:type="dxa"/>
+            <w:vAlign w:val="center"/>
+          </w:tcPr>
+          <w:p>
+            <w:pPr>
+              <w:autoSpaceDE w:val="0"/>
+              <w:autoSpaceDN w:val="0"/>
+              <w:adjustRightInd w:val="0"/>
+              <w:spacing w:line="480" w:lineRule="auto"/>
+              <w:rPr>
+                <w:rFonts w:ascii="Times New Roman" w:eastAsia="Calibri" w:hAnsi="Times New Roman" w:cs="Times New Roman"/>
+                <w:i/>
+                <w:iCs/>
+                <w:color w:val="000000"/>
+                <w:sz w:val="24"/>
+                <w:szCs w:val="24"/>
+                <w:lang w:eastAsia="en-US"/>
+              </w:rPr>
+            </w:pPr>
+            <w:r>
+              <w:rPr>
+                <w:rFonts w:ascii="Times New Roman" w:eastAsia="Calibri" w:hAnsi="Times New Roman" w:cs="Times New Roman"/>
+                <w:i/>
+                <w:iCs/>
+                <w:noProof/>
+                <w:color w:val="000000"/>
+                <w:sz w:val="24"/>
+                <w:szCs w:val="24"/>
+                <w:lang w:val="id-ID" w:eastAsia="id-ID"/>
+              </w:rPr>
+              <w:lastRenderedPageBreak/>
+              <w:drawing>
+                <wp:inline distT="0" distB="0" distL="0" distR="0" wp14:anchorId="609AA3E2" wp14:editId="278DFA42">
+                  <wp:extent cx="1210310" cy="406400"/>
+                  <wp:effectExtent l="0" t="0" r="8890" b="0"/>
+                  <wp:docPr id="30" name="Picture 30"/>
+                  <wp:cNvGraphicFramePr>
+                    <a:graphicFrameLocks xmlns:a="http://schemas.openxmlformats.org/drawingml/2006/main" noChangeAspect="1"/>
+                  </wp:cNvGraphicFramePr>
+                  <a:graphic xmlns:a="http://schemas.openxmlformats.org/drawingml/2006/main">
+                    <a:graphicData uri="http://schemas.openxmlformats.org/drawingml/2006/picture">
+                      <pic:pic xmlns:pic="http://schemas.openxmlformats.org/drawingml/2006/picture">
+                        <pic:nvPicPr>
+                          <pic:cNvPr id="9" name="2.JPG"/>
+                          <pic:cNvPicPr/>
+                        </pic:nvPicPr>
+                        <pic:blipFill>
+                          <a:blip r:embed="rId32">
+                            <a:extLst>
+                              <a:ext uri="{28A0092B-C50C-407E-A947-70E740481C1C}">
+                                <a14:useLocalDpi xmlns:a14="http://schemas.microsoft.com/office/drawing/2010/main" val="0"/>
+                              </a:ext>
+                            </a:extLst>
+                          </a:blip>
+                          <a:stretch>
+                            <a:fillRect/>
+                          </a:stretch>
+                        </pic:blipFill>
+                        <pic:spPr>
+                          <a:xfrm>
+                            <a:off x="0" y="0"/>
+                            <a:ext cx="1210310" cy="406400"/>
+                          </a:xfrm>
+                          <a:prstGeom prst="rect">
+                            <a:avLst/>
+                          </a:prstGeom>
+                        </pic:spPr>
+                      </pic:pic>
+                    </a:graphicData>
+                  </a:graphic>
+                </wp:inline>
+              </w:drawing>
+            </w:r>
+          </w:p>
+        </w:tc>
+        <w:tc>
+          <w:tcPr>
+            <w:tcW w:w="2551" w:type="dxa"/>
+            <w:vAlign w:val="center"/>
+          </w:tcPr>
+          <w:p>
+            <w:pPr>
+              <w:autoSpaceDE w:val="0"/>
+              <w:autoSpaceDN w:val="0"/>
+              <w:adjustRightInd w:val="0"/>
+              <w:spacing w:line="480" w:lineRule="auto"/>
+              <w:jc w:val="center"/>
+              <w:rPr>
+                <w:rFonts w:ascii="Times New Roman" w:eastAsia="Calibri" w:hAnsi="Times New Roman" w:cs="Times New Roman"/>
+                <w:color w:val="000000"/>
+                <w:sz w:val="24"/>
+                <w:szCs w:val="24"/>
+                <w:lang w:eastAsia="en-US"/>
+              </w:rPr>
+            </w:pPr>
+            <w:r>
+              <w:rPr>
+                <w:rFonts w:ascii="Times New Roman" w:eastAsia="Calibri" w:hAnsi="Times New Roman" w:cs="Times New Roman"/>
+                <w:i/>
+                <w:iCs/>
+                <w:color w:val="000000"/>
+                <w:sz w:val="24"/>
+                <w:szCs w:val="24"/>
+                <w:lang w:eastAsia="en-US"/>
+              </w:rPr>
+              <w:t>Association</w:t>
+            </w:r>
+          </w:p>
+        </w:tc>
+        <w:tc>
+          <w:tcPr>
+            <w:tcW w:w="3260" w:type="dxa"/>
+            <w:vAlign w:val="center"/>
+          </w:tcPr>
+          <w:p>
+            <w:pPr>
+              <w:autoSpaceDE w:val="0"/>
+              <w:autoSpaceDN w:val="0"/>
+              <w:adjustRightInd w:val="0"/>
+              <w:spacing w:line="480" w:lineRule="auto"/>
+              <w:jc w:val="both"/>
+              <w:rPr>
+                <w:rFonts w:ascii="Times New Roman" w:eastAsia="Calibri" w:hAnsi="Times New Roman" w:cs="Times New Roman"/>
+                <w:color w:val="000000"/>
+                <w:sz w:val="24"/>
+                <w:szCs w:val="24"/>
+                <w:lang w:eastAsia="en-US"/>
+              </w:rPr>
+            </w:pPr>
+            <w:r>
+              <w:rPr>
+                <w:rFonts w:ascii="Times New Roman" w:eastAsia="Calibri" w:hAnsi="Times New Roman" w:cs="Times New Roman"/>
+                <w:color w:val="000000"/>
+                <w:sz w:val="24"/>
+                <w:szCs w:val="24"/>
+                <w:lang w:eastAsia="en-US"/>
+              </w:rPr>
+              <w:t>Menggambarkan relasi asosiasi</w:t>
+            </w:r>
+          </w:p>
+        </w:tc>
+      </w:tr>
+      <w:tr>
+        <w:trPr>
+          <w:trHeight w:val="109"/>
+        </w:trPr>
+        <w:tc>
+          <w:tcPr>
+            <w:tcW w:w="2122" w:type="dxa"/>
+            <w:vAlign w:val="center"/>
+          </w:tcPr>
+          <w:p>
+            <w:pPr>
+              <w:autoSpaceDE w:val="0"/>
+              <w:autoSpaceDN w:val="0"/>
+              <w:adjustRightInd w:val="0"/>
+              <w:spacing w:line="480" w:lineRule="auto"/>
+              <w:rPr>
+                <w:rFonts w:ascii="Times New Roman" w:eastAsia="Calibri" w:hAnsi="Times New Roman" w:cs="Times New Roman"/>
+                <w:i/>
+                <w:iCs/>
+                <w:color w:val="000000"/>
+                <w:sz w:val="24"/>
+                <w:szCs w:val="24"/>
+                <w:lang w:eastAsia="en-US"/>
+              </w:rPr>
+            </w:pPr>
+            <w:r>
+              <w:rPr>
+                <w:rFonts w:ascii="Times New Roman" w:eastAsia="Calibri" w:hAnsi="Times New Roman" w:cs="Times New Roman"/>
+                <w:i/>
+                <w:iCs/>
+                <w:noProof/>
+                <w:color w:val="000000"/>
+                <w:sz w:val="24"/>
+                <w:szCs w:val="24"/>
+                <w:lang w:val="id-ID" w:eastAsia="id-ID"/>
+              </w:rPr>
+              <w:drawing>
+                <wp:inline distT="0" distB="0" distL="0" distR="0" wp14:anchorId="0CC671B3" wp14:editId="34048A96">
+                  <wp:extent cx="1133475" cy="360045"/>
+                  <wp:effectExtent l="0" t="0" r="9525" b="1905"/>
+                  <wp:docPr id="31" name="Picture 31"/>
+                  <wp:cNvGraphicFramePr>
+                    <a:graphicFrameLocks xmlns:a="http://schemas.openxmlformats.org/drawingml/2006/main" noChangeAspect="1"/>
+                  </wp:cNvGraphicFramePr>
+                  <a:graphic xmlns:a="http://schemas.openxmlformats.org/drawingml/2006/main">
+                    <a:graphicData uri="http://schemas.openxmlformats.org/drawingml/2006/picture">
+                      <pic:pic xmlns:pic="http://schemas.openxmlformats.org/drawingml/2006/picture">
+                        <pic:nvPicPr>
+                          <pic:cNvPr id="10" name="3.JPG"/>
+                          <pic:cNvPicPr/>
+                        </pic:nvPicPr>
+                        <pic:blipFill>
+                          <a:blip r:embed="rId33">
+                            <a:extLst>
+                              <a:ext uri="{28A0092B-C50C-407E-A947-70E740481C1C}">
+                                <a14:useLocalDpi xmlns:a14="http://schemas.microsoft.com/office/drawing/2010/main" val="0"/>
+                              </a:ext>
+                            </a:extLst>
+                          </a:blip>
+                          <a:stretch>
+                            <a:fillRect/>
+                          </a:stretch>
+                        </pic:blipFill>
+                        <pic:spPr>
+                          <a:xfrm>
+                            <a:off x="0" y="0"/>
+                            <a:ext cx="1133475" cy="360045"/>
+                          </a:xfrm>
+                          <a:prstGeom prst="rect">
+                            <a:avLst/>
+                          </a:prstGeom>
+                        </pic:spPr>
+                      </pic:pic>
+                    </a:graphicData>
+                  </a:graphic>
+                </wp:inline>
+              </w:drawing>
+            </w:r>
+          </w:p>
+        </w:tc>
+        <w:tc>
+          <w:tcPr>
+            <w:tcW w:w="2551" w:type="dxa"/>
+            <w:vAlign w:val="center"/>
+          </w:tcPr>
+          <w:p>
+            <w:pPr>
+              <w:autoSpaceDE w:val="0"/>
+              <w:autoSpaceDN w:val="0"/>
+              <w:adjustRightInd w:val="0"/>
+              <w:spacing w:line="480" w:lineRule="auto"/>
+              <w:jc w:val="center"/>
+              <w:rPr>
+                <w:rFonts w:ascii="Times New Roman" w:eastAsia="Calibri" w:hAnsi="Times New Roman" w:cs="Times New Roman"/>
+                <w:color w:val="000000"/>
+                <w:sz w:val="24"/>
+                <w:szCs w:val="24"/>
+                <w:lang w:eastAsia="en-US"/>
+              </w:rPr>
+            </w:pPr>
+            <w:r>
+              <w:rPr>
+                <w:rFonts w:ascii="Times New Roman" w:eastAsia="Calibri" w:hAnsi="Times New Roman" w:cs="Times New Roman"/>
+                <w:i/>
+                <w:iCs/>
+                <w:color w:val="000000"/>
+                <w:sz w:val="24"/>
+                <w:szCs w:val="24"/>
+                <w:lang w:eastAsia="en-US"/>
+              </w:rPr>
+              <w:t>Composition</w:t>
+            </w:r>
+          </w:p>
+        </w:tc>
+        <w:tc>
+          <w:tcPr>
+            <w:tcW w:w="3260" w:type="dxa"/>
+            <w:vAlign w:val="center"/>
+          </w:tcPr>
+          <w:p>
+            <w:pPr>
+              <w:autoSpaceDE w:val="0"/>
+              <w:autoSpaceDN w:val="0"/>
+              <w:adjustRightInd w:val="0"/>
+              <w:spacing w:line="480" w:lineRule="auto"/>
+              <w:jc w:val="both"/>
+              <w:rPr>
+                <w:rFonts w:ascii="Times New Roman" w:eastAsia="Calibri" w:hAnsi="Times New Roman" w:cs="Times New Roman"/>
+                <w:color w:val="000000"/>
+                <w:sz w:val="24"/>
+                <w:szCs w:val="24"/>
+                <w:lang w:eastAsia="en-US"/>
+              </w:rPr>
+            </w:pPr>
+            <w:r>
+              <w:rPr>
+                <w:rFonts w:ascii="Times New Roman" w:eastAsia="Calibri" w:hAnsi="Times New Roman" w:cs="Times New Roman"/>
+                <w:color w:val="000000"/>
+                <w:sz w:val="24"/>
+                <w:szCs w:val="24"/>
+                <w:lang w:eastAsia="en-US"/>
+              </w:rPr>
+              <w:t>Menggambarkan relasi komposisi</w:t>
+            </w:r>
+          </w:p>
+        </w:tc>
+      </w:tr>
+      <w:tr>
+        <w:trPr>
+          <w:trHeight w:val="109"/>
+        </w:trPr>
+        <w:tc>
+          <w:tcPr>
+            <w:tcW w:w="2122" w:type="dxa"/>
+            <w:vAlign w:val="center"/>
+          </w:tcPr>
+          <w:p>
+            <w:pPr>
+              <w:autoSpaceDE w:val="0"/>
+              <w:autoSpaceDN w:val="0"/>
+              <w:adjustRightInd w:val="0"/>
+              <w:spacing w:line="480" w:lineRule="auto"/>
+              <w:rPr>
+                <w:rFonts w:ascii="Times New Roman" w:eastAsia="Calibri" w:hAnsi="Times New Roman" w:cs="Times New Roman"/>
+                <w:i/>
+                <w:iCs/>
+                <w:color w:val="000000"/>
+                <w:sz w:val="24"/>
+                <w:szCs w:val="24"/>
+                <w:lang w:eastAsia="en-US"/>
+              </w:rPr>
+            </w:pPr>
+            <w:r>
+              <w:rPr>
+                <w:rFonts w:ascii="Times New Roman" w:eastAsia="Calibri" w:hAnsi="Times New Roman" w:cs="Times New Roman"/>
+                <w:i/>
+                <w:iCs/>
+                <w:noProof/>
+                <w:color w:val="000000"/>
+                <w:sz w:val="24"/>
+                <w:szCs w:val="24"/>
+                <w:lang w:val="id-ID" w:eastAsia="id-ID"/>
+              </w:rPr>
+              <w:drawing>
+                <wp:inline distT="0" distB="0" distL="0" distR="0" wp14:anchorId="2D457CED" wp14:editId="5DD6612B">
+                  <wp:extent cx="1210310" cy="330835"/>
+                  <wp:effectExtent l="0" t="0" r="8890" b="0"/>
+                  <wp:docPr id="32" name="Picture 32"/>
+                  <wp:cNvGraphicFramePr>
+                    <a:graphicFrameLocks xmlns:a="http://schemas.openxmlformats.org/drawingml/2006/main" noChangeAspect="1"/>
+                  </wp:cNvGraphicFramePr>
+                  <a:graphic xmlns:a="http://schemas.openxmlformats.org/drawingml/2006/main">
+                    <a:graphicData uri="http://schemas.openxmlformats.org/drawingml/2006/picture">
+                      <pic:pic xmlns:pic="http://schemas.openxmlformats.org/drawingml/2006/picture">
+                        <pic:nvPicPr>
+                          <pic:cNvPr id="11" name="4.JPG"/>
+                          <pic:cNvPicPr/>
+                        </pic:nvPicPr>
+                        <pic:blipFill>
+                          <a:blip r:embed="rId34">
+                            <a:extLst>
+                              <a:ext uri="{28A0092B-C50C-407E-A947-70E740481C1C}">
+                                <a14:useLocalDpi xmlns:a14="http://schemas.microsoft.com/office/drawing/2010/main" val="0"/>
+                              </a:ext>
+                            </a:extLst>
+                          </a:blip>
+                          <a:stretch>
+                            <a:fillRect/>
+                          </a:stretch>
+                        </pic:blipFill>
+                        <pic:spPr>
+                          <a:xfrm>
+                            <a:off x="0" y="0"/>
+                            <a:ext cx="1210310" cy="330835"/>
+                          </a:xfrm>
+                          <a:prstGeom prst="rect">
+                            <a:avLst/>
+                          </a:prstGeom>
+                        </pic:spPr>
+                      </pic:pic>
+                    </a:graphicData>
+                  </a:graphic>
+                </wp:inline>
+              </w:drawing>
+            </w:r>
+          </w:p>
+        </w:tc>
+        <w:tc>
+          <w:tcPr>
+            <w:tcW w:w="2551" w:type="dxa"/>
+            <w:vAlign w:val="center"/>
+          </w:tcPr>
+          <w:p>
+            <w:pPr>
+              <w:autoSpaceDE w:val="0"/>
+              <w:autoSpaceDN w:val="0"/>
+              <w:adjustRightInd w:val="0"/>
+              <w:spacing w:line="480" w:lineRule="auto"/>
+              <w:jc w:val="center"/>
+              <w:rPr>
+                <w:rFonts w:ascii="Times New Roman" w:eastAsia="Calibri" w:hAnsi="Times New Roman" w:cs="Times New Roman"/>
+                <w:color w:val="000000"/>
+                <w:sz w:val="24"/>
+                <w:szCs w:val="24"/>
+                <w:lang w:eastAsia="en-US"/>
+              </w:rPr>
+            </w:pPr>
+            <w:r>
+              <w:rPr>
+                <w:rFonts w:ascii="Times New Roman" w:eastAsia="Calibri" w:hAnsi="Times New Roman" w:cs="Times New Roman"/>
+                <w:i/>
+                <w:iCs/>
+                <w:color w:val="000000"/>
+                <w:sz w:val="24"/>
+                <w:szCs w:val="24"/>
+                <w:lang w:eastAsia="en-US"/>
+              </w:rPr>
+              <w:t>Dependencies</w:t>
+            </w:r>
+          </w:p>
+        </w:tc>
+        <w:tc>
+          <w:tcPr>
+            <w:tcW w:w="3260" w:type="dxa"/>
+            <w:vAlign w:val="center"/>
+          </w:tcPr>
+          <w:p>
+            <w:pPr>
+              <w:autoSpaceDE w:val="0"/>
+              <w:autoSpaceDN w:val="0"/>
+              <w:adjustRightInd w:val="0"/>
+              <w:spacing w:line="480" w:lineRule="auto"/>
+              <w:rPr>
+                <w:rFonts w:ascii="Times New Roman" w:eastAsia="Calibri" w:hAnsi="Times New Roman" w:cs="Times New Roman"/>
+                <w:color w:val="000000"/>
+                <w:sz w:val="24"/>
+                <w:szCs w:val="24"/>
+                <w:lang w:eastAsia="en-US"/>
+              </w:rPr>
+            </w:pPr>
+            <w:r>
+              <w:rPr>
+                <w:rFonts w:ascii="Times New Roman" w:eastAsia="Calibri" w:hAnsi="Times New Roman" w:cs="Times New Roman"/>
+                <w:color w:val="000000"/>
+                <w:sz w:val="24"/>
+                <w:szCs w:val="24"/>
+                <w:lang w:eastAsia="en-US"/>
+              </w:rPr>
+              <w:t>Menggambarkan relasi dependensi</w:t>
+            </w:r>
+          </w:p>
+        </w:tc>
+      </w:tr>
+      <w:tr>
+        <w:trPr>
+          <w:trHeight w:val="109"/>
+        </w:trPr>
+        <w:tc>
+          <w:tcPr>
+            <w:tcW w:w="2122" w:type="dxa"/>
+            <w:vAlign w:val="center"/>
+          </w:tcPr>
+          <w:p>
+            <w:pPr>
+              <w:autoSpaceDE w:val="0"/>
+              <w:autoSpaceDN w:val="0"/>
+              <w:adjustRightInd w:val="0"/>
+              <w:spacing w:line="480" w:lineRule="auto"/>
+              <w:rPr>
+                <w:rFonts w:ascii="Times New Roman" w:eastAsia="Calibri" w:hAnsi="Times New Roman" w:cs="Times New Roman"/>
+                <w:i/>
+                <w:iCs/>
+                <w:color w:val="000000"/>
+                <w:sz w:val="24"/>
+                <w:szCs w:val="24"/>
+                <w:lang w:eastAsia="en-US"/>
+              </w:rPr>
+            </w:pPr>
+            <w:r>
+              <w:rPr>
+                <w:rFonts w:ascii="Times New Roman" w:eastAsia="Calibri" w:hAnsi="Times New Roman" w:cs="Times New Roman"/>
+                <w:i/>
+                <w:iCs/>
+                <w:noProof/>
+                <w:color w:val="000000"/>
+                <w:sz w:val="24"/>
+                <w:szCs w:val="24"/>
+                <w:lang w:val="id-ID" w:eastAsia="id-ID"/>
+              </w:rPr>
+              <w:drawing>
+                <wp:inline distT="0" distB="0" distL="0" distR="0" wp14:anchorId="045A9CFF" wp14:editId="2345851B">
+                  <wp:extent cx="1210310" cy="353695"/>
+                  <wp:effectExtent l="0" t="0" r="8890" b="8255"/>
+                  <wp:docPr id="33" name="Picture 33"/>
+                  <wp:cNvGraphicFramePr>
+                    <a:graphicFrameLocks xmlns:a="http://schemas.openxmlformats.org/drawingml/2006/main" noChangeAspect="1"/>
+                  </wp:cNvGraphicFramePr>
+                  <a:graphic xmlns:a="http://schemas.openxmlformats.org/drawingml/2006/main">
+                    <a:graphicData uri="http://schemas.openxmlformats.org/drawingml/2006/picture">
+                      <pic:pic xmlns:pic="http://schemas.openxmlformats.org/drawingml/2006/picture">
+                        <pic:nvPicPr>
+                          <pic:cNvPr id="12" name="5.JPG"/>
+                          <pic:cNvPicPr/>
+                        </pic:nvPicPr>
+                        <pic:blipFill>
+                          <a:blip r:embed="rId35">
+                            <a:extLst>
+                              <a:ext uri="{28A0092B-C50C-407E-A947-70E740481C1C}">
+                                <a14:useLocalDpi xmlns:a14="http://schemas.microsoft.com/office/drawing/2010/main" val="0"/>
+                              </a:ext>
+                            </a:extLst>
+                          </a:blip>
+                          <a:stretch>
+                            <a:fillRect/>
+                          </a:stretch>
+                        </pic:blipFill>
+                        <pic:spPr>
+                          <a:xfrm>
+                            <a:off x="0" y="0"/>
+                            <a:ext cx="1210310" cy="353695"/>
+                          </a:xfrm>
+                          <a:prstGeom prst="rect">
+                            <a:avLst/>
+                          </a:prstGeom>
+                        </pic:spPr>
+                      </pic:pic>
+                    </a:graphicData>
+                  </a:graphic>
+                </wp:inline>
+              </w:drawing>
+            </w:r>
+          </w:p>
+        </w:tc>
+        <w:tc>
+          <w:tcPr>
+            <w:tcW w:w="2551" w:type="dxa"/>
+            <w:vAlign w:val="center"/>
+          </w:tcPr>
+          <w:p>
+            <w:pPr>
+              <w:autoSpaceDE w:val="0"/>
+              <w:autoSpaceDN w:val="0"/>
+              <w:adjustRightInd w:val="0"/>
+              <w:spacing w:line="480" w:lineRule="auto"/>
+              <w:jc w:val="center"/>
+              <w:rPr>
+                <w:rFonts w:ascii="Times New Roman" w:eastAsia="Calibri" w:hAnsi="Times New Roman" w:cs="Times New Roman"/>
+                <w:color w:val="000000"/>
+                <w:sz w:val="24"/>
+                <w:szCs w:val="24"/>
+                <w:lang w:eastAsia="en-US"/>
+              </w:rPr>
+            </w:pPr>
+            <w:r>
+              <w:rPr>
+                <w:rFonts w:ascii="Times New Roman" w:eastAsia="Calibri" w:hAnsi="Times New Roman" w:cs="Times New Roman"/>
+                <w:i/>
+                <w:iCs/>
+                <w:color w:val="000000"/>
+                <w:sz w:val="24"/>
+                <w:szCs w:val="24"/>
+                <w:lang w:eastAsia="en-US"/>
+              </w:rPr>
+              <w:t>Aggregation</w:t>
+            </w:r>
+          </w:p>
+        </w:tc>
+        <w:tc>
+          <w:tcPr>
+            <w:tcW w:w="3260" w:type="dxa"/>
+            <w:vAlign w:val="center"/>
+          </w:tcPr>
+          <w:p>
+            <w:pPr>
+              <w:autoSpaceDE w:val="0"/>
+              <w:autoSpaceDN w:val="0"/>
+              <w:adjustRightInd w:val="0"/>
+              <w:spacing w:line="480" w:lineRule="auto"/>
+              <w:jc w:val="both"/>
+              <w:rPr>
+                <w:rFonts w:ascii="Times New Roman" w:eastAsia="Calibri" w:hAnsi="Times New Roman" w:cs="Times New Roman"/>
+                <w:color w:val="000000"/>
+                <w:sz w:val="24"/>
+                <w:szCs w:val="24"/>
+                <w:lang w:eastAsia="en-US"/>
+              </w:rPr>
+            </w:pPr>
+            <w:r>
+              <w:rPr>
+                <w:rFonts w:ascii="Times New Roman" w:eastAsia="Calibri" w:hAnsi="Times New Roman" w:cs="Times New Roman"/>
+                <w:color w:val="000000"/>
+                <w:sz w:val="24"/>
+                <w:szCs w:val="24"/>
+                <w:lang w:eastAsia="en-US"/>
+              </w:rPr>
+              <w:t>Menggambarkan relasi aggregate</w:t>
+            </w:r>
+          </w:p>
+        </w:tc>
+      </w:tr>
+    </w:tbl>
+    <w:p>
+      <w:pPr>
+        <w:spacing w:after="0" w:line="480" w:lineRule="auto"/>
+        <w:jc w:val="both"/>
+        <w:rPr>
+          <w:rFonts w:ascii="Times New Roman" w:hAnsi="Times New Roman" w:cs="Times New Roman"/>
+          <w:sz w:val="24"/>
+          <w:szCs w:val="24"/>
+        </w:rPr>
+      </w:pPr>
+    </w:p>
     <w:sectPr>
-      <w:headerReference w:type="default" r:id="rId15"/>
-      <w:footerReference w:type="first" r:id="rId16"/>
+      <w:headerReference w:type="default" r:id="rId36"/>
+      <w:footerReference w:type="first" r:id="rId37"/>
       <w:pgSz w:w="11850" w:h="16783"/>
       <w:pgMar w:top="2268" w:right="1701" w:bottom="1701" w:left="2268" w:header="720" w:footer="720" w:gutter="0"/>
       <w:pgNumType w:start="12"/>
@@ -7226,6 +11129,184 @@
     </w:lvl>
   </w:abstractNum>
   <w:abstractNum w:abstractNumId="12">
+    <w:nsid w:val="68BA7CE6"/>
+    <w:multiLevelType w:val="hybridMultilevel"/>
+    <w:tmpl w:val="B0C4EFE0"/>
+    <w:lvl w:ilvl="0" w:tplc="0786EE7C">
+      <w:start w:val="6"/>
+      <w:numFmt w:val="decimal"/>
+      <w:lvlText w:val="2.%1"/>
+      <w:lvlJc w:val="left"/>
+      <w:pPr>
+        <w:ind w:left="720" w:hanging="360"/>
+      </w:pPr>
+      <w:rPr>
+        <w:rFonts w:hint="default"/>
+      </w:rPr>
+    </w:lvl>
+    <w:lvl w:ilvl="1" w:tplc="04090019" w:tentative="1">
+      <w:start w:val="1"/>
+      <w:numFmt w:val="lowerLetter"/>
+      <w:lvlText w:val="%2."/>
+      <w:lvlJc w:val="left"/>
+      <w:pPr>
+        <w:ind w:left="1440" w:hanging="360"/>
+      </w:pPr>
+    </w:lvl>
+    <w:lvl w:ilvl="2" w:tplc="0409001B" w:tentative="1">
+      <w:start w:val="1"/>
+      <w:numFmt w:val="lowerRoman"/>
+      <w:lvlText w:val="%3."/>
+      <w:lvlJc w:val="right"/>
+      <w:pPr>
+        <w:ind w:left="2160" w:hanging="180"/>
+      </w:pPr>
+    </w:lvl>
+    <w:lvl w:ilvl="3" w:tplc="0409000F" w:tentative="1">
+      <w:start w:val="1"/>
+      <w:numFmt w:val="decimal"/>
+      <w:lvlText w:val="%4."/>
+      <w:lvlJc w:val="left"/>
+      <w:pPr>
+        <w:ind w:left="2880" w:hanging="360"/>
+      </w:pPr>
+    </w:lvl>
+    <w:lvl w:ilvl="4" w:tplc="04090019" w:tentative="1">
+      <w:start w:val="1"/>
+      <w:numFmt w:val="lowerLetter"/>
+      <w:lvlText w:val="%5."/>
+      <w:lvlJc w:val="left"/>
+      <w:pPr>
+        <w:ind w:left="3600" w:hanging="360"/>
+      </w:pPr>
+    </w:lvl>
+    <w:lvl w:ilvl="5" w:tplc="0409001B" w:tentative="1">
+      <w:start w:val="1"/>
+      <w:numFmt w:val="lowerRoman"/>
+      <w:lvlText w:val="%6."/>
+      <w:lvlJc w:val="right"/>
+      <w:pPr>
+        <w:ind w:left="4320" w:hanging="180"/>
+      </w:pPr>
+    </w:lvl>
+    <w:lvl w:ilvl="6" w:tplc="0409000F" w:tentative="1">
+      <w:start w:val="1"/>
+      <w:numFmt w:val="decimal"/>
+      <w:lvlText w:val="%7."/>
+      <w:lvlJc w:val="left"/>
+      <w:pPr>
+        <w:ind w:left="5040" w:hanging="360"/>
+      </w:pPr>
+    </w:lvl>
+    <w:lvl w:ilvl="7" w:tplc="04090019" w:tentative="1">
+      <w:start w:val="1"/>
+      <w:numFmt w:val="lowerLetter"/>
+      <w:lvlText w:val="%8."/>
+      <w:lvlJc w:val="left"/>
+      <w:pPr>
+        <w:ind w:left="5760" w:hanging="360"/>
+      </w:pPr>
+    </w:lvl>
+    <w:lvl w:ilvl="8" w:tplc="0409001B" w:tentative="1">
+      <w:start w:val="1"/>
+      <w:numFmt w:val="lowerRoman"/>
+      <w:lvlText w:val="%9."/>
+      <w:lvlJc w:val="right"/>
+      <w:pPr>
+        <w:ind w:left="6480" w:hanging="180"/>
+      </w:pPr>
+    </w:lvl>
+  </w:abstractNum>
+  <w:abstractNum w:abstractNumId="13">
+    <w:nsid w:val="6EAE631B"/>
+    <w:multiLevelType w:val="hybridMultilevel"/>
+    <w:tmpl w:val="23F6ECCE"/>
+    <w:lvl w:ilvl="0" w:tplc="87FC41D6">
+      <w:start w:val="1"/>
+      <w:numFmt w:val="decimal"/>
+      <w:lvlText w:val="2.8.%1"/>
+      <w:lvlJc w:val="left"/>
+      <w:pPr>
+        <w:ind w:left="1429" w:hanging="360"/>
+      </w:pPr>
+      <w:rPr>
+        <w:rFonts w:hint="default"/>
+      </w:rPr>
+    </w:lvl>
+    <w:lvl w:ilvl="1" w:tplc="04090019" w:tentative="1">
+      <w:start w:val="1"/>
+      <w:numFmt w:val="lowerLetter"/>
+      <w:lvlText w:val="%2."/>
+      <w:lvlJc w:val="left"/>
+      <w:pPr>
+        <w:ind w:left="1440" w:hanging="360"/>
+      </w:pPr>
+    </w:lvl>
+    <w:lvl w:ilvl="2" w:tplc="0409001B" w:tentative="1">
+      <w:start w:val="1"/>
+      <w:numFmt w:val="lowerRoman"/>
+      <w:lvlText w:val="%3."/>
+      <w:lvlJc w:val="right"/>
+      <w:pPr>
+        <w:ind w:left="2160" w:hanging="180"/>
+      </w:pPr>
+    </w:lvl>
+    <w:lvl w:ilvl="3" w:tplc="0409000F" w:tentative="1">
+      <w:start w:val="1"/>
+      <w:numFmt w:val="decimal"/>
+      <w:lvlText w:val="%4."/>
+      <w:lvlJc w:val="left"/>
+      <w:pPr>
+        <w:ind w:left="2880" w:hanging="360"/>
+      </w:pPr>
+    </w:lvl>
+    <w:lvl w:ilvl="4" w:tplc="04090019" w:tentative="1">
+      <w:start w:val="1"/>
+      <w:numFmt w:val="lowerLetter"/>
+      <w:lvlText w:val="%5."/>
+      <w:lvlJc w:val="left"/>
+      <w:pPr>
+        <w:ind w:left="3600" w:hanging="360"/>
+      </w:pPr>
+    </w:lvl>
+    <w:lvl w:ilvl="5" w:tplc="0409001B" w:tentative="1">
+      <w:start w:val="1"/>
+      <w:numFmt w:val="lowerRoman"/>
+      <w:lvlText w:val="%6."/>
+      <w:lvlJc w:val="right"/>
+      <w:pPr>
+        <w:ind w:left="4320" w:hanging="180"/>
+      </w:pPr>
+    </w:lvl>
+    <w:lvl w:ilvl="6" w:tplc="0409000F" w:tentative="1">
+      <w:start w:val="1"/>
+      <w:numFmt w:val="decimal"/>
+      <w:lvlText w:val="%7."/>
+      <w:lvlJc w:val="left"/>
+      <w:pPr>
+        <w:ind w:left="5040" w:hanging="360"/>
+      </w:pPr>
+    </w:lvl>
+    <w:lvl w:ilvl="7" w:tplc="04090019" w:tentative="1">
+      <w:start w:val="1"/>
+      <w:numFmt w:val="lowerLetter"/>
+      <w:lvlText w:val="%8."/>
+      <w:lvlJc w:val="left"/>
+      <w:pPr>
+        <w:ind w:left="5760" w:hanging="360"/>
+      </w:pPr>
+    </w:lvl>
+    <w:lvl w:ilvl="8" w:tplc="0409001B" w:tentative="1">
+      <w:start w:val="1"/>
+      <w:numFmt w:val="lowerRoman"/>
+      <w:lvlText w:val="%9."/>
+      <w:lvlJc w:val="right"/>
+      <w:pPr>
+        <w:ind w:left="6480" w:hanging="180"/>
+      </w:pPr>
+    </w:lvl>
+  </w:abstractNum>
+  <w:abstractNum w:abstractNumId="14">
     <w:nsid w:val="705700B7"/>
     <w:multiLevelType w:val="multilevel"/>
     <w:tmpl w:val="40160F82"/>
@@ -7374,7 +11455,7 @@
       </w:rPr>
     </w:lvl>
   </w:abstractNum>
-  <w:abstractNum w:abstractNumId="13">
+  <w:abstractNum w:abstractNumId="15">
     <w:nsid w:val="70F11CAA"/>
     <w:multiLevelType w:val="hybridMultilevel"/>
     <w:tmpl w:val="07B4D79A"/>
@@ -7463,7 +11544,7 @@
       </w:pPr>
     </w:lvl>
   </w:abstractNum>
-  <w:abstractNum w:abstractNumId="14">
+  <w:abstractNum w:abstractNumId="16">
     <w:nsid w:val="7B4A1C8F"/>
     <w:multiLevelType w:val="hybridMultilevel"/>
     <w:tmpl w:val="82F0D742"/>
@@ -7549,7 +11630,7 @@
       </w:pPr>
     </w:lvl>
   </w:abstractNum>
-  <w:abstractNum w:abstractNumId="15">
+  <w:abstractNum w:abstractNumId="17">
     <w:nsid w:val="7EDA2DAF"/>
     <w:multiLevelType w:val="singleLevel"/>
     <w:tmpl w:val="7EDA2DAF"/>
@@ -7585,7 +11666,7 @@
     <w:abstractNumId w:val="11"/>
   </w:num>
   <w:num w:numId="6">
-    <w:abstractNumId w:val="15"/>
+    <w:abstractNumId w:val="17"/>
   </w:num>
   <w:num w:numId="7">
     <w:abstractNumId w:val="9"/>
@@ -7606,16 +11687,22 @@
     <w:abstractNumId w:val="8"/>
   </w:num>
   <w:num w:numId="13">
-    <w:abstractNumId w:val="13"/>
+    <w:abstractNumId w:val="15"/>
   </w:num>
   <w:num w:numId="14">
-    <w:abstractNumId w:val="14"/>
+    <w:abstractNumId w:val="16"/>
   </w:num>
   <w:num w:numId="15">
-    <w:abstractNumId w:val="12"/>
+    <w:abstractNumId w:val="14"/>
   </w:num>
   <w:num w:numId="16">
     <w:abstractNumId w:val="6"/>
+  </w:num>
+  <w:num w:numId="17">
+    <w:abstractNumId w:val="13"/>
+  </w:num>
+  <w:num w:numId="18">
+    <w:abstractNumId w:val="12"/>
   </w:num>
 </w:numbering>
 </file>
@@ -7703,7 +11790,7 @@
     <w:lsdException w:name="Table Web 1" w:semiHidden="1" w:unhideWhenUsed="1"/>
     <w:lsdException w:name="Table Web 2" w:semiHidden="1" w:unhideWhenUsed="1"/>
     <w:lsdException w:name="Table Web 3" w:semiHidden="1" w:unhideWhenUsed="1"/>
-    <w:lsdException w:name="Table Grid" w:uiPriority="59"/>
+    <w:lsdException w:name="Table Grid" w:uiPriority="39"/>
     <w:lsdException w:name="Table Theme" w:semiHidden="1" w:unhideWhenUsed="1"/>
     <w:lsdException w:name="Placeholder Text" w:semiHidden="1" w:uiPriority="99"/>
     <w:lsdException w:name="No Spacing" w:uiPriority="99"/>
@@ -8082,7 +12169,7 @@
   <w:style w:type="table" w:styleId="TableGrid">
     <w:name w:val="Table Grid"/>
     <w:basedOn w:val="TableNormal"/>
-    <w:uiPriority w:val="59"/>
+    <w:uiPriority w:val="39"/>
     <w:rsid w:val="00317D4A"/>
     <w:pPr>
       <w:spacing w:after="0" w:line="240" w:lineRule="auto"/>
@@ -8395,7 +12482,7 @@
 </file>
 
 <file path=customXml/itemProps2.xml><?xml version="1.0" encoding="utf-8"?>
-<ds:datastoreItem xmlns:ds="http://schemas.openxmlformats.org/officeDocument/2006/customXml" ds:itemID="{E790F762-D1B5-4601-B563-25CEB0113B5E}">
+<ds:datastoreItem xmlns:ds="http://schemas.openxmlformats.org/officeDocument/2006/customXml" ds:itemID="{5A2AF8BD-B969-462D-951C-9BDE583A7DF7}">
   <ds:schemaRefs>
     <ds:schemaRef ds:uri="http://schemas.openxmlformats.org/officeDocument/2006/bibliography"/>
   </ds:schemaRefs>
